--- a/doc/Dokumentaatio.docx
+++ b/doc/Dokumentaatio.docx
@@ -477,8 +477,6 @@
         </w:rPr>
         <w:t>Ylläpitäjä voi muokata tuotteita</w:t>
       </w:r>
-      <w:bookmarkStart w:id="0" w:name="_GoBack"/>
-      <w:bookmarkEnd w:id="0"/>
     </w:p>
     <w:p>
       <w:pPr>
@@ -564,7 +562,5718 @@
         <w:t xml:space="preserve">Todennäköisesti myös muut yhtiön työntekijät voivat käyttää järjestelmää, mm täyttäessään tilauksia. </w:t>
       </w:r>
     </w:p>
+    <w:p>
+      <w:pPr>
+        <w:shd w:val="clear" w:color="auto" w:fill="FFFFFF"/>
+        <w:spacing w:before="100" w:beforeAutospacing="1" w:after="100" w:afterAutospacing="1" w:line="257" w:lineRule="atLeast"/>
+        <w:rPr>
+          <w:rFonts w:asciiTheme="majorHAnsi" w:eastAsia="Times New Roman" w:hAnsiTheme="majorHAnsi" w:cs="Helvetica"/>
+          <w:color w:val="333333"/>
+          <w:lang w:eastAsia="fi-FI"/>
+        </w:rPr>
+      </w:pPr>
+    </w:p>
+    <w:p>
+      <w:pPr>
+        <w:shd w:val="clear" w:color="auto" w:fill="FFFFFF"/>
+        <w:spacing w:before="100" w:beforeAutospacing="1" w:after="100" w:afterAutospacing="1" w:line="257" w:lineRule="atLeast"/>
+        <w:rPr>
+          <w:rFonts w:asciiTheme="majorHAnsi" w:eastAsia="Times New Roman" w:hAnsiTheme="majorHAnsi" w:cs="Helvetica"/>
+          <w:color w:val="333333"/>
+          <w:lang w:eastAsia="fi-FI"/>
+        </w:rPr>
+      </w:pPr>
+    </w:p>
+    <w:p>
+      <w:pPr>
+        <w:shd w:val="clear" w:color="auto" w:fill="FFFFFF"/>
+        <w:spacing w:before="100" w:beforeAutospacing="1" w:after="100" w:afterAutospacing="1" w:line="257" w:lineRule="atLeast"/>
+        <w:rPr>
+          <w:rFonts w:asciiTheme="majorHAnsi" w:eastAsia="Times New Roman" w:hAnsiTheme="majorHAnsi" w:cs="Helvetica"/>
+          <w:color w:val="333333"/>
+          <w:lang w:eastAsia="fi-FI"/>
+        </w:rPr>
+      </w:pPr>
+    </w:p>
+    <w:p>
+      <w:pPr>
+        <w:shd w:val="clear" w:color="auto" w:fill="FFFFFF"/>
+        <w:spacing w:before="100" w:beforeAutospacing="1" w:after="100" w:afterAutospacing="1" w:line="257" w:lineRule="atLeast"/>
+        <w:rPr>
+          <w:rFonts w:asciiTheme="majorHAnsi" w:eastAsia="Times New Roman" w:hAnsiTheme="majorHAnsi" w:cs="Helvetica"/>
+          <w:color w:val="333333"/>
+          <w:lang w:eastAsia="fi-FI"/>
+        </w:rPr>
+      </w:pPr>
+    </w:p>
+    <w:p>
+      <w:pPr>
+        <w:shd w:val="clear" w:color="auto" w:fill="FFFFFF"/>
+        <w:spacing w:before="100" w:beforeAutospacing="1" w:after="100" w:afterAutospacing="1" w:line="257" w:lineRule="atLeast"/>
+        <w:rPr>
+          <w:rFonts w:asciiTheme="majorHAnsi" w:eastAsia="Times New Roman" w:hAnsiTheme="majorHAnsi" w:cs="Helvetica"/>
+          <w:b/>
+          <w:color w:val="333333"/>
+          <w:lang w:eastAsia="fi-FI"/>
+        </w:rPr>
+      </w:pPr>
+      <w:r>
+        <w:rPr>
+          <w:rFonts w:asciiTheme="majorHAnsi" w:eastAsia="Times New Roman" w:hAnsiTheme="majorHAnsi" w:cs="Helvetica"/>
+          <w:b/>
+          <w:color w:val="333333"/>
+          <w:lang w:eastAsia="fi-FI"/>
+        </w:rPr>
+        <w:lastRenderedPageBreak/>
+        <w:t>Järjestelmän tietosisältö:</w:t>
+      </w:r>
+    </w:p>
+    <w:p>
+      <w:pPr>
+        <w:shd w:val="clear" w:color="auto" w:fill="FFFFFF"/>
+        <w:spacing w:before="100" w:beforeAutospacing="1" w:after="100" w:afterAutospacing="1" w:line="257" w:lineRule="atLeast"/>
+        <w:rPr>
+          <w:rFonts w:asciiTheme="majorHAnsi" w:eastAsia="Times New Roman" w:hAnsiTheme="majorHAnsi" w:cs="Helvetica"/>
+          <w:b/>
+          <w:color w:val="333333"/>
+          <w:lang w:eastAsia="fi-FI"/>
+        </w:rPr>
+      </w:pPr>
+      <w:r>
+        <w:rPr>
+          <w:rFonts w:asciiTheme="majorHAnsi" w:eastAsia="Times New Roman" w:hAnsiTheme="majorHAnsi" w:cs="Helvetica"/>
+          <w:b/>
+          <w:color w:val="333333"/>
+          <w:lang w:eastAsia="fi-FI"/>
+        </w:rPr>
+        <w:pict>
+          <v:shapetype id="_x0000_t75" coordsize="21600,21600" o:spt="75" o:preferrelative="t" path="m@4@5l@4@11@9@11@9@5xe" filled="f" stroked="f">
+            <v:stroke joinstyle="miter"/>
+            <v:formulas>
+              <v:f eqn="if lineDrawn pixelLineWidth 0"/>
+              <v:f eqn="sum @0 1 0"/>
+              <v:f eqn="sum 0 0 @1"/>
+              <v:f eqn="prod @2 1 2"/>
+              <v:f eqn="prod @3 21600 pixelWidth"/>
+              <v:f eqn="prod @3 21600 pixelHeight"/>
+              <v:f eqn="sum @0 0 1"/>
+              <v:f eqn="prod @6 1 2"/>
+              <v:f eqn="prod @7 21600 pixelWidth"/>
+              <v:f eqn="sum @8 21600 0"/>
+              <v:f eqn="prod @7 21600 pixelHeight"/>
+              <v:f eqn="sum @10 21600 0"/>
+            </v:formulas>
+            <v:path o:extrusionok="f" gradientshapeok="t" o:connecttype="rect"/>
+            <o:lock v:ext="edit" aspectratio="t"/>
+          </v:shapetype>
+          <v:shape id="_x0000_i1025" type="#_x0000_t75" style="width:481.5pt;height:402pt">
+            <v:imagedata r:id="rId5" o:title="Tietojärjestelmäkaavio"/>
+          </v:shape>
+        </w:pict>
+      </w:r>
+    </w:p>
+    <w:tbl>
+      <w:tblPr>
+        <w:tblW w:w="9140" w:type="dxa"/>
+        <w:tblCellMar>
+          <w:left w:w="70" w:type="dxa"/>
+          <w:right w:w="70" w:type="dxa"/>
+        </w:tblCellMar>
+        <w:tblLook w:val="04A0" w:firstRow="1" w:lastRow="0" w:firstColumn="1" w:lastColumn="0" w:noHBand="0" w:noVBand="1"/>
+      </w:tblPr>
+      <w:tblGrid>
+        <w:gridCol w:w="1900"/>
+        <w:gridCol w:w="2940"/>
+        <w:gridCol w:w="3340"/>
+        <w:gridCol w:w="960"/>
+      </w:tblGrid>
+      <w:tr>
+        <w:trPr>
+          <w:trHeight w:val="290"/>
+        </w:trPr>
+        <w:tc>
+          <w:tcPr>
+            <w:tcW w:w="1900" w:type="dxa"/>
+            <w:tcBorders>
+              <w:top w:val="nil"/>
+              <w:left w:val="nil"/>
+              <w:bottom w:val="nil"/>
+              <w:right w:val="nil"/>
+            </w:tcBorders>
+            <w:shd w:val="clear" w:color="auto" w:fill="auto"/>
+            <w:noWrap/>
+            <w:vAlign w:val="bottom"/>
+            <w:hideMark/>
+          </w:tcPr>
+          <w:p>
+            <w:pPr>
+              <w:spacing w:after="0" w:line="240" w:lineRule="auto"/>
+              <w:rPr>
+                <w:rFonts w:ascii="Calibri" w:eastAsia="Times New Roman" w:hAnsi="Calibri" w:cs="Times New Roman"/>
+                <w:b/>
+                <w:bCs/>
+                <w:color w:val="000000"/>
+                <w:lang w:eastAsia="fi-FI"/>
+              </w:rPr>
+            </w:pPr>
+            <w:r>
+              <w:rPr>
+                <w:rFonts w:ascii="Calibri" w:eastAsia="Times New Roman" w:hAnsi="Calibri" w:cs="Times New Roman"/>
+                <w:b/>
+                <w:bCs/>
+                <w:color w:val="000000"/>
+                <w:lang w:eastAsia="fi-FI"/>
+              </w:rPr>
+              <w:t>Asiakas</w:t>
+            </w:r>
+          </w:p>
+        </w:tc>
+        <w:tc>
+          <w:tcPr>
+            <w:tcW w:w="2940" w:type="dxa"/>
+            <w:tcBorders>
+              <w:top w:val="nil"/>
+              <w:left w:val="nil"/>
+              <w:bottom w:val="nil"/>
+              <w:right w:val="nil"/>
+            </w:tcBorders>
+            <w:shd w:val="clear" w:color="auto" w:fill="auto"/>
+            <w:noWrap/>
+            <w:vAlign w:val="bottom"/>
+            <w:hideMark/>
+          </w:tcPr>
+          <w:p>
+            <w:pPr>
+              <w:spacing w:after="0" w:line="240" w:lineRule="auto"/>
+              <w:rPr>
+                <w:rFonts w:ascii="Calibri" w:eastAsia="Times New Roman" w:hAnsi="Calibri" w:cs="Times New Roman"/>
+                <w:b/>
+                <w:bCs/>
+                <w:color w:val="000000"/>
+                <w:lang w:eastAsia="fi-FI"/>
+              </w:rPr>
+            </w:pPr>
+          </w:p>
+        </w:tc>
+        <w:tc>
+          <w:tcPr>
+            <w:tcW w:w="3340" w:type="dxa"/>
+            <w:tcBorders>
+              <w:top w:val="nil"/>
+              <w:left w:val="nil"/>
+              <w:bottom w:val="nil"/>
+              <w:right w:val="nil"/>
+            </w:tcBorders>
+            <w:shd w:val="clear" w:color="auto" w:fill="auto"/>
+            <w:noWrap/>
+            <w:vAlign w:val="bottom"/>
+            <w:hideMark/>
+          </w:tcPr>
+          <w:p>
+            <w:pPr>
+              <w:spacing w:after="0" w:line="240" w:lineRule="auto"/>
+              <w:rPr>
+                <w:rFonts w:ascii="Times New Roman" w:eastAsia="Times New Roman" w:hAnsi="Times New Roman" w:cs="Times New Roman"/>
+                <w:sz w:val="20"/>
+                <w:szCs w:val="20"/>
+                <w:lang w:eastAsia="fi-FI"/>
+              </w:rPr>
+            </w:pPr>
+          </w:p>
+        </w:tc>
+        <w:tc>
+          <w:tcPr>
+            <w:tcW w:w="960" w:type="dxa"/>
+            <w:tcBorders>
+              <w:top w:val="nil"/>
+              <w:left w:val="nil"/>
+              <w:bottom w:val="nil"/>
+              <w:right w:val="nil"/>
+            </w:tcBorders>
+            <w:shd w:val="clear" w:color="auto" w:fill="auto"/>
+            <w:noWrap/>
+            <w:vAlign w:val="bottom"/>
+            <w:hideMark/>
+          </w:tcPr>
+          <w:p>
+            <w:pPr>
+              <w:spacing w:after="0" w:line="240" w:lineRule="auto"/>
+              <w:rPr>
+                <w:rFonts w:ascii="Times New Roman" w:eastAsia="Times New Roman" w:hAnsi="Times New Roman" w:cs="Times New Roman"/>
+                <w:sz w:val="20"/>
+                <w:szCs w:val="20"/>
+                <w:lang w:eastAsia="fi-FI"/>
+              </w:rPr>
+            </w:pPr>
+          </w:p>
+        </w:tc>
+      </w:tr>
+      <w:tr>
+        <w:trPr>
+          <w:trHeight w:val="290"/>
+        </w:trPr>
+        <w:tc>
+          <w:tcPr>
+            <w:tcW w:w="1900" w:type="dxa"/>
+            <w:tcBorders>
+              <w:top w:val="single" w:sz="4" w:space="0" w:color="auto"/>
+              <w:left w:val="single" w:sz="4" w:space="0" w:color="auto"/>
+              <w:bottom w:val="single" w:sz="4" w:space="0" w:color="auto"/>
+              <w:right w:val="single" w:sz="4" w:space="0" w:color="auto"/>
+            </w:tcBorders>
+            <w:shd w:val="clear" w:color="auto" w:fill="auto"/>
+            <w:noWrap/>
+            <w:vAlign w:val="bottom"/>
+            <w:hideMark/>
+          </w:tcPr>
+          <w:p>
+            <w:pPr>
+              <w:spacing w:after="0" w:line="240" w:lineRule="auto"/>
+              <w:rPr>
+                <w:rFonts w:ascii="Calibri" w:eastAsia="Times New Roman" w:hAnsi="Calibri" w:cs="Times New Roman"/>
+                <w:color w:val="000000"/>
+                <w:lang w:eastAsia="fi-FI"/>
+              </w:rPr>
+            </w:pPr>
+            <w:r>
+              <w:rPr>
+                <w:rFonts w:ascii="Calibri" w:eastAsia="Times New Roman" w:hAnsi="Calibri" w:cs="Times New Roman"/>
+                <w:color w:val="000000"/>
+                <w:lang w:eastAsia="fi-FI"/>
+              </w:rPr>
+              <w:t>Attribuutti</w:t>
+            </w:r>
+          </w:p>
+        </w:tc>
+        <w:tc>
+          <w:tcPr>
+            <w:tcW w:w="2940" w:type="dxa"/>
+            <w:tcBorders>
+              <w:top w:val="single" w:sz="4" w:space="0" w:color="auto"/>
+              <w:left w:val="nil"/>
+              <w:bottom w:val="single" w:sz="4" w:space="0" w:color="auto"/>
+              <w:right w:val="single" w:sz="4" w:space="0" w:color="auto"/>
+            </w:tcBorders>
+            <w:shd w:val="clear" w:color="auto" w:fill="auto"/>
+            <w:noWrap/>
+            <w:vAlign w:val="bottom"/>
+            <w:hideMark/>
+          </w:tcPr>
+          <w:p>
+            <w:pPr>
+              <w:spacing w:after="0" w:line="240" w:lineRule="auto"/>
+              <w:rPr>
+                <w:rFonts w:ascii="Calibri" w:eastAsia="Times New Roman" w:hAnsi="Calibri" w:cs="Times New Roman"/>
+                <w:color w:val="000000"/>
+                <w:lang w:eastAsia="fi-FI"/>
+              </w:rPr>
+            </w:pPr>
+            <w:r>
+              <w:rPr>
+                <w:rFonts w:ascii="Calibri" w:eastAsia="Times New Roman" w:hAnsi="Calibri" w:cs="Times New Roman"/>
+                <w:color w:val="000000"/>
+                <w:lang w:eastAsia="fi-FI"/>
+              </w:rPr>
+              <w:t>Arvojoukko</w:t>
+            </w:r>
+          </w:p>
+        </w:tc>
+        <w:tc>
+          <w:tcPr>
+            <w:tcW w:w="3340" w:type="dxa"/>
+            <w:tcBorders>
+              <w:top w:val="single" w:sz="4" w:space="0" w:color="auto"/>
+              <w:left w:val="nil"/>
+              <w:bottom w:val="single" w:sz="4" w:space="0" w:color="auto"/>
+              <w:right w:val="single" w:sz="4" w:space="0" w:color="auto"/>
+            </w:tcBorders>
+            <w:shd w:val="clear" w:color="auto" w:fill="auto"/>
+            <w:noWrap/>
+            <w:vAlign w:val="bottom"/>
+            <w:hideMark/>
+          </w:tcPr>
+          <w:p>
+            <w:pPr>
+              <w:spacing w:after="0" w:line="240" w:lineRule="auto"/>
+              <w:rPr>
+                <w:rFonts w:ascii="Calibri" w:eastAsia="Times New Roman" w:hAnsi="Calibri" w:cs="Times New Roman"/>
+                <w:color w:val="000000"/>
+                <w:lang w:eastAsia="fi-FI"/>
+              </w:rPr>
+            </w:pPr>
+            <w:r>
+              <w:rPr>
+                <w:rFonts w:ascii="Calibri" w:eastAsia="Times New Roman" w:hAnsi="Calibri" w:cs="Times New Roman"/>
+                <w:color w:val="000000"/>
+                <w:lang w:eastAsia="fi-FI"/>
+              </w:rPr>
+              <w:t>Kuvailu</w:t>
+            </w:r>
+          </w:p>
+        </w:tc>
+        <w:tc>
+          <w:tcPr>
+            <w:tcW w:w="960" w:type="dxa"/>
+            <w:tcBorders>
+              <w:top w:val="nil"/>
+              <w:left w:val="nil"/>
+              <w:bottom w:val="nil"/>
+              <w:right w:val="nil"/>
+            </w:tcBorders>
+            <w:shd w:val="clear" w:color="auto" w:fill="auto"/>
+            <w:noWrap/>
+            <w:vAlign w:val="bottom"/>
+            <w:hideMark/>
+          </w:tcPr>
+          <w:p>
+            <w:pPr>
+              <w:spacing w:after="0" w:line="240" w:lineRule="auto"/>
+              <w:rPr>
+                <w:rFonts w:ascii="Calibri" w:eastAsia="Times New Roman" w:hAnsi="Calibri" w:cs="Times New Roman"/>
+                <w:color w:val="000000"/>
+                <w:lang w:eastAsia="fi-FI"/>
+              </w:rPr>
+            </w:pPr>
+          </w:p>
+        </w:tc>
+      </w:tr>
+      <w:tr>
+        <w:trPr>
+          <w:trHeight w:val="290"/>
+        </w:trPr>
+        <w:tc>
+          <w:tcPr>
+            <w:tcW w:w="1900" w:type="dxa"/>
+            <w:tcBorders>
+              <w:top w:val="nil"/>
+              <w:left w:val="single" w:sz="4" w:space="0" w:color="auto"/>
+              <w:bottom w:val="single" w:sz="4" w:space="0" w:color="auto"/>
+              <w:right w:val="single" w:sz="4" w:space="0" w:color="auto"/>
+            </w:tcBorders>
+            <w:shd w:val="clear" w:color="auto" w:fill="auto"/>
+            <w:noWrap/>
+            <w:vAlign w:val="bottom"/>
+            <w:hideMark/>
+          </w:tcPr>
+          <w:p>
+            <w:pPr>
+              <w:spacing w:after="0" w:line="240" w:lineRule="auto"/>
+              <w:rPr>
+                <w:rFonts w:ascii="Calibri" w:eastAsia="Times New Roman" w:hAnsi="Calibri" w:cs="Times New Roman"/>
+                <w:color w:val="000000"/>
+                <w:lang w:eastAsia="fi-FI"/>
+              </w:rPr>
+            </w:pPr>
+            <w:proofErr w:type="spellStart"/>
+            <w:r>
+              <w:rPr>
+                <w:rFonts w:ascii="Calibri" w:eastAsia="Times New Roman" w:hAnsi="Calibri" w:cs="Times New Roman"/>
+                <w:color w:val="000000"/>
+                <w:lang w:eastAsia="fi-FI"/>
+              </w:rPr>
+              <w:t>kayttajanimi</w:t>
+            </w:r>
+            <w:proofErr w:type="spellEnd"/>
+          </w:p>
+        </w:tc>
+        <w:tc>
+          <w:tcPr>
+            <w:tcW w:w="2940" w:type="dxa"/>
+            <w:tcBorders>
+              <w:top w:val="nil"/>
+              <w:left w:val="nil"/>
+              <w:bottom w:val="single" w:sz="4" w:space="0" w:color="auto"/>
+              <w:right w:val="single" w:sz="4" w:space="0" w:color="auto"/>
+            </w:tcBorders>
+            <w:shd w:val="clear" w:color="auto" w:fill="auto"/>
+            <w:noWrap/>
+            <w:vAlign w:val="bottom"/>
+            <w:hideMark/>
+          </w:tcPr>
+          <w:p>
+            <w:pPr>
+              <w:spacing w:after="0" w:line="240" w:lineRule="auto"/>
+              <w:rPr>
+                <w:rFonts w:ascii="Calibri" w:eastAsia="Times New Roman" w:hAnsi="Calibri" w:cs="Times New Roman"/>
+                <w:color w:val="000000"/>
+                <w:lang w:eastAsia="fi-FI"/>
+              </w:rPr>
+            </w:pPr>
+            <w:r>
+              <w:rPr>
+                <w:rFonts w:ascii="Calibri" w:eastAsia="Times New Roman" w:hAnsi="Calibri" w:cs="Times New Roman"/>
+                <w:color w:val="000000"/>
+                <w:lang w:eastAsia="fi-FI"/>
+              </w:rPr>
+              <w:t xml:space="preserve">Merkkijono, </w:t>
+            </w:r>
+            <w:proofErr w:type="spellStart"/>
+            <w:r>
+              <w:rPr>
+                <w:rFonts w:ascii="Calibri" w:eastAsia="Times New Roman" w:hAnsi="Calibri" w:cs="Times New Roman"/>
+                <w:color w:val="000000"/>
+                <w:lang w:eastAsia="fi-FI"/>
+              </w:rPr>
+              <w:t>max</w:t>
+            </w:r>
+            <w:proofErr w:type="spellEnd"/>
+            <w:r>
+              <w:rPr>
+                <w:rFonts w:ascii="Calibri" w:eastAsia="Times New Roman" w:hAnsi="Calibri" w:cs="Times New Roman"/>
+                <w:color w:val="000000"/>
+                <w:lang w:eastAsia="fi-FI"/>
+              </w:rPr>
+              <w:t xml:space="preserve"> 50 merkkiä</w:t>
+            </w:r>
+          </w:p>
+        </w:tc>
+        <w:tc>
+          <w:tcPr>
+            <w:tcW w:w="3340" w:type="dxa"/>
+            <w:tcBorders>
+              <w:top w:val="nil"/>
+              <w:left w:val="nil"/>
+              <w:bottom w:val="single" w:sz="4" w:space="0" w:color="auto"/>
+              <w:right w:val="single" w:sz="4" w:space="0" w:color="auto"/>
+            </w:tcBorders>
+            <w:shd w:val="clear" w:color="auto" w:fill="auto"/>
+            <w:noWrap/>
+            <w:vAlign w:val="bottom"/>
+            <w:hideMark/>
+          </w:tcPr>
+          <w:p>
+            <w:pPr>
+              <w:spacing w:after="0" w:line="240" w:lineRule="auto"/>
+              <w:rPr>
+                <w:rFonts w:ascii="Calibri" w:eastAsia="Times New Roman" w:hAnsi="Calibri" w:cs="Times New Roman"/>
+                <w:color w:val="000000"/>
+                <w:lang w:eastAsia="fi-FI"/>
+              </w:rPr>
+            </w:pPr>
+            <w:r>
+              <w:rPr>
+                <w:rFonts w:ascii="Calibri" w:eastAsia="Times New Roman" w:hAnsi="Calibri" w:cs="Times New Roman"/>
+                <w:color w:val="000000"/>
+                <w:lang w:eastAsia="fi-FI"/>
+              </w:rPr>
+              <w:t>Asiakkaan tunnus</w:t>
+            </w:r>
+          </w:p>
+        </w:tc>
+        <w:tc>
+          <w:tcPr>
+            <w:tcW w:w="960" w:type="dxa"/>
+            <w:tcBorders>
+              <w:top w:val="nil"/>
+              <w:left w:val="nil"/>
+              <w:bottom w:val="nil"/>
+              <w:right w:val="nil"/>
+            </w:tcBorders>
+            <w:shd w:val="clear" w:color="auto" w:fill="auto"/>
+            <w:noWrap/>
+            <w:vAlign w:val="bottom"/>
+            <w:hideMark/>
+          </w:tcPr>
+          <w:p>
+            <w:pPr>
+              <w:spacing w:after="0" w:line="240" w:lineRule="auto"/>
+              <w:rPr>
+                <w:rFonts w:ascii="Calibri" w:eastAsia="Times New Roman" w:hAnsi="Calibri" w:cs="Times New Roman"/>
+                <w:color w:val="000000"/>
+                <w:lang w:eastAsia="fi-FI"/>
+              </w:rPr>
+            </w:pPr>
+          </w:p>
+        </w:tc>
+      </w:tr>
+      <w:tr>
+        <w:trPr>
+          <w:trHeight w:val="290"/>
+        </w:trPr>
+        <w:tc>
+          <w:tcPr>
+            <w:tcW w:w="1900" w:type="dxa"/>
+            <w:tcBorders>
+              <w:top w:val="nil"/>
+              <w:left w:val="single" w:sz="4" w:space="0" w:color="auto"/>
+              <w:bottom w:val="single" w:sz="4" w:space="0" w:color="auto"/>
+              <w:right w:val="single" w:sz="4" w:space="0" w:color="auto"/>
+            </w:tcBorders>
+            <w:shd w:val="clear" w:color="auto" w:fill="auto"/>
+            <w:noWrap/>
+            <w:vAlign w:val="bottom"/>
+            <w:hideMark/>
+          </w:tcPr>
+          <w:p>
+            <w:pPr>
+              <w:spacing w:after="0" w:line="240" w:lineRule="auto"/>
+              <w:rPr>
+                <w:rFonts w:ascii="Calibri" w:eastAsia="Times New Roman" w:hAnsi="Calibri" w:cs="Times New Roman"/>
+                <w:color w:val="000000"/>
+                <w:lang w:eastAsia="fi-FI"/>
+              </w:rPr>
+            </w:pPr>
+            <w:r>
+              <w:rPr>
+                <w:rFonts w:ascii="Calibri" w:eastAsia="Times New Roman" w:hAnsi="Calibri" w:cs="Times New Roman"/>
+                <w:color w:val="000000"/>
+                <w:lang w:eastAsia="fi-FI"/>
+              </w:rPr>
+              <w:t>Salasana</w:t>
+            </w:r>
+          </w:p>
+        </w:tc>
+        <w:tc>
+          <w:tcPr>
+            <w:tcW w:w="2940" w:type="dxa"/>
+            <w:tcBorders>
+              <w:top w:val="nil"/>
+              <w:left w:val="nil"/>
+              <w:bottom w:val="single" w:sz="4" w:space="0" w:color="auto"/>
+              <w:right w:val="single" w:sz="4" w:space="0" w:color="auto"/>
+            </w:tcBorders>
+            <w:shd w:val="clear" w:color="auto" w:fill="auto"/>
+            <w:noWrap/>
+            <w:vAlign w:val="bottom"/>
+            <w:hideMark/>
+          </w:tcPr>
+          <w:p>
+            <w:pPr>
+              <w:spacing w:after="0" w:line="240" w:lineRule="auto"/>
+              <w:rPr>
+                <w:rFonts w:ascii="Calibri" w:eastAsia="Times New Roman" w:hAnsi="Calibri" w:cs="Times New Roman"/>
+                <w:color w:val="000000"/>
+                <w:lang w:eastAsia="fi-FI"/>
+              </w:rPr>
+            </w:pPr>
+            <w:r>
+              <w:rPr>
+                <w:rFonts w:ascii="Calibri" w:eastAsia="Times New Roman" w:hAnsi="Calibri" w:cs="Times New Roman"/>
+                <w:color w:val="000000"/>
+                <w:lang w:eastAsia="fi-FI"/>
+              </w:rPr>
+              <w:t xml:space="preserve">Merkkijono, </w:t>
+            </w:r>
+            <w:proofErr w:type="spellStart"/>
+            <w:r>
+              <w:rPr>
+                <w:rFonts w:ascii="Calibri" w:eastAsia="Times New Roman" w:hAnsi="Calibri" w:cs="Times New Roman"/>
+                <w:color w:val="000000"/>
+                <w:lang w:eastAsia="fi-FI"/>
+              </w:rPr>
+              <w:t>max</w:t>
+            </w:r>
+            <w:proofErr w:type="spellEnd"/>
+            <w:r>
+              <w:rPr>
+                <w:rFonts w:ascii="Calibri" w:eastAsia="Times New Roman" w:hAnsi="Calibri" w:cs="Times New Roman"/>
+                <w:color w:val="000000"/>
+                <w:lang w:eastAsia="fi-FI"/>
+              </w:rPr>
+              <w:t xml:space="preserve"> 120 merkkiä</w:t>
+            </w:r>
+          </w:p>
+        </w:tc>
+        <w:tc>
+          <w:tcPr>
+            <w:tcW w:w="3340" w:type="dxa"/>
+            <w:tcBorders>
+              <w:top w:val="nil"/>
+              <w:left w:val="nil"/>
+              <w:bottom w:val="single" w:sz="4" w:space="0" w:color="auto"/>
+              <w:right w:val="single" w:sz="4" w:space="0" w:color="auto"/>
+            </w:tcBorders>
+            <w:shd w:val="clear" w:color="auto" w:fill="auto"/>
+            <w:noWrap/>
+            <w:vAlign w:val="bottom"/>
+            <w:hideMark/>
+          </w:tcPr>
+          <w:p>
+            <w:pPr>
+              <w:spacing w:after="0" w:line="240" w:lineRule="auto"/>
+              <w:rPr>
+                <w:rFonts w:ascii="Calibri" w:eastAsia="Times New Roman" w:hAnsi="Calibri" w:cs="Times New Roman"/>
+                <w:color w:val="000000"/>
+                <w:lang w:eastAsia="fi-FI"/>
+              </w:rPr>
+            </w:pPr>
+            <w:r>
+              <w:rPr>
+                <w:rFonts w:ascii="Calibri" w:eastAsia="Times New Roman" w:hAnsi="Calibri" w:cs="Times New Roman"/>
+                <w:color w:val="000000"/>
+                <w:lang w:eastAsia="fi-FI"/>
+              </w:rPr>
+              <w:t>Asiakkaan salasana</w:t>
+            </w:r>
+          </w:p>
+        </w:tc>
+        <w:tc>
+          <w:tcPr>
+            <w:tcW w:w="960" w:type="dxa"/>
+            <w:tcBorders>
+              <w:top w:val="nil"/>
+              <w:left w:val="nil"/>
+              <w:bottom w:val="nil"/>
+              <w:right w:val="nil"/>
+            </w:tcBorders>
+            <w:shd w:val="clear" w:color="auto" w:fill="auto"/>
+            <w:noWrap/>
+            <w:vAlign w:val="bottom"/>
+            <w:hideMark/>
+          </w:tcPr>
+          <w:p>
+            <w:pPr>
+              <w:spacing w:after="0" w:line="240" w:lineRule="auto"/>
+              <w:rPr>
+                <w:rFonts w:ascii="Calibri" w:eastAsia="Times New Roman" w:hAnsi="Calibri" w:cs="Times New Roman"/>
+                <w:color w:val="000000"/>
+                <w:lang w:eastAsia="fi-FI"/>
+              </w:rPr>
+            </w:pPr>
+          </w:p>
+        </w:tc>
+      </w:tr>
+      <w:tr>
+        <w:trPr>
+          <w:trHeight w:val="290"/>
+        </w:trPr>
+        <w:tc>
+          <w:tcPr>
+            <w:tcW w:w="1900" w:type="dxa"/>
+            <w:tcBorders>
+              <w:top w:val="nil"/>
+              <w:left w:val="single" w:sz="4" w:space="0" w:color="auto"/>
+              <w:bottom w:val="single" w:sz="4" w:space="0" w:color="auto"/>
+              <w:right w:val="single" w:sz="4" w:space="0" w:color="auto"/>
+            </w:tcBorders>
+            <w:shd w:val="clear" w:color="auto" w:fill="auto"/>
+            <w:noWrap/>
+            <w:vAlign w:val="bottom"/>
+            <w:hideMark/>
+          </w:tcPr>
+          <w:p>
+            <w:pPr>
+              <w:spacing w:after="0" w:line="240" w:lineRule="auto"/>
+              <w:rPr>
+                <w:rFonts w:ascii="Calibri" w:eastAsia="Times New Roman" w:hAnsi="Calibri" w:cs="Times New Roman"/>
+                <w:color w:val="000000"/>
+                <w:lang w:eastAsia="fi-FI"/>
+              </w:rPr>
+            </w:pPr>
+            <w:proofErr w:type="spellStart"/>
+            <w:r>
+              <w:rPr>
+                <w:rFonts w:ascii="Calibri" w:eastAsia="Times New Roman" w:hAnsi="Calibri" w:cs="Times New Roman"/>
+                <w:color w:val="000000"/>
+                <w:lang w:eastAsia="fi-FI"/>
+              </w:rPr>
+              <w:t>admin</w:t>
+            </w:r>
+            <w:proofErr w:type="spellEnd"/>
+          </w:p>
+        </w:tc>
+        <w:tc>
+          <w:tcPr>
+            <w:tcW w:w="2940" w:type="dxa"/>
+            <w:tcBorders>
+              <w:top w:val="nil"/>
+              <w:left w:val="nil"/>
+              <w:bottom w:val="single" w:sz="4" w:space="0" w:color="auto"/>
+              <w:right w:val="single" w:sz="4" w:space="0" w:color="auto"/>
+            </w:tcBorders>
+            <w:shd w:val="clear" w:color="auto" w:fill="auto"/>
+            <w:noWrap/>
+            <w:vAlign w:val="bottom"/>
+            <w:hideMark/>
+          </w:tcPr>
+          <w:p>
+            <w:pPr>
+              <w:spacing w:after="0" w:line="240" w:lineRule="auto"/>
+              <w:rPr>
+                <w:rFonts w:ascii="Calibri" w:eastAsia="Times New Roman" w:hAnsi="Calibri" w:cs="Times New Roman"/>
+                <w:color w:val="000000"/>
+                <w:lang w:eastAsia="fi-FI"/>
+              </w:rPr>
+            </w:pPr>
+            <w:proofErr w:type="spellStart"/>
+            <w:r>
+              <w:rPr>
+                <w:rFonts w:ascii="Calibri" w:eastAsia="Times New Roman" w:hAnsi="Calibri" w:cs="Times New Roman"/>
+                <w:color w:val="000000"/>
+                <w:lang w:eastAsia="fi-FI"/>
+              </w:rPr>
+              <w:t>boolean</w:t>
+            </w:r>
+            <w:proofErr w:type="spellEnd"/>
+          </w:p>
+        </w:tc>
+        <w:tc>
+          <w:tcPr>
+            <w:tcW w:w="3340" w:type="dxa"/>
+            <w:tcBorders>
+              <w:top w:val="nil"/>
+              <w:left w:val="nil"/>
+              <w:bottom w:val="single" w:sz="4" w:space="0" w:color="auto"/>
+              <w:right w:val="single" w:sz="4" w:space="0" w:color="auto"/>
+            </w:tcBorders>
+            <w:shd w:val="clear" w:color="auto" w:fill="auto"/>
+            <w:noWrap/>
+            <w:vAlign w:val="bottom"/>
+            <w:hideMark/>
+          </w:tcPr>
+          <w:p>
+            <w:pPr>
+              <w:spacing w:after="0" w:line="240" w:lineRule="auto"/>
+              <w:rPr>
+                <w:rFonts w:ascii="Calibri" w:eastAsia="Times New Roman" w:hAnsi="Calibri" w:cs="Times New Roman"/>
+                <w:color w:val="000000"/>
+                <w:lang w:eastAsia="fi-FI"/>
+              </w:rPr>
+            </w:pPr>
+            <w:r>
+              <w:rPr>
+                <w:rFonts w:ascii="Calibri" w:eastAsia="Times New Roman" w:hAnsi="Calibri" w:cs="Times New Roman"/>
+                <w:color w:val="000000"/>
+                <w:lang w:eastAsia="fi-FI"/>
+              </w:rPr>
+              <w:t xml:space="preserve">Onko asiakas </w:t>
+            </w:r>
+            <w:proofErr w:type="spellStart"/>
+            <w:r>
+              <w:rPr>
+                <w:rFonts w:ascii="Calibri" w:eastAsia="Times New Roman" w:hAnsi="Calibri" w:cs="Times New Roman"/>
+                <w:color w:val="000000"/>
+                <w:lang w:eastAsia="fi-FI"/>
+              </w:rPr>
+              <w:t>admin</w:t>
+            </w:r>
+            <w:proofErr w:type="spellEnd"/>
+          </w:p>
+        </w:tc>
+        <w:tc>
+          <w:tcPr>
+            <w:tcW w:w="960" w:type="dxa"/>
+            <w:tcBorders>
+              <w:top w:val="nil"/>
+              <w:left w:val="nil"/>
+              <w:bottom w:val="nil"/>
+              <w:right w:val="nil"/>
+            </w:tcBorders>
+            <w:shd w:val="clear" w:color="auto" w:fill="auto"/>
+            <w:noWrap/>
+            <w:vAlign w:val="bottom"/>
+            <w:hideMark/>
+          </w:tcPr>
+          <w:p>
+            <w:pPr>
+              <w:spacing w:after="0" w:line="240" w:lineRule="auto"/>
+              <w:rPr>
+                <w:rFonts w:ascii="Calibri" w:eastAsia="Times New Roman" w:hAnsi="Calibri" w:cs="Times New Roman"/>
+                <w:color w:val="000000"/>
+                <w:lang w:eastAsia="fi-FI"/>
+              </w:rPr>
+            </w:pPr>
+          </w:p>
+        </w:tc>
+      </w:tr>
+      <w:tr>
+        <w:trPr>
+          <w:trHeight w:val="290"/>
+        </w:trPr>
+        <w:tc>
+          <w:tcPr>
+            <w:tcW w:w="1900" w:type="dxa"/>
+            <w:tcBorders>
+              <w:top w:val="nil"/>
+              <w:left w:val="single" w:sz="4" w:space="0" w:color="auto"/>
+              <w:bottom w:val="single" w:sz="4" w:space="0" w:color="auto"/>
+              <w:right w:val="single" w:sz="4" w:space="0" w:color="auto"/>
+            </w:tcBorders>
+            <w:shd w:val="clear" w:color="auto" w:fill="auto"/>
+            <w:noWrap/>
+            <w:vAlign w:val="bottom"/>
+            <w:hideMark/>
+          </w:tcPr>
+          <w:p>
+            <w:pPr>
+              <w:spacing w:after="0" w:line="240" w:lineRule="auto"/>
+              <w:rPr>
+                <w:rFonts w:ascii="Calibri" w:eastAsia="Times New Roman" w:hAnsi="Calibri" w:cs="Times New Roman"/>
+                <w:color w:val="000000"/>
+                <w:lang w:eastAsia="fi-FI"/>
+              </w:rPr>
+            </w:pPr>
+            <w:r>
+              <w:rPr>
+                <w:rFonts w:ascii="Calibri" w:eastAsia="Times New Roman" w:hAnsi="Calibri" w:cs="Times New Roman"/>
+                <w:color w:val="000000"/>
+                <w:lang w:eastAsia="fi-FI"/>
+              </w:rPr>
+              <w:t>Maa</w:t>
+            </w:r>
+          </w:p>
+        </w:tc>
+        <w:tc>
+          <w:tcPr>
+            <w:tcW w:w="2940" w:type="dxa"/>
+            <w:tcBorders>
+              <w:top w:val="nil"/>
+              <w:left w:val="nil"/>
+              <w:bottom w:val="single" w:sz="4" w:space="0" w:color="auto"/>
+              <w:right w:val="single" w:sz="4" w:space="0" w:color="auto"/>
+            </w:tcBorders>
+            <w:shd w:val="clear" w:color="auto" w:fill="auto"/>
+            <w:noWrap/>
+            <w:vAlign w:val="bottom"/>
+            <w:hideMark/>
+          </w:tcPr>
+          <w:p>
+            <w:pPr>
+              <w:spacing w:after="0" w:line="240" w:lineRule="auto"/>
+              <w:rPr>
+                <w:rFonts w:ascii="Calibri" w:eastAsia="Times New Roman" w:hAnsi="Calibri" w:cs="Times New Roman"/>
+                <w:color w:val="000000"/>
+                <w:lang w:eastAsia="fi-FI"/>
+              </w:rPr>
+            </w:pPr>
+            <w:r>
+              <w:rPr>
+                <w:rFonts w:ascii="Calibri" w:eastAsia="Times New Roman" w:hAnsi="Calibri" w:cs="Times New Roman"/>
+                <w:color w:val="000000"/>
+                <w:lang w:eastAsia="fi-FI"/>
+              </w:rPr>
+              <w:t xml:space="preserve">Merkkijono, </w:t>
+            </w:r>
+            <w:proofErr w:type="spellStart"/>
+            <w:r>
+              <w:rPr>
+                <w:rFonts w:ascii="Calibri" w:eastAsia="Times New Roman" w:hAnsi="Calibri" w:cs="Times New Roman"/>
+                <w:color w:val="000000"/>
+                <w:lang w:eastAsia="fi-FI"/>
+              </w:rPr>
+              <w:t>max</w:t>
+            </w:r>
+            <w:proofErr w:type="spellEnd"/>
+            <w:r>
+              <w:rPr>
+                <w:rFonts w:ascii="Calibri" w:eastAsia="Times New Roman" w:hAnsi="Calibri" w:cs="Times New Roman"/>
+                <w:color w:val="000000"/>
+                <w:lang w:eastAsia="fi-FI"/>
+              </w:rPr>
+              <w:t xml:space="preserve"> 25 merkkiä</w:t>
+            </w:r>
+          </w:p>
+        </w:tc>
+        <w:tc>
+          <w:tcPr>
+            <w:tcW w:w="3340" w:type="dxa"/>
+            <w:tcBorders>
+              <w:top w:val="nil"/>
+              <w:left w:val="nil"/>
+              <w:bottom w:val="single" w:sz="4" w:space="0" w:color="auto"/>
+              <w:right w:val="single" w:sz="4" w:space="0" w:color="auto"/>
+            </w:tcBorders>
+            <w:shd w:val="clear" w:color="auto" w:fill="auto"/>
+            <w:noWrap/>
+            <w:vAlign w:val="bottom"/>
+            <w:hideMark/>
+          </w:tcPr>
+          <w:p>
+            <w:pPr>
+              <w:spacing w:after="0" w:line="240" w:lineRule="auto"/>
+              <w:rPr>
+                <w:rFonts w:ascii="Calibri" w:eastAsia="Times New Roman" w:hAnsi="Calibri" w:cs="Times New Roman"/>
+                <w:color w:val="000000"/>
+                <w:lang w:eastAsia="fi-FI"/>
+              </w:rPr>
+            </w:pPr>
+            <w:r>
+              <w:rPr>
+                <w:rFonts w:ascii="Calibri" w:eastAsia="Times New Roman" w:hAnsi="Calibri" w:cs="Times New Roman"/>
+                <w:color w:val="000000"/>
+                <w:lang w:eastAsia="fi-FI"/>
+              </w:rPr>
+              <w:t>Asiakkaan valtio</w:t>
+            </w:r>
+          </w:p>
+        </w:tc>
+        <w:tc>
+          <w:tcPr>
+            <w:tcW w:w="960" w:type="dxa"/>
+            <w:tcBorders>
+              <w:top w:val="nil"/>
+              <w:left w:val="nil"/>
+              <w:bottom w:val="nil"/>
+              <w:right w:val="nil"/>
+            </w:tcBorders>
+            <w:shd w:val="clear" w:color="auto" w:fill="auto"/>
+            <w:noWrap/>
+            <w:vAlign w:val="bottom"/>
+            <w:hideMark/>
+          </w:tcPr>
+          <w:p>
+            <w:pPr>
+              <w:spacing w:after="0" w:line="240" w:lineRule="auto"/>
+              <w:rPr>
+                <w:rFonts w:ascii="Calibri" w:eastAsia="Times New Roman" w:hAnsi="Calibri" w:cs="Times New Roman"/>
+                <w:color w:val="000000"/>
+                <w:lang w:eastAsia="fi-FI"/>
+              </w:rPr>
+            </w:pPr>
+          </w:p>
+        </w:tc>
+      </w:tr>
+      <w:tr>
+        <w:trPr>
+          <w:trHeight w:val="290"/>
+        </w:trPr>
+        <w:tc>
+          <w:tcPr>
+            <w:tcW w:w="1900" w:type="dxa"/>
+            <w:tcBorders>
+              <w:top w:val="nil"/>
+              <w:left w:val="nil"/>
+              <w:bottom w:val="nil"/>
+              <w:right w:val="nil"/>
+            </w:tcBorders>
+            <w:shd w:val="clear" w:color="auto" w:fill="auto"/>
+            <w:noWrap/>
+            <w:vAlign w:val="bottom"/>
+            <w:hideMark/>
+          </w:tcPr>
+          <w:p>
+            <w:pPr>
+              <w:spacing w:after="0" w:line="240" w:lineRule="auto"/>
+              <w:rPr>
+                <w:rFonts w:ascii="Times New Roman" w:eastAsia="Times New Roman" w:hAnsi="Times New Roman" w:cs="Times New Roman"/>
+                <w:sz w:val="20"/>
+                <w:szCs w:val="20"/>
+                <w:lang w:eastAsia="fi-FI"/>
+              </w:rPr>
+            </w:pPr>
+          </w:p>
+        </w:tc>
+        <w:tc>
+          <w:tcPr>
+            <w:tcW w:w="2940" w:type="dxa"/>
+            <w:tcBorders>
+              <w:top w:val="nil"/>
+              <w:left w:val="nil"/>
+              <w:bottom w:val="nil"/>
+              <w:right w:val="nil"/>
+            </w:tcBorders>
+            <w:shd w:val="clear" w:color="auto" w:fill="auto"/>
+            <w:noWrap/>
+            <w:vAlign w:val="bottom"/>
+            <w:hideMark/>
+          </w:tcPr>
+          <w:p>
+            <w:pPr>
+              <w:spacing w:after="0" w:line="240" w:lineRule="auto"/>
+              <w:rPr>
+                <w:rFonts w:ascii="Times New Roman" w:eastAsia="Times New Roman" w:hAnsi="Times New Roman" w:cs="Times New Roman"/>
+                <w:sz w:val="20"/>
+                <w:szCs w:val="20"/>
+                <w:lang w:eastAsia="fi-FI"/>
+              </w:rPr>
+            </w:pPr>
+          </w:p>
+        </w:tc>
+        <w:tc>
+          <w:tcPr>
+            <w:tcW w:w="3340" w:type="dxa"/>
+            <w:tcBorders>
+              <w:top w:val="nil"/>
+              <w:left w:val="nil"/>
+              <w:bottom w:val="nil"/>
+              <w:right w:val="nil"/>
+            </w:tcBorders>
+            <w:shd w:val="clear" w:color="auto" w:fill="auto"/>
+            <w:noWrap/>
+            <w:vAlign w:val="bottom"/>
+            <w:hideMark/>
+          </w:tcPr>
+          <w:p>
+            <w:pPr>
+              <w:spacing w:after="0" w:line="240" w:lineRule="auto"/>
+              <w:rPr>
+                <w:rFonts w:ascii="Times New Roman" w:eastAsia="Times New Roman" w:hAnsi="Times New Roman" w:cs="Times New Roman"/>
+                <w:sz w:val="20"/>
+                <w:szCs w:val="20"/>
+                <w:lang w:eastAsia="fi-FI"/>
+              </w:rPr>
+            </w:pPr>
+          </w:p>
+        </w:tc>
+        <w:tc>
+          <w:tcPr>
+            <w:tcW w:w="960" w:type="dxa"/>
+            <w:tcBorders>
+              <w:top w:val="nil"/>
+              <w:left w:val="nil"/>
+              <w:bottom w:val="nil"/>
+              <w:right w:val="nil"/>
+            </w:tcBorders>
+            <w:shd w:val="clear" w:color="auto" w:fill="auto"/>
+            <w:noWrap/>
+            <w:vAlign w:val="bottom"/>
+            <w:hideMark/>
+          </w:tcPr>
+          <w:p>
+            <w:pPr>
+              <w:spacing w:after="0" w:line="240" w:lineRule="auto"/>
+              <w:rPr>
+                <w:rFonts w:ascii="Times New Roman" w:eastAsia="Times New Roman" w:hAnsi="Times New Roman" w:cs="Times New Roman"/>
+                <w:sz w:val="20"/>
+                <w:szCs w:val="20"/>
+                <w:lang w:eastAsia="fi-FI"/>
+              </w:rPr>
+            </w:pPr>
+          </w:p>
+        </w:tc>
+      </w:tr>
+      <w:tr>
+        <w:trPr>
+          <w:trHeight w:val="290"/>
+        </w:trPr>
+        <w:tc>
+          <w:tcPr>
+            <w:tcW w:w="1900" w:type="dxa"/>
+            <w:tcBorders>
+              <w:top w:val="nil"/>
+              <w:left w:val="nil"/>
+              <w:bottom w:val="nil"/>
+              <w:right w:val="nil"/>
+            </w:tcBorders>
+            <w:shd w:val="clear" w:color="auto" w:fill="auto"/>
+            <w:noWrap/>
+            <w:vAlign w:val="bottom"/>
+            <w:hideMark/>
+          </w:tcPr>
+          <w:p>
+            <w:pPr>
+              <w:spacing w:after="0" w:line="240" w:lineRule="auto"/>
+              <w:rPr>
+                <w:rFonts w:ascii="Calibri" w:eastAsia="Times New Roman" w:hAnsi="Calibri" w:cs="Times New Roman"/>
+                <w:b/>
+                <w:bCs/>
+                <w:color w:val="000000"/>
+                <w:lang w:eastAsia="fi-FI"/>
+              </w:rPr>
+            </w:pPr>
+            <w:r>
+              <w:rPr>
+                <w:rFonts w:ascii="Calibri" w:eastAsia="Times New Roman" w:hAnsi="Calibri" w:cs="Times New Roman"/>
+                <w:b/>
+                <w:bCs/>
+                <w:color w:val="000000"/>
+                <w:lang w:eastAsia="fi-FI"/>
+              </w:rPr>
+              <w:t>Tuote</w:t>
+            </w:r>
+          </w:p>
+        </w:tc>
+        <w:tc>
+          <w:tcPr>
+            <w:tcW w:w="2940" w:type="dxa"/>
+            <w:tcBorders>
+              <w:top w:val="nil"/>
+              <w:left w:val="nil"/>
+              <w:bottom w:val="nil"/>
+              <w:right w:val="nil"/>
+            </w:tcBorders>
+            <w:shd w:val="clear" w:color="auto" w:fill="auto"/>
+            <w:noWrap/>
+            <w:vAlign w:val="bottom"/>
+            <w:hideMark/>
+          </w:tcPr>
+          <w:p>
+            <w:pPr>
+              <w:spacing w:after="0" w:line="240" w:lineRule="auto"/>
+              <w:rPr>
+                <w:rFonts w:ascii="Calibri" w:eastAsia="Times New Roman" w:hAnsi="Calibri" w:cs="Times New Roman"/>
+                <w:b/>
+                <w:bCs/>
+                <w:color w:val="000000"/>
+                <w:lang w:eastAsia="fi-FI"/>
+              </w:rPr>
+            </w:pPr>
+          </w:p>
+        </w:tc>
+        <w:tc>
+          <w:tcPr>
+            <w:tcW w:w="3340" w:type="dxa"/>
+            <w:tcBorders>
+              <w:top w:val="nil"/>
+              <w:left w:val="nil"/>
+              <w:bottom w:val="nil"/>
+              <w:right w:val="nil"/>
+            </w:tcBorders>
+            <w:shd w:val="clear" w:color="auto" w:fill="auto"/>
+            <w:noWrap/>
+            <w:vAlign w:val="bottom"/>
+            <w:hideMark/>
+          </w:tcPr>
+          <w:p>
+            <w:pPr>
+              <w:spacing w:after="0" w:line="240" w:lineRule="auto"/>
+              <w:rPr>
+                <w:rFonts w:ascii="Times New Roman" w:eastAsia="Times New Roman" w:hAnsi="Times New Roman" w:cs="Times New Roman"/>
+                <w:sz w:val="20"/>
+                <w:szCs w:val="20"/>
+                <w:lang w:eastAsia="fi-FI"/>
+              </w:rPr>
+            </w:pPr>
+          </w:p>
+        </w:tc>
+        <w:tc>
+          <w:tcPr>
+            <w:tcW w:w="960" w:type="dxa"/>
+            <w:tcBorders>
+              <w:top w:val="nil"/>
+              <w:left w:val="nil"/>
+              <w:bottom w:val="nil"/>
+              <w:right w:val="nil"/>
+            </w:tcBorders>
+            <w:shd w:val="clear" w:color="auto" w:fill="auto"/>
+            <w:noWrap/>
+            <w:vAlign w:val="bottom"/>
+            <w:hideMark/>
+          </w:tcPr>
+          <w:p>
+            <w:pPr>
+              <w:spacing w:after="0" w:line="240" w:lineRule="auto"/>
+              <w:rPr>
+                <w:rFonts w:ascii="Times New Roman" w:eastAsia="Times New Roman" w:hAnsi="Times New Roman" w:cs="Times New Roman"/>
+                <w:sz w:val="20"/>
+                <w:szCs w:val="20"/>
+                <w:lang w:eastAsia="fi-FI"/>
+              </w:rPr>
+            </w:pPr>
+          </w:p>
+        </w:tc>
+      </w:tr>
+      <w:tr>
+        <w:trPr>
+          <w:trHeight w:val="290"/>
+        </w:trPr>
+        <w:tc>
+          <w:tcPr>
+            <w:tcW w:w="1900" w:type="dxa"/>
+            <w:tcBorders>
+              <w:top w:val="single" w:sz="4" w:space="0" w:color="auto"/>
+              <w:left w:val="single" w:sz="4" w:space="0" w:color="auto"/>
+              <w:bottom w:val="single" w:sz="4" w:space="0" w:color="auto"/>
+              <w:right w:val="single" w:sz="4" w:space="0" w:color="auto"/>
+            </w:tcBorders>
+            <w:shd w:val="clear" w:color="auto" w:fill="auto"/>
+            <w:noWrap/>
+            <w:vAlign w:val="bottom"/>
+            <w:hideMark/>
+          </w:tcPr>
+          <w:p>
+            <w:pPr>
+              <w:spacing w:after="0" w:line="240" w:lineRule="auto"/>
+              <w:rPr>
+                <w:rFonts w:ascii="Calibri" w:eastAsia="Times New Roman" w:hAnsi="Calibri" w:cs="Times New Roman"/>
+                <w:b/>
+                <w:bCs/>
+                <w:color w:val="000000"/>
+                <w:lang w:eastAsia="fi-FI"/>
+              </w:rPr>
+            </w:pPr>
+            <w:r>
+              <w:rPr>
+                <w:rFonts w:ascii="Calibri" w:eastAsia="Times New Roman" w:hAnsi="Calibri" w:cs="Times New Roman"/>
+                <w:b/>
+                <w:bCs/>
+                <w:color w:val="000000"/>
+                <w:lang w:eastAsia="fi-FI"/>
+              </w:rPr>
+              <w:t>Attribuutti</w:t>
+            </w:r>
+          </w:p>
+        </w:tc>
+        <w:tc>
+          <w:tcPr>
+            <w:tcW w:w="2940" w:type="dxa"/>
+            <w:tcBorders>
+              <w:top w:val="single" w:sz="4" w:space="0" w:color="auto"/>
+              <w:left w:val="nil"/>
+              <w:bottom w:val="single" w:sz="4" w:space="0" w:color="auto"/>
+              <w:right w:val="single" w:sz="4" w:space="0" w:color="auto"/>
+            </w:tcBorders>
+            <w:shd w:val="clear" w:color="auto" w:fill="auto"/>
+            <w:noWrap/>
+            <w:vAlign w:val="bottom"/>
+            <w:hideMark/>
+          </w:tcPr>
+          <w:p>
+            <w:pPr>
+              <w:spacing w:after="0" w:line="240" w:lineRule="auto"/>
+              <w:rPr>
+                <w:rFonts w:ascii="Calibri" w:eastAsia="Times New Roman" w:hAnsi="Calibri" w:cs="Times New Roman"/>
+                <w:b/>
+                <w:bCs/>
+                <w:color w:val="000000"/>
+                <w:lang w:eastAsia="fi-FI"/>
+              </w:rPr>
+            </w:pPr>
+            <w:r>
+              <w:rPr>
+                <w:rFonts w:ascii="Calibri" w:eastAsia="Times New Roman" w:hAnsi="Calibri" w:cs="Times New Roman"/>
+                <w:b/>
+                <w:bCs/>
+                <w:color w:val="000000"/>
+                <w:lang w:eastAsia="fi-FI"/>
+              </w:rPr>
+              <w:t>Arvojoukko</w:t>
+            </w:r>
+          </w:p>
+        </w:tc>
+        <w:tc>
+          <w:tcPr>
+            <w:tcW w:w="3340" w:type="dxa"/>
+            <w:tcBorders>
+              <w:top w:val="single" w:sz="4" w:space="0" w:color="auto"/>
+              <w:left w:val="nil"/>
+              <w:bottom w:val="single" w:sz="4" w:space="0" w:color="auto"/>
+              <w:right w:val="single" w:sz="4" w:space="0" w:color="auto"/>
+            </w:tcBorders>
+            <w:shd w:val="clear" w:color="auto" w:fill="auto"/>
+            <w:noWrap/>
+            <w:vAlign w:val="bottom"/>
+            <w:hideMark/>
+          </w:tcPr>
+          <w:p>
+            <w:pPr>
+              <w:spacing w:after="0" w:line="240" w:lineRule="auto"/>
+              <w:rPr>
+                <w:rFonts w:ascii="Calibri" w:eastAsia="Times New Roman" w:hAnsi="Calibri" w:cs="Times New Roman"/>
+                <w:b/>
+                <w:bCs/>
+                <w:color w:val="000000"/>
+                <w:lang w:eastAsia="fi-FI"/>
+              </w:rPr>
+            </w:pPr>
+            <w:r>
+              <w:rPr>
+                <w:rFonts w:ascii="Calibri" w:eastAsia="Times New Roman" w:hAnsi="Calibri" w:cs="Times New Roman"/>
+                <w:b/>
+                <w:bCs/>
+                <w:color w:val="000000"/>
+                <w:lang w:eastAsia="fi-FI"/>
+              </w:rPr>
+              <w:t>Kuvailu</w:t>
+            </w:r>
+          </w:p>
+        </w:tc>
+        <w:tc>
+          <w:tcPr>
+            <w:tcW w:w="960" w:type="dxa"/>
+            <w:tcBorders>
+              <w:top w:val="nil"/>
+              <w:left w:val="nil"/>
+              <w:bottom w:val="nil"/>
+              <w:right w:val="nil"/>
+            </w:tcBorders>
+            <w:shd w:val="clear" w:color="auto" w:fill="auto"/>
+            <w:noWrap/>
+            <w:vAlign w:val="bottom"/>
+            <w:hideMark/>
+          </w:tcPr>
+          <w:p>
+            <w:pPr>
+              <w:spacing w:after="0" w:line="240" w:lineRule="auto"/>
+              <w:rPr>
+                <w:rFonts w:ascii="Calibri" w:eastAsia="Times New Roman" w:hAnsi="Calibri" w:cs="Times New Roman"/>
+                <w:b/>
+                <w:bCs/>
+                <w:color w:val="000000"/>
+                <w:lang w:eastAsia="fi-FI"/>
+              </w:rPr>
+            </w:pPr>
+          </w:p>
+        </w:tc>
+      </w:tr>
+      <w:tr>
+        <w:trPr>
+          <w:trHeight w:val="290"/>
+        </w:trPr>
+        <w:tc>
+          <w:tcPr>
+            <w:tcW w:w="1900" w:type="dxa"/>
+            <w:tcBorders>
+              <w:top w:val="nil"/>
+              <w:left w:val="single" w:sz="4" w:space="0" w:color="auto"/>
+              <w:bottom w:val="single" w:sz="4" w:space="0" w:color="auto"/>
+              <w:right w:val="single" w:sz="4" w:space="0" w:color="auto"/>
+            </w:tcBorders>
+            <w:shd w:val="clear" w:color="auto" w:fill="auto"/>
+            <w:noWrap/>
+            <w:vAlign w:val="bottom"/>
+            <w:hideMark/>
+          </w:tcPr>
+          <w:p>
+            <w:pPr>
+              <w:spacing w:after="0" w:line="240" w:lineRule="auto"/>
+              <w:rPr>
+                <w:rFonts w:ascii="Calibri" w:eastAsia="Times New Roman" w:hAnsi="Calibri" w:cs="Times New Roman"/>
+                <w:color w:val="000000"/>
+                <w:lang w:eastAsia="fi-FI"/>
+              </w:rPr>
+            </w:pPr>
+            <w:r>
+              <w:rPr>
+                <w:rFonts w:ascii="Calibri" w:eastAsia="Times New Roman" w:hAnsi="Calibri" w:cs="Times New Roman"/>
+                <w:color w:val="000000"/>
+                <w:lang w:eastAsia="fi-FI"/>
+              </w:rPr>
+              <w:t>Nimi</w:t>
+            </w:r>
+          </w:p>
+        </w:tc>
+        <w:tc>
+          <w:tcPr>
+            <w:tcW w:w="2940" w:type="dxa"/>
+            <w:tcBorders>
+              <w:top w:val="nil"/>
+              <w:left w:val="nil"/>
+              <w:bottom w:val="single" w:sz="4" w:space="0" w:color="auto"/>
+              <w:right w:val="single" w:sz="4" w:space="0" w:color="auto"/>
+            </w:tcBorders>
+            <w:shd w:val="clear" w:color="auto" w:fill="auto"/>
+            <w:noWrap/>
+            <w:vAlign w:val="bottom"/>
+            <w:hideMark/>
+          </w:tcPr>
+          <w:p>
+            <w:pPr>
+              <w:spacing w:after="0" w:line="240" w:lineRule="auto"/>
+              <w:rPr>
+                <w:rFonts w:ascii="Calibri" w:eastAsia="Times New Roman" w:hAnsi="Calibri" w:cs="Times New Roman"/>
+                <w:color w:val="000000"/>
+                <w:lang w:eastAsia="fi-FI"/>
+              </w:rPr>
+            </w:pPr>
+            <w:r>
+              <w:rPr>
+                <w:rFonts w:ascii="Calibri" w:eastAsia="Times New Roman" w:hAnsi="Calibri" w:cs="Times New Roman"/>
+                <w:color w:val="000000"/>
+                <w:lang w:eastAsia="fi-FI"/>
+              </w:rPr>
+              <w:t xml:space="preserve">Merkkijono, </w:t>
+            </w:r>
+            <w:proofErr w:type="spellStart"/>
+            <w:r>
+              <w:rPr>
+                <w:rFonts w:ascii="Calibri" w:eastAsia="Times New Roman" w:hAnsi="Calibri" w:cs="Times New Roman"/>
+                <w:color w:val="000000"/>
+                <w:lang w:eastAsia="fi-FI"/>
+              </w:rPr>
+              <w:t>max</w:t>
+            </w:r>
+            <w:proofErr w:type="spellEnd"/>
+            <w:r>
+              <w:rPr>
+                <w:rFonts w:ascii="Calibri" w:eastAsia="Times New Roman" w:hAnsi="Calibri" w:cs="Times New Roman"/>
+                <w:color w:val="000000"/>
+                <w:lang w:eastAsia="fi-FI"/>
+              </w:rPr>
+              <w:t xml:space="preserve"> 50 merkkiä</w:t>
+            </w:r>
+          </w:p>
+        </w:tc>
+        <w:tc>
+          <w:tcPr>
+            <w:tcW w:w="3340" w:type="dxa"/>
+            <w:tcBorders>
+              <w:top w:val="nil"/>
+              <w:left w:val="nil"/>
+              <w:bottom w:val="single" w:sz="4" w:space="0" w:color="auto"/>
+              <w:right w:val="single" w:sz="4" w:space="0" w:color="auto"/>
+            </w:tcBorders>
+            <w:shd w:val="clear" w:color="auto" w:fill="auto"/>
+            <w:noWrap/>
+            <w:vAlign w:val="bottom"/>
+            <w:hideMark/>
+          </w:tcPr>
+          <w:p>
+            <w:pPr>
+              <w:spacing w:after="0" w:line="240" w:lineRule="auto"/>
+              <w:rPr>
+                <w:rFonts w:ascii="Calibri" w:eastAsia="Times New Roman" w:hAnsi="Calibri" w:cs="Times New Roman"/>
+                <w:color w:val="000000"/>
+                <w:lang w:eastAsia="fi-FI"/>
+              </w:rPr>
+            </w:pPr>
+            <w:r>
+              <w:rPr>
+                <w:rFonts w:ascii="Calibri" w:eastAsia="Times New Roman" w:hAnsi="Calibri" w:cs="Times New Roman"/>
+                <w:color w:val="000000"/>
+                <w:lang w:eastAsia="fi-FI"/>
+              </w:rPr>
+              <w:t>Tuote jonka asiakas voi ostaa</w:t>
+            </w:r>
+          </w:p>
+        </w:tc>
+        <w:tc>
+          <w:tcPr>
+            <w:tcW w:w="960" w:type="dxa"/>
+            <w:tcBorders>
+              <w:top w:val="nil"/>
+              <w:left w:val="nil"/>
+              <w:bottom w:val="nil"/>
+              <w:right w:val="nil"/>
+            </w:tcBorders>
+            <w:shd w:val="clear" w:color="auto" w:fill="auto"/>
+            <w:noWrap/>
+            <w:vAlign w:val="bottom"/>
+            <w:hideMark/>
+          </w:tcPr>
+          <w:p>
+            <w:pPr>
+              <w:spacing w:after="0" w:line="240" w:lineRule="auto"/>
+              <w:rPr>
+                <w:rFonts w:ascii="Calibri" w:eastAsia="Times New Roman" w:hAnsi="Calibri" w:cs="Times New Roman"/>
+                <w:color w:val="000000"/>
+                <w:lang w:eastAsia="fi-FI"/>
+              </w:rPr>
+            </w:pPr>
+          </w:p>
+        </w:tc>
+      </w:tr>
+      <w:tr>
+        <w:trPr>
+          <w:trHeight w:val="290"/>
+        </w:trPr>
+        <w:tc>
+          <w:tcPr>
+            <w:tcW w:w="1900" w:type="dxa"/>
+            <w:tcBorders>
+              <w:top w:val="nil"/>
+              <w:left w:val="single" w:sz="4" w:space="0" w:color="auto"/>
+              <w:bottom w:val="single" w:sz="4" w:space="0" w:color="auto"/>
+              <w:right w:val="single" w:sz="4" w:space="0" w:color="auto"/>
+            </w:tcBorders>
+            <w:shd w:val="clear" w:color="auto" w:fill="auto"/>
+            <w:noWrap/>
+            <w:vAlign w:val="bottom"/>
+            <w:hideMark/>
+          </w:tcPr>
+          <w:p>
+            <w:pPr>
+              <w:spacing w:after="0" w:line="240" w:lineRule="auto"/>
+              <w:rPr>
+                <w:rFonts w:ascii="Calibri" w:eastAsia="Times New Roman" w:hAnsi="Calibri" w:cs="Times New Roman"/>
+                <w:color w:val="000000"/>
+                <w:lang w:eastAsia="fi-FI"/>
+              </w:rPr>
+            </w:pPr>
+            <w:r>
+              <w:rPr>
+                <w:rFonts w:ascii="Calibri" w:eastAsia="Times New Roman" w:hAnsi="Calibri" w:cs="Times New Roman"/>
+                <w:color w:val="000000"/>
+                <w:lang w:eastAsia="fi-FI"/>
+              </w:rPr>
+              <w:t>Tuotteen valmistaja</w:t>
+            </w:r>
+          </w:p>
+        </w:tc>
+        <w:tc>
+          <w:tcPr>
+            <w:tcW w:w="2940" w:type="dxa"/>
+            <w:tcBorders>
+              <w:top w:val="nil"/>
+              <w:left w:val="nil"/>
+              <w:bottom w:val="single" w:sz="4" w:space="0" w:color="auto"/>
+              <w:right w:val="single" w:sz="4" w:space="0" w:color="auto"/>
+            </w:tcBorders>
+            <w:shd w:val="clear" w:color="auto" w:fill="auto"/>
+            <w:noWrap/>
+            <w:vAlign w:val="bottom"/>
+            <w:hideMark/>
+          </w:tcPr>
+          <w:p>
+            <w:pPr>
+              <w:spacing w:after="0" w:line="240" w:lineRule="auto"/>
+              <w:rPr>
+                <w:rFonts w:ascii="Calibri" w:eastAsia="Times New Roman" w:hAnsi="Calibri" w:cs="Times New Roman"/>
+                <w:color w:val="000000"/>
+                <w:lang w:eastAsia="fi-FI"/>
+              </w:rPr>
+            </w:pPr>
+            <w:r>
+              <w:rPr>
+                <w:rFonts w:ascii="Calibri" w:eastAsia="Times New Roman" w:hAnsi="Calibri" w:cs="Times New Roman"/>
+                <w:color w:val="000000"/>
+                <w:lang w:eastAsia="fi-FI"/>
+              </w:rPr>
+              <w:t>Kokonaisluku</w:t>
+            </w:r>
+          </w:p>
+        </w:tc>
+        <w:tc>
+          <w:tcPr>
+            <w:tcW w:w="3340" w:type="dxa"/>
+            <w:tcBorders>
+              <w:top w:val="nil"/>
+              <w:left w:val="nil"/>
+              <w:bottom w:val="single" w:sz="4" w:space="0" w:color="auto"/>
+              <w:right w:val="single" w:sz="4" w:space="0" w:color="auto"/>
+            </w:tcBorders>
+            <w:shd w:val="clear" w:color="auto" w:fill="auto"/>
+            <w:noWrap/>
+            <w:vAlign w:val="bottom"/>
+            <w:hideMark/>
+          </w:tcPr>
+          <w:p>
+            <w:pPr>
+              <w:spacing w:after="0" w:line="240" w:lineRule="auto"/>
+              <w:rPr>
+                <w:rFonts w:ascii="Calibri" w:eastAsia="Times New Roman" w:hAnsi="Calibri" w:cs="Times New Roman"/>
+                <w:color w:val="000000"/>
+                <w:lang w:eastAsia="fi-FI"/>
+              </w:rPr>
+            </w:pPr>
+            <w:r>
+              <w:rPr>
+                <w:rFonts w:ascii="Calibri" w:eastAsia="Times New Roman" w:hAnsi="Calibri" w:cs="Times New Roman"/>
+                <w:color w:val="000000"/>
+                <w:lang w:eastAsia="fi-FI"/>
+              </w:rPr>
+              <w:t>Valmistaja joka valmistaa tuotteen</w:t>
+            </w:r>
+          </w:p>
+        </w:tc>
+        <w:tc>
+          <w:tcPr>
+            <w:tcW w:w="960" w:type="dxa"/>
+            <w:tcBorders>
+              <w:top w:val="nil"/>
+              <w:left w:val="nil"/>
+              <w:bottom w:val="nil"/>
+              <w:right w:val="nil"/>
+            </w:tcBorders>
+            <w:shd w:val="clear" w:color="auto" w:fill="auto"/>
+            <w:noWrap/>
+            <w:vAlign w:val="bottom"/>
+            <w:hideMark/>
+          </w:tcPr>
+          <w:p>
+            <w:pPr>
+              <w:spacing w:after="0" w:line="240" w:lineRule="auto"/>
+              <w:rPr>
+                <w:rFonts w:ascii="Calibri" w:eastAsia="Times New Roman" w:hAnsi="Calibri" w:cs="Times New Roman"/>
+                <w:color w:val="000000"/>
+                <w:lang w:eastAsia="fi-FI"/>
+              </w:rPr>
+            </w:pPr>
+          </w:p>
+        </w:tc>
+      </w:tr>
+      <w:tr>
+        <w:trPr>
+          <w:trHeight w:val="290"/>
+        </w:trPr>
+        <w:tc>
+          <w:tcPr>
+            <w:tcW w:w="1900" w:type="dxa"/>
+            <w:tcBorders>
+              <w:top w:val="nil"/>
+              <w:left w:val="single" w:sz="4" w:space="0" w:color="auto"/>
+              <w:bottom w:val="single" w:sz="4" w:space="0" w:color="auto"/>
+              <w:right w:val="single" w:sz="4" w:space="0" w:color="auto"/>
+            </w:tcBorders>
+            <w:shd w:val="clear" w:color="auto" w:fill="auto"/>
+            <w:noWrap/>
+            <w:vAlign w:val="bottom"/>
+            <w:hideMark/>
+          </w:tcPr>
+          <w:p>
+            <w:pPr>
+              <w:spacing w:after="0" w:line="240" w:lineRule="auto"/>
+              <w:rPr>
+                <w:rFonts w:ascii="Calibri" w:eastAsia="Times New Roman" w:hAnsi="Calibri" w:cs="Times New Roman"/>
+                <w:color w:val="000000"/>
+                <w:lang w:eastAsia="fi-FI"/>
+              </w:rPr>
+            </w:pPr>
+            <w:r>
+              <w:rPr>
+                <w:rFonts w:ascii="Calibri" w:eastAsia="Times New Roman" w:hAnsi="Calibri" w:cs="Times New Roman"/>
+                <w:color w:val="000000"/>
+                <w:lang w:eastAsia="fi-FI"/>
+              </w:rPr>
+              <w:t>Hinta</w:t>
+            </w:r>
+          </w:p>
+        </w:tc>
+        <w:tc>
+          <w:tcPr>
+            <w:tcW w:w="2940" w:type="dxa"/>
+            <w:tcBorders>
+              <w:top w:val="nil"/>
+              <w:left w:val="nil"/>
+              <w:bottom w:val="single" w:sz="4" w:space="0" w:color="auto"/>
+              <w:right w:val="single" w:sz="4" w:space="0" w:color="auto"/>
+            </w:tcBorders>
+            <w:shd w:val="clear" w:color="auto" w:fill="auto"/>
+            <w:noWrap/>
+            <w:vAlign w:val="bottom"/>
+            <w:hideMark/>
+          </w:tcPr>
+          <w:p>
+            <w:pPr>
+              <w:spacing w:after="0" w:line="240" w:lineRule="auto"/>
+              <w:rPr>
+                <w:rFonts w:ascii="Calibri" w:eastAsia="Times New Roman" w:hAnsi="Calibri" w:cs="Times New Roman"/>
+                <w:color w:val="000000"/>
+                <w:lang w:eastAsia="fi-FI"/>
+              </w:rPr>
+            </w:pPr>
+            <w:r>
+              <w:rPr>
+                <w:rFonts w:ascii="Calibri" w:eastAsia="Times New Roman" w:hAnsi="Calibri" w:cs="Times New Roman"/>
+                <w:color w:val="000000"/>
+                <w:lang w:eastAsia="fi-FI"/>
+              </w:rPr>
+              <w:t>Desimaaliluku</w:t>
+            </w:r>
+          </w:p>
+        </w:tc>
+        <w:tc>
+          <w:tcPr>
+            <w:tcW w:w="3340" w:type="dxa"/>
+            <w:tcBorders>
+              <w:top w:val="nil"/>
+              <w:left w:val="nil"/>
+              <w:bottom w:val="single" w:sz="4" w:space="0" w:color="auto"/>
+              <w:right w:val="single" w:sz="4" w:space="0" w:color="auto"/>
+            </w:tcBorders>
+            <w:shd w:val="clear" w:color="auto" w:fill="auto"/>
+            <w:noWrap/>
+            <w:vAlign w:val="bottom"/>
+            <w:hideMark/>
+          </w:tcPr>
+          <w:p>
+            <w:pPr>
+              <w:spacing w:after="0" w:line="240" w:lineRule="auto"/>
+              <w:rPr>
+                <w:rFonts w:ascii="Calibri" w:eastAsia="Times New Roman" w:hAnsi="Calibri" w:cs="Times New Roman"/>
+                <w:color w:val="000000"/>
+                <w:lang w:eastAsia="fi-FI"/>
+              </w:rPr>
+            </w:pPr>
+            <w:r>
+              <w:rPr>
+                <w:rFonts w:ascii="Calibri" w:eastAsia="Times New Roman" w:hAnsi="Calibri" w:cs="Times New Roman"/>
+                <w:color w:val="000000"/>
+                <w:lang w:eastAsia="fi-FI"/>
+              </w:rPr>
+              <w:t>Tuotteen hinta</w:t>
+            </w:r>
+          </w:p>
+        </w:tc>
+        <w:tc>
+          <w:tcPr>
+            <w:tcW w:w="960" w:type="dxa"/>
+            <w:tcBorders>
+              <w:top w:val="nil"/>
+              <w:left w:val="nil"/>
+              <w:bottom w:val="nil"/>
+              <w:right w:val="nil"/>
+            </w:tcBorders>
+            <w:shd w:val="clear" w:color="auto" w:fill="auto"/>
+            <w:noWrap/>
+            <w:vAlign w:val="bottom"/>
+            <w:hideMark/>
+          </w:tcPr>
+          <w:p>
+            <w:pPr>
+              <w:spacing w:after="0" w:line="240" w:lineRule="auto"/>
+              <w:rPr>
+                <w:rFonts w:ascii="Calibri" w:eastAsia="Times New Roman" w:hAnsi="Calibri" w:cs="Times New Roman"/>
+                <w:color w:val="000000"/>
+                <w:lang w:eastAsia="fi-FI"/>
+              </w:rPr>
+            </w:pPr>
+          </w:p>
+        </w:tc>
+      </w:tr>
+      <w:tr>
+        <w:trPr>
+          <w:trHeight w:val="290"/>
+        </w:trPr>
+        <w:tc>
+          <w:tcPr>
+            <w:tcW w:w="1900" w:type="dxa"/>
+            <w:tcBorders>
+              <w:top w:val="nil"/>
+              <w:left w:val="single" w:sz="4" w:space="0" w:color="auto"/>
+              <w:bottom w:val="single" w:sz="4" w:space="0" w:color="auto"/>
+              <w:right w:val="single" w:sz="4" w:space="0" w:color="auto"/>
+            </w:tcBorders>
+            <w:shd w:val="clear" w:color="auto" w:fill="auto"/>
+            <w:noWrap/>
+            <w:vAlign w:val="bottom"/>
+            <w:hideMark/>
+          </w:tcPr>
+          <w:p>
+            <w:pPr>
+              <w:spacing w:after="0" w:line="240" w:lineRule="auto"/>
+              <w:rPr>
+                <w:rFonts w:ascii="Calibri" w:eastAsia="Times New Roman" w:hAnsi="Calibri" w:cs="Times New Roman"/>
+                <w:color w:val="000000"/>
+                <w:lang w:eastAsia="fi-FI"/>
+              </w:rPr>
+            </w:pPr>
+            <w:r>
+              <w:rPr>
+                <w:rFonts w:ascii="Calibri" w:eastAsia="Times New Roman" w:hAnsi="Calibri" w:cs="Times New Roman"/>
+                <w:color w:val="000000"/>
+                <w:lang w:eastAsia="fi-FI"/>
+              </w:rPr>
+              <w:t>Saatavilla</w:t>
+            </w:r>
+          </w:p>
+        </w:tc>
+        <w:tc>
+          <w:tcPr>
+            <w:tcW w:w="2940" w:type="dxa"/>
+            <w:tcBorders>
+              <w:top w:val="nil"/>
+              <w:left w:val="nil"/>
+              <w:bottom w:val="single" w:sz="4" w:space="0" w:color="auto"/>
+              <w:right w:val="single" w:sz="4" w:space="0" w:color="auto"/>
+            </w:tcBorders>
+            <w:shd w:val="clear" w:color="auto" w:fill="auto"/>
+            <w:noWrap/>
+            <w:vAlign w:val="bottom"/>
+            <w:hideMark/>
+          </w:tcPr>
+          <w:p>
+            <w:pPr>
+              <w:spacing w:after="0" w:line="240" w:lineRule="auto"/>
+              <w:rPr>
+                <w:rFonts w:ascii="Calibri" w:eastAsia="Times New Roman" w:hAnsi="Calibri" w:cs="Times New Roman"/>
+                <w:color w:val="000000"/>
+                <w:lang w:eastAsia="fi-FI"/>
+              </w:rPr>
+            </w:pPr>
+            <w:proofErr w:type="spellStart"/>
+            <w:r>
+              <w:rPr>
+                <w:rFonts w:ascii="Calibri" w:eastAsia="Times New Roman" w:hAnsi="Calibri" w:cs="Times New Roman"/>
+                <w:color w:val="000000"/>
+                <w:lang w:eastAsia="fi-FI"/>
+              </w:rPr>
+              <w:t>Boolean</w:t>
+            </w:r>
+            <w:proofErr w:type="spellEnd"/>
+          </w:p>
+        </w:tc>
+        <w:tc>
+          <w:tcPr>
+            <w:tcW w:w="3340" w:type="dxa"/>
+            <w:tcBorders>
+              <w:top w:val="nil"/>
+              <w:left w:val="nil"/>
+              <w:bottom w:val="single" w:sz="4" w:space="0" w:color="auto"/>
+              <w:right w:val="single" w:sz="4" w:space="0" w:color="auto"/>
+            </w:tcBorders>
+            <w:shd w:val="clear" w:color="auto" w:fill="auto"/>
+            <w:noWrap/>
+            <w:vAlign w:val="bottom"/>
+            <w:hideMark/>
+          </w:tcPr>
+          <w:p>
+            <w:pPr>
+              <w:spacing w:after="0" w:line="240" w:lineRule="auto"/>
+              <w:rPr>
+                <w:rFonts w:ascii="Calibri" w:eastAsia="Times New Roman" w:hAnsi="Calibri" w:cs="Times New Roman"/>
+                <w:color w:val="000000"/>
+                <w:lang w:eastAsia="fi-FI"/>
+              </w:rPr>
+            </w:pPr>
+            <w:r>
+              <w:rPr>
+                <w:rFonts w:ascii="Calibri" w:eastAsia="Times New Roman" w:hAnsi="Calibri" w:cs="Times New Roman"/>
+                <w:color w:val="000000"/>
+                <w:lang w:eastAsia="fi-FI"/>
+              </w:rPr>
+              <w:t>Onko saatavilla</w:t>
+            </w:r>
+          </w:p>
+        </w:tc>
+        <w:tc>
+          <w:tcPr>
+            <w:tcW w:w="960" w:type="dxa"/>
+            <w:tcBorders>
+              <w:top w:val="nil"/>
+              <w:left w:val="nil"/>
+              <w:bottom w:val="nil"/>
+              <w:right w:val="nil"/>
+            </w:tcBorders>
+            <w:shd w:val="clear" w:color="auto" w:fill="auto"/>
+            <w:noWrap/>
+            <w:vAlign w:val="bottom"/>
+            <w:hideMark/>
+          </w:tcPr>
+          <w:p>
+            <w:pPr>
+              <w:spacing w:after="0" w:line="240" w:lineRule="auto"/>
+              <w:rPr>
+                <w:rFonts w:ascii="Calibri" w:eastAsia="Times New Roman" w:hAnsi="Calibri" w:cs="Times New Roman"/>
+                <w:color w:val="000000"/>
+                <w:lang w:eastAsia="fi-FI"/>
+              </w:rPr>
+            </w:pPr>
+          </w:p>
+        </w:tc>
+      </w:tr>
+      <w:tr>
+        <w:trPr>
+          <w:trHeight w:val="290"/>
+        </w:trPr>
+        <w:tc>
+          <w:tcPr>
+            <w:tcW w:w="1900" w:type="dxa"/>
+            <w:tcBorders>
+              <w:top w:val="nil"/>
+              <w:left w:val="single" w:sz="4" w:space="0" w:color="auto"/>
+              <w:bottom w:val="single" w:sz="4" w:space="0" w:color="auto"/>
+              <w:right w:val="single" w:sz="4" w:space="0" w:color="auto"/>
+            </w:tcBorders>
+            <w:shd w:val="clear" w:color="auto" w:fill="auto"/>
+            <w:noWrap/>
+            <w:vAlign w:val="bottom"/>
+            <w:hideMark/>
+          </w:tcPr>
+          <w:p>
+            <w:pPr>
+              <w:spacing w:after="0" w:line="240" w:lineRule="auto"/>
+              <w:rPr>
+                <w:rFonts w:ascii="Calibri" w:eastAsia="Times New Roman" w:hAnsi="Calibri" w:cs="Times New Roman"/>
+                <w:color w:val="000000"/>
+                <w:lang w:eastAsia="fi-FI"/>
+              </w:rPr>
+            </w:pPr>
+            <w:r>
+              <w:rPr>
+                <w:rFonts w:ascii="Calibri" w:eastAsia="Times New Roman" w:hAnsi="Calibri" w:cs="Times New Roman"/>
+                <w:color w:val="000000"/>
+                <w:lang w:eastAsia="fi-FI"/>
+              </w:rPr>
+              <w:t>Kuvaus</w:t>
+            </w:r>
+          </w:p>
+        </w:tc>
+        <w:tc>
+          <w:tcPr>
+            <w:tcW w:w="2940" w:type="dxa"/>
+            <w:tcBorders>
+              <w:top w:val="nil"/>
+              <w:left w:val="nil"/>
+              <w:bottom w:val="single" w:sz="4" w:space="0" w:color="auto"/>
+              <w:right w:val="single" w:sz="4" w:space="0" w:color="auto"/>
+            </w:tcBorders>
+            <w:shd w:val="clear" w:color="auto" w:fill="auto"/>
+            <w:noWrap/>
+            <w:vAlign w:val="bottom"/>
+            <w:hideMark/>
+          </w:tcPr>
+          <w:p>
+            <w:pPr>
+              <w:spacing w:after="0" w:line="240" w:lineRule="auto"/>
+              <w:rPr>
+                <w:rFonts w:ascii="Calibri" w:eastAsia="Times New Roman" w:hAnsi="Calibri" w:cs="Times New Roman"/>
+                <w:color w:val="000000"/>
+                <w:lang w:eastAsia="fi-FI"/>
+              </w:rPr>
+            </w:pPr>
+            <w:r>
+              <w:rPr>
+                <w:rFonts w:ascii="Calibri" w:eastAsia="Times New Roman" w:hAnsi="Calibri" w:cs="Times New Roman"/>
+                <w:color w:val="000000"/>
+                <w:lang w:eastAsia="fi-FI"/>
+              </w:rPr>
+              <w:t xml:space="preserve">Merkkijono, </w:t>
+            </w:r>
+            <w:proofErr w:type="spellStart"/>
+            <w:r>
+              <w:rPr>
+                <w:rFonts w:ascii="Calibri" w:eastAsia="Times New Roman" w:hAnsi="Calibri" w:cs="Times New Roman"/>
+                <w:color w:val="000000"/>
+                <w:lang w:eastAsia="fi-FI"/>
+              </w:rPr>
+              <w:t>max</w:t>
+            </w:r>
+            <w:proofErr w:type="spellEnd"/>
+            <w:r>
+              <w:rPr>
+                <w:rFonts w:ascii="Calibri" w:eastAsia="Times New Roman" w:hAnsi="Calibri" w:cs="Times New Roman"/>
+                <w:color w:val="000000"/>
+                <w:lang w:eastAsia="fi-FI"/>
+              </w:rPr>
+              <w:t xml:space="preserve"> 400 merkkiä</w:t>
+            </w:r>
+          </w:p>
+        </w:tc>
+        <w:tc>
+          <w:tcPr>
+            <w:tcW w:w="3340" w:type="dxa"/>
+            <w:tcBorders>
+              <w:top w:val="nil"/>
+              <w:left w:val="nil"/>
+              <w:bottom w:val="single" w:sz="4" w:space="0" w:color="auto"/>
+              <w:right w:val="single" w:sz="4" w:space="0" w:color="auto"/>
+            </w:tcBorders>
+            <w:shd w:val="clear" w:color="auto" w:fill="auto"/>
+            <w:noWrap/>
+            <w:vAlign w:val="bottom"/>
+            <w:hideMark/>
+          </w:tcPr>
+          <w:p>
+            <w:pPr>
+              <w:spacing w:after="0" w:line="240" w:lineRule="auto"/>
+              <w:rPr>
+                <w:rFonts w:ascii="Calibri" w:eastAsia="Times New Roman" w:hAnsi="Calibri" w:cs="Times New Roman"/>
+                <w:color w:val="000000"/>
+                <w:lang w:eastAsia="fi-FI"/>
+              </w:rPr>
+            </w:pPr>
+            <w:r>
+              <w:rPr>
+                <w:rFonts w:ascii="Calibri" w:eastAsia="Times New Roman" w:hAnsi="Calibri" w:cs="Times New Roman"/>
+                <w:color w:val="000000"/>
+                <w:lang w:eastAsia="fi-FI"/>
+              </w:rPr>
+              <w:t>Tuotteen kuvaus</w:t>
+            </w:r>
+          </w:p>
+        </w:tc>
+        <w:tc>
+          <w:tcPr>
+            <w:tcW w:w="960" w:type="dxa"/>
+            <w:tcBorders>
+              <w:top w:val="nil"/>
+              <w:left w:val="nil"/>
+              <w:bottom w:val="nil"/>
+              <w:right w:val="nil"/>
+            </w:tcBorders>
+            <w:shd w:val="clear" w:color="auto" w:fill="auto"/>
+            <w:noWrap/>
+            <w:vAlign w:val="bottom"/>
+            <w:hideMark/>
+          </w:tcPr>
+          <w:p>
+            <w:pPr>
+              <w:spacing w:after="0" w:line="240" w:lineRule="auto"/>
+              <w:rPr>
+                <w:rFonts w:ascii="Calibri" w:eastAsia="Times New Roman" w:hAnsi="Calibri" w:cs="Times New Roman"/>
+                <w:color w:val="000000"/>
+                <w:lang w:eastAsia="fi-FI"/>
+              </w:rPr>
+            </w:pPr>
+          </w:p>
+        </w:tc>
+      </w:tr>
+      <w:tr>
+        <w:trPr>
+          <w:trHeight w:val="290"/>
+        </w:trPr>
+        <w:tc>
+          <w:tcPr>
+            <w:tcW w:w="1900" w:type="dxa"/>
+            <w:tcBorders>
+              <w:top w:val="nil"/>
+              <w:left w:val="single" w:sz="4" w:space="0" w:color="auto"/>
+              <w:bottom w:val="single" w:sz="4" w:space="0" w:color="auto"/>
+              <w:right w:val="single" w:sz="4" w:space="0" w:color="auto"/>
+            </w:tcBorders>
+            <w:shd w:val="clear" w:color="auto" w:fill="auto"/>
+            <w:noWrap/>
+            <w:vAlign w:val="bottom"/>
+            <w:hideMark/>
+          </w:tcPr>
+          <w:p>
+            <w:pPr>
+              <w:spacing w:after="0" w:line="240" w:lineRule="auto"/>
+              <w:rPr>
+                <w:rFonts w:ascii="Calibri" w:eastAsia="Times New Roman" w:hAnsi="Calibri" w:cs="Times New Roman"/>
+                <w:color w:val="000000"/>
+                <w:lang w:eastAsia="fi-FI"/>
+              </w:rPr>
+            </w:pPr>
+            <w:r>
+              <w:rPr>
+                <w:rFonts w:ascii="Calibri" w:eastAsia="Times New Roman" w:hAnsi="Calibri" w:cs="Times New Roman"/>
+                <w:color w:val="000000"/>
+                <w:lang w:eastAsia="fi-FI"/>
+              </w:rPr>
+              <w:t>Julkaisu</w:t>
+            </w:r>
+          </w:p>
+        </w:tc>
+        <w:tc>
+          <w:tcPr>
+            <w:tcW w:w="2940" w:type="dxa"/>
+            <w:tcBorders>
+              <w:top w:val="nil"/>
+              <w:left w:val="nil"/>
+              <w:bottom w:val="single" w:sz="4" w:space="0" w:color="auto"/>
+              <w:right w:val="single" w:sz="4" w:space="0" w:color="auto"/>
+            </w:tcBorders>
+            <w:shd w:val="clear" w:color="auto" w:fill="auto"/>
+            <w:noWrap/>
+            <w:vAlign w:val="bottom"/>
+            <w:hideMark/>
+          </w:tcPr>
+          <w:p>
+            <w:pPr>
+              <w:spacing w:after="0" w:line="240" w:lineRule="auto"/>
+              <w:rPr>
+                <w:rFonts w:ascii="Calibri" w:eastAsia="Times New Roman" w:hAnsi="Calibri" w:cs="Times New Roman"/>
+                <w:color w:val="000000"/>
+                <w:lang w:eastAsia="fi-FI"/>
+              </w:rPr>
+            </w:pPr>
+            <w:proofErr w:type="spellStart"/>
+            <w:r>
+              <w:rPr>
+                <w:rFonts w:ascii="Calibri" w:eastAsia="Times New Roman" w:hAnsi="Calibri" w:cs="Times New Roman"/>
+                <w:color w:val="000000"/>
+                <w:lang w:eastAsia="fi-FI"/>
+              </w:rPr>
+              <w:t>Date</w:t>
+            </w:r>
+            <w:proofErr w:type="spellEnd"/>
+          </w:p>
+        </w:tc>
+        <w:tc>
+          <w:tcPr>
+            <w:tcW w:w="3340" w:type="dxa"/>
+            <w:tcBorders>
+              <w:top w:val="nil"/>
+              <w:left w:val="nil"/>
+              <w:bottom w:val="single" w:sz="4" w:space="0" w:color="auto"/>
+              <w:right w:val="single" w:sz="4" w:space="0" w:color="auto"/>
+            </w:tcBorders>
+            <w:shd w:val="clear" w:color="auto" w:fill="auto"/>
+            <w:noWrap/>
+            <w:vAlign w:val="bottom"/>
+            <w:hideMark/>
+          </w:tcPr>
+          <w:p>
+            <w:pPr>
+              <w:spacing w:after="0" w:line="240" w:lineRule="auto"/>
+              <w:rPr>
+                <w:rFonts w:ascii="Calibri" w:eastAsia="Times New Roman" w:hAnsi="Calibri" w:cs="Times New Roman"/>
+                <w:color w:val="000000"/>
+                <w:lang w:eastAsia="fi-FI"/>
+              </w:rPr>
+            </w:pPr>
+            <w:proofErr w:type="gramStart"/>
+            <w:r>
+              <w:rPr>
+                <w:rFonts w:ascii="Calibri" w:eastAsia="Times New Roman" w:hAnsi="Calibri" w:cs="Times New Roman"/>
+                <w:color w:val="000000"/>
+                <w:lang w:eastAsia="fi-FI"/>
+              </w:rPr>
+              <w:t>Milloin ilmestynyt valikoimaan</w:t>
+            </w:r>
+            <w:proofErr w:type="gramEnd"/>
+          </w:p>
+        </w:tc>
+        <w:tc>
+          <w:tcPr>
+            <w:tcW w:w="960" w:type="dxa"/>
+            <w:tcBorders>
+              <w:top w:val="nil"/>
+              <w:left w:val="nil"/>
+              <w:bottom w:val="nil"/>
+              <w:right w:val="nil"/>
+            </w:tcBorders>
+            <w:shd w:val="clear" w:color="auto" w:fill="auto"/>
+            <w:noWrap/>
+            <w:vAlign w:val="bottom"/>
+            <w:hideMark/>
+          </w:tcPr>
+          <w:p>
+            <w:pPr>
+              <w:spacing w:after="0" w:line="240" w:lineRule="auto"/>
+              <w:rPr>
+                <w:rFonts w:ascii="Calibri" w:eastAsia="Times New Roman" w:hAnsi="Calibri" w:cs="Times New Roman"/>
+                <w:color w:val="000000"/>
+                <w:lang w:eastAsia="fi-FI"/>
+              </w:rPr>
+            </w:pPr>
+          </w:p>
+        </w:tc>
+      </w:tr>
+      <w:tr>
+        <w:trPr>
+          <w:trHeight w:val="290"/>
+        </w:trPr>
+        <w:tc>
+          <w:tcPr>
+            <w:tcW w:w="1900" w:type="dxa"/>
+            <w:tcBorders>
+              <w:top w:val="nil"/>
+              <w:left w:val="nil"/>
+              <w:bottom w:val="nil"/>
+              <w:right w:val="nil"/>
+            </w:tcBorders>
+            <w:shd w:val="clear" w:color="auto" w:fill="auto"/>
+            <w:noWrap/>
+            <w:vAlign w:val="bottom"/>
+            <w:hideMark/>
+          </w:tcPr>
+          <w:p>
+            <w:pPr>
+              <w:spacing w:after="0" w:line="240" w:lineRule="auto"/>
+              <w:rPr>
+                <w:rFonts w:ascii="Times New Roman" w:eastAsia="Times New Roman" w:hAnsi="Times New Roman" w:cs="Times New Roman"/>
+                <w:sz w:val="20"/>
+                <w:szCs w:val="20"/>
+                <w:lang w:eastAsia="fi-FI"/>
+              </w:rPr>
+            </w:pPr>
+          </w:p>
+        </w:tc>
+        <w:tc>
+          <w:tcPr>
+            <w:tcW w:w="2940" w:type="dxa"/>
+            <w:tcBorders>
+              <w:top w:val="nil"/>
+              <w:left w:val="nil"/>
+              <w:bottom w:val="nil"/>
+              <w:right w:val="nil"/>
+            </w:tcBorders>
+            <w:shd w:val="clear" w:color="auto" w:fill="auto"/>
+            <w:noWrap/>
+            <w:vAlign w:val="bottom"/>
+            <w:hideMark/>
+          </w:tcPr>
+          <w:p>
+            <w:pPr>
+              <w:spacing w:after="0" w:line="240" w:lineRule="auto"/>
+              <w:rPr>
+                <w:rFonts w:ascii="Times New Roman" w:eastAsia="Times New Roman" w:hAnsi="Times New Roman" w:cs="Times New Roman"/>
+                <w:sz w:val="20"/>
+                <w:szCs w:val="20"/>
+                <w:lang w:eastAsia="fi-FI"/>
+              </w:rPr>
+            </w:pPr>
+          </w:p>
+        </w:tc>
+        <w:tc>
+          <w:tcPr>
+            <w:tcW w:w="3340" w:type="dxa"/>
+            <w:tcBorders>
+              <w:top w:val="nil"/>
+              <w:left w:val="nil"/>
+              <w:bottom w:val="nil"/>
+              <w:right w:val="nil"/>
+            </w:tcBorders>
+            <w:shd w:val="clear" w:color="auto" w:fill="auto"/>
+            <w:noWrap/>
+            <w:vAlign w:val="bottom"/>
+            <w:hideMark/>
+          </w:tcPr>
+          <w:p>
+            <w:pPr>
+              <w:spacing w:after="0" w:line="240" w:lineRule="auto"/>
+              <w:rPr>
+                <w:rFonts w:ascii="Times New Roman" w:eastAsia="Times New Roman" w:hAnsi="Times New Roman" w:cs="Times New Roman"/>
+                <w:sz w:val="20"/>
+                <w:szCs w:val="20"/>
+                <w:lang w:eastAsia="fi-FI"/>
+              </w:rPr>
+            </w:pPr>
+          </w:p>
+        </w:tc>
+        <w:tc>
+          <w:tcPr>
+            <w:tcW w:w="960" w:type="dxa"/>
+            <w:tcBorders>
+              <w:top w:val="nil"/>
+              <w:left w:val="nil"/>
+              <w:bottom w:val="nil"/>
+              <w:right w:val="nil"/>
+            </w:tcBorders>
+            <w:shd w:val="clear" w:color="auto" w:fill="auto"/>
+            <w:noWrap/>
+            <w:vAlign w:val="bottom"/>
+            <w:hideMark/>
+          </w:tcPr>
+          <w:p>
+            <w:pPr>
+              <w:spacing w:after="0" w:line="240" w:lineRule="auto"/>
+              <w:rPr>
+                <w:rFonts w:ascii="Times New Roman" w:eastAsia="Times New Roman" w:hAnsi="Times New Roman" w:cs="Times New Roman"/>
+                <w:sz w:val="20"/>
+                <w:szCs w:val="20"/>
+                <w:lang w:eastAsia="fi-FI"/>
+              </w:rPr>
+            </w:pPr>
+          </w:p>
+        </w:tc>
+      </w:tr>
+      <w:tr>
+        <w:trPr>
+          <w:trHeight w:val="290"/>
+        </w:trPr>
+        <w:tc>
+          <w:tcPr>
+            <w:tcW w:w="1900" w:type="dxa"/>
+            <w:tcBorders>
+              <w:top w:val="nil"/>
+              <w:left w:val="nil"/>
+              <w:bottom w:val="nil"/>
+              <w:right w:val="nil"/>
+            </w:tcBorders>
+            <w:shd w:val="clear" w:color="auto" w:fill="auto"/>
+            <w:noWrap/>
+            <w:vAlign w:val="bottom"/>
+            <w:hideMark/>
+          </w:tcPr>
+          <w:p>
+            <w:pPr>
+              <w:spacing w:after="0" w:line="240" w:lineRule="auto"/>
+              <w:rPr>
+                <w:rFonts w:ascii="Calibri" w:eastAsia="Times New Roman" w:hAnsi="Calibri" w:cs="Times New Roman"/>
+                <w:b/>
+                <w:bCs/>
+                <w:color w:val="000000"/>
+                <w:lang w:eastAsia="fi-FI"/>
+              </w:rPr>
+            </w:pPr>
+            <w:r>
+              <w:rPr>
+                <w:rFonts w:ascii="Calibri" w:eastAsia="Times New Roman" w:hAnsi="Calibri" w:cs="Times New Roman"/>
+                <w:b/>
+                <w:bCs/>
+                <w:color w:val="000000"/>
+                <w:lang w:eastAsia="fi-FI"/>
+              </w:rPr>
+              <w:lastRenderedPageBreak/>
+              <w:t>Ateria</w:t>
+            </w:r>
+          </w:p>
+        </w:tc>
+        <w:tc>
+          <w:tcPr>
+            <w:tcW w:w="2940" w:type="dxa"/>
+            <w:tcBorders>
+              <w:top w:val="nil"/>
+              <w:left w:val="nil"/>
+              <w:bottom w:val="nil"/>
+              <w:right w:val="nil"/>
+            </w:tcBorders>
+            <w:shd w:val="clear" w:color="auto" w:fill="auto"/>
+            <w:noWrap/>
+            <w:vAlign w:val="bottom"/>
+            <w:hideMark/>
+          </w:tcPr>
+          <w:p>
+            <w:pPr>
+              <w:spacing w:after="0" w:line="240" w:lineRule="auto"/>
+              <w:rPr>
+                <w:rFonts w:ascii="Calibri" w:eastAsia="Times New Roman" w:hAnsi="Calibri" w:cs="Times New Roman"/>
+                <w:b/>
+                <w:bCs/>
+                <w:color w:val="000000"/>
+                <w:lang w:eastAsia="fi-FI"/>
+              </w:rPr>
+            </w:pPr>
+          </w:p>
+        </w:tc>
+        <w:tc>
+          <w:tcPr>
+            <w:tcW w:w="3340" w:type="dxa"/>
+            <w:tcBorders>
+              <w:top w:val="nil"/>
+              <w:left w:val="nil"/>
+              <w:bottom w:val="nil"/>
+              <w:right w:val="nil"/>
+            </w:tcBorders>
+            <w:shd w:val="clear" w:color="auto" w:fill="auto"/>
+            <w:noWrap/>
+            <w:vAlign w:val="bottom"/>
+            <w:hideMark/>
+          </w:tcPr>
+          <w:p>
+            <w:pPr>
+              <w:spacing w:after="0" w:line="240" w:lineRule="auto"/>
+              <w:rPr>
+                <w:rFonts w:ascii="Times New Roman" w:eastAsia="Times New Roman" w:hAnsi="Times New Roman" w:cs="Times New Roman"/>
+                <w:sz w:val="20"/>
+                <w:szCs w:val="20"/>
+                <w:lang w:eastAsia="fi-FI"/>
+              </w:rPr>
+            </w:pPr>
+          </w:p>
+        </w:tc>
+        <w:tc>
+          <w:tcPr>
+            <w:tcW w:w="960" w:type="dxa"/>
+            <w:tcBorders>
+              <w:top w:val="nil"/>
+              <w:left w:val="nil"/>
+              <w:bottom w:val="nil"/>
+              <w:right w:val="nil"/>
+            </w:tcBorders>
+            <w:shd w:val="clear" w:color="auto" w:fill="auto"/>
+            <w:noWrap/>
+            <w:vAlign w:val="bottom"/>
+            <w:hideMark/>
+          </w:tcPr>
+          <w:p>
+            <w:pPr>
+              <w:spacing w:after="0" w:line="240" w:lineRule="auto"/>
+              <w:rPr>
+                <w:rFonts w:ascii="Times New Roman" w:eastAsia="Times New Roman" w:hAnsi="Times New Roman" w:cs="Times New Roman"/>
+                <w:sz w:val="20"/>
+                <w:szCs w:val="20"/>
+                <w:lang w:eastAsia="fi-FI"/>
+              </w:rPr>
+            </w:pPr>
+          </w:p>
+        </w:tc>
+      </w:tr>
+      <w:tr>
+        <w:trPr>
+          <w:trHeight w:val="290"/>
+        </w:trPr>
+        <w:tc>
+          <w:tcPr>
+            <w:tcW w:w="1900" w:type="dxa"/>
+            <w:tcBorders>
+              <w:top w:val="single" w:sz="4" w:space="0" w:color="auto"/>
+              <w:left w:val="single" w:sz="4" w:space="0" w:color="auto"/>
+              <w:bottom w:val="single" w:sz="4" w:space="0" w:color="auto"/>
+              <w:right w:val="single" w:sz="4" w:space="0" w:color="auto"/>
+            </w:tcBorders>
+            <w:shd w:val="clear" w:color="auto" w:fill="auto"/>
+            <w:noWrap/>
+            <w:vAlign w:val="bottom"/>
+            <w:hideMark/>
+          </w:tcPr>
+          <w:p>
+            <w:pPr>
+              <w:spacing w:after="0" w:line="240" w:lineRule="auto"/>
+              <w:rPr>
+                <w:rFonts w:ascii="Calibri" w:eastAsia="Times New Roman" w:hAnsi="Calibri" w:cs="Times New Roman"/>
+                <w:b/>
+                <w:bCs/>
+                <w:color w:val="000000"/>
+                <w:lang w:eastAsia="fi-FI"/>
+              </w:rPr>
+            </w:pPr>
+            <w:r>
+              <w:rPr>
+                <w:rFonts w:ascii="Calibri" w:eastAsia="Times New Roman" w:hAnsi="Calibri" w:cs="Times New Roman"/>
+                <w:b/>
+                <w:bCs/>
+                <w:color w:val="000000"/>
+                <w:lang w:eastAsia="fi-FI"/>
+              </w:rPr>
+              <w:t>Attribuutti</w:t>
+            </w:r>
+          </w:p>
+        </w:tc>
+        <w:tc>
+          <w:tcPr>
+            <w:tcW w:w="2940" w:type="dxa"/>
+            <w:tcBorders>
+              <w:top w:val="single" w:sz="4" w:space="0" w:color="auto"/>
+              <w:left w:val="nil"/>
+              <w:bottom w:val="single" w:sz="4" w:space="0" w:color="auto"/>
+              <w:right w:val="single" w:sz="4" w:space="0" w:color="auto"/>
+            </w:tcBorders>
+            <w:shd w:val="clear" w:color="auto" w:fill="auto"/>
+            <w:noWrap/>
+            <w:vAlign w:val="bottom"/>
+            <w:hideMark/>
+          </w:tcPr>
+          <w:p>
+            <w:pPr>
+              <w:spacing w:after="0" w:line="240" w:lineRule="auto"/>
+              <w:rPr>
+                <w:rFonts w:ascii="Calibri" w:eastAsia="Times New Roman" w:hAnsi="Calibri" w:cs="Times New Roman"/>
+                <w:b/>
+                <w:bCs/>
+                <w:color w:val="000000"/>
+                <w:lang w:eastAsia="fi-FI"/>
+              </w:rPr>
+            </w:pPr>
+            <w:r>
+              <w:rPr>
+                <w:rFonts w:ascii="Calibri" w:eastAsia="Times New Roman" w:hAnsi="Calibri" w:cs="Times New Roman"/>
+                <w:b/>
+                <w:bCs/>
+                <w:color w:val="000000"/>
+                <w:lang w:eastAsia="fi-FI"/>
+              </w:rPr>
+              <w:t>Arvojoukko</w:t>
+            </w:r>
+          </w:p>
+        </w:tc>
+        <w:tc>
+          <w:tcPr>
+            <w:tcW w:w="3340" w:type="dxa"/>
+            <w:tcBorders>
+              <w:top w:val="single" w:sz="4" w:space="0" w:color="auto"/>
+              <w:left w:val="nil"/>
+              <w:bottom w:val="single" w:sz="4" w:space="0" w:color="auto"/>
+              <w:right w:val="single" w:sz="4" w:space="0" w:color="auto"/>
+            </w:tcBorders>
+            <w:shd w:val="clear" w:color="auto" w:fill="auto"/>
+            <w:noWrap/>
+            <w:vAlign w:val="bottom"/>
+            <w:hideMark/>
+          </w:tcPr>
+          <w:p>
+            <w:pPr>
+              <w:spacing w:after="0" w:line="240" w:lineRule="auto"/>
+              <w:rPr>
+                <w:rFonts w:ascii="Calibri" w:eastAsia="Times New Roman" w:hAnsi="Calibri" w:cs="Times New Roman"/>
+                <w:b/>
+                <w:bCs/>
+                <w:color w:val="000000"/>
+                <w:lang w:eastAsia="fi-FI"/>
+              </w:rPr>
+            </w:pPr>
+            <w:r>
+              <w:rPr>
+                <w:rFonts w:ascii="Calibri" w:eastAsia="Times New Roman" w:hAnsi="Calibri" w:cs="Times New Roman"/>
+                <w:b/>
+                <w:bCs/>
+                <w:color w:val="000000"/>
+                <w:lang w:eastAsia="fi-FI"/>
+              </w:rPr>
+              <w:t>Kuvailu</w:t>
+            </w:r>
+          </w:p>
+        </w:tc>
+        <w:tc>
+          <w:tcPr>
+            <w:tcW w:w="960" w:type="dxa"/>
+            <w:tcBorders>
+              <w:top w:val="nil"/>
+              <w:left w:val="nil"/>
+              <w:bottom w:val="nil"/>
+              <w:right w:val="nil"/>
+            </w:tcBorders>
+            <w:shd w:val="clear" w:color="auto" w:fill="auto"/>
+            <w:noWrap/>
+            <w:vAlign w:val="bottom"/>
+            <w:hideMark/>
+          </w:tcPr>
+          <w:p>
+            <w:pPr>
+              <w:spacing w:after="0" w:line="240" w:lineRule="auto"/>
+              <w:rPr>
+                <w:rFonts w:ascii="Calibri" w:eastAsia="Times New Roman" w:hAnsi="Calibri" w:cs="Times New Roman"/>
+                <w:b/>
+                <w:bCs/>
+                <w:color w:val="000000"/>
+                <w:lang w:eastAsia="fi-FI"/>
+              </w:rPr>
+            </w:pPr>
+          </w:p>
+        </w:tc>
+      </w:tr>
+      <w:tr>
+        <w:trPr>
+          <w:trHeight w:val="290"/>
+        </w:trPr>
+        <w:tc>
+          <w:tcPr>
+            <w:tcW w:w="1900" w:type="dxa"/>
+            <w:tcBorders>
+              <w:top w:val="nil"/>
+              <w:left w:val="single" w:sz="4" w:space="0" w:color="auto"/>
+              <w:bottom w:val="single" w:sz="4" w:space="0" w:color="auto"/>
+              <w:right w:val="single" w:sz="4" w:space="0" w:color="auto"/>
+            </w:tcBorders>
+            <w:shd w:val="clear" w:color="auto" w:fill="auto"/>
+            <w:noWrap/>
+            <w:vAlign w:val="bottom"/>
+            <w:hideMark/>
+          </w:tcPr>
+          <w:p>
+            <w:pPr>
+              <w:spacing w:after="0" w:line="240" w:lineRule="auto"/>
+              <w:rPr>
+                <w:rFonts w:ascii="Calibri" w:eastAsia="Times New Roman" w:hAnsi="Calibri" w:cs="Times New Roman"/>
+                <w:color w:val="000000"/>
+                <w:lang w:eastAsia="fi-FI"/>
+              </w:rPr>
+            </w:pPr>
+            <w:r>
+              <w:rPr>
+                <w:rFonts w:ascii="Calibri" w:eastAsia="Times New Roman" w:hAnsi="Calibri" w:cs="Times New Roman"/>
+                <w:color w:val="000000"/>
+                <w:lang w:eastAsia="fi-FI"/>
+              </w:rPr>
+              <w:t>Nimi</w:t>
+            </w:r>
+          </w:p>
+        </w:tc>
+        <w:tc>
+          <w:tcPr>
+            <w:tcW w:w="2940" w:type="dxa"/>
+            <w:tcBorders>
+              <w:top w:val="nil"/>
+              <w:left w:val="nil"/>
+              <w:bottom w:val="single" w:sz="4" w:space="0" w:color="auto"/>
+              <w:right w:val="single" w:sz="4" w:space="0" w:color="auto"/>
+            </w:tcBorders>
+            <w:shd w:val="clear" w:color="auto" w:fill="auto"/>
+            <w:noWrap/>
+            <w:vAlign w:val="bottom"/>
+            <w:hideMark/>
+          </w:tcPr>
+          <w:p>
+            <w:pPr>
+              <w:spacing w:after="0" w:line="240" w:lineRule="auto"/>
+              <w:rPr>
+                <w:rFonts w:ascii="Calibri" w:eastAsia="Times New Roman" w:hAnsi="Calibri" w:cs="Times New Roman"/>
+                <w:color w:val="000000"/>
+                <w:lang w:eastAsia="fi-FI"/>
+              </w:rPr>
+            </w:pPr>
+            <w:r>
+              <w:rPr>
+                <w:rFonts w:ascii="Calibri" w:eastAsia="Times New Roman" w:hAnsi="Calibri" w:cs="Times New Roman"/>
+                <w:color w:val="000000"/>
+                <w:lang w:eastAsia="fi-FI"/>
+              </w:rPr>
+              <w:t xml:space="preserve">Merkkijono, </w:t>
+            </w:r>
+            <w:proofErr w:type="spellStart"/>
+            <w:r>
+              <w:rPr>
+                <w:rFonts w:ascii="Calibri" w:eastAsia="Times New Roman" w:hAnsi="Calibri" w:cs="Times New Roman"/>
+                <w:color w:val="000000"/>
+                <w:lang w:eastAsia="fi-FI"/>
+              </w:rPr>
+              <w:t>max</w:t>
+            </w:r>
+            <w:proofErr w:type="spellEnd"/>
+            <w:r>
+              <w:rPr>
+                <w:rFonts w:ascii="Calibri" w:eastAsia="Times New Roman" w:hAnsi="Calibri" w:cs="Times New Roman"/>
+                <w:color w:val="000000"/>
+                <w:lang w:eastAsia="fi-FI"/>
+              </w:rPr>
+              <w:t xml:space="preserve"> 50 merkkiä</w:t>
+            </w:r>
+          </w:p>
+        </w:tc>
+        <w:tc>
+          <w:tcPr>
+            <w:tcW w:w="3340" w:type="dxa"/>
+            <w:tcBorders>
+              <w:top w:val="nil"/>
+              <w:left w:val="nil"/>
+              <w:bottom w:val="single" w:sz="4" w:space="0" w:color="auto"/>
+              <w:right w:val="single" w:sz="4" w:space="0" w:color="auto"/>
+            </w:tcBorders>
+            <w:shd w:val="clear" w:color="auto" w:fill="auto"/>
+            <w:noWrap/>
+            <w:vAlign w:val="bottom"/>
+            <w:hideMark/>
+          </w:tcPr>
+          <w:p>
+            <w:pPr>
+              <w:spacing w:after="0" w:line="240" w:lineRule="auto"/>
+              <w:rPr>
+                <w:rFonts w:ascii="Calibri" w:eastAsia="Times New Roman" w:hAnsi="Calibri" w:cs="Times New Roman"/>
+                <w:color w:val="000000"/>
+                <w:lang w:eastAsia="fi-FI"/>
+              </w:rPr>
+            </w:pPr>
+            <w:r>
+              <w:rPr>
+                <w:rFonts w:ascii="Calibri" w:eastAsia="Times New Roman" w:hAnsi="Calibri" w:cs="Times New Roman"/>
+                <w:color w:val="000000"/>
+                <w:lang w:eastAsia="fi-FI"/>
+              </w:rPr>
+              <w:t>Tuote jonka asiakas voi ostaa</w:t>
+            </w:r>
+          </w:p>
+        </w:tc>
+        <w:tc>
+          <w:tcPr>
+            <w:tcW w:w="960" w:type="dxa"/>
+            <w:tcBorders>
+              <w:top w:val="nil"/>
+              <w:left w:val="nil"/>
+              <w:bottom w:val="nil"/>
+              <w:right w:val="nil"/>
+            </w:tcBorders>
+            <w:shd w:val="clear" w:color="auto" w:fill="auto"/>
+            <w:noWrap/>
+            <w:vAlign w:val="bottom"/>
+            <w:hideMark/>
+          </w:tcPr>
+          <w:p>
+            <w:pPr>
+              <w:spacing w:after="0" w:line="240" w:lineRule="auto"/>
+              <w:rPr>
+                <w:rFonts w:ascii="Calibri" w:eastAsia="Times New Roman" w:hAnsi="Calibri" w:cs="Times New Roman"/>
+                <w:color w:val="000000"/>
+                <w:lang w:eastAsia="fi-FI"/>
+              </w:rPr>
+            </w:pPr>
+          </w:p>
+        </w:tc>
+      </w:tr>
+      <w:tr>
+        <w:trPr>
+          <w:trHeight w:val="290"/>
+        </w:trPr>
+        <w:tc>
+          <w:tcPr>
+            <w:tcW w:w="1900" w:type="dxa"/>
+            <w:tcBorders>
+              <w:top w:val="nil"/>
+              <w:left w:val="single" w:sz="4" w:space="0" w:color="auto"/>
+              <w:bottom w:val="single" w:sz="4" w:space="0" w:color="auto"/>
+              <w:right w:val="single" w:sz="4" w:space="0" w:color="auto"/>
+            </w:tcBorders>
+            <w:shd w:val="clear" w:color="auto" w:fill="auto"/>
+            <w:noWrap/>
+            <w:vAlign w:val="bottom"/>
+            <w:hideMark/>
+          </w:tcPr>
+          <w:p>
+            <w:pPr>
+              <w:spacing w:after="0" w:line="240" w:lineRule="auto"/>
+              <w:rPr>
+                <w:rFonts w:ascii="Calibri" w:eastAsia="Times New Roman" w:hAnsi="Calibri" w:cs="Times New Roman"/>
+                <w:color w:val="000000"/>
+                <w:lang w:eastAsia="fi-FI"/>
+              </w:rPr>
+            </w:pPr>
+            <w:r>
+              <w:rPr>
+                <w:rFonts w:ascii="Calibri" w:eastAsia="Times New Roman" w:hAnsi="Calibri" w:cs="Times New Roman"/>
+                <w:color w:val="000000"/>
+                <w:lang w:eastAsia="fi-FI"/>
+              </w:rPr>
+              <w:t>Tuotteen valmistaja</w:t>
+            </w:r>
+          </w:p>
+        </w:tc>
+        <w:tc>
+          <w:tcPr>
+            <w:tcW w:w="2940" w:type="dxa"/>
+            <w:tcBorders>
+              <w:top w:val="nil"/>
+              <w:left w:val="nil"/>
+              <w:bottom w:val="single" w:sz="4" w:space="0" w:color="auto"/>
+              <w:right w:val="single" w:sz="4" w:space="0" w:color="auto"/>
+            </w:tcBorders>
+            <w:shd w:val="clear" w:color="auto" w:fill="auto"/>
+            <w:noWrap/>
+            <w:vAlign w:val="bottom"/>
+            <w:hideMark/>
+          </w:tcPr>
+          <w:p>
+            <w:pPr>
+              <w:spacing w:after="0" w:line="240" w:lineRule="auto"/>
+              <w:rPr>
+                <w:rFonts w:ascii="Calibri" w:eastAsia="Times New Roman" w:hAnsi="Calibri" w:cs="Times New Roman"/>
+                <w:color w:val="000000"/>
+                <w:lang w:eastAsia="fi-FI"/>
+              </w:rPr>
+            </w:pPr>
+            <w:r>
+              <w:rPr>
+                <w:rFonts w:ascii="Calibri" w:eastAsia="Times New Roman" w:hAnsi="Calibri" w:cs="Times New Roman"/>
+                <w:color w:val="000000"/>
+                <w:lang w:eastAsia="fi-FI"/>
+              </w:rPr>
+              <w:t>Kokonaisluku</w:t>
+            </w:r>
+          </w:p>
+        </w:tc>
+        <w:tc>
+          <w:tcPr>
+            <w:tcW w:w="3340" w:type="dxa"/>
+            <w:tcBorders>
+              <w:top w:val="nil"/>
+              <w:left w:val="nil"/>
+              <w:bottom w:val="single" w:sz="4" w:space="0" w:color="auto"/>
+              <w:right w:val="single" w:sz="4" w:space="0" w:color="auto"/>
+            </w:tcBorders>
+            <w:shd w:val="clear" w:color="auto" w:fill="auto"/>
+            <w:noWrap/>
+            <w:vAlign w:val="bottom"/>
+            <w:hideMark/>
+          </w:tcPr>
+          <w:p>
+            <w:pPr>
+              <w:spacing w:after="0" w:line="240" w:lineRule="auto"/>
+              <w:rPr>
+                <w:rFonts w:ascii="Calibri" w:eastAsia="Times New Roman" w:hAnsi="Calibri" w:cs="Times New Roman"/>
+                <w:color w:val="000000"/>
+                <w:lang w:eastAsia="fi-FI"/>
+              </w:rPr>
+            </w:pPr>
+            <w:r>
+              <w:rPr>
+                <w:rFonts w:ascii="Calibri" w:eastAsia="Times New Roman" w:hAnsi="Calibri" w:cs="Times New Roman"/>
+                <w:color w:val="000000"/>
+                <w:lang w:eastAsia="fi-FI"/>
+              </w:rPr>
+              <w:t>Valmistaja joka valmistaa tuotteen</w:t>
+            </w:r>
+          </w:p>
+        </w:tc>
+        <w:tc>
+          <w:tcPr>
+            <w:tcW w:w="960" w:type="dxa"/>
+            <w:tcBorders>
+              <w:top w:val="nil"/>
+              <w:left w:val="nil"/>
+              <w:bottom w:val="nil"/>
+              <w:right w:val="nil"/>
+            </w:tcBorders>
+            <w:shd w:val="clear" w:color="auto" w:fill="auto"/>
+            <w:noWrap/>
+            <w:vAlign w:val="bottom"/>
+            <w:hideMark/>
+          </w:tcPr>
+          <w:p>
+            <w:pPr>
+              <w:spacing w:after="0" w:line="240" w:lineRule="auto"/>
+              <w:rPr>
+                <w:rFonts w:ascii="Calibri" w:eastAsia="Times New Roman" w:hAnsi="Calibri" w:cs="Times New Roman"/>
+                <w:color w:val="000000"/>
+                <w:lang w:eastAsia="fi-FI"/>
+              </w:rPr>
+            </w:pPr>
+          </w:p>
+        </w:tc>
+      </w:tr>
+      <w:tr>
+        <w:trPr>
+          <w:trHeight w:val="290"/>
+        </w:trPr>
+        <w:tc>
+          <w:tcPr>
+            <w:tcW w:w="1900" w:type="dxa"/>
+            <w:tcBorders>
+              <w:top w:val="nil"/>
+              <w:left w:val="single" w:sz="4" w:space="0" w:color="auto"/>
+              <w:bottom w:val="single" w:sz="4" w:space="0" w:color="auto"/>
+              <w:right w:val="single" w:sz="4" w:space="0" w:color="auto"/>
+            </w:tcBorders>
+            <w:shd w:val="clear" w:color="auto" w:fill="auto"/>
+            <w:noWrap/>
+            <w:vAlign w:val="bottom"/>
+            <w:hideMark/>
+          </w:tcPr>
+          <w:p>
+            <w:pPr>
+              <w:spacing w:after="0" w:line="240" w:lineRule="auto"/>
+              <w:rPr>
+                <w:rFonts w:ascii="Calibri" w:eastAsia="Times New Roman" w:hAnsi="Calibri" w:cs="Times New Roman"/>
+                <w:color w:val="000000"/>
+                <w:lang w:eastAsia="fi-FI"/>
+              </w:rPr>
+            </w:pPr>
+            <w:r>
+              <w:rPr>
+                <w:rFonts w:ascii="Calibri" w:eastAsia="Times New Roman" w:hAnsi="Calibri" w:cs="Times New Roman"/>
+                <w:color w:val="000000"/>
+                <w:lang w:eastAsia="fi-FI"/>
+              </w:rPr>
+              <w:t>Hinta</w:t>
+            </w:r>
+          </w:p>
+        </w:tc>
+        <w:tc>
+          <w:tcPr>
+            <w:tcW w:w="2940" w:type="dxa"/>
+            <w:tcBorders>
+              <w:top w:val="nil"/>
+              <w:left w:val="nil"/>
+              <w:bottom w:val="single" w:sz="4" w:space="0" w:color="auto"/>
+              <w:right w:val="single" w:sz="4" w:space="0" w:color="auto"/>
+            </w:tcBorders>
+            <w:shd w:val="clear" w:color="auto" w:fill="auto"/>
+            <w:noWrap/>
+            <w:vAlign w:val="bottom"/>
+            <w:hideMark/>
+          </w:tcPr>
+          <w:p>
+            <w:pPr>
+              <w:spacing w:after="0" w:line="240" w:lineRule="auto"/>
+              <w:rPr>
+                <w:rFonts w:ascii="Calibri" w:eastAsia="Times New Roman" w:hAnsi="Calibri" w:cs="Times New Roman"/>
+                <w:color w:val="000000"/>
+                <w:lang w:eastAsia="fi-FI"/>
+              </w:rPr>
+            </w:pPr>
+            <w:r>
+              <w:rPr>
+                <w:rFonts w:ascii="Calibri" w:eastAsia="Times New Roman" w:hAnsi="Calibri" w:cs="Times New Roman"/>
+                <w:color w:val="000000"/>
+                <w:lang w:eastAsia="fi-FI"/>
+              </w:rPr>
+              <w:t>Desimaaliluku</w:t>
+            </w:r>
+          </w:p>
+        </w:tc>
+        <w:tc>
+          <w:tcPr>
+            <w:tcW w:w="3340" w:type="dxa"/>
+            <w:tcBorders>
+              <w:top w:val="nil"/>
+              <w:left w:val="nil"/>
+              <w:bottom w:val="single" w:sz="4" w:space="0" w:color="auto"/>
+              <w:right w:val="single" w:sz="4" w:space="0" w:color="auto"/>
+            </w:tcBorders>
+            <w:shd w:val="clear" w:color="auto" w:fill="auto"/>
+            <w:noWrap/>
+            <w:vAlign w:val="bottom"/>
+            <w:hideMark/>
+          </w:tcPr>
+          <w:p>
+            <w:pPr>
+              <w:spacing w:after="0" w:line="240" w:lineRule="auto"/>
+              <w:rPr>
+                <w:rFonts w:ascii="Calibri" w:eastAsia="Times New Roman" w:hAnsi="Calibri" w:cs="Times New Roman"/>
+                <w:color w:val="000000"/>
+                <w:lang w:eastAsia="fi-FI"/>
+              </w:rPr>
+            </w:pPr>
+            <w:r>
+              <w:rPr>
+                <w:rFonts w:ascii="Calibri" w:eastAsia="Times New Roman" w:hAnsi="Calibri" w:cs="Times New Roman"/>
+                <w:color w:val="000000"/>
+                <w:lang w:eastAsia="fi-FI"/>
+              </w:rPr>
+              <w:t>Tuotteen hinta</w:t>
+            </w:r>
+          </w:p>
+        </w:tc>
+        <w:tc>
+          <w:tcPr>
+            <w:tcW w:w="960" w:type="dxa"/>
+            <w:tcBorders>
+              <w:top w:val="nil"/>
+              <w:left w:val="nil"/>
+              <w:bottom w:val="nil"/>
+              <w:right w:val="nil"/>
+            </w:tcBorders>
+            <w:shd w:val="clear" w:color="auto" w:fill="auto"/>
+            <w:noWrap/>
+            <w:vAlign w:val="bottom"/>
+            <w:hideMark/>
+          </w:tcPr>
+          <w:p>
+            <w:pPr>
+              <w:spacing w:after="0" w:line="240" w:lineRule="auto"/>
+              <w:rPr>
+                <w:rFonts w:ascii="Calibri" w:eastAsia="Times New Roman" w:hAnsi="Calibri" w:cs="Times New Roman"/>
+                <w:color w:val="000000"/>
+                <w:lang w:eastAsia="fi-FI"/>
+              </w:rPr>
+            </w:pPr>
+          </w:p>
+        </w:tc>
+      </w:tr>
+      <w:tr>
+        <w:trPr>
+          <w:trHeight w:val="290"/>
+        </w:trPr>
+        <w:tc>
+          <w:tcPr>
+            <w:tcW w:w="1900" w:type="dxa"/>
+            <w:tcBorders>
+              <w:top w:val="nil"/>
+              <w:left w:val="single" w:sz="4" w:space="0" w:color="auto"/>
+              <w:bottom w:val="single" w:sz="4" w:space="0" w:color="auto"/>
+              <w:right w:val="single" w:sz="4" w:space="0" w:color="auto"/>
+            </w:tcBorders>
+            <w:shd w:val="clear" w:color="auto" w:fill="auto"/>
+            <w:noWrap/>
+            <w:vAlign w:val="bottom"/>
+            <w:hideMark/>
+          </w:tcPr>
+          <w:p>
+            <w:pPr>
+              <w:spacing w:after="0" w:line="240" w:lineRule="auto"/>
+              <w:rPr>
+                <w:rFonts w:ascii="Calibri" w:eastAsia="Times New Roman" w:hAnsi="Calibri" w:cs="Times New Roman"/>
+                <w:color w:val="000000"/>
+                <w:lang w:eastAsia="fi-FI"/>
+              </w:rPr>
+            </w:pPr>
+            <w:r>
+              <w:rPr>
+                <w:rFonts w:ascii="Calibri" w:eastAsia="Times New Roman" w:hAnsi="Calibri" w:cs="Times New Roman"/>
+                <w:color w:val="000000"/>
+                <w:lang w:eastAsia="fi-FI"/>
+              </w:rPr>
+              <w:t>Saatavilla</w:t>
+            </w:r>
+          </w:p>
+        </w:tc>
+        <w:tc>
+          <w:tcPr>
+            <w:tcW w:w="2940" w:type="dxa"/>
+            <w:tcBorders>
+              <w:top w:val="nil"/>
+              <w:left w:val="nil"/>
+              <w:bottom w:val="single" w:sz="4" w:space="0" w:color="auto"/>
+              <w:right w:val="single" w:sz="4" w:space="0" w:color="auto"/>
+            </w:tcBorders>
+            <w:shd w:val="clear" w:color="auto" w:fill="auto"/>
+            <w:noWrap/>
+            <w:vAlign w:val="bottom"/>
+            <w:hideMark/>
+          </w:tcPr>
+          <w:p>
+            <w:pPr>
+              <w:spacing w:after="0" w:line="240" w:lineRule="auto"/>
+              <w:rPr>
+                <w:rFonts w:ascii="Calibri" w:eastAsia="Times New Roman" w:hAnsi="Calibri" w:cs="Times New Roman"/>
+                <w:color w:val="000000"/>
+                <w:lang w:eastAsia="fi-FI"/>
+              </w:rPr>
+            </w:pPr>
+            <w:proofErr w:type="spellStart"/>
+            <w:r>
+              <w:rPr>
+                <w:rFonts w:ascii="Calibri" w:eastAsia="Times New Roman" w:hAnsi="Calibri" w:cs="Times New Roman"/>
+                <w:color w:val="000000"/>
+                <w:lang w:eastAsia="fi-FI"/>
+              </w:rPr>
+              <w:t>Boolean</w:t>
+            </w:r>
+            <w:proofErr w:type="spellEnd"/>
+          </w:p>
+        </w:tc>
+        <w:tc>
+          <w:tcPr>
+            <w:tcW w:w="3340" w:type="dxa"/>
+            <w:tcBorders>
+              <w:top w:val="nil"/>
+              <w:left w:val="nil"/>
+              <w:bottom w:val="single" w:sz="4" w:space="0" w:color="auto"/>
+              <w:right w:val="single" w:sz="4" w:space="0" w:color="auto"/>
+            </w:tcBorders>
+            <w:shd w:val="clear" w:color="auto" w:fill="auto"/>
+            <w:noWrap/>
+            <w:vAlign w:val="bottom"/>
+            <w:hideMark/>
+          </w:tcPr>
+          <w:p>
+            <w:pPr>
+              <w:spacing w:after="0" w:line="240" w:lineRule="auto"/>
+              <w:rPr>
+                <w:rFonts w:ascii="Calibri" w:eastAsia="Times New Roman" w:hAnsi="Calibri" w:cs="Times New Roman"/>
+                <w:color w:val="000000"/>
+                <w:lang w:eastAsia="fi-FI"/>
+              </w:rPr>
+            </w:pPr>
+            <w:r>
+              <w:rPr>
+                <w:rFonts w:ascii="Calibri" w:eastAsia="Times New Roman" w:hAnsi="Calibri" w:cs="Times New Roman"/>
+                <w:color w:val="000000"/>
+                <w:lang w:eastAsia="fi-FI"/>
+              </w:rPr>
+              <w:t>Onko saatavilla</w:t>
+            </w:r>
+          </w:p>
+        </w:tc>
+        <w:tc>
+          <w:tcPr>
+            <w:tcW w:w="960" w:type="dxa"/>
+            <w:tcBorders>
+              <w:top w:val="nil"/>
+              <w:left w:val="nil"/>
+              <w:bottom w:val="nil"/>
+              <w:right w:val="nil"/>
+            </w:tcBorders>
+            <w:shd w:val="clear" w:color="auto" w:fill="auto"/>
+            <w:noWrap/>
+            <w:vAlign w:val="bottom"/>
+            <w:hideMark/>
+          </w:tcPr>
+          <w:p>
+            <w:pPr>
+              <w:spacing w:after="0" w:line="240" w:lineRule="auto"/>
+              <w:rPr>
+                <w:rFonts w:ascii="Calibri" w:eastAsia="Times New Roman" w:hAnsi="Calibri" w:cs="Times New Roman"/>
+                <w:color w:val="000000"/>
+                <w:lang w:eastAsia="fi-FI"/>
+              </w:rPr>
+            </w:pPr>
+          </w:p>
+        </w:tc>
+      </w:tr>
+      <w:tr>
+        <w:trPr>
+          <w:trHeight w:val="290"/>
+        </w:trPr>
+        <w:tc>
+          <w:tcPr>
+            <w:tcW w:w="1900" w:type="dxa"/>
+            <w:tcBorders>
+              <w:top w:val="nil"/>
+              <w:left w:val="single" w:sz="4" w:space="0" w:color="auto"/>
+              <w:bottom w:val="single" w:sz="4" w:space="0" w:color="auto"/>
+              <w:right w:val="single" w:sz="4" w:space="0" w:color="auto"/>
+            </w:tcBorders>
+            <w:shd w:val="clear" w:color="auto" w:fill="auto"/>
+            <w:noWrap/>
+            <w:vAlign w:val="bottom"/>
+            <w:hideMark/>
+          </w:tcPr>
+          <w:p>
+            <w:pPr>
+              <w:spacing w:after="0" w:line="240" w:lineRule="auto"/>
+              <w:rPr>
+                <w:rFonts w:ascii="Calibri" w:eastAsia="Times New Roman" w:hAnsi="Calibri" w:cs="Times New Roman"/>
+                <w:color w:val="000000"/>
+                <w:lang w:eastAsia="fi-FI"/>
+              </w:rPr>
+            </w:pPr>
+            <w:r>
+              <w:rPr>
+                <w:rFonts w:ascii="Calibri" w:eastAsia="Times New Roman" w:hAnsi="Calibri" w:cs="Times New Roman"/>
+                <w:color w:val="000000"/>
+                <w:lang w:eastAsia="fi-FI"/>
+              </w:rPr>
+              <w:t>Kuvaus</w:t>
+            </w:r>
+          </w:p>
+        </w:tc>
+        <w:tc>
+          <w:tcPr>
+            <w:tcW w:w="2940" w:type="dxa"/>
+            <w:tcBorders>
+              <w:top w:val="nil"/>
+              <w:left w:val="nil"/>
+              <w:bottom w:val="single" w:sz="4" w:space="0" w:color="auto"/>
+              <w:right w:val="single" w:sz="4" w:space="0" w:color="auto"/>
+            </w:tcBorders>
+            <w:shd w:val="clear" w:color="auto" w:fill="auto"/>
+            <w:noWrap/>
+            <w:vAlign w:val="bottom"/>
+            <w:hideMark/>
+          </w:tcPr>
+          <w:p>
+            <w:pPr>
+              <w:spacing w:after="0" w:line="240" w:lineRule="auto"/>
+              <w:rPr>
+                <w:rFonts w:ascii="Calibri" w:eastAsia="Times New Roman" w:hAnsi="Calibri" w:cs="Times New Roman"/>
+                <w:color w:val="000000"/>
+                <w:lang w:eastAsia="fi-FI"/>
+              </w:rPr>
+            </w:pPr>
+            <w:r>
+              <w:rPr>
+                <w:rFonts w:ascii="Calibri" w:eastAsia="Times New Roman" w:hAnsi="Calibri" w:cs="Times New Roman"/>
+                <w:color w:val="000000"/>
+                <w:lang w:eastAsia="fi-FI"/>
+              </w:rPr>
+              <w:t xml:space="preserve">Merkkijono, </w:t>
+            </w:r>
+            <w:proofErr w:type="spellStart"/>
+            <w:r>
+              <w:rPr>
+                <w:rFonts w:ascii="Calibri" w:eastAsia="Times New Roman" w:hAnsi="Calibri" w:cs="Times New Roman"/>
+                <w:color w:val="000000"/>
+                <w:lang w:eastAsia="fi-FI"/>
+              </w:rPr>
+              <w:t>max</w:t>
+            </w:r>
+            <w:proofErr w:type="spellEnd"/>
+            <w:r>
+              <w:rPr>
+                <w:rFonts w:ascii="Calibri" w:eastAsia="Times New Roman" w:hAnsi="Calibri" w:cs="Times New Roman"/>
+                <w:color w:val="000000"/>
+                <w:lang w:eastAsia="fi-FI"/>
+              </w:rPr>
+              <w:t xml:space="preserve"> 400 merkkiä</w:t>
+            </w:r>
+          </w:p>
+        </w:tc>
+        <w:tc>
+          <w:tcPr>
+            <w:tcW w:w="3340" w:type="dxa"/>
+            <w:tcBorders>
+              <w:top w:val="nil"/>
+              <w:left w:val="nil"/>
+              <w:bottom w:val="single" w:sz="4" w:space="0" w:color="auto"/>
+              <w:right w:val="single" w:sz="4" w:space="0" w:color="auto"/>
+            </w:tcBorders>
+            <w:shd w:val="clear" w:color="auto" w:fill="auto"/>
+            <w:noWrap/>
+            <w:vAlign w:val="bottom"/>
+            <w:hideMark/>
+          </w:tcPr>
+          <w:p>
+            <w:pPr>
+              <w:spacing w:after="0" w:line="240" w:lineRule="auto"/>
+              <w:rPr>
+                <w:rFonts w:ascii="Calibri" w:eastAsia="Times New Roman" w:hAnsi="Calibri" w:cs="Times New Roman"/>
+                <w:color w:val="000000"/>
+                <w:lang w:eastAsia="fi-FI"/>
+              </w:rPr>
+            </w:pPr>
+            <w:r>
+              <w:rPr>
+                <w:rFonts w:ascii="Calibri" w:eastAsia="Times New Roman" w:hAnsi="Calibri" w:cs="Times New Roman"/>
+                <w:color w:val="000000"/>
+                <w:lang w:eastAsia="fi-FI"/>
+              </w:rPr>
+              <w:t>Kertomus ateriasta</w:t>
+            </w:r>
+          </w:p>
+        </w:tc>
+        <w:tc>
+          <w:tcPr>
+            <w:tcW w:w="960" w:type="dxa"/>
+            <w:tcBorders>
+              <w:top w:val="nil"/>
+              <w:left w:val="nil"/>
+              <w:bottom w:val="nil"/>
+              <w:right w:val="nil"/>
+            </w:tcBorders>
+            <w:shd w:val="clear" w:color="auto" w:fill="auto"/>
+            <w:noWrap/>
+            <w:vAlign w:val="bottom"/>
+            <w:hideMark/>
+          </w:tcPr>
+          <w:p>
+            <w:pPr>
+              <w:spacing w:after="0" w:line="240" w:lineRule="auto"/>
+              <w:rPr>
+                <w:rFonts w:ascii="Calibri" w:eastAsia="Times New Roman" w:hAnsi="Calibri" w:cs="Times New Roman"/>
+                <w:color w:val="000000"/>
+                <w:lang w:eastAsia="fi-FI"/>
+              </w:rPr>
+            </w:pPr>
+          </w:p>
+        </w:tc>
+      </w:tr>
+      <w:tr>
+        <w:trPr>
+          <w:trHeight w:val="290"/>
+        </w:trPr>
+        <w:tc>
+          <w:tcPr>
+            <w:tcW w:w="1900" w:type="dxa"/>
+            <w:tcBorders>
+              <w:top w:val="nil"/>
+              <w:left w:val="single" w:sz="4" w:space="0" w:color="auto"/>
+              <w:bottom w:val="single" w:sz="4" w:space="0" w:color="auto"/>
+              <w:right w:val="single" w:sz="4" w:space="0" w:color="auto"/>
+            </w:tcBorders>
+            <w:shd w:val="clear" w:color="auto" w:fill="auto"/>
+            <w:noWrap/>
+            <w:vAlign w:val="bottom"/>
+            <w:hideMark/>
+          </w:tcPr>
+          <w:p>
+            <w:pPr>
+              <w:spacing w:after="0" w:line="240" w:lineRule="auto"/>
+              <w:rPr>
+                <w:rFonts w:ascii="Calibri" w:eastAsia="Times New Roman" w:hAnsi="Calibri" w:cs="Times New Roman"/>
+                <w:color w:val="000000"/>
+                <w:lang w:eastAsia="fi-FI"/>
+              </w:rPr>
+            </w:pPr>
+            <w:r>
+              <w:rPr>
+                <w:rFonts w:ascii="Calibri" w:eastAsia="Times New Roman" w:hAnsi="Calibri" w:cs="Times New Roman"/>
+                <w:color w:val="000000"/>
+                <w:lang w:eastAsia="fi-FI"/>
+              </w:rPr>
+              <w:t>Julkaisu</w:t>
+            </w:r>
+          </w:p>
+        </w:tc>
+        <w:tc>
+          <w:tcPr>
+            <w:tcW w:w="2940" w:type="dxa"/>
+            <w:tcBorders>
+              <w:top w:val="nil"/>
+              <w:left w:val="nil"/>
+              <w:bottom w:val="single" w:sz="4" w:space="0" w:color="auto"/>
+              <w:right w:val="single" w:sz="4" w:space="0" w:color="auto"/>
+            </w:tcBorders>
+            <w:shd w:val="clear" w:color="auto" w:fill="auto"/>
+            <w:noWrap/>
+            <w:vAlign w:val="bottom"/>
+            <w:hideMark/>
+          </w:tcPr>
+          <w:p>
+            <w:pPr>
+              <w:spacing w:after="0" w:line="240" w:lineRule="auto"/>
+              <w:rPr>
+                <w:rFonts w:ascii="Calibri" w:eastAsia="Times New Roman" w:hAnsi="Calibri" w:cs="Times New Roman"/>
+                <w:color w:val="000000"/>
+                <w:lang w:eastAsia="fi-FI"/>
+              </w:rPr>
+            </w:pPr>
+            <w:proofErr w:type="spellStart"/>
+            <w:r>
+              <w:rPr>
+                <w:rFonts w:ascii="Calibri" w:eastAsia="Times New Roman" w:hAnsi="Calibri" w:cs="Times New Roman"/>
+                <w:color w:val="000000"/>
+                <w:lang w:eastAsia="fi-FI"/>
+              </w:rPr>
+              <w:t>Date</w:t>
+            </w:r>
+            <w:proofErr w:type="spellEnd"/>
+          </w:p>
+        </w:tc>
+        <w:tc>
+          <w:tcPr>
+            <w:tcW w:w="3340" w:type="dxa"/>
+            <w:tcBorders>
+              <w:top w:val="nil"/>
+              <w:left w:val="nil"/>
+              <w:bottom w:val="single" w:sz="4" w:space="0" w:color="auto"/>
+              <w:right w:val="single" w:sz="4" w:space="0" w:color="auto"/>
+            </w:tcBorders>
+            <w:shd w:val="clear" w:color="auto" w:fill="auto"/>
+            <w:noWrap/>
+            <w:vAlign w:val="bottom"/>
+            <w:hideMark/>
+          </w:tcPr>
+          <w:p>
+            <w:pPr>
+              <w:spacing w:after="0" w:line="240" w:lineRule="auto"/>
+              <w:rPr>
+                <w:rFonts w:ascii="Calibri" w:eastAsia="Times New Roman" w:hAnsi="Calibri" w:cs="Times New Roman"/>
+                <w:color w:val="000000"/>
+                <w:lang w:eastAsia="fi-FI"/>
+              </w:rPr>
+            </w:pPr>
+            <w:proofErr w:type="gramStart"/>
+            <w:r>
+              <w:rPr>
+                <w:rFonts w:ascii="Calibri" w:eastAsia="Times New Roman" w:hAnsi="Calibri" w:cs="Times New Roman"/>
+                <w:color w:val="000000"/>
+                <w:lang w:eastAsia="fi-FI"/>
+              </w:rPr>
+              <w:t>Milloin ilmestynyt valikoimaan</w:t>
+            </w:r>
+            <w:proofErr w:type="gramEnd"/>
+          </w:p>
+        </w:tc>
+        <w:tc>
+          <w:tcPr>
+            <w:tcW w:w="960" w:type="dxa"/>
+            <w:tcBorders>
+              <w:top w:val="nil"/>
+              <w:left w:val="nil"/>
+              <w:bottom w:val="nil"/>
+              <w:right w:val="nil"/>
+            </w:tcBorders>
+            <w:shd w:val="clear" w:color="auto" w:fill="auto"/>
+            <w:noWrap/>
+            <w:vAlign w:val="bottom"/>
+            <w:hideMark/>
+          </w:tcPr>
+          <w:p>
+            <w:pPr>
+              <w:spacing w:after="0" w:line="240" w:lineRule="auto"/>
+              <w:rPr>
+                <w:rFonts w:ascii="Calibri" w:eastAsia="Times New Roman" w:hAnsi="Calibri" w:cs="Times New Roman"/>
+                <w:color w:val="000000"/>
+                <w:lang w:eastAsia="fi-FI"/>
+              </w:rPr>
+            </w:pPr>
+          </w:p>
+        </w:tc>
+      </w:tr>
+      <w:tr>
+        <w:trPr>
+          <w:trHeight w:val="290"/>
+        </w:trPr>
+        <w:tc>
+          <w:tcPr>
+            <w:tcW w:w="1900" w:type="dxa"/>
+            <w:tcBorders>
+              <w:top w:val="nil"/>
+              <w:left w:val="nil"/>
+              <w:bottom w:val="nil"/>
+              <w:right w:val="nil"/>
+            </w:tcBorders>
+            <w:shd w:val="clear" w:color="auto" w:fill="auto"/>
+            <w:noWrap/>
+            <w:vAlign w:val="bottom"/>
+            <w:hideMark/>
+          </w:tcPr>
+          <w:p>
+            <w:pPr>
+              <w:spacing w:after="0" w:line="240" w:lineRule="auto"/>
+              <w:rPr>
+                <w:rFonts w:ascii="Times New Roman" w:eastAsia="Times New Roman" w:hAnsi="Times New Roman" w:cs="Times New Roman"/>
+                <w:sz w:val="20"/>
+                <w:szCs w:val="20"/>
+                <w:lang w:eastAsia="fi-FI"/>
+              </w:rPr>
+            </w:pPr>
+          </w:p>
+        </w:tc>
+        <w:tc>
+          <w:tcPr>
+            <w:tcW w:w="2940" w:type="dxa"/>
+            <w:tcBorders>
+              <w:top w:val="nil"/>
+              <w:left w:val="nil"/>
+              <w:bottom w:val="nil"/>
+              <w:right w:val="nil"/>
+            </w:tcBorders>
+            <w:shd w:val="clear" w:color="auto" w:fill="auto"/>
+            <w:noWrap/>
+            <w:vAlign w:val="bottom"/>
+            <w:hideMark/>
+          </w:tcPr>
+          <w:p>
+            <w:pPr>
+              <w:spacing w:after="0" w:line="240" w:lineRule="auto"/>
+              <w:rPr>
+                <w:rFonts w:ascii="Times New Roman" w:eastAsia="Times New Roman" w:hAnsi="Times New Roman" w:cs="Times New Roman"/>
+                <w:sz w:val="20"/>
+                <w:szCs w:val="20"/>
+                <w:lang w:eastAsia="fi-FI"/>
+              </w:rPr>
+            </w:pPr>
+          </w:p>
+        </w:tc>
+        <w:tc>
+          <w:tcPr>
+            <w:tcW w:w="3340" w:type="dxa"/>
+            <w:tcBorders>
+              <w:top w:val="nil"/>
+              <w:left w:val="nil"/>
+              <w:bottom w:val="nil"/>
+              <w:right w:val="nil"/>
+            </w:tcBorders>
+            <w:shd w:val="clear" w:color="auto" w:fill="auto"/>
+            <w:noWrap/>
+            <w:vAlign w:val="bottom"/>
+            <w:hideMark/>
+          </w:tcPr>
+          <w:p>
+            <w:pPr>
+              <w:spacing w:after="0" w:line="240" w:lineRule="auto"/>
+              <w:rPr>
+                <w:rFonts w:ascii="Times New Roman" w:eastAsia="Times New Roman" w:hAnsi="Times New Roman" w:cs="Times New Roman"/>
+                <w:sz w:val="20"/>
+                <w:szCs w:val="20"/>
+                <w:lang w:eastAsia="fi-FI"/>
+              </w:rPr>
+            </w:pPr>
+          </w:p>
+        </w:tc>
+        <w:tc>
+          <w:tcPr>
+            <w:tcW w:w="960" w:type="dxa"/>
+            <w:tcBorders>
+              <w:top w:val="nil"/>
+              <w:left w:val="nil"/>
+              <w:bottom w:val="nil"/>
+              <w:right w:val="nil"/>
+            </w:tcBorders>
+            <w:shd w:val="clear" w:color="auto" w:fill="auto"/>
+            <w:noWrap/>
+            <w:vAlign w:val="bottom"/>
+            <w:hideMark/>
+          </w:tcPr>
+          <w:p>
+            <w:pPr>
+              <w:spacing w:after="0" w:line="240" w:lineRule="auto"/>
+              <w:rPr>
+                <w:rFonts w:ascii="Times New Roman" w:eastAsia="Times New Roman" w:hAnsi="Times New Roman" w:cs="Times New Roman"/>
+                <w:sz w:val="20"/>
+                <w:szCs w:val="20"/>
+                <w:lang w:eastAsia="fi-FI"/>
+              </w:rPr>
+            </w:pPr>
+          </w:p>
+        </w:tc>
+      </w:tr>
+      <w:tr>
+        <w:trPr>
+          <w:trHeight w:val="290"/>
+        </w:trPr>
+        <w:tc>
+          <w:tcPr>
+            <w:tcW w:w="1900" w:type="dxa"/>
+            <w:tcBorders>
+              <w:top w:val="nil"/>
+              <w:left w:val="nil"/>
+              <w:bottom w:val="nil"/>
+              <w:right w:val="nil"/>
+            </w:tcBorders>
+            <w:shd w:val="clear" w:color="auto" w:fill="auto"/>
+            <w:noWrap/>
+            <w:vAlign w:val="bottom"/>
+            <w:hideMark/>
+          </w:tcPr>
+          <w:p>
+            <w:pPr>
+              <w:spacing w:after="0" w:line="240" w:lineRule="auto"/>
+              <w:rPr>
+                <w:rFonts w:ascii="Calibri" w:eastAsia="Times New Roman" w:hAnsi="Calibri" w:cs="Times New Roman"/>
+                <w:b/>
+                <w:bCs/>
+                <w:color w:val="000000"/>
+                <w:lang w:eastAsia="fi-FI"/>
+              </w:rPr>
+            </w:pPr>
+            <w:r>
+              <w:rPr>
+                <w:rFonts w:ascii="Calibri" w:eastAsia="Times New Roman" w:hAnsi="Calibri" w:cs="Times New Roman"/>
+                <w:b/>
+                <w:bCs/>
+                <w:color w:val="000000"/>
+                <w:lang w:eastAsia="fi-FI"/>
+              </w:rPr>
+              <w:t>Aterian Valmistaja</w:t>
+            </w:r>
+          </w:p>
+        </w:tc>
+        <w:tc>
+          <w:tcPr>
+            <w:tcW w:w="2940" w:type="dxa"/>
+            <w:tcBorders>
+              <w:top w:val="nil"/>
+              <w:left w:val="nil"/>
+              <w:bottom w:val="nil"/>
+              <w:right w:val="nil"/>
+            </w:tcBorders>
+            <w:shd w:val="clear" w:color="auto" w:fill="auto"/>
+            <w:noWrap/>
+            <w:vAlign w:val="bottom"/>
+            <w:hideMark/>
+          </w:tcPr>
+          <w:p>
+            <w:pPr>
+              <w:spacing w:after="0" w:line="240" w:lineRule="auto"/>
+              <w:rPr>
+                <w:rFonts w:ascii="Calibri" w:eastAsia="Times New Roman" w:hAnsi="Calibri" w:cs="Times New Roman"/>
+                <w:b/>
+                <w:bCs/>
+                <w:color w:val="000000"/>
+                <w:lang w:eastAsia="fi-FI"/>
+              </w:rPr>
+            </w:pPr>
+          </w:p>
+        </w:tc>
+        <w:tc>
+          <w:tcPr>
+            <w:tcW w:w="3340" w:type="dxa"/>
+            <w:tcBorders>
+              <w:top w:val="nil"/>
+              <w:left w:val="nil"/>
+              <w:bottom w:val="nil"/>
+              <w:right w:val="nil"/>
+            </w:tcBorders>
+            <w:shd w:val="clear" w:color="auto" w:fill="auto"/>
+            <w:noWrap/>
+            <w:vAlign w:val="bottom"/>
+            <w:hideMark/>
+          </w:tcPr>
+          <w:p>
+            <w:pPr>
+              <w:spacing w:after="0" w:line="240" w:lineRule="auto"/>
+              <w:rPr>
+                <w:rFonts w:ascii="Times New Roman" w:eastAsia="Times New Roman" w:hAnsi="Times New Roman" w:cs="Times New Roman"/>
+                <w:sz w:val="20"/>
+                <w:szCs w:val="20"/>
+                <w:lang w:eastAsia="fi-FI"/>
+              </w:rPr>
+            </w:pPr>
+          </w:p>
+        </w:tc>
+        <w:tc>
+          <w:tcPr>
+            <w:tcW w:w="960" w:type="dxa"/>
+            <w:tcBorders>
+              <w:top w:val="nil"/>
+              <w:left w:val="nil"/>
+              <w:bottom w:val="nil"/>
+              <w:right w:val="nil"/>
+            </w:tcBorders>
+            <w:shd w:val="clear" w:color="auto" w:fill="auto"/>
+            <w:noWrap/>
+            <w:vAlign w:val="bottom"/>
+            <w:hideMark/>
+          </w:tcPr>
+          <w:p>
+            <w:pPr>
+              <w:spacing w:after="0" w:line="240" w:lineRule="auto"/>
+              <w:rPr>
+                <w:rFonts w:ascii="Times New Roman" w:eastAsia="Times New Roman" w:hAnsi="Times New Roman" w:cs="Times New Roman"/>
+                <w:sz w:val="20"/>
+                <w:szCs w:val="20"/>
+                <w:lang w:eastAsia="fi-FI"/>
+              </w:rPr>
+            </w:pPr>
+          </w:p>
+        </w:tc>
+      </w:tr>
+      <w:tr>
+        <w:trPr>
+          <w:trHeight w:val="290"/>
+        </w:trPr>
+        <w:tc>
+          <w:tcPr>
+            <w:tcW w:w="1900" w:type="dxa"/>
+            <w:tcBorders>
+              <w:top w:val="single" w:sz="4" w:space="0" w:color="auto"/>
+              <w:left w:val="single" w:sz="4" w:space="0" w:color="auto"/>
+              <w:bottom w:val="single" w:sz="4" w:space="0" w:color="auto"/>
+              <w:right w:val="single" w:sz="4" w:space="0" w:color="auto"/>
+            </w:tcBorders>
+            <w:shd w:val="clear" w:color="auto" w:fill="auto"/>
+            <w:noWrap/>
+            <w:vAlign w:val="bottom"/>
+            <w:hideMark/>
+          </w:tcPr>
+          <w:p>
+            <w:pPr>
+              <w:spacing w:after="0" w:line="240" w:lineRule="auto"/>
+              <w:rPr>
+                <w:rFonts w:ascii="Calibri" w:eastAsia="Times New Roman" w:hAnsi="Calibri" w:cs="Times New Roman"/>
+                <w:b/>
+                <w:bCs/>
+                <w:color w:val="000000"/>
+                <w:lang w:eastAsia="fi-FI"/>
+              </w:rPr>
+            </w:pPr>
+            <w:r>
+              <w:rPr>
+                <w:rFonts w:ascii="Calibri" w:eastAsia="Times New Roman" w:hAnsi="Calibri" w:cs="Times New Roman"/>
+                <w:b/>
+                <w:bCs/>
+                <w:color w:val="000000"/>
+                <w:lang w:eastAsia="fi-FI"/>
+              </w:rPr>
+              <w:t>Attribuutti</w:t>
+            </w:r>
+          </w:p>
+        </w:tc>
+        <w:tc>
+          <w:tcPr>
+            <w:tcW w:w="2940" w:type="dxa"/>
+            <w:tcBorders>
+              <w:top w:val="single" w:sz="4" w:space="0" w:color="auto"/>
+              <w:left w:val="nil"/>
+              <w:bottom w:val="single" w:sz="4" w:space="0" w:color="auto"/>
+              <w:right w:val="single" w:sz="4" w:space="0" w:color="auto"/>
+            </w:tcBorders>
+            <w:shd w:val="clear" w:color="auto" w:fill="auto"/>
+            <w:noWrap/>
+            <w:vAlign w:val="bottom"/>
+            <w:hideMark/>
+          </w:tcPr>
+          <w:p>
+            <w:pPr>
+              <w:spacing w:after="0" w:line="240" w:lineRule="auto"/>
+              <w:rPr>
+                <w:rFonts w:ascii="Calibri" w:eastAsia="Times New Roman" w:hAnsi="Calibri" w:cs="Times New Roman"/>
+                <w:b/>
+                <w:bCs/>
+                <w:color w:val="000000"/>
+                <w:lang w:eastAsia="fi-FI"/>
+              </w:rPr>
+            </w:pPr>
+            <w:r>
+              <w:rPr>
+                <w:rFonts w:ascii="Calibri" w:eastAsia="Times New Roman" w:hAnsi="Calibri" w:cs="Times New Roman"/>
+                <w:b/>
+                <w:bCs/>
+                <w:color w:val="000000"/>
+                <w:lang w:eastAsia="fi-FI"/>
+              </w:rPr>
+              <w:t>Arvojoukko</w:t>
+            </w:r>
+          </w:p>
+        </w:tc>
+        <w:tc>
+          <w:tcPr>
+            <w:tcW w:w="3340" w:type="dxa"/>
+            <w:tcBorders>
+              <w:top w:val="single" w:sz="4" w:space="0" w:color="auto"/>
+              <w:left w:val="nil"/>
+              <w:bottom w:val="single" w:sz="4" w:space="0" w:color="auto"/>
+              <w:right w:val="single" w:sz="4" w:space="0" w:color="auto"/>
+            </w:tcBorders>
+            <w:shd w:val="clear" w:color="auto" w:fill="auto"/>
+            <w:noWrap/>
+            <w:vAlign w:val="bottom"/>
+            <w:hideMark/>
+          </w:tcPr>
+          <w:p>
+            <w:pPr>
+              <w:spacing w:after="0" w:line="240" w:lineRule="auto"/>
+              <w:rPr>
+                <w:rFonts w:ascii="Calibri" w:eastAsia="Times New Roman" w:hAnsi="Calibri" w:cs="Times New Roman"/>
+                <w:b/>
+                <w:bCs/>
+                <w:color w:val="000000"/>
+                <w:lang w:eastAsia="fi-FI"/>
+              </w:rPr>
+            </w:pPr>
+            <w:r>
+              <w:rPr>
+                <w:rFonts w:ascii="Calibri" w:eastAsia="Times New Roman" w:hAnsi="Calibri" w:cs="Times New Roman"/>
+                <w:b/>
+                <w:bCs/>
+                <w:color w:val="000000"/>
+                <w:lang w:eastAsia="fi-FI"/>
+              </w:rPr>
+              <w:t>Kuvailu</w:t>
+            </w:r>
+          </w:p>
+        </w:tc>
+        <w:tc>
+          <w:tcPr>
+            <w:tcW w:w="960" w:type="dxa"/>
+            <w:tcBorders>
+              <w:top w:val="nil"/>
+              <w:left w:val="nil"/>
+              <w:bottom w:val="nil"/>
+              <w:right w:val="nil"/>
+            </w:tcBorders>
+            <w:shd w:val="clear" w:color="auto" w:fill="auto"/>
+            <w:noWrap/>
+            <w:vAlign w:val="bottom"/>
+            <w:hideMark/>
+          </w:tcPr>
+          <w:p>
+            <w:pPr>
+              <w:spacing w:after="0" w:line="240" w:lineRule="auto"/>
+              <w:rPr>
+                <w:rFonts w:ascii="Calibri" w:eastAsia="Times New Roman" w:hAnsi="Calibri" w:cs="Times New Roman"/>
+                <w:b/>
+                <w:bCs/>
+                <w:color w:val="000000"/>
+                <w:lang w:eastAsia="fi-FI"/>
+              </w:rPr>
+            </w:pPr>
+          </w:p>
+        </w:tc>
+      </w:tr>
+      <w:tr>
+        <w:trPr>
+          <w:trHeight w:val="290"/>
+        </w:trPr>
+        <w:tc>
+          <w:tcPr>
+            <w:tcW w:w="1900" w:type="dxa"/>
+            <w:tcBorders>
+              <w:top w:val="nil"/>
+              <w:left w:val="single" w:sz="4" w:space="0" w:color="auto"/>
+              <w:bottom w:val="single" w:sz="4" w:space="0" w:color="auto"/>
+              <w:right w:val="single" w:sz="4" w:space="0" w:color="auto"/>
+            </w:tcBorders>
+            <w:shd w:val="clear" w:color="auto" w:fill="auto"/>
+            <w:noWrap/>
+            <w:vAlign w:val="bottom"/>
+            <w:hideMark/>
+          </w:tcPr>
+          <w:p>
+            <w:pPr>
+              <w:spacing w:after="0" w:line="240" w:lineRule="auto"/>
+              <w:rPr>
+                <w:rFonts w:ascii="Calibri" w:eastAsia="Times New Roman" w:hAnsi="Calibri" w:cs="Times New Roman"/>
+                <w:color w:val="000000"/>
+                <w:lang w:eastAsia="fi-FI"/>
+              </w:rPr>
+            </w:pPr>
+            <w:r>
+              <w:rPr>
+                <w:rFonts w:ascii="Calibri" w:eastAsia="Times New Roman" w:hAnsi="Calibri" w:cs="Times New Roman"/>
+                <w:color w:val="000000"/>
+                <w:lang w:eastAsia="fi-FI"/>
+              </w:rPr>
+              <w:t>Nimi</w:t>
+            </w:r>
+          </w:p>
+        </w:tc>
+        <w:tc>
+          <w:tcPr>
+            <w:tcW w:w="2940" w:type="dxa"/>
+            <w:tcBorders>
+              <w:top w:val="nil"/>
+              <w:left w:val="nil"/>
+              <w:bottom w:val="single" w:sz="4" w:space="0" w:color="auto"/>
+              <w:right w:val="single" w:sz="4" w:space="0" w:color="auto"/>
+            </w:tcBorders>
+            <w:shd w:val="clear" w:color="auto" w:fill="auto"/>
+            <w:noWrap/>
+            <w:vAlign w:val="bottom"/>
+            <w:hideMark/>
+          </w:tcPr>
+          <w:p>
+            <w:pPr>
+              <w:spacing w:after="0" w:line="240" w:lineRule="auto"/>
+              <w:rPr>
+                <w:rFonts w:ascii="Calibri" w:eastAsia="Times New Roman" w:hAnsi="Calibri" w:cs="Times New Roman"/>
+                <w:color w:val="000000"/>
+                <w:lang w:eastAsia="fi-FI"/>
+              </w:rPr>
+            </w:pPr>
+            <w:r>
+              <w:rPr>
+                <w:rFonts w:ascii="Calibri" w:eastAsia="Times New Roman" w:hAnsi="Calibri" w:cs="Times New Roman"/>
+                <w:color w:val="000000"/>
+                <w:lang w:eastAsia="fi-FI"/>
+              </w:rPr>
+              <w:t xml:space="preserve">Merkkijono, </w:t>
+            </w:r>
+            <w:proofErr w:type="spellStart"/>
+            <w:r>
+              <w:rPr>
+                <w:rFonts w:ascii="Calibri" w:eastAsia="Times New Roman" w:hAnsi="Calibri" w:cs="Times New Roman"/>
+                <w:color w:val="000000"/>
+                <w:lang w:eastAsia="fi-FI"/>
+              </w:rPr>
+              <w:t>max</w:t>
+            </w:r>
+            <w:proofErr w:type="spellEnd"/>
+            <w:r>
+              <w:rPr>
+                <w:rFonts w:ascii="Calibri" w:eastAsia="Times New Roman" w:hAnsi="Calibri" w:cs="Times New Roman"/>
+                <w:color w:val="000000"/>
+                <w:lang w:eastAsia="fi-FI"/>
+              </w:rPr>
+              <w:t xml:space="preserve"> 50 merkkiä</w:t>
+            </w:r>
+          </w:p>
+        </w:tc>
+        <w:tc>
+          <w:tcPr>
+            <w:tcW w:w="3340" w:type="dxa"/>
+            <w:tcBorders>
+              <w:top w:val="nil"/>
+              <w:left w:val="nil"/>
+              <w:bottom w:val="single" w:sz="4" w:space="0" w:color="auto"/>
+              <w:right w:val="single" w:sz="4" w:space="0" w:color="auto"/>
+            </w:tcBorders>
+            <w:shd w:val="clear" w:color="auto" w:fill="auto"/>
+            <w:noWrap/>
+            <w:vAlign w:val="bottom"/>
+            <w:hideMark/>
+          </w:tcPr>
+          <w:p>
+            <w:pPr>
+              <w:spacing w:after="0" w:line="240" w:lineRule="auto"/>
+              <w:rPr>
+                <w:rFonts w:ascii="Calibri" w:eastAsia="Times New Roman" w:hAnsi="Calibri" w:cs="Times New Roman"/>
+                <w:color w:val="000000"/>
+                <w:lang w:eastAsia="fi-FI"/>
+              </w:rPr>
+            </w:pPr>
+            <w:r>
+              <w:rPr>
+                <w:rFonts w:ascii="Calibri" w:eastAsia="Times New Roman" w:hAnsi="Calibri" w:cs="Times New Roman"/>
+                <w:color w:val="000000"/>
+                <w:lang w:eastAsia="fi-FI"/>
+              </w:rPr>
+              <w:t>Tuote jonka asiakas voi ostaa</w:t>
+            </w:r>
+          </w:p>
+        </w:tc>
+        <w:tc>
+          <w:tcPr>
+            <w:tcW w:w="960" w:type="dxa"/>
+            <w:tcBorders>
+              <w:top w:val="nil"/>
+              <w:left w:val="nil"/>
+              <w:bottom w:val="nil"/>
+              <w:right w:val="nil"/>
+            </w:tcBorders>
+            <w:shd w:val="clear" w:color="auto" w:fill="auto"/>
+            <w:noWrap/>
+            <w:vAlign w:val="bottom"/>
+            <w:hideMark/>
+          </w:tcPr>
+          <w:p>
+            <w:pPr>
+              <w:spacing w:after="0" w:line="240" w:lineRule="auto"/>
+              <w:rPr>
+                <w:rFonts w:ascii="Calibri" w:eastAsia="Times New Roman" w:hAnsi="Calibri" w:cs="Times New Roman"/>
+                <w:color w:val="000000"/>
+                <w:lang w:eastAsia="fi-FI"/>
+              </w:rPr>
+            </w:pPr>
+          </w:p>
+        </w:tc>
+      </w:tr>
+      <w:tr>
+        <w:trPr>
+          <w:trHeight w:val="290"/>
+        </w:trPr>
+        <w:tc>
+          <w:tcPr>
+            <w:tcW w:w="1900" w:type="dxa"/>
+            <w:tcBorders>
+              <w:top w:val="nil"/>
+              <w:left w:val="single" w:sz="4" w:space="0" w:color="auto"/>
+              <w:bottom w:val="single" w:sz="4" w:space="0" w:color="auto"/>
+              <w:right w:val="single" w:sz="4" w:space="0" w:color="auto"/>
+            </w:tcBorders>
+            <w:shd w:val="clear" w:color="auto" w:fill="auto"/>
+            <w:noWrap/>
+            <w:vAlign w:val="bottom"/>
+            <w:hideMark/>
+          </w:tcPr>
+          <w:p>
+            <w:pPr>
+              <w:spacing w:after="0" w:line="240" w:lineRule="auto"/>
+              <w:rPr>
+                <w:rFonts w:ascii="Calibri" w:eastAsia="Times New Roman" w:hAnsi="Calibri" w:cs="Times New Roman"/>
+                <w:color w:val="000000"/>
+                <w:lang w:eastAsia="fi-FI"/>
+              </w:rPr>
+            </w:pPr>
+            <w:r>
+              <w:rPr>
+                <w:rFonts w:ascii="Calibri" w:eastAsia="Times New Roman" w:hAnsi="Calibri" w:cs="Times New Roman"/>
+                <w:color w:val="000000"/>
+                <w:lang w:eastAsia="fi-FI"/>
+              </w:rPr>
+              <w:t>Maa</w:t>
+            </w:r>
+          </w:p>
+        </w:tc>
+        <w:tc>
+          <w:tcPr>
+            <w:tcW w:w="2940" w:type="dxa"/>
+            <w:tcBorders>
+              <w:top w:val="nil"/>
+              <w:left w:val="nil"/>
+              <w:bottom w:val="single" w:sz="4" w:space="0" w:color="auto"/>
+              <w:right w:val="single" w:sz="4" w:space="0" w:color="auto"/>
+            </w:tcBorders>
+            <w:shd w:val="clear" w:color="auto" w:fill="auto"/>
+            <w:noWrap/>
+            <w:vAlign w:val="bottom"/>
+            <w:hideMark/>
+          </w:tcPr>
+          <w:p>
+            <w:pPr>
+              <w:spacing w:after="0" w:line="240" w:lineRule="auto"/>
+              <w:rPr>
+                <w:rFonts w:ascii="Calibri" w:eastAsia="Times New Roman" w:hAnsi="Calibri" w:cs="Times New Roman"/>
+                <w:color w:val="000000"/>
+                <w:lang w:eastAsia="fi-FI"/>
+              </w:rPr>
+            </w:pPr>
+            <w:r>
+              <w:rPr>
+                <w:rFonts w:ascii="Calibri" w:eastAsia="Times New Roman" w:hAnsi="Calibri" w:cs="Times New Roman"/>
+                <w:color w:val="000000"/>
+                <w:lang w:eastAsia="fi-FI"/>
+              </w:rPr>
+              <w:t xml:space="preserve">Merkkijono, </w:t>
+            </w:r>
+            <w:proofErr w:type="spellStart"/>
+            <w:r>
+              <w:rPr>
+                <w:rFonts w:ascii="Calibri" w:eastAsia="Times New Roman" w:hAnsi="Calibri" w:cs="Times New Roman"/>
+                <w:color w:val="000000"/>
+                <w:lang w:eastAsia="fi-FI"/>
+              </w:rPr>
+              <w:t>max</w:t>
+            </w:r>
+            <w:proofErr w:type="spellEnd"/>
+            <w:r>
+              <w:rPr>
+                <w:rFonts w:ascii="Calibri" w:eastAsia="Times New Roman" w:hAnsi="Calibri" w:cs="Times New Roman"/>
+                <w:color w:val="000000"/>
+                <w:lang w:eastAsia="fi-FI"/>
+              </w:rPr>
+              <w:t xml:space="preserve"> 50 merkkiä</w:t>
+            </w:r>
+          </w:p>
+        </w:tc>
+        <w:tc>
+          <w:tcPr>
+            <w:tcW w:w="3340" w:type="dxa"/>
+            <w:tcBorders>
+              <w:top w:val="nil"/>
+              <w:left w:val="nil"/>
+              <w:bottom w:val="single" w:sz="4" w:space="0" w:color="auto"/>
+              <w:right w:val="single" w:sz="4" w:space="0" w:color="auto"/>
+            </w:tcBorders>
+            <w:shd w:val="clear" w:color="auto" w:fill="auto"/>
+            <w:noWrap/>
+            <w:vAlign w:val="bottom"/>
+            <w:hideMark/>
+          </w:tcPr>
+          <w:p>
+            <w:pPr>
+              <w:spacing w:after="0" w:line="240" w:lineRule="auto"/>
+              <w:rPr>
+                <w:rFonts w:ascii="Calibri" w:eastAsia="Times New Roman" w:hAnsi="Calibri" w:cs="Times New Roman"/>
+                <w:color w:val="000000"/>
+                <w:lang w:eastAsia="fi-FI"/>
+              </w:rPr>
+            </w:pPr>
+            <w:r>
+              <w:rPr>
+                <w:rFonts w:ascii="Calibri" w:eastAsia="Times New Roman" w:hAnsi="Calibri" w:cs="Times New Roman"/>
+                <w:color w:val="000000"/>
+                <w:lang w:eastAsia="fi-FI"/>
+              </w:rPr>
+              <w:t>Tuotteen valmistajan kotimaa</w:t>
+            </w:r>
+          </w:p>
+        </w:tc>
+        <w:tc>
+          <w:tcPr>
+            <w:tcW w:w="960" w:type="dxa"/>
+            <w:tcBorders>
+              <w:top w:val="nil"/>
+              <w:left w:val="nil"/>
+              <w:bottom w:val="nil"/>
+              <w:right w:val="nil"/>
+            </w:tcBorders>
+            <w:shd w:val="clear" w:color="auto" w:fill="auto"/>
+            <w:noWrap/>
+            <w:vAlign w:val="bottom"/>
+            <w:hideMark/>
+          </w:tcPr>
+          <w:p>
+            <w:pPr>
+              <w:spacing w:after="0" w:line="240" w:lineRule="auto"/>
+              <w:rPr>
+                <w:rFonts w:ascii="Calibri" w:eastAsia="Times New Roman" w:hAnsi="Calibri" w:cs="Times New Roman"/>
+                <w:color w:val="000000"/>
+                <w:lang w:eastAsia="fi-FI"/>
+              </w:rPr>
+            </w:pPr>
+          </w:p>
+        </w:tc>
+      </w:tr>
+      <w:tr>
+        <w:trPr>
+          <w:trHeight w:val="290"/>
+        </w:trPr>
+        <w:tc>
+          <w:tcPr>
+            <w:tcW w:w="1900" w:type="dxa"/>
+            <w:tcBorders>
+              <w:top w:val="nil"/>
+              <w:left w:val="nil"/>
+              <w:bottom w:val="nil"/>
+              <w:right w:val="nil"/>
+            </w:tcBorders>
+            <w:shd w:val="clear" w:color="auto" w:fill="auto"/>
+            <w:noWrap/>
+            <w:vAlign w:val="bottom"/>
+            <w:hideMark/>
+          </w:tcPr>
+          <w:p>
+            <w:pPr>
+              <w:spacing w:after="0" w:line="240" w:lineRule="auto"/>
+              <w:rPr>
+                <w:rFonts w:ascii="Times New Roman" w:eastAsia="Times New Roman" w:hAnsi="Times New Roman" w:cs="Times New Roman"/>
+                <w:sz w:val="20"/>
+                <w:szCs w:val="20"/>
+                <w:lang w:eastAsia="fi-FI"/>
+              </w:rPr>
+            </w:pPr>
+          </w:p>
+        </w:tc>
+        <w:tc>
+          <w:tcPr>
+            <w:tcW w:w="2940" w:type="dxa"/>
+            <w:tcBorders>
+              <w:top w:val="nil"/>
+              <w:left w:val="nil"/>
+              <w:bottom w:val="nil"/>
+              <w:right w:val="nil"/>
+            </w:tcBorders>
+            <w:shd w:val="clear" w:color="auto" w:fill="auto"/>
+            <w:noWrap/>
+            <w:vAlign w:val="bottom"/>
+            <w:hideMark/>
+          </w:tcPr>
+          <w:p>
+            <w:pPr>
+              <w:spacing w:after="0" w:line="240" w:lineRule="auto"/>
+              <w:rPr>
+                <w:rFonts w:ascii="Times New Roman" w:eastAsia="Times New Roman" w:hAnsi="Times New Roman" w:cs="Times New Roman"/>
+                <w:sz w:val="20"/>
+                <w:szCs w:val="20"/>
+                <w:lang w:eastAsia="fi-FI"/>
+              </w:rPr>
+            </w:pPr>
+          </w:p>
+        </w:tc>
+        <w:tc>
+          <w:tcPr>
+            <w:tcW w:w="3340" w:type="dxa"/>
+            <w:tcBorders>
+              <w:top w:val="nil"/>
+              <w:left w:val="nil"/>
+              <w:bottom w:val="nil"/>
+              <w:right w:val="nil"/>
+            </w:tcBorders>
+            <w:shd w:val="clear" w:color="auto" w:fill="auto"/>
+            <w:noWrap/>
+            <w:vAlign w:val="bottom"/>
+            <w:hideMark/>
+          </w:tcPr>
+          <w:p>
+            <w:pPr>
+              <w:spacing w:after="0" w:line="240" w:lineRule="auto"/>
+              <w:rPr>
+                <w:rFonts w:ascii="Times New Roman" w:eastAsia="Times New Roman" w:hAnsi="Times New Roman" w:cs="Times New Roman"/>
+                <w:sz w:val="20"/>
+                <w:szCs w:val="20"/>
+                <w:lang w:eastAsia="fi-FI"/>
+              </w:rPr>
+            </w:pPr>
+          </w:p>
+        </w:tc>
+        <w:tc>
+          <w:tcPr>
+            <w:tcW w:w="960" w:type="dxa"/>
+            <w:tcBorders>
+              <w:top w:val="nil"/>
+              <w:left w:val="nil"/>
+              <w:bottom w:val="nil"/>
+              <w:right w:val="nil"/>
+            </w:tcBorders>
+            <w:shd w:val="clear" w:color="auto" w:fill="auto"/>
+            <w:noWrap/>
+            <w:vAlign w:val="bottom"/>
+            <w:hideMark/>
+          </w:tcPr>
+          <w:p>
+            <w:pPr>
+              <w:spacing w:after="0" w:line="240" w:lineRule="auto"/>
+              <w:rPr>
+                <w:rFonts w:ascii="Times New Roman" w:eastAsia="Times New Roman" w:hAnsi="Times New Roman" w:cs="Times New Roman"/>
+                <w:sz w:val="20"/>
+                <w:szCs w:val="20"/>
+                <w:lang w:eastAsia="fi-FI"/>
+              </w:rPr>
+            </w:pPr>
+          </w:p>
+        </w:tc>
+      </w:tr>
+      <w:tr>
+        <w:trPr>
+          <w:trHeight w:val="290"/>
+        </w:trPr>
+        <w:tc>
+          <w:tcPr>
+            <w:tcW w:w="4840" w:type="dxa"/>
+            <w:gridSpan w:val="2"/>
+            <w:tcBorders>
+              <w:top w:val="nil"/>
+              <w:left w:val="nil"/>
+              <w:bottom w:val="nil"/>
+              <w:right w:val="nil"/>
+            </w:tcBorders>
+            <w:shd w:val="clear" w:color="auto" w:fill="auto"/>
+            <w:noWrap/>
+            <w:vAlign w:val="bottom"/>
+            <w:hideMark/>
+          </w:tcPr>
+          <w:p>
+            <w:pPr>
+              <w:spacing w:after="0" w:line="240" w:lineRule="auto"/>
+              <w:rPr>
+                <w:rFonts w:ascii="Calibri" w:eastAsia="Times New Roman" w:hAnsi="Calibri" w:cs="Times New Roman"/>
+                <w:b/>
+                <w:bCs/>
+                <w:color w:val="000000"/>
+                <w:lang w:eastAsia="fi-FI"/>
+              </w:rPr>
+            </w:pPr>
+            <w:r>
+              <w:rPr>
+                <w:rFonts w:ascii="Calibri" w:eastAsia="Times New Roman" w:hAnsi="Calibri" w:cs="Times New Roman"/>
+                <w:b/>
+                <w:bCs/>
+                <w:color w:val="000000"/>
+                <w:lang w:eastAsia="fi-FI"/>
+              </w:rPr>
+              <w:t>Tuotteen valmistaja</w:t>
+            </w:r>
+          </w:p>
+        </w:tc>
+        <w:tc>
+          <w:tcPr>
+            <w:tcW w:w="3340" w:type="dxa"/>
+            <w:tcBorders>
+              <w:top w:val="nil"/>
+              <w:left w:val="nil"/>
+              <w:bottom w:val="nil"/>
+              <w:right w:val="nil"/>
+            </w:tcBorders>
+            <w:shd w:val="clear" w:color="auto" w:fill="auto"/>
+            <w:noWrap/>
+            <w:vAlign w:val="bottom"/>
+            <w:hideMark/>
+          </w:tcPr>
+          <w:p>
+            <w:pPr>
+              <w:spacing w:after="0" w:line="240" w:lineRule="auto"/>
+              <w:rPr>
+                <w:rFonts w:ascii="Calibri" w:eastAsia="Times New Roman" w:hAnsi="Calibri" w:cs="Times New Roman"/>
+                <w:b/>
+                <w:bCs/>
+                <w:color w:val="000000"/>
+                <w:lang w:eastAsia="fi-FI"/>
+              </w:rPr>
+            </w:pPr>
+          </w:p>
+        </w:tc>
+        <w:tc>
+          <w:tcPr>
+            <w:tcW w:w="960" w:type="dxa"/>
+            <w:tcBorders>
+              <w:top w:val="nil"/>
+              <w:left w:val="nil"/>
+              <w:bottom w:val="nil"/>
+              <w:right w:val="nil"/>
+            </w:tcBorders>
+            <w:shd w:val="clear" w:color="auto" w:fill="auto"/>
+            <w:noWrap/>
+            <w:vAlign w:val="bottom"/>
+            <w:hideMark/>
+          </w:tcPr>
+          <w:p>
+            <w:pPr>
+              <w:spacing w:after="0" w:line="240" w:lineRule="auto"/>
+              <w:rPr>
+                <w:rFonts w:ascii="Times New Roman" w:eastAsia="Times New Roman" w:hAnsi="Times New Roman" w:cs="Times New Roman"/>
+                <w:sz w:val="20"/>
+                <w:szCs w:val="20"/>
+                <w:lang w:eastAsia="fi-FI"/>
+              </w:rPr>
+            </w:pPr>
+          </w:p>
+        </w:tc>
+      </w:tr>
+      <w:tr>
+        <w:trPr>
+          <w:trHeight w:val="290"/>
+        </w:trPr>
+        <w:tc>
+          <w:tcPr>
+            <w:tcW w:w="1900" w:type="dxa"/>
+            <w:tcBorders>
+              <w:top w:val="single" w:sz="4" w:space="0" w:color="auto"/>
+              <w:left w:val="single" w:sz="4" w:space="0" w:color="auto"/>
+              <w:bottom w:val="single" w:sz="4" w:space="0" w:color="auto"/>
+              <w:right w:val="single" w:sz="4" w:space="0" w:color="auto"/>
+            </w:tcBorders>
+            <w:shd w:val="clear" w:color="auto" w:fill="auto"/>
+            <w:noWrap/>
+            <w:vAlign w:val="bottom"/>
+            <w:hideMark/>
+          </w:tcPr>
+          <w:p>
+            <w:pPr>
+              <w:spacing w:after="0" w:line="240" w:lineRule="auto"/>
+              <w:rPr>
+                <w:rFonts w:ascii="Calibri" w:eastAsia="Times New Roman" w:hAnsi="Calibri" w:cs="Times New Roman"/>
+                <w:b/>
+                <w:bCs/>
+                <w:color w:val="000000"/>
+                <w:lang w:eastAsia="fi-FI"/>
+              </w:rPr>
+            </w:pPr>
+            <w:r>
+              <w:rPr>
+                <w:rFonts w:ascii="Calibri" w:eastAsia="Times New Roman" w:hAnsi="Calibri" w:cs="Times New Roman"/>
+                <w:b/>
+                <w:bCs/>
+                <w:color w:val="000000"/>
+                <w:lang w:eastAsia="fi-FI"/>
+              </w:rPr>
+              <w:t>Attribuutti</w:t>
+            </w:r>
+          </w:p>
+        </w:tc>
+        <w:tc>
+          <w:tcPr>
+            <w:tcW w:w="2940" w:type="dxa"/>
+            <w:tcBorders>
+              <w:top w:val="single" w:sz="4" w:space="0" w:color="auto"/>
+              <w:left w:val="nil"/>
+              <w:bottom w:val="single" w:sz="4" w:space="0" w:color="auto"/>
+              <w:right w:val="single" w:sz="4" w:space="0" w:color="auto"/>
+            </w:tcBorders>
+            <w:shd w:val="clear" w:color="auto" w:fill="auto"/>
+            <w:noWrap/>
+            <w:vAlign w:val="bottom"/>
+            <w:hideMark/>
+          </w:tcPr>
+          <w:p>
+            <w:pPr>
+              <w:spacing w:after="0" w:line="240" w:lineRule="auto"/>
+              <w:rPr>
+                <w:rFonts w:ascii="Calibri" w:eastAsia="Times New Roman" w:hAnsi="Calibri" w:cs="Times New Roman"/>
+                <w:b/>
+                <w:bCs/>
+                <w:color w:val="000000"/>
+                <w:lang w:eastAsia="fi-FI"/>
+              </w:rPr>
+            </w:pPr>
+            <w:r>
+              <w:rPr>
+                <w:rFonts w:ascii="Calibri" w:eastAsia="Times New Roman" w:hAnsi="Calibri" w:cs="Times New Roman"/>
+                <w:b/>
+                <w:bCs/>
+                <w:color w:val="000000"/>
+                <w:lang w:eastAsia="fi-FI"/>
+              </w:rPr>
+              <w:t>Arvojoukko</w:t>
+            </w:r>
+          </w:p>
+        </w:tc>
+        <w:tc>
+          <w:tcPr>
+            <w:tcW w:w="3340" w:type="dxa"/>
+            <w:tcBorders>
+              <w:top w:val="single" w:sz="4" w:space="0" w:color="auto"/>
+              <w:left w:val="nil"/>
+              <w:bottom w:val="single" w:sz="4" w:space="0" w:color="auto"/>
+              <w:right w:val="single" w:sz="4" w:space="0" w:color="auto"/>
+            </w:tcBorders>
+            <w:shd w:val="clear" w:color="auto" w:fill="auto"/>
+            <w:noWrap/>
+            <w:vAlign w:val="bottom"/>
+            <w:hideMark/>
+          </w:tcPr>
+          <w:p>
+            <w:pPr>
+              <w:spacing w:after="0" w:line="240" w:lineRule="auto"/>
+              <w:rPr>
+                <w:rFonts w:ascii="Calibri" w:eastAsia="Times New Roman" w:hAnsi="Calibri" w:cs="Times New Roman"/>
+                <w:b/>
+                <w:bCs/>
+                <w:color w:val="000000"/>
+                <w:lang w:eastAsia="fi-FI"/>
+              </w:rPr>
+            </w:pPr>
+            <w:r>
+              <w:rPr>
+                <w:rFonts w:ascii="Calibri" w:eastAsia="Times New Roman" w:hAnsi="Calibri" w:cs="Times New Roman"/>
+                <w:b/>
+                <w:bCs/>
+                <w:color w:val="000000"/>
+                <w:lang w:eastAsia="fi-FI"/>
+              </w:rPr>
+              <w:t>Kuvailu</w:t>
+            </w:r>
+          </w:p>
+        </w:tc>
+        <w:tc>
+          <w:tcPr>
+            <w:tcW w:w="960" w:type="dxa"/>
+            <w:tcBorders>
+              <w:top w:val="nil"/>
+              <w:left w:val="nil"/>
+              <w:bottom w:val="nil"/>
+              <w:right w:val="nil"/>
+            </w:tcBorders>
+            <w:shd w:val="clear" w:color="auto" w:fill="auto"/>
+            <w:noWrap/>
+            <w:vAlign w:val="bottom"/>
+            <w:hideMark/>
+          </w:tcPr>
+          <w:p>
+            <w:pPr>
+              <w:spacing w:after="0" w:line="240" w:lineRule="auto"/>
+              <w:rPr>
+                <w:rFonts w:ascii="Calibri" w:eastAsia="Times New Roman" w:hAnsi="Calibri" w:cs="Times New Roman"/>
+                <w:b/>
+                <w:bCs/>
+                <w:color w:val="000000"/>
+                <w:lang w:eastAsia="fi-FI"/>
+              </w:rPr>
+            </w:pPr>
+          </w:p>
+        </w:tc>
+      </w:tr>
+      <w:tr>
+        <w:trPr>
+          <w:trHeight w:val="290"/>
+        </w:trPr>
+        <w:tc>
+          <w:tcPr>
+            <w:tcW w:w="1900" w:type="dxa"/>
+            <w:tcBorders>
+              <w:top w:val="nil"/>
+              <w:left w:val="single" w:sz="4" w:space="0" w:color="auto"/>
+              <w:bottom w:val="single" w:sz="4" w:space="0" w:color="auto"/>
+              <w:right w:val="single" w:sz="4" w:space="0" w:color="auto"/>
+            </w:tcBorders>
+            <w:shd w:val="clear" w:color="auto" w:fill="auto"/>
+            <w:noWrap/>
+            <w:vAlign w:val="bottom"/>
+            <w:hideMark/>
+          </w:tcPr>
+          <w:p>
+            <w:pPr>
+              <w:spacing w:after="0" w:line="240" w:lineRule="auto"/>
+              <w:rPr>
+                <w:rFonts w:ascii="Calibri" w:eastAsia="Times New Roman" w:hAnsi="Calibri" w:cs="Times New Roman"/>
+                <w:color w:val="000000"/>
+                <w:lang w:eastAsia="fi-FI"/>
+              </w:rPr>
+            </w:pPr>
+            <w:r>
+              <w:rPr>
+                <w:rFonts w:ascii="Calibri" w:eastAsia="Times New Roman" w:hAnsi="Calibri" w:cs="Times New Roman"/>
+                <w:color w:val="000000"/>
+                <w:lang w:eastAsia="fi-FI"/>
+              </w:rPr>
+              <w:t>Nimi</w:t>
+            </w:r>
+          </w:p>
+        </w:tc>
+        <w:tc>
+          <w:tcPr>
+            <w:tcW w:w="2940" w:type="dxa"/>
+            <w:tcBorders>
+              <w:top w:val="nil"/>
+              <w:left w:val="nil"/>
+              <w:bottom w:val="single" w:sz="4" w:space="0" w:color="auto"/>
+              <w:right w:val="single" w:sz="4" w:space="0" w:color="auto"/>
+            </w:tcBorders>
+            <w:shd w:val="clear" w:color="auto" w:fill="auto"/>
+            <w:noWrap/>
+            <w:vAlign w:val="bottom"/>
+            <w:hideMark/>
+          </w:tcPr>
+          <w:p>
+            <w:pPr>
+              <w:spacing w:after="0" w:line="240" w:lineRule="auto"/>
+              <w:rPr>
+                <w:rFonts w:ascii="Calibri" w:eastAsia="Times New Roman" w:hAnsi="Calibri" w:cs="Times New Roman"/>
+                <w:color w:val="000000"/>
+                <w:lang w:eastAsia="fi-FI"/>
+              </w:rPr>
+            </w:pPr>
+            <w:r>
+              <w:rPr>
+                <w:rFonts w:ascii="Calibri" w:eastAsia="Times New Roman" w:hAnsi="Calibri" w:cs="Times New Roman"/>
+                <w:color w:val="000000"/>
+                <w:lang w:eastAsia="fi-FI"/>
+              </w:rPr>
+              <w:t xml:space="preserve">Merkkijono, </w:t>
+            </w:r>
+            <w:proofErr w:type="spellStart"/>
+            <w:r>
+              <w:rPr>
+                <w:rFonts w:ascii="Calibri" w:eastAsia="Times New Roman" w:hAnsi="Calibri" w:cs="Times New Roman"/>
+                <w:color w:val="000000"/>
+                <w:lang w:eastAsia="fi-FI"/>
+              </w:rPr>
+              <w:t>max</w:t>
+            </w:r>
+            <w:proofErr w:type="spellEnd"/>
+            <w:r>
+              <w:rPr>
+                <w:rFonts w:ascii="Calibri" w:eastAsia="Times New Roman" w:hAnsi="Calibri" w:cs="Times New Roman"/>
+                <w:color w:val="000000"/>
+                <w:lang w:eastAsia="fi-FI"/>
+              </w:rPr>
+              <w:t xml:space="preserve"> 50 merkkiä</w:t>
+            </w:r>
+          </w:p>
+        </w:tc>
+        <w:tc>
+          <w:tcPr>
+            <w:tcW w:w="3340" w:type="dxa"/>
+            <w:tcBorders>
+              <w:top w:val="nil"/>
+              <w:left w:val="nil"/>
+              <w:bottom w:val="single" w:sz="4" w:space="0" w:color="auto"/>
+              <w:right w:val="single" w:sz="4" w:space="0" w:color="auto"/>
+            </w:tcBorders>
+            <w:shd w:val="clear" w:color="auto" w:fill="auto"/>
+            <w:noWrap/>
+            <w:vAlign w:val="bottom"/>
+            <w:hideMark/>
+          </w:tcPr>
+          <w:p>
+            <w:pPr>
+              <w:spacing w:after="0" w:line="240" w:lineRule="auto"/>
+              <w:rPr>
+                <w:rFonts w:ascii="Calibri" w:eastAsia="Times New Roman" w:hAnsi="Calibri" w:cs="Times New Roman"/>
+                <w:color w:val="000000"/>
+                <w:lang w:eastAsia="fi-FI"/>
+              </w:rPr>
+            </w:pPr>
+            <w:r>
+              <w:rPr>
+                <w:rFonts w:ascii="Calibri" w:eastAsia="Times New Roman" w:hAnsi="Calibri" w:cs="Times New Roman"/>
+                <w:color w:val="000000"/>
+                <w:lang w:eastAsia="fi-FI"/>
+              </w:rPr>
+              <w:t>Tuote jonka asiakas voi ostaa</w:t>
+            </w:r>
+          </w:p>
+        </w:tc>
+        <w:tc>
+          <w:tcPr>
+            <w:tcW w:w="960" w:type="dxa"/>
+            <w:tcBorders>
+              <w:top w:val="nil"/>
+              <w:left w:val="nil"/>
+              <w:bottom w:val="nil"/>
+              <w:right w:val="nil"/>
+            </w:tcBorders>
+            <w:shd w:val="clear" w:color="auto" w:fill="auto"/>
+            <w:noWrap/>
+            <w:vAlign w:val="bottom"/>
+            <w:hideMark/>
+          </w:tcPr>
+          <w:p>
+            <w:pPr>
+              <w:spacing w:after="0" w:line="240" w:lineRule="auto"/>
+              <w:rPr>
+                <w:rFonts w:ascii="Calibri" w:eastAsia="Times New Roman" w:hAnsi="Calibri" w:cs="Times New Roman"/>
+                <w:color w:val="000000"/>
+                <w:lang w:eastAsia="fi-FI"/>
+              </w:rPr>
+            </w:pPr>
+          </w:p>
+        </w:tc>
+      </w:tr>
+      <w:tr>
+        <w:trPr>
+          <w:trHeight w:val="290"/>
+        </w:trPr>
+        <w:tc>
+          <w:tcPr>
+            <w:tcW w:w="1900" w:type="dxa"/>
+            <w:tcBorders>
+              <w:top w:val="nil"/>
+              <w:left w:val="single" w:sz="4" w:space="0" w:color="auto"/>
+              <w:bottom w:val="single" w:sz="4" w:space="0" w:color="auto"/>
+              <w:right w:val="single" w:sz="4" w:space="0" w:color="auto"/>
+            </w:tcBorders>
+            <w:shd w:val="clear" w:color="auto" w:fill="auto"/>
+            <w:noWrap/>
+            <w:vAlign w:val="bottom"/>
+            <w:hideMark/>
+          </w:tcPr>
+          <w:p>
+            <w:pPr>
+              <w:spacing w:after="0" w:line="240" w:lineRule="auto"/>
+              <w:rPr>
+                <w:rFonts w:ascii="Calibri" w:eastAsia="Times New Roman" w:hAnsi="Calibri" w:cs="Times New Roman"/>
+                <w:color w:val="000000"/>
+                <w:lang w:eastAsia="fi-FI"/>
+              </w:rPr>
+            </w:pPr>
+            <w:r>
+              <w:rPr>
+                <w:rFonts w:ascii="Calibri" w:eastAsia="Times New Roman" w:hAnsi="Calibri" w:cs="Times New Roman"/>
+                <w:color w:val="000000"/>
+                <w:lang w:eastAsia="fi-FI"/>
+              </w:rPr>
+              <w:t>Maa</w:t>
+            </w:r>
+          </w:p>
+        </w:tc>
+        <w:tc>
+          <w:tcPr>
+            <w:tcW w:w="2940" w:type="dxa"/>
+            <w:tcBorders>
+              <w:top w:val="nil"/>
+              <w:left w:val="nil"/>
+              <w:bottom w:val="single" w:sz="4" w:space="0" w:color="auto"/>
+              <w:right w:val="single" w:sz="4" w:space="0" w:color="auto"/>
+            </w:tcBorders>
+            <w:shd w:val="clear" w:color="auto" w:fill="auto"/>
+            <w:noWrap/>
+            <w:vAlign w:val="bottom"/>
+            <w:hideMark/>
+          </w:tcPr>
+          <w:p>
+            <w:pPr>
+              <w:spacing w:after="0" w:line="240" w:lineRule="auto"/>
+              <w:rPr>
+                <w:rFonts w:ascii="Calibri" w:eastAsia="Times New Roman" w:hAnsi="Calibri" w:cs="Times New Roman"/>
+                <w:color w:val="000000"/>
+                <w:lang w:eastAsia="fi-FI"/>
+              </w:rPr>
+            </w:pPr>
+            <w:r>
+              <w:rPr>
+                <w:rFonts w:ascii="Calibri" w:eastAsia="Times New Roman" w:hAnsi="Calibri" w:cs="Times New Roman"/>
+                <w:color w:val="000000"/>
+                <w:lang w:eastAsia="fi-FI"/>
+              </w:rPr>
+              <w:t xml:space="preserve">Merkkijono, </w:t>
+            </w:r>
+            <w:proofErr w:type="spellStart"/>
+            <w:r>
+              <w:rPr>
+                <w:rFonts w:ascii="Calibri" w:eastAsia="Times New Roman" w:hAnsi="Calibri" w:cs="Times New Roman"/>
+                <w:color w:val="000000"/>
+                <w:lang w:eastAsia="fi-FI"/>
+              </w:rPr>
+              <w:t>max</w:t>
+            </w:r>
+            <w:proofErr w:type="spellEnd"/>
+            <w:r>
+              <w:rPr>
+                <w:rFonts w:ascii="Calibri" w:eastAsia="Times New Roman" w:hAnsi="Calibri" w:cs="Times New Roman"/>
+                <w:color w:val="000000"/>
+                <w:lang w:eastAsia="fi-FI"/>
+              </w:rPr>
+              <w:t xml:space="preserve"> 50 merkkiä</w:t>
+            </w:r>
+          </w:p>
+        </w:tc>
+        <w:tc>
+          <w:tcPr>
+            <w:tcW w:w="3340" w:type="dxa"/>
+            <w:tcBorders>
+              <w:top w:val="nil"/>
+              <w:left w:val="nil"/>
+              <w:bottom w:val="single" w:sz="4" w:space="0" w:color="auto"/>
+              <w:right w:val="single" w:sz="4" w:space="0" w:color="auto"/>
+            </w:tcBorders>
+            <w:shd w:val="clear" w:color="auto" w:fill="auto"/>
+            <w:noWrap/>
+            <w:vAlign w:val="bottom"/>
+            <w:hideMark/>
+          </w:tcPr>
+          <w:p>
+            <w:pPr>
+              <w:spacing w:after="0" w:line="240" w:lineRule="auto"/>
+              <w:rPr>
+                <w:rFonts w:ascii="Calibri" w:eastAsia="Times New Roman" w:hAnsi="Calibri" w:cs="Times New Roman"/>
+                <w:color w:val="000000"/>
+                <w:lang w:eastAsia="fi-FI"/>
+              </w:rPr>
+            </w:pPr>
+            <w:r>
+              <w:rPr>
+                <w:rFonts w:ascii="Calibri" w:eastAsia="Times New Roman" w:hAnsi="Calibri" w:cs="Times New Roman"/>
+                <w:color w:val="000000"/>
+                <w:lang w:eastAsia="fi-FI"/>
+              </w:rPr>
+              <w:t>Tuotteen valmistajan kotimaa</w:t>
+            </w:r>
+          </w:p>
+        </w:tc>
+        <w:tc>
+          <w:tcPr>
+            <w:tcW w:w="960" w:type="dxa"/>
+            <w:tcBorders>
+              <w:top w:val="nil"/>
+              <w:left w:val="nil"/>
+              <w:bottom w:val="nil"/>
+              <w:right w:val="nil"/>
+            </w:tcBorders>
+            <w:shd w:val="clear" w:color="auto" w:fill="auto"/>
+            <w:noWrap/>
+            <w:vAlign w:val="bottom"/>
+            <w:hideMark/>
+          </w:tcPr>
+          <w:p>
+            <w:pPr>
+              <w:spacing w:after="0" w:line="240" w:lineRule="auto"/>
+              <w:rPr>
+                <w:rFonts w:ascii="Calibri" w:eastAsia="Times New Roman" w:hAnsi="Calibri" w:cs="Times New Roman"/>
+                <w:color w:val="000000"/>
+                <w:lang w:eastAsia="fi-FI"/>
+              </w:rPr>
+            </w:pPr>
+          </w:p>
+        </w:tc>
+      </w:tr>
+      <w:tr>
+        <w:trPr>
+          <w:trHeight w:val="290"/>
+        </w:trPr>
+        <w:tc>
+          <w:tcPr>
+            <w:tcW w:w="1900" w:type="dxa"/>
+            <w:tcBorders>
+              <w:top w:val="nil"/>
+              <w:left w:val="nil"/>
+              <w:bottom w:val="nil"/>
+              <w:right w:val="nil"/>
+            </w:tcBorders>
+            <w:shd w:val="clear" w:color="auto" w:fill="auto"/>
+            <w:noWrap/>
+            <w:vAlign w:val="bottom"/>
+            <w:hideMark/>
+          </w:tcPr>
+          <w:p>
+            <w:pPr>
+              <w:spacing w:after="0" w:line="240" w:lineRule="auto"/>
+              <w:rPr>
+                <w:rFonts w:ascii="Times New Roman" w:eastAsia="Times New Roman" w:hAnsi="Times New Roman" w:cs="Times New Roman"/>
+                <w:sz w:val="20"/>
+                <w:szCs w:val="20"/>
+                <w:lang w:eastAsia="fi-FI"/>
+              </w:rPr>
+            </w:pPr>
+          </w:p>
+        </w:tc>
+        <w:tc>
+          <w:tcPr>
+            <w:tcW w:w="2940" w:type="dxa"/>
+            <w:tcBorders>
+              <w:top w:val="nil"/>
+              <w:left w:val="nil"/>
+              <w:bottom w:val="nil"/>
+              <w:right w:val="nil"/>
+            </w:tcBorders>
+            <w:shd w:val="clear" w:color="auto" w:fill="auto"/>
+            <w:noWrap/>
+            <w:vAlign w:val="bottom"/>
+            <w:hideMark/>
+          </w:tcPr>
+          <w:p>
+            <w:pPr>
+              <w:spacing w:after="0" w:line="240" w:lineRule="auto"/>
+              <w:rPr>
+                <w:rFonts w:ascii="Times New Roman" w:eastAsia="Times New Roman" w:hAnsi="Times New Roman" w:cs="Times New Roman"/>
+                <w:sz w:val="20"/>
+                <w:szCs w:val="20"/>
+                <w:lang w:eastAsia="fi-FI"/>
+              </w:rPr>
+            </w:pPr>
+          </w:p>
+        </w:tc>
+        <w:tc>
+          <w:tcPr>
+            <w:tcW w:w="3340" w:type="dxa"/>
+            <w:tcBorders>
+              <w:top w:val="nil"/>
+              <w:left w:val="nil"/>
+              <w:bottom w:val="nil"/>
+              <w:right w:val="nil"/>
+            </w:tcBorders>
+            <w:shd w:val="clear" w:color="auto" w:fill="auto"/>
+            <w:noWrap/>
+            <w:vAlign w:val="bottom"/>
+            <w:hideMark/>
+          </w:tcPr>
+          <w:p>
+            <w:pPr>
+              <w:spacing w:after="0" w:line="240" w:lineRule="auto"/>
+              <w:rPr>
+                <w:rFonts w:ascii="Times New Roman" w:eastAsia="Times New Roman" w:hAnsi="Times New Roman" w:cs="Times New Roman"/>
+                <w:sz w:val="20"/>
+                <w:szCs w:val="20"/>
+                <w:lang w:eastAsia="fi-FI"/>
+              </w:rPr>
+            </w:pPr>
+          </w:p>
+        </w:tc>
+        <w:tc>
+          <w:tcPr>
+            <w:tcW w:w="960" w:type="dxa"/>
+            <w:tcBorders>
+              <w:top w:val="nil"/>
+              <w:left w:val="nil"/>
+              <w:bottom w:val="nil"/>
+              <w:right w:val="nil"/>
+            </w:tcBorders>
+            <w:shd w:val="clear" w:color="auto" w:fill="auto"/>
+            <w:noWrap/>
+            <w:vAlign w:val="bottom"/>
+            <w:hideMark/>
+          </w:tcPr>
+          <w:p>
+            <w:pPr>
+              <w:spacing w:after="0" w:line="240" w:lineRule="auto"/>
+              <w:rPr>
+                <w:rFonts w:ascii="Times New Roman" w:eastAsia="Times New Roman" w:hAnsi="Times New Roman" w:cs="Times New Roman"/>
+                <w:sz w:val="20"/>
+                <w:szCs w:val="20"/>
+                <w:lang w:eastAsia="fi-FI"/>
+              </w:rPr>
+            </w:pPr>
+          </w:p>
+        </w:tc>
+      </w:tr>
+      <w:tr>
+        <w:trPr>
+          <w:trHeight w:val="290"/>
+        </w:trPr>
+        <w:tc>
+          <w:tcPr>
+            <w:tcW w:w="1900" w:type="dxa"/>
+            <w:tcBorders>
+              <w:top w:val="nil"/>
+              <w:left w:val="nil"/>
+              <w:bottom w:val="nil"/>
+              <w:right w:val="nil"/>
+            </w:tcBorders>
+            <w:shd w:val="clear" w:color="auto" w:fill="auto"/>
+            <w:noWrap/>
+            <w:vAlign w:val="bottom"/>
+            <w:hideMark/>
+          </w:tcPr>
+          <w:p>
+            <w:pPr>
+              <w:spacing w:after="0" w:line="240" w:lineRule="auto"/>
+              <w:rPr>
+                <w:rFonts w:ascii="Calibri" w:eastAsia="Times New Roman" w:hAnsi="Calibri" w:cs="Times New Roman"/>
+                <w:b/>
+                <w:bCs/>
+                <w:color w:val="000000"/>
+                <w:lang w:eastAsia="fi-FI"/>
+              </w:rPr>
+            </w:pPr>
+            <w:r>
+              <w:rPr>
+                <w:rFonts w:ascii="Calibri" w:eastAsia="Times New Roman" w:hAnsi="Calibri" w:cs="Times New Roman"/>
+                <w:b/>
+                <w:bCs/>
+                <w:color w:val="000000"/>
+                <w:lang w:eastAsia="fi-FI"/>
+              </w:rPr>
+              <w:t>Tilaus</w:t>
+            </w:r>
+          </w:p>
+        </w:tc>
+        <w:tc>
+          <w:tcPr>
+            <w:tcW w:w="2940" w:type="dxa"/>
+            <w:tcBorders>
+              <w:top w:val="nil"/>
+              <w:left w:val="nil"/>
+              <w:bottom w:val="nil"/>
+              <w:right w:val="nil"/>
+            </w:tcBorders>
+            <w:shd w:val="clear" w:color="auto" w:fill="auto"/>
+            <w:noWrap/>
+            <w:vAlign w:val="bottom"/>
+            <w:hideMark/>
+          </w:tcPr>
+          <w:p>
+            <w:pPr>
+              <w:spacing w:after="0" w:line="240" w:lineRule="auto"/>
+              <w:rPr>
+                <w:rFonts w:ascii="Calibri" w:eastAsia="Times New Roman" w:hAnsi="Calibri" w:cs="Times New Roman"/>
+                <w:b/>
+                <w:bCs/>
+                <w:color w:val="000000"/>
+                <w:lang w:eastAsia="fi-FI"/>
+              </w:rPr>
+            </w:pPr>
+          </w:p>
+        </w:tc>
+        <w:tc>
+          <w:tcPr>
+            <w:tcW w:w="3340" w:type="dxa"/>
+            <w:tcBorders>
+              <w:top w:val="nil"/>
+              <w:left w:val="nil"/>
+              <w:bottom w:val="nil"/>
+              <w:right w:val="nil"/>
+            </w:tcBorders>
+            <w:shd w:val="clear" w:color="auto" w:fill="auto"/>
+            <w:noWrap/>
+            <w:vAlign w:val="bottom"/>
+            <w:hideMark/>
+          </w:tcPr>
+          <w:p>
+            <w:pPr>
+              <w:spacing w:after="0" w:line="240" w:lineRule="auto"/>
+              <w:rPr>
+                <w:rFonts w:ascii="Times New Roman" w:eastAsia="Times New Roman" w:hAnsi="Times New Roman" w:cs="Times New Roman"/>
+                <w:sz w:val="20"/>
+                <w:szCs w:val="20"/>
+                <w:lang w:eastAsia="fi-FI"/>
+              </w:rPr>
+            </w:pPr>
+          </w:p>
+        </w:tc>
+        <w:tc>
+          <w:tcPr>
+            <w:tcW w:w="960" w:type="dxa"/>
+            <w:tcBorders>
+              <w:top w:val="nil"/>
+              <w:left w:val="nil"/>
+              <w:bottom w:val="nil"/>
+              <w:right w:val="nil"/>
+            </w:tcBorders>
+            <w:shd w:val="clear" w:color="auto" w:fill="auto"/>
+            <w:noWrap/>
+            <w:vAlign w:val="bottom"/>
+            <w:hideMark/>
+          </w:tcPr>
+          <w:p>
+            <w:pPr>
+              <w:spacing w:after="0" w:line="240" w:lineRule="auto"/>
+              <w:rPr>
+                <w:rFonts w:ascii="Times New Roman" w:eastAsia="Times New Roman" w:hAnsi="Times New Roman" w:cs="Times New Roman"/>
+                <w:sz w:val="20"/>
+                <w:szCs w:val="20"/>
+                <w:lang w:eastAsia="fi-FI"/>
+              </w:rPr>
+            </w:pPr>
+          </w:p>
+        </w:tc>
+      </w:tr>
+      <w:tr>
+        <w:trPr>
+          <w:trHeight w:val="290"/>
+        </w:trPr>
+        <w:tc>
+          <w:tcPr>
+            <w:tcW w:w="1900" w:type="dxa"/>
+            <w:tcBorders>
+              <w:top w:val="single" w:sz="4" w:space="0" w:color="auto"/>
+              <w:left w:val="single" w:sz="4" w:space="0" w:color="auto"/>
+              <w:bottom w:val="single" w:sz="4" w:space="0" w:color="auto"/>
+              <w:right w:val="single" w:sz="4" w:space="0" w:color="auto"/>
+            </w:tcBorders>
+            <w:shd w:val="clear" w:color="auto" w:fill="auto"/>
+            <w:noWrap/>
+            <w:vAlign w:val="bottom"/>
+            <w:hideMark/>
+          </w:tcPr>
+          <w:p>
+            <w:pPr>
+              <w:spacing w:after="0" w:line="240" w:lineRule="auto"/>
+              <w:rPr>
+                <w:rFonts w:ascii="Calibri" w:eastAsia="Times New Roman" w:hAnsi="Calibri" w:cs="Times New Roman"/>
+                <w:b/>
+                <w:bCs/>
+                <w:color w:val="000000"/>
+                <w:lang w:eastAsia="fi-FI"/>
+              </w:rPr>
+            </w:pPr>
+            <w:r>
+              <w:rPr>
+                <w:rFonts w:ascii="Calibri" w:eastAsia="Times New Roman" w:hAnsi="Calibri" w:cs="Times New Roman"/>
+                <w:b/>
+                <w:bCs/>
+                <w:color w:val="000000"/>
+                <w:lang w:eastAsia="fi-FI"/>
+              </w:rPr>
+              <w:t>Attribuutti</w:t>
+            </w:r>
+          </w:p>
+        </w:tc>
+        <w:tc>
+          <w:tcPr>
+            <w:tcW w:w="2940" w:type="dxa"/>
+            <w:tcBorders>
+              <w:top w:val="single" w:sz="4" w:space="0" w:color="auto"/>
+              <w:left w:val="nil"/>
+              <w:bottom w:val="single" w:sz="4" w:space="0" w:color="auto"/>
+              <w:right w:val="single" w:sz="4" w:space="0" w:color="auto"/>
+            </w:tcBorders>
+            <w:shd w:val="clear" w:color="auto" w:fill="auto"/>
+            <w:noWrap/>
+            <w:vAlign w:val="bottom"/>
+            <w:hideMark/>
+          </w:tcPr>
+          <w:p>
+            <w:pPr>
+              <w:spacing w:after="0" w:line="240" w:lineRule="auto"/>
+              <w:rPr>
+                <w:rFonts w:ascii="Calibri" w:eastAsia="Times New Roman" w:hAnsi="Calibri" w:cs="Times New Roman"/>
+                <w:b/>
+                <w:bCs/>
+                <w:color w:val="000000"/>
+                <w:lang w:eastAsia="fi-FI"/>
+              </w:rPr>
+            </w:pPr>
+            <w:r>
+              <w:rPr>
+                <w:rFonts w:ascii="Calibri" w:eastAsia="Times New Roman" w:hAnsi="Calibri" w:cs="Times New Roman"/>
+                <w:b/>
+                <w:bCs/>
+                <w:color w:val="000000"/>
+                <w:lang w:eastAsia="fi-FI"/>
+              </w:rPr>
+              <w:t>Arvojoukko</w:t>
+            </w:r>
+          </w:p>
+        </w:tc>
+        <w:tc>
+          <w:tcPr>
+            <w:tcW w:w="3340" w:type="dxa"/>
+            <w:tcBorders>
+              <w:top w:val="single" w:sz="4" w:space="0" w:color="auto"/>
+              <w:left w:val="nil"/>
+              <w:bottom w:val="single" w:sz="4" w:space="0" w:color="auto"/>
+              <w:right w:val="single" w:sz="4" w:space="0" w:color="auto"/>
+            </w:tcBorders>
+            <w:shd w:val="clear" w:color="auto" w:fill="auto"/>
+            <w:noWrap/>
+            <w:vAlign w:val="bottom"/>
+            <w:hideMark/>
+          </w:tcPr>
+          <w:p>
+            <w:pPr>
+              <w:spacing w:after="0" w:line="240" w:lineRule="auto"/>
+              <w:rPr>
+                <w:rFonts w:ascii="Calibri" w:eastAsia="Times New Roman" w:hAnsi="Calibri" w:cs="Times New Roman"/>
+                <w:b/>
+                <w:bCs/>
+                <w:color w:val="000000"/>
+                <w:lang w:eastAsia="fi-FI"/>
+              </w:rPr>
+            </w:pPr>
+            <w:r>
+              <w:rPr>
+                <w:rFonts w:ascii="Calibri" w:eastAsia="Times New Roman" w:hAnsi="Calibri" w:cs="Times New Roman"/>
+                <w:b/>
+                <w:bCs/>
+                <w:color w:val="000000"/>
+                <w:lang w:eastAsia="fi-FI"/>
+              </w:rPr>
+              <w:t>Kuvailu</w:t>
+            </w:r>
+          </w:p>
+        </w:tc>
+        <w:tc>
+          <w:tcPr>
+            <w:tcW w:w="960" w:type="dxa"/>
+            <w:tcBorders>
+              <w:top w:val="nil"/>
+              <w:left w:val="nil"/>
+              <w:bottom w:val="nil"/>
+              <w:right w:val="nil"/>
+            </w:tcBorders>
+            <w:shd w:val="clear" w:color="auto" w:fill="auto"/>
+            <w:noWrap/>
+            <w:vAlign w:val="bottom"/>
+            <w:hideMark/>
+          </w:tcPr>
+          <w:p>
+            <w:pPr>
+              <w:spacing w:after="0" w:line="240" w:lineRule="auto"/>
+              <w:rPr>
+                <w:rFonts w:ascii="Calibri" w:eastAsia="Times New Roman" w:hAnsi="Calibri" w:cs="Times New Roman"/>
+                <w:b/>
+                <w:bCs/>
+                <w:color w:val="000000"/>
+                <w:lang w:eastAsia="fi-FI"/>
+              </w:rPr>
+            </w:pPr>
+          </w:p>
+        </w:tc>
+      </w:tr>
+      <w:tr>
+        <w:trPr>
+          <w:trHeight w:val="290"/>
+        </w:trPr>
+        <w:tc>
+          <w:tcPr>
+            <w:tcW w:w="1900" w:type="dxa"/>
+            <w:tcBorders>
+              <w:top w:val="nil"/>
+              <w:left w:val="single" w:sz="4" w:space="0" w:color="auto"/>
+              <w:bottom w:val="single" w:sz="4" w:space="0" w:color="auto"/>
+              <w:right w:val="single" w:sz="4" w:space="0" w:color="auto"/>
+            </w:tcBorders>
+            <w:shd w:val="clear" w:color="auto" w:fill="auto"/>
+            <w:noWrap/>
+            <w:vAlign w:val="bottom"/>
+            <w:hideMark/>
+          </w:tcPr>
+          <w:p>
+            <w:pPr>
+              <w:spacing w:after="0" w:line="240" w:lineRule="auto"/>
+              <w:rPr>
+                <w:rFonts w:ascii="Calibri" w:eastAsia="Times New Roman" w:hAnsi="Calibri" w:cs="Times New Roman"/>
+                <w:color w:val="000000"/>
+                <w:lang w:eastAsia="fi-FI"/>
+              </w:rPr>
+            </w:pPr>
+            <w:proofErr w:type="spellStart"/>
+            <w:r>
+              <w:rPr>
+                <w:rFonts w:ascii="Calibri" w:eastAsia="Times New Roman" w:hAnsi="Calibri" w:cs="Times New Roman"/>
+                <w:color w:val="000000"/>
+                <w:lang w:eastAsia="fi-FI"/>
+              </w:rPr>
+              <w:t>Asiakas_ID</w:t>
+            </w:r>
+            <w:proofErr w:type="spellEnd"/>
+          </w:p>
+        </w:tc>
+        <w:tc>
+          <w:tcPr>
+            <w:tcW w:w="2940" w:type="dxa"/>
+            <w:tcBorders>
+              <w:top w:val="nil"/>
+              <w:left w:val="nil"/>
+              <w:bottom w:val="single" w:sz="4" w:space="0" w:color="auto"/>
+              <w:right w:val="single" w:sz="4" w:space="0" w:color="auto"/>
+            </w:tcBorders>
+            <w:shd w:val="clear" w:color="auto" w:fill="auto"/>
+            <w:noWrap/>
+            <w:vAlign w:val="bottom"/>
+            <w:hideMark/>
+          </w:tcPr>
+          <w:p>
+            <w:pPr>
+              <w:spacing w:after="0" w:line="240" w:lineRule="auto"/>
+              <w:rPr>
+                <w:rFonts w:ascii="Calibri" w:eastAsia="Times New Roman" w:hAnsi="Calibri" w:cs="Times New Roman"/>
+                <w:color w:val="000000"/>
+                <w:lang w:eastAsia="fi-FI"/>
+              </w:rPr>
+            </w:pPr>
+            <w:r>
+              <w:rPr>
+                <w:rFonts w:ascii="Calibri" w:eastAsia="Times New Roman" w:hAnsi="Calibri" w:cs="Times New Roman"/>
+                <w:color w:val="000000"/>
+                <w:lang w:eastAsia="fi-FI"/>
+              </w:rPr>
+              <w:t>Kokonaisluku</w:t>
+            </w:r>
+          </w:p>
+        </w:tc>
+        <w:tc>
+          <w:tcPr>
+            <w:tcW w:w="3340" w:type="dxa"/>
+            <w:tcBorders>
+              <w:top w:val="nil"/>
+              <w:left w:val="nil"/>
+              <w:bottom w:val="single" w:sz="4" w:space="0" w:color="auto"/>
+              <w:right w:val="single" w:sz="4" w:space="0" w:color="auto"/>
+            </w:tcBorders>
+            <w:shd w:val="clear" w:color="auto" w:fill="auto"/>
+            <w:noWrap/>
+            <w:vAlign w:val="bottom"/>
+            <w:hideMark/>
+          </w:tcPr>
+          <w:p>
+            <w:pPr>
+              <w:spacing w:after="0" w:line="240" w:lineRule="auto"/>
+              <w:rPr>
+                <w:rFonts w:ascii="Calibri" w:eastAsia="Times New Roman" w:hAnsi="Calibri" w:cs="Times New Roman"/>
+                <w:color w:val="000000"/>
+                <w:lang w:eastAsia="fi-FI"/>
+              </w:rPr>
+            </w:pPr>
+            <w:r>
+              <w:rPr>
+                <w:rFonts w:ascii="Calibri" w:eastAsia="Times New Roman" w:hAnsi="Calibri" w:cs="Times New Roman"/>
+                <w:color w:val="000000"/>
+                <w:lang w:eastAsia="fi-FI"/>
+              </w:rPr>
+              <w:t>Asiakkaan ID</w:t>
+            </w:r>
+          </w:p>
+        </w:tc>
+        <w:tc>
+          <w:tcPr>
+            <w:tcW w:w="960" w:type="dxa"/>
+            <w:tcBorders>
+              <w:top w:val="nil"/>
+              <w:left w:val="nil"/>
+              <w:bottom w:val="nil"/>
+              <w:right w:val="nil"/>
+            </w:tcBorders>
+            <w:shd w:val="clear" w:color="auto" w:fill="auto"/>
+            <w:noWrap/>
+            <w:vAlign w:val="bottom"/>
+            <w:hideMark/>
+          </w:tcPr>
+          <w:p>
+            <w:pPr>
+              <w:spacing w:after="0" w:line="240" w:lineRule="auto"/>
+              <w:rPr>
+                <w:rFonts w:ascii="Calibri" w:eastAsia="Times New Roman" w:hAnsi="Calibri" w:cs="Times New Roman"/>
+                <w:color w:val="000000"/>
+                <w:lang w:eastAsia="fi-FI"/>
+              </w:rPr>
+            </w:pPr>
+          </w:p>
+        </w:tc>
+      </w:tr>
+      <w:tr>
+        <w:trPr>
+          <w:trHeight w:val="290"/>
+        </w:trPr>
+        <w:tc>
+          <w:tcPr>
+            <w:tcW w:w="1900" w:type="dxa"/>
+            <w:tcBorders>
+              <w:top w:val="nil"/>
+              <w:left w:val="single" w:sz="4" w:space="0" w:color="auto"/>
+              <w:bottom w:val="single" w:sz="4" w:space="0" w:color="auto"/>
+              <w:right w:val="single" w:sz="4" w:space="0" w:color="auto"/>
+            </w:tcBorders>
+            <w:shd w:val="clear" w:color="auto" w:fill="auto"/>
+            <w:noWrap/>
+            <w:vAlign w:val="bottom"/>
+            <w:hideMark/>
+          </w:tcPr>
+          <w:p>
+            <w:pPr>
+              <w:spacing w:after="0" w:line="240" w:lineRule="auto"/>
+              <w:rPr>
+                <w:rFonts w:ascii="Calibri" w:eastAsia="Times New Roman" w:hAnsi="Calibri" w:cs="Times New Roman"/>
+                <w:color w:val="000000"/>
+                <w:lang w:eastAsia="fi-FI"/>
+              </w:rPr>
+            </w:pPr>
+            <w:proofErr w:type="gramStart"/>
+            <w:r>
+              <w:rPr>
+                <w:rFonts w:ascii="Calibri" w:eastAsia="Times New Roman" w:hAnsi="Calibri" w:cs="Times New Roman"/>
+                <w:color w:val="000000"/>
+                <w:lang w:eastAsia="fi-FI"/>
+              </w:rPr>
+              <w:t>Toimitettu</w:t>
+            </w:r>
+            <w:proofErr w:type="gramEnd"/>
+          </w:p>
+        </w:tc>
+        <w:tc>
+          <w:tcPr>
+            <w:tcW w:w="2940" w:type="dxa"/>
+            <w:tcBorders>
+              <w:top w:val="nil"/>
+              <w:left w:val="nil"/>
+              <w:bottom w:val="single" w:sz="4" w:space="0" w:color="auto"/>
+              <w:right w:val="single" w:sz="4" w:space="0" w:color="auto"/>
+            </w:tcBorders>
+            <w:shd w:val="clear" w:color="auto" w:fill="auto"/>
+            <w:noWrap/>
+            <w:vAlign w:val="bottom"/>
+            <w:hideMark/>
+          </w:tcPr>
+          <w:p>
+            <w:pPr>
+              <w:spacing w:after="0" w:line="240" w:lineRule="auto"/>
+              <w:rPr>
+                <w:rFonts w:ascii="Calibri" w:eastAsia="Times New Roman" w:hAnsi="Calibri" w:cs="Times New Roman"/>
+                <w:color w:val="000000"/>
+                <w:lang w:eastAsia="fi-FI"/>
+              </w:rPr>
+            </w:pPr>
+            <w:proofErr w:type="spellStart"/>
+            <w:r>
+              <w:rPr>
+                <w:rFonts w:ascii="Calibri" w:eastAsia="Times New Roman" w:hAnsi="Calibri" w:cs="Times New Roman"/>
+                <w:color w:val="000000"/>
+                <w:lang w:eastAsia="fi-FI"/>
+              </w:rPr>
+              <w:t>Boolean</w:t>
+            </w:r>
+            <w:proofErr w:type="spellEnd"/>
+          </w:p>
+        </w:tc>
+        <w:tc>
+          <w:tcPr>
+            <w:tcW w:w="3340" w:type="dxa"/>
+            <w:tcBorders>
+              <w:top w:val="nil"/>
+              <w:left w:val="nil"/>
+              <w:bottom w:val="single" w:sz="4" w:space="0" w:color="auto"/>
+              <w:right w:val="single" w:sz="4" w:space="0" w:color="auto"/>
+            </w:tcBorders>
+            <w:shd w:val="clear" w:color="auto" w:fill="auto"/>
+            <w:noWrap/>
+            <w:vAlign w:val="bottom"/>
+            <w:hideMark/>
+          </w:tcPr>
+          <w:p>
+            <w:pPr>
+              <w:spacing w:after="0" w:line="240" w:lineRule="auto"/>
+              <w:rPr>
+                <w:rFonts w:ascii="Calibri" w:eastAsia="Times New Roman" w:hAnsi="Calibri" w:cs="Times New Roman"/>
+                <w:color w:val="000000"/>
+                <w:lang w:eastAsia="fi-FI"/>
+              </w:rPr>
+            </w:pPr>
+            <w:r>
+              <w:rPr>
+                <w:rFonts w:ascii="Calibri" w:eastAsia="Times New Roman" w:hAnsi="Calibri" w:cs="Times New Roman"/>
+                <w:color w:val="000000"/>
+                <w:lang w:eastAsia="fi-FI"/>
+              </w:rPr>
+              <w:t>Onko tilaus toimitettu</w:t>
+            </w:r>
+          </w:p>
+        </w:tc>
+        <w:tc>
+          <w:tcPr>
+            <w:tcW w:w="960" w:type="dxa"/>
+            <w:tcBorders>
+              <w:top w:val="nil"/>
+              <w:left w:val="nil"/>
+              <w:bottom w:val="nil"/>
+              <w:right w:val="nil"/>
+            </w:tcBorders>
+            <w:shd w:val="clear" w:color="auto" w:fill="auto"/>
+            <w:noWrap/>
+            <w:vAlign w:val="bottom"/>
+            <w:hideMark/>
+          </w:tcPr>
+          <w:p>
+            <w:pPr>
+              <w:spacing w:after="0" w:line="240" w:lineRule="auto"/>
+              <w:rPr>
+                <w:rFonts w:ascii="Calibri" w:eastAsia="Times New Roman" w:hAnsi="Calibri" w:cs="Times New Roman"/>
+                <w:color w:val="000000"/>
+                <w:lang w:eastAsia="fi-FI"/>
+              </w:rPr>
+            </w:pPr>
+          </w:p>
+        </w:tc>
+      </w:tr>
+      <w:tr>
+        <w:trPr>
+          <w:trHeight w:val="290"/>
+        </w:trPr>
+        <w:tc>
+          <w:tcPr>
+            <w:tcW w:w="1900" w:type="dxa"/>
+            <w:tcBorders>
+              <w:top w:val="nil"/>
+              <w:left w:val="single" w:sz="4" w:space="0" w:color="auto"/>
+              <w:bottom w:val="single" w:sz="4" w:space="0" w:color="auto"/>
+              <w:right w:val="single" w:sz="4" w:space="0" w:color="auto"/>
+            </w:tcBorders>
+            <w:shd w:val="clear" w:color="auto" w:fill="auto"/>
+            <w:noWrap/>
+            <w:vAlign w:val="bottom"/>
+            <w:hideMark/>
+          </w:tcPr>
+          <w:p>
+            <w:pPr>
+              <w:spacing w:after="0" w:line="240" w:lineRule="auto"/>
+              <w:rPr>
+                <w:rFonts w:ascii="Calibri" w:eastAsia="Times New Roman" w:hAnsi="Calibri" w:cs="Times New Roman"/>
+                <w:color w:val="000000"/>
+                <w:lang w:eastAsia="fi-FI"/>
+              </w:rPr>
+            </w:pPr>
+            <w:r>
+              <w:rPr>
+                <w:rFonts w:ascii="Calibri" w:eastAsia="Times New Roman" w:hAnsi="Calibri" w:cs="Times New Roman"/>
+                <w:color w:val="000000"/>
+                <w:lang w:eastAsia="fi-FI"/>
+              </w:rPr>
+              <w:t>Hinta</w:t>
+            </w:r>
+          </w:p>
+        </w:tc>
+        <w:tc>
+          <w:tcPr>
+            <w:tcW w:w="2940" w:type="dxa"/>
+            <w:tcBorders>
+              <w:top w:val="nil"/>
+              <w:left w:val="nil"/>
+              <w:bottom w:val="single" w:sz="4" w:space="0" w:color="auto"/>
+              <w:right w:val="single" w:sz="4" w:space="0" w:color="auto"/>
+            </w:tcBorders>
+            <w:shd w:val="clear" w:color="auto" w:fill="auto"/>
+            <w:noWrap/>
+            <w:vAlign w:val="bottom"/>
+            <w:hideMark/>
+          </w:tcPr>
+          <w:p>
+            <w:pPr>
+              <w:spacing w:after="0" w:line="240" w:lineRule="auto"/>
+              <w:rPr>
+                <w:rFonts w:ascii="Calibri" w:eastAsia="Times New Roman" w:hAnsi="Calibri" w:cs="Times New Roman"/>
+                <w:color w:val="000000"/>
+                <w:lang w:eastAsia="fi-FI"/>
+              </w:rPr>
+            </w:pPr>
+            <w:r>
+              <w:rPr>
+                <w:rFonts w:ascii="Calibri" w:eastAsia="Times New Roman" w:hAnsi="Calibri" w:cs="Times New Roman"/>
+                <w:color w:val="000000"/>
+                <w:lang w:eastAsia="fi-FI"/>
+              </w:rPr>
+              <w:t>Desimaaliluku</w:t>
+            </w:r>
+          </w:p>
+        </w:tc>
+        <w:tc>
+          <w:tcPr>
+            <w:tcW w:w="3340" w:type="dxa"/>
+            <w:tcBorders>
+              <w:top w:val="nil"/>
+              <w:left w:val="nil"/>
+              <w:bottom w:val="single" w:sz="4" w:space="0" w:color="auto"/>
+              <w:right w:val="single" w:sz="4" w:space="0" w:color="auto"/>
+            </w:tcBorders>
+            <w:shd w:val="clear" w:color="auto" w:fill="auto"/>
+            <w:noWrap/>
+            <w:vAlign w:val="bottom"/>
+            <w:hideMark/>
+          </w:tcPr>
+          <w:p>
+            <w:pPr>
+              <w:spacing w:after="0" w:line="240" w:lineRule="auto"/>
+              <w:rPr>
+                <w:rFonts w:ascii="Calibri" w:eastAsia="Times New Roman" w:hAnsi="Calibri" w:cs="Times New Roman"/>
+                <w:color w:val="000000"/>
+                <w:lang w:eastAsia="fi-FI"/>
+              </w:rPr>
+            </w:pPr>
+            <w:r>
+              <w:rPr>
+                <w:rFonts w:ascii="Calibri" w:eastAsia="Times New Roman" w:hAnsi="Calibri" w:cs="Times New Roman"/>
+                <w:color w:val="000000"/>
+                <w:lang w:eastAsia="fi-FI"/>
+              </w:rPr>
+              <w:t>Tuotteen hinta</w:t>
+            </w:r>
+          </w:p>
+        </w:tc>
+        <w:tc>
+          <w:tcPr>
+            <w:tcW w:w="960" w:type="dxa"/>
+            <w:tcBorders>
+              <w:top w:val="nil"/>
+              <w:left w:val="nil"/>
+              <w:bottom w:val="nil"/>
+              <w:right w:val="nil"/>
+            </w:tcBorders>
+            <w:shd w:val="clear" w:color="auto" w:fill="auto"/>
+            <w:noWrap/>
+            <w:vAlign w:val="bottom"/>
+            <w:hideMark/>
+          </w:tcPr>
+          <w:p>
+            <w:pPr>
+              <w:spacing w:after="0" w:line="240" w:lineRule="auto"/>
+              <w:rPr>
+                <w:rFonts w:ascii="Calibri" w:eastAsia="Times New Roman" w:hAnsi="Calibri" w:cs="Times New Roman"/>
+                <w:color w:val="000000"/>
+                <w:lang w:eastAsia="fi-FI"/>
+              </w:rPr>
+            </w:pPr>
+          </w:p>
+        </w:tc>
+      </w:tr>
+      <w:tr>
+        <w:trPr>
+          <w:trHeight w:val="290"/>
+        </w:trPr>
+        <w:tc>
+          <w:tcPr>
+            <w:tcW w:w="1900" w:type="dxa"/>
+            <w:tcBorders>
+              <w:top w:val="nil"/>
+              <w:left w:val="single" w:sz="4" w:space="0" w:color="auto"/>
+              <w:bottom w:val="single" w:sz="4" w:space="0" w:color="auto"/>
+              <w:right w:val="single" w:sz="4" w:space="0" w:color="auto"/>
+            </w:tcBorders>
+            <w:shd w:val="clear" w:color="auto" w:fill="auto"/>
+            <w:noWrap/>
+            <w:vAlign w:val="bottom"/>
+            <w:hideMark/>
+          </w:tcPr>
+          <w:p>
+            <w:pPr>
+              <w:spacing w:after="0" w:line="240" w:lineRule="auto"/>
+              <w:rPr>
+                <w:rFonts w:ascii="Calibri" w:eastAsia="Times New Roman" w:hAnsi="Calibri" w:cs="Times New Roman"/>
+                <w:color w:val="000000"/>
+                <w:lang w:eastAsia="fi-FI"/>
+              </w:rPr>
+            </w:pPr>
+            <w:proofErr w:type="spellStart"/>
+            <w:r>
+              <w:rPr>
+                <w:rFonts w:ascii="Calibri" w:eastAsia="Times New Roman" w:hAnsi="Calibri" w:cs="Times New Roman"/>
+                <w:color w:val="000000"/>
+                <w:lang w:eastAsia="fi-FI"/>
+              </w:rPr>
+              <w:t>Lento_ID</w:t>
+            </w:r>
+            <w:proofErr w:type="spellEnd"/>
+          </w:p>
+        </w:tc>
+        <w:tc>
+          <w:tcPr>
+            <w:tcW w:w="2940" w:type="dxa"/>
+            <w:tcBorders>
+              <w:top w:val="nil"/>
+              <w:left w:val="nil"/>
+              <w:bottom w:val="single" w:sz="4" w:space="0" w:color="auto"/>
+              <w:right w:val="single" w:sz="4" w:space="0" w:color="auto"/>
+            </w:tcBorders>
+            <w:shd w:val="clear" w:color="auto" w:fill="auto"/>
+            <w:noWrap/>
+            <w:vAlign w:val="bottom"/>
+            <w:hideMark/>
+          </w:tcPr>
+          <w:p>
+            <w:pPr>
+              <w:spacing w:after="0" w:line="240" w:lineRule="auto"/>
+              <w:rPr>
+                <w:rFonts w:ascii="Calibri" w:eastAsia="Times New Roman" w:hAnsi="Calibri" w:cs="Times New Roman"/>
+                <w:color w:val="000000"/>
+                <w:lang w:eastAsia="fi-FI"/>
+              </w:rPr>
+            </w:pPr>
+            <w:r>
+              <w:rPr>
+                <w:rFonts w:ascii="Calibri" w:eastAsia="Times New Roman" w:hAnsi="Calibri" w:cs="Times New Roman"/>
+                <w:color w:val="000000"/>
+                <w:lang w:eastAsia="fi-FI"/>
+              </w:rPr>
+              <w:t>Kokonaisluku</w:t>
+            </w:r>
+          </w:p>
+        </w:tc>
+        <w:tc>
+          <w:tcPr>
+            <w:tcW w:w="3340" w:type="dxa"/>
+            <w:tcBorders>
+              <w:top w:val="nil"/>
+              <w:left w:val="nil"/>
+              <w:bottom w:val="single" w:sz="4" w:space="0" w:color="auto"/>
+              <w:right w:val="single" w:sz="4" w:space="0" w:color="auto"/>
+            </w:tcBorders>
+            <w:shd w:val="clear" w:color="auto" w:fill="auto"/>
+            <w:noWrap/>
+            <w:vAlign w:val="bottom"/>
+            <w:hideMark/>
+          </w:tcPr>
+          <w:p>
+            <w:pPr>
+              <w:spacing w:after="0" w:line="240" w:lineRule="auto"/>
+              <w:rPr>
+                <w:rFonts w:ascii="Calibri" w:eastAsia="Times New Roman" w:hAnsi="Calibri" w:cs="Times New Roman"/>
+                <w:color w:val="000000"/>
+                <w:lang w:eastAsia="fi-FI"/>
+              </w:rPr>
+            </w:pPr>
+            <w:r>
+              <w:rPr>
+                <w:rFonts w:ascii="Calibri" w:eastAsia="Times New Roman" w:hAnsi="Calibri" w:cs="Times New Roman"/>
+                <w:color w:val="000000"/>
+                <w:lang w:eastAsia="fi-FI"/>
+              </w:rPr>
+              <w:t>Lennon ID</w:t>
+            </w:r>
+          </w:p>
+        </w:tc>
+        <w:tc>
+          <w:tcPr>
+            <w:tcW w:w="960" w:type="dxa"/>
+            <w:tcBorders>
+              <w:top w:val="nil"/>
+              <w:left w:val="nil"/>
+              <w:bottom w:val="nil"/>
+              <w:right w:val="nil"/>
+            </w:tcBorders>
+            <w:shd w:val="clear" w:color="auto" w:fill="auto"/>
+            <w:noWrap/>
+            <w:vAlign w:val="bottom"/>
+            <w:hideMark/>
+          </w:tcPr>
+          <w:p>
+            <w:pPr>
+              <w:spacing w:after="0" w:line="240" w:lineRule="auto"/>
+              <w:rPr>
+                <w:rFonts w:ascii="Calibri" w:eastAsia="Times New Roman" w:hAnsi="Calibri" w:cs="Times New Roman"/>
+                <w:color w:val="000000"/>
+                <w:lang w:eastAsia="fi-FI"/>
+              </w:rPr>
+            </w:pPr>
+          </w:p>
+        </w:tc>
+      </w:tr>
+    </w:tbl>
     <w:p/>
+    <w:p>
+      <w:pPr>
+        <w:rPr>
+          <w:b/>
+        </w:rPr>
+      </w:pPr>
+    </w:p>
+    <w:p>
+      <w:pPr>
+        <w:rPr>
+          <w:b/>
+        </w:rPr>
+      </w:pPr>
+    </w:p>
+    <w:p>
+      <w:pPr>
+        <w:rPr>
+          <w:b/>
+        </w:rPr>
+      </w:pPr>
+    </w:p>
+    <w:p>
+      <w:pPr>
+        <w:rPr>
+          <w:b/>
+        </w:rPr>
+      </w:pPr>
+    </w:p>
+    <w:p>
+      <w:pPr>
+        <w:rPr>
+          <w:b/>
+        </w:rPr>
+      </w:pPr>
+    </w:p>
+    <w:p>
+      <w:pPr>
+        <w:rPr>
+          <w:b/>
+        </w:rPr>
+      </w:pPr>
+    </w:p>
+    <w:p>
+      <w:pPr>
+        <w:rPr>
+          <w:b/>
+        </w:rPr>
+      </w:pPr>
+    </w:p>
+    <w:p>
+      <w:pPr>
+        <w:rPr>
+          <w:b/>
+        </w:rPr>
+      </w:pPr>
+    </w:p>
+    <w:p>
+      <w:pPr>
+        <w:rPr>
+          <w:b/>
+        </w:rPr>
+      </w:pPr>
+    </w:p>
+    <w:p>
+      <w:pPr>
+        <w:rPr>
+          <w:b/>
+        </w:rPr>
+      </w:pPr>
+    </w:p>
+    <w:p>
+      <w:pPr>
+        <w:rPr>
+          <w:b/>
+        </w:rPr>
+      </w:pPr>
+    </w:p>
+    <w:p>
+      <w:pPr>
+        <w:rPr>
+          <w:b/>
+        </w:rPr>
+      </w:pPr>
+    </w:p>
+    <w:p>
+      <w:pPr>
+        <w:rPr>
+          <w:b/>
+        </w:rPr>
+      </w:pPr>
+    </w:p>
+    <w:p>
+      <w:pPr>
+        <w:rPr>
+          <w:b/>
+        </w:rPr>
+      </w:pPr>
+      <w:bookmarkStart w:id="0" w:name="_GoBack"/>
+      <w:bookmarkEnd w:id="0"/>
+      <w:r>
+        <w:rPr>
+          <w:b/>
+        </w:rPr>
+        <w:lastRenderedPageBreak/>
+        <w:t>Tietokantakaavio:</w:t>
+      </w:r>
+    </w:p>
+    <w:p/>
+    <w:p>
+      <w:r>
+        <w:rPr>
+          <w:noProof/>
+          <w:lang w:eastAsia="fi-FI"/>
+        </w:rPr>
+        <w:drawing>
+          <wp:inline distT="0" distB="0" distL="0" distR="0">
+            <wp:extent cx="6120130" cy="6355520"/>
+            <wp:effectExtent l="0" t="0" r="0" b="7620"/>
+            <wp:docPr id="3" name="Kuva 3" descr="C:\Users\Jesse\Downloads\Tietokantakaavio.jpg"/>
+            <wp:cNvGraphicFramePr>
+              <a:graphicFrameLocks xmlns:a="http://schemas.openxmlformats.org/drawingml/2006/main" noChangeAspect="1"/>
+            </wp:cNvGraphicFramePr>
+            <a:graphic xmlns:a="http://schemas.openxmlformats.org/drawingml/2006/main">
+              <a:graphicData uri="http://schemas.openxmlformats.org/drawingml/2006/picture">
+                <pic:pic xmlns:pic="http://schemas.openxmlformats.org/drawingml/2006/picture">
+                  <pic:nvPicPr>
+                    <pic:cNvPr id="0" name="Picture 4" descr="C:\Users\Jesse\Downloads\Tietokantakaavio.jpg"/>
+                    <pic:cNvPicPr>
+                      <a:picLocks noChangeAspect="1" noChangeArrowheads="1"/>
+                    </pic:cNvPicPr>
+                  </pic:nvPicPr>
+                  <pic:blipFill>
+                    <a:blip r:embed="rId6">
+                      <a:extLst>
+                        <a:ext uri="{28A0092B-C50C-407E-A947-70E740481C1C}">
+                          <a14:useLocalDpi xmlns:a14="http://schemas.microsoft.com/office/drawing/2010/main" val="0"/>
+                        </a:ext>
+                      </a:extLst>
+                    </a:blip>
+                    <a:srcRect/>
+                    <a:stretch>
+                      <a:fillRect/>
+                    </a:stretch>
+                  </pic:blipFill>
+                  <pic:spPr bwMode="auto">
+                    <a:xfrm>
+                      <a:off x="0" y="0"/>
+                      <a:ext cx="6120130" cy="6355520"/>
+                    </a:xfrm>
+                    <a:prstGeom prst="rect">
+                      <a:avLst/>
+                    </a:prstGeom>
+                    <a:noFill/>
+                    <a:ln>
+                      <a:noFill/>
+                    </a:ln>
+                  </pic:spPr>
+                </pic:pic>
+              </a:graphicData>
+            </a:graphic>
+          </wp:inline>
+        </w:drawing>
+      </w:r>
+    </w:p>
     <w:sectPr>
       <w:pgSz w:w="11906" w:h="16838"/>
       <w:pgMar w:top="1417" w:right="1134" w:bottom="1417" w:left="1134" w:header="708" w:footer="708" w:gutter="0"/>
@@ -577,7 +6286,7 @@
 
 <file path=word/numbering.xml><?xml version="1.0" encoding="utf-8"?>
 <w:numbering xmlns:wpc="http://schemas.microsoft.com/office/word/2010/wordprocessingCanvas" xmlns:mc="http://schemas.openxmlformats.org/markup-compatibility/2006" xmlns:o="urn:schemas-microsoft-com:office:office" xmlns:r="http://schemas.openxmlformats.org/officeDocument/2006/relationships" xmlns:m="http://schemas.openxmlformats.org/officeDocument/2006/math" xmlns:v="urn:schemas-microsoft-com:vml" xmlns:wp14="http://schemas.microsoft.com/office/word/2010/wordprocessingDrawing" xmlns:wp="http://schemas.openxmlformats.org/drawingml/2006/wordprocessingDrawing" xmlns:w10="urn:schemas-microsoft-com:office:word" xmlns:w="http://schemas.openxmlformats.org/wordprocessingml/2006/main" xmlns:w14="http://schemas.microsoft.com/office/word/2010/wordml" xmlns:w15="http://schemas.microsoft.com/office/word/2012/wordml" xmlns:wpg="http://schemas.microsoft.com/office/word/2010/wordprocessingGroup" xmlns:wpi="http://schemas.microsoft.com/office/word/2010/wordprocessingInk" xmlns:wne="http://schemas.microsoft.com/office/word/2006/wordml" xmlns:wps="http://schemas.microsoft.com/office/word/2010/wordprocessingShape" mc:Ignorable="w14 w15 wp14">
-  <w:abstractNum w:abstractNumId="0">
+  <w:abstractNum w:abstractNumId="0" w15:restartNumberingAfterBreak="0">
     <w:nsid w:val="03A27B64"/>
     <w:multiLevelType w:val="multilevel"/>
     <w:tmpl w:val="FD0418B8"/>
@@ -1150,6 +6859,7 @@
   <w:style w:type="character" w:default="1" w:styleId="Kappaleenoletusfontti">
     <w:name w:val="Default Paragraph Font"/>
     <w:uiPriority w:val="1"/>
+    <w:semiHidden/>
     <w:unhideWhenUsed/>
   </w:style>
   <w:style w:type="table" w:default="1" w:styleId="Normaalitaulukko">

--- a/doc/Dokumentaatio.docx
+++ b/doc/Dokumentaatio.docx
@@ -11,89 +11,410 @@
       </w:r>
     </w:p>
     <w:p>
-      <w:r>
+      <w:pPr>
+        <w:shd w:val="clear" w:color="auto" w:fill="FFFFFF"/>
+        <w:spacing w:before="100" w:beforeAutospacing="1" w:after="100" w:afterAutospacing="1" w:line="257" w:lineRule="atLeast"/>
+        <w:rPr>
+          <w:rFonts w:asciiTheme="majorHAnsi" w:eastAsia="Times New Roman" w:hAnsiTheme="majorHAnsi" w:cs="Helvetica"/>
+          <w:color w:val="333333"/>
+          <w:lang w:eastAsia="fi-FI"/>
+        </w:rPr>
+      </w:pPr>
+      <w:r>
+        <w:rPr>
+          <w:rFonts w:asciiTheme="majorHAnsi" w:eastAsia="Times New Roman" w:hAnsiTheme="majorHAnsi" w:cs="Helvetica"/>
+          <w:color w:val="333333"/>
+          <w:lang w:eastAsia="fi-FI"/>
+        </w:rPr>
         <w:t xml:space="preserve">Ohjelman tavoitteena on tarjota </w:t>
       </w:r>
       <w:proofErr w:type="spellStart"/>
       <w:r>
+        <w:rPr>
+          <w:rFonts w:asciiTheme="majorHAnsi" w:eastAsia="Times New Roman" w:hAnsiTheme="majorHAnsi" w:cs="Helvetica"/>
+          <w:color w:val="333333"/>
+          <w:lang w:eastAsia="fi-FI"/>
+        </w:rPr>
         <w:t>SiipiLomat</w:t>
       </w:r>
       <w:proofErr w:type="spellEnd"/>
       <w:r>
+        <w:rPr>
+          <w:rFonts w:asciiTheme="majorHAnsi" w:eastAsia="Times New Roman" w:hAnsiTheme="majorHAnsi" w:cs="Helvetica"/>
+          <w:color w:val="333333"/>
+          <w:lang w:eastAsia="fi-FI"/>
+        </w:rPr>
         <w:t xml:space="preserve"> Oy:n lentomatkustajille palvelua, jossa matkustajat voivat tilata </w:t>
       </w:r>
       <w:proofErr w:type="spellStart"/>
       <w:r>
+        <w:rPr>
+          <w:rFonts w:asciiTheme="majorHAnsi" w:eastAsia="Times New Roman" w:hAnsiTheme="majorHAnsi" w:cs="Helvetica"/>
+          <w:color w:val="333333"/>
+          <w:lang w:eastAsia="fi-FI"/>
+        </w:rPr>
         <w:t>tax</w:t>
       </w:r>
       <w:proofErr w:type="spellEnd"/>
       <w:r>
+        <w:rPr>
+          <w:rFonts w:asciiTheme="majorHAnsi" w:eastAsia="Times New Roman" w:hAnsiTheme="majorHAnsi" w:cs="Helvetica"/>
+          <w:color w:val="333333"/>
+          <w:lang w:eastAsia="fi-FI"/>
+        </w:rPr>
         <w:t xml:space="preserve"> </w:t>
       </w:r>
       <w:proofErr w:type="spellStart"/>
       <w:r>
+        <w:rPr>
+          <w:rFonts w:asciiTheme="majorHAnsi" w:eastAsia="Times New Roman" w:hAnsiTheme="majorHAnsi" w:cs="Helvetica"/>
+          <w:color w:val="333333"/>
+          <w:lang w:eastAsia="fi-FI"/>
+        </w:rPr>
         <w:t>free</w:t>
       </w:r>
       <w:proofErr w:type="spellEnd"/>
       <w:r>
+        <w:rPr>
+          <w:rFonts w:asciiTheme="majorHAnsi" w:eastAsia="Times New Roman" w:hAnsiTheme="majorHAnsi" w:cs="Helvetica"/>
+          <w:color w:val="333333"/>
+          <w:lang w:eastAsia="fi-FI"/>
+        </w:rPr>
         <w:t xml:space="preserve"> </w:t>
       </w:r>
       <w:proofErr w:type="gramStart"/>
       <w:r>
+        <w:rPr>
+          <w:rFonts w:asciiTheme="majorHAnsi" w:eastAsia="Times New Roman" w:hAnsiTheme="majorHAnsi" w:cs="Helvetica"/>
+          <w:color w:val="333333"/>
+          <w:lang w:eastAsia="fi-FI"/>
+        </w:rPr>
         <w:t>–ostoksia</w:t>
       </w:r>
       <w:proofErr w:type="gramEnd"/>
       <w:r>
-        <w:t xml:space="preserve"> ennakkoon. Ostokset toimitetaan paikalle, jossa käyttäjä istuu lentokoneessa. Käyttöliittymän kautta voi myös esittää toiveita mm. ruokailusta lentokoneessa. Tuotteet jakautuvat ohjelmistossa muutamaan eri tuoteryhmään ja tuotteista näytetään jotakin materiaalia käyttäjälle. Järjestelmän avulla voidaan myös päivittää tarjolla olevia tuotteita ja niitä voidaan ylläpitää. Paikkavaraustiedot saadaan toisesta paikanvarausjärjestelmä. </w:t>
+        <w:rPr>
+          <w:rFonts w:asciiTheme="majorHAnsi" w:eastAsia="Times New Roman" w:hAnsiTheme="majorHAnsi" w:cs="Helvetica"/>
+          <w:color w:val="333333"/>
+          <w:lang w:eastAsia="fi-FI"/>
+        </w:rPr>
+        <w:t xml:space="preserve"> ennakkoon. Ostokset toimitetaan paikalle, jossa käyttäjä istuu lentokoneessa. </w:t>
+      </w:r>
+      <w:r>
+        <w:rPr>
+          <w:rFonts w:asciiTheme="majorHAnsi" w:eastAsia="Times New Roman" w:hAnsiTheme="majorHAnsi" w:cs="Helvetica"/>
+          <w:color w:val="333333"/>
+          <w:lang w:eastAsia="fi-FI"/>
+        </w:rPr>
+        <w:t xml:space="preserve">Palvelussa käyttäjä valitsee vain lennon jolla on menossa. </w:t>
+      </w:r>
+      <w:r>
+        <w:rPr>
+          <w:rFonts w:asciiTheme="majorHAnsi" w:eastAsia="Times New Roman" w:hAnsiTheme="majorHAnsi" w:cs="Helvetica"/>
+          <w:color w:val="333333"/>
+          <w:lang w:eastAsia="fi-FI"/>
+        </w:rPr>
+        <w:t xml:space="preserve">Käyttöliittymän kautta voi </w:t>
+      </w:r>
+      <w:r>
+        <w:rPr>
+          <w:rFonts w:asciiTheme="majorHAnsi" w:eastAsia="Times New Roman" w:hAnsiTheme="majorHAnsi" w:cs="Helvetica"/>
+          <w:color w:val="333333"/>
+          <w:lang w:eastAsia="fi-FI"/>
+        </w:rPr>
+        <w:t>tilata Aterian lennolle</w:t>
+      </w:r>
+      <w:r>
+        <w:rPr>
+          <w:rFonts w:asciiTheme="majorHAnsi" w:eastAsia="Times New Roman" w:hAnsiTheme="majorHAnsi" w:cs="Helvetica"/>
+          <w:color w:val="333333"/>
+          <w:lang w:eastAsia="fi-FI"/>
+        </w:rPr>
+        <w:t xml:space="preserve">. </w:t>
+      </w:r>
+      <w:r>
+        <w:rPr>
+          <w:rFonts w:asciiTheme="majorHAnsi" w:eastAsia="Times New Roman" w:hAnsiTheme="majorHAnsi" w:cs="Helvetica"/>
+          <w:color w:val="333333"/>
+          <w:lang w:eastAsia="fi-FI"/>
+        </w:rPr>
+        <w:t xml:space="preserve">Tuotteita voidaan lisätä </w:t>
+      </w:r>
+      <w:proofErr w:type="spellStart"/>
+      <w:r>
+        <w:rPr>
+          <w:rFonts w:asciiTheme="majorHAnsi" w:eastAsia="Times New Roman" w:hAnsiTheme="majorHAnsi" w:cs="Helvetica"/>
+          <w:color w:val="333333"/>
+          <w:lang w:eastAsia="fi-FI"/>
+        </w:rPr>
+        <w:t>admin</w:t>
+      </w:r>
+      <w:proofErr w:type="spellEnd"/>
+      <w:r>
+        <w:rPr>
+          <w:rFonts w:asciiTheme="majorHAnsi" w:eastAsia="Times New Roman" w:hAnsiTheme="majorHAnsi" w:cs="Helvetica"/>
+          <w:color w:val="333333"/>
+          <w:lang w:eastAsia="fi-FI"/>
+        </w:rPr>
+        <w:t xml:space="preserve">-käyttäjätunnuksien avulla lisää </w:t>
+      </w:r>
+      <w:proofErr w:type="spellStart"/>
+      <w:r>
+        <w:rPr>
+          <w:rFonts w:asciiTheme="majorHAnsi" w:eastAsia="Times New Roman" w:hAnsiTheme="majorHAnsi" w:cs="Helvetica"/>
+          <w:color w:val="333333"/>
+          <w:lang w:eastAsia="fi-FI"/>
+        </w:rPr>
+        <w:t>järjsetlemään</w:t>
+      </w:r>
+      <w:proofErr w:type="spellEnd"/>
+      <w:r>
+        <w:rPr>
+          <w:rFonts w:asciiTheme="majorHAnsi" w:eastAsia="Times New Roman" w:hAnsiTheme="majorHAnsi" w:cs="Helvetica"/>
+          <w:color w:val="333333"/>
+          <w:lang w:eastAsia="fi-FI"/>
+        </w:rPr>
+        <w:t xml:space="preserve"> ja niitä voidaan poistaa. Tuotteita voidaan myös ottaa pois myynnistä väliaikaisesti.</w:t>
+      </w:r>
+      <w:r>
+        <w:rPr>
+          <w:rFonts w:asciiTheme="majorHAnsi" w:eastAsia="Times New Roman" w:hAnsiTheme="majorHAnsi" w:cs="Helvetica"/>
+          <w:color w:val="333333"/>
+          <w:lang w:eastAsia="fi-FI"/>
+        </w:rPr>
+        <w:t xml:space="preserve"> Järjestelmän avulla voidaan myös päivittää tarjolla olevia tuotteita ja niitä voidaan ylläpitää. </w:t>
+      </w:r>
+      <w:r>
+        <w:rPr>
+          <w:rFonts w:asciiTheme="majorHAnsi" w:eastAsia="Times New Roman" w:hAnsiTheme="majorHAnsi" w:cs="Helvetica"/>
+          <w:color w:val="333333"/>
+          <w:lang w:eastAsia="fi-FI"/>
+        </w:rPr>
+        <w:t>Lentojen tiedot saadaan toisesta järjestelmästä.</w:t>
       </w:r>
     </w:p>
     <w:p>
-      <w:proofErr w:type="gramStart"/>
-      <w:r>
-        <w:t xml:space="preserve">Ohjelman toimintaympäristö on </w:t>
+      <w:pPr>
+        <w:shd w:val="clear" w:color="auto" w:fill="FFFFFF"/>
+        <w:spacing w:before="100" w:beforeAutospacing="1" w:after="100" w:afterAutospacing="1" w:line="257" w:lineRule="atLeast"/>
+        <w:rPr>
+          <w:rFonts w:asciiTheme="majorHAnsi" w:eastAsia="Times New Roman" w:hAnsiTheme="majorHAnsi" w:cs="Helvetica"/>
+          <w:color w:val="333333"/>
+          <w:lang w:eastAsia="fi-FI"/>
+        </w:rPr>
+      </w:pPr>
+      <w:r>
+        <w:rPr>
+          <w:rFonts w:asciiTheme="majorHAnsi" w:eastAsia="Times New Roman" w:hAnsiTheme="majorHAnsi" w:cs="Helvetica"/>
+          <w:color w:val="333333"/>
+          <w:lang w:eastAsia="fi-FI"/>
+        </w:rPr>
+        <w:t xml:space="preserve">Ohjelman toteutusympäristö on Java ja </w:t>
       </w:r>
       <w:proofErr w:type="spellStart"/>
       <w:r>
-        <w:t>Apache</w:t>
+        <w:rPr>
+          <w:rFonts w:asciiTheme="majorHAnsi" w:eastAsia="Times New Roman" w:hAnsiTheme="majorHAnsi" w:cs="Helvetica"/>
+          <w:color w:val="333333"/>
+          <w:lang w:eastAsia="fi-FI"/>
+        </w:rPr>
+        <w:t>Spring</w:t>
       </w:r>
       <w:proofErr w:type="spellEnd"/>
       <w:r>
+        <w:rPr>
+          <w:rFonts w:asciiTheme="majorHAnsi" w:eastAsia="Times New Roman" w:hAnsiTheme="majorHAnsi" w:cs="Helvetica"/>
+          <w:color w:val="333333"/>
+          <w:lang w:eastAsia="fi-FI"/>
+        </w:rPr>
+        <w:t xml:space="preserve">-sovelluskehys. </w:t>
+      </w:r>
+      <w:proofErr w:type="spellStart"/>
+      <w:r>
+        <w:rPr>
+          <w:rFonts w:asciiTheme="majorHAnsi" w:eastAsia="Times New Roman" w:hAnsiTheme="majorHAnsi" w:cs="Helvetica"/>
+          <w:color w:val="333333"/>
+          <w:lang w:eastAsia="fi-FI"/>
+        </w:rPr>
+        <w:t>Spring</w:t>
+      </w:r>
+      <w:proofErr w:type="spellEnd"/>
+      <w:r>
+        <w:rPr>
+          <w:rFonts w:asciiTheme="majorHAnsi" w:eastAsia="Times New Roman" w:hAnsiTheme="majorHAnsi" w:cs="Helvetica"/>
+          <w:color w:val="333333"/>
+          <w:lang w:eastAsia="fi-FI"/>
+        </w:rPr>
+        <w:t>-tarjoaa sovelluksen ”</w:t>
+      </w:r>
+      <w:proofErr w:type="spellStart"/>
+      <w:r>
+        <w:rPr>
+          <w:rFonts w:asciiTheme="majorHAnsi" w:eastAsia="Times New Roman" w:hAnsiTheme="majorHAnsi" w:cs="Helvetica"/>
+          <w:color w:val="333333"/>
+          <w:lang w:eastAsia="fi-FI"/>
+        </w:rPr>
+        <w:t>back-end</w:t>
+      </w:r>
+      <w:proofErr w:type="spellEnd"/>
+      <w:r>
+        <w:rPr>
+          <w:rFonts w:asciiTheme="majorHAnsi" w:eastAsia="Times New Roman" w:hAnsiTheme="majorHAnsi" w:cs="Helvetica"/>
+          <w:color w:val="333333"/>
+          <w:lang w:eastAsia="fi-FI"/>
+        </w:rPr>
+        <w:t>” osuuden eli se hoitaa yhteyden tietokantaan ja tarjoaa REST-rajapinnan jonka avulla ”</w:t>
+      </w:r>
+      <w:proofErr w:type="spellStart"/>
+      <w:r>
+        <w:rPr>
+          <w:rFonts w:asciiTheme="majorHAnsi" w:eastAsia="Times New Roman" w:hAnsiTheme="majorHAnsi" w:cs="Helvetica"/>
+          <w:color w:val="333333"/>
+          <w:lang w:eastAsia="fi-FI"/>
+        </w:rPr>
+        <w:t>Front-end</w:t>
+      </w:r>
+      <w:proofErr w:type="spellEnd"/>
+      <w:r>
+        <w:rPr>
+          <w:rFonts w:asciiTheme="majorHAnsi" w:eastAsia="Times New Roman" w:hAnsiTheme="majorHAnsi" w:cs="Helvetica"/>
+          <w:color w:val="333333"/>
+          <w:lang w:eastAsia="fi-FI"/>
+        </w:rPr>
+        <w:t xml:space="preserve">” sovellus voi käyttää haluttuja toimintoja. </w:t>
+      </w:r>
+      <w:proofErr w:type="spellStart"/>
+      <w:r>
+        <w:rPr>
+          <w:rFonts w:asciiTheme="majorHAnsi" w:eastAsia="Times New Roman" w:hAnsiTheme="majorHAnsi" w:cs="Helvetica"/>
+          <w:color w:val="333333"/>
+          <w:lang w:eastAsia="fi-FI"/>
+        </w:rPr>
+        <w:t>Front</w:t>
+      </w:r>
+      <w:proofErr w:type="spellEnd"/>
+      <w:r>
+        <w:rPr>
+          <w:rFonts w:asciiTheme="majorHAnsi" w:eastAsia="Times New Roman" w:hAnsiTheme="majorHAnsi" w:cs="Helvetica"/>
+          <w:color w:val="333333"/>
+          <w:lang w:eastAsia="fi-FI"/>
+        </w:rPr>
         <w:t xml:space="preserve"> </w:t>
       </w:r>
       <w:proofErr w:type="spellStart"/>
       <w:r>
-        <w:t>TomCat</w:t>
+        <w:rPr>
+          <w:rFonts w:asciiTheme="majorHAnsi" w:eastAsia="Times New Roman" w:hAnsiTheme="majorHAnsi" w:cs="Helvetica"/>
+          <w:color w:val="333333"/>
+          <w:lang w:eastAsia="fi-FI"/>
+        </w:rPr>
+        <w:t>end</w:t>
       </w:r>
       <w:proofErr w:type="spellEnd"/>
       <w:r>
-        <w:t xml:space="preserve"> 7hjelma tuotetaan Java </w:t>
+        <w:rPr>
+          <w:rFonts w:asciiTheme="majorHAnsi" w:eastAsia="Times New Roman" w:hAnsiTheme="majorHAnsi" w:cs="Helvetica"/>
+          <w:color w:val="333333"/>
+          <w:lang w:eastAsia="fi-FI"/>
+        </w:rPr>
+        <w:t xml:space="preserve"> sovellus </w:t>
       </w:r>
       <w:proofErr w:type="spellStart"/>
       <w:r>
-        <w:t>EE:lla</w:t>
+        <w:rPr>
+          <w:rFonts w:asciiTheme="majorHAnsi" w:eastAsia="Times New Roman" w:hAnsiTheme="majorHAnsi" w:cs="Helvetica"/>
+          <w:color w:val="333333"/>
+          <w:lang w:eastAsia="fi-FI"/>
+        </w:rPr>
+        <w:t>toteutaan</w:t>
       </w:r>
       <w:proofErr w:type="spellEnd"/>
       <w:r>
-        <w:t xml:space="preserve">, hyödyntäen todennäköisesti </w:t>
+        <w:rPr>
+          <w:rFonts w:asciiTheme="majorHAnsi" w:eastAsia="Times New Roman" w:hAnsiTheme="majorHAnsi" w:cs="Helvetica"/>
+          <w:color w:val="333333"/>
+          <w:lang w:eastAsia="fi-FI"/>
+        </w:rPr>
+        <w:t xml:space="preserve"> </w:t>
       </w:r>
       <w:proofErr w:type="spellStart"/>
       <w:r>
-        <w:t>Spring</w:t>
+        <w:rPr>
+          <w:rFonts w:asciiTheme="majorHAnsi" w:eastAsia="Times New Roman" w:hAnsiTheme="majorHAnsi" w:cs="Helvetica"/>
+          <w:color w:val="333333"/>
+          <w:lang w:eastAsia="fi-FI"/>
+        </w:rPr>
+        <w:t>Javascriptin</w:t>
       </w:r>
       <w:proofErr w:type="spellEnd"/>
       <w:r>
-        <w:t>-kehystä.</w:t>
-      </w:r>
-      <w:proofErr w:type="gramEnd"/>
-      <w:r>
+        <w:rPr>
+          <w:rFonts w:asciiTheme="majorHAnsi" w:eastAsia="Times New Roman" w:hAnsiTheme="majorHAnsi" w:cs="Helvetica"/>
+          <w:color w:val="333333"/>
+          <w:lang w:eastAsia="fi-FI"/>
+        </w:rPr>
+        <w:t xml:space="preserve">, </w:t>
+      </w:r>
+      <w:proofErr w:type="spellStart"/>
+      <w:r>
+        <w:rPr>
+          <w:rFonts w:asciiTheme="majorHAnsi" w:eastAsia="Times New Roman" w:hAnsiTheme="majorHAnsi" w:cs="Helvetica"/>
+          <w:color w:val="333333"/>
+          <w:lang w:eastAsia="fi-FI"/>
+        </w:rPr>
+        <w:t>Jqueryn</w:t>
+      </w:r>
+      <w:proofErr w:type="spellEnd"/>
+      <w:r>
+        <w:rPr>
+          <w:rFonts w:asciiTheme="majorHAnsi" w:eastAsia="Times New Roman" w:hAnsiTheme="majorHAnsi" w:cs="Helvetica"/>
+          <w:color w:val="333333"/>
+          <w:lang w:eastAsia="fi-FI"/>
+        </w:rPr>
+        <w:t xml:space="preserve"> ja </w:t>
+      </w:r>
+      <w:proofErr w:type="spellStart"/>
+      <w:r>
+        <w:rPr>
+          <w:rFonts w:asciiTheme="majorHAnsi" w:eastAsia="Times New Roman" w:hAnsiTheme="majorHAnsi" w:cs="Helvetica"/>
+          <w:color w:val="333333"/>
+          <w:lang w:eastAsia="fi-FI"/>
+        </w:rPr>
+        <w:t>AngularJS:n</w:t>
+      </w:r>
+      <w:proofErr w:type="spellEnd"/>
+      <w:r>
+        <w:rPr>
+          <w:rFonts w:asciiTheme="majorHAnsi" w:eastAsia="Times New Roman" w:hAnsiTheme="majorHAnsi" w:cs="Helvetica"/>
+          <w:color w:val="333333"/>
+          <w:lang w:eastAsia="fi-FI"/>
+        </w:rPr>
+        <w:t xml:space="preserve"> avulla.</w:t>
+      </w:r>
+      <w:r>
+        <w:rPr>
+          <w:rFonts w:asciiTheme="majorHAnsi" w:eastAsia="Times New Roman" w:hAnsiTheme="majorHAnsi" w:cs="Helvetica"/>
+          <w:color w:val="333333"/>
+          <w:lang w:eastAsia="fi-FI"/>
+        </w:rPr>
         <w:t xml:space="preserve"> Selaimen tulee tukea JavaScript-kieltä. Ohjelmisto tulee käyttämään vain </w:t>
       </w:r>
       <w:proofErr w:type="spellStart"/>
       <w:r>
+        <w:rPr>
+          <w:rFonts w:asciiTheme="majorHAnsi" w:eastAsia="Times New Roman" w:hAnsiTheme="majorHAnsi" w:cs="Helvetica"/>
+          <w:color w:val="333333"/>
+          <w:lang w:eastAsia="fi-FI"/>
+        </w:rPr>
         <w:t>PostGreSQL</w:t>
       </w:r>
       <w:proofErr w:type="spellEnd"/>
       <w:r>
+        <w:rPr>
+          <w:rFonts w:asciiTheme="majorHAnsi" w:eastAsia="Times New Roman" w:hAnsiTheme="majorHAnsi" w:cs="Helvetica"/>
+          <w:color w:val="333333"/>
+          <w:lang w:eastAsia="fi-FI"/>
+        </w:rPr>
         <w:t xml:space="preserve">-tietokantaa. </w:t>
       </w:r>
     </w:p>
@@ -104,6 +425,8 @@
       <w:r>
         <w:t>Käyttötapaukset:</w:t>
       </w:r>
+      <w:bookmarkStart w:id="0" w:name="_GoBack"/>
+      <w:bookmarkEnd w:id="0"/>
     </w:p>
     <w:p>
       <w:r>
@@ -291,18 +614,64 @@
           <w:color w:val="333333"/>
           <w:lang w:eastAsia="fi-FI"/>
         </w:rPr>
-        <w:t xml:space="preserve">Asiakas peruu </w:t>
-      </w:r>
-      <w:proofErr w:type="spellStart"/>
-      <w:r>
-        <w:rPr>
-          <w:rFonts w:asciiTheme="majorHAnsi" w:eastAsia="Times New Roman" w:hAnsiTheme="majorHAnsi" w:cs="Helvetica"/>
-          <w:color w:val="333333"/>
-          <w:lang w:eastAsia="fi-FI"/>
-        </w:rPr>
-        <w:t>tilaukse</w:t>
-      </w:r>
-      <w:proofErr w:type="spellEnd"/>
+        <w:t>Asiakas peruu tilaukse</w:t>
+      </w:r>
+      <w:r>
+        <w:rPr>
+          <w:rFonts w:asciiTheme="majorHAnsi" w:eastAsia="Times New Roman" w:hAnsiTheme="majorHAnsi" w:cs="Helvetica"/>
+          <w:color w:val="333333"/>
+          <w:lang w:eastAsia="fi-FI"/>
+        </w:rPr>
+        <w:t>n</w:t>
+      </w:r>
+    </w:p>
+    <w:p>
+      <w:pPr>
+        <w:pStyle w:val="Luettelokappale"/>
+        <w:numPr>
+          <w:ilvl w:val="0"/>
+          <w:numId w:val="1"/>
+        </w:numPr>
+        <w:shd w:val="clear" w:color="auto" w:fill="FFFFFF"/>
+        <w:spacing w:before="100" w:beforeAutospacing="1" w:after="100" w:afterAutospacing="1" w:line="257" w:lineRule="atLeast"/>
+        <w:rPr>
+          <w:rFonts w:asciiTheme="majorHAnsi" w:eastAsia="Times New Roman" w:hAnsiTheme="majorHAnsi" w:cs="Helvetica"/>
+          <w:color w:val="333333"/>
+          <w:lang w:eastAsia="fi-FI"/>
+        </w:rPr>
+      </w:pPr>
+      <w:r>
+        <w:rPr>
+          <w:rFonts w:asciiTheme="majorHAnsi" w:eastAsia="Times New Roman" w:hAnsiTheme="majorHAnsi" w:cs="Helvetica"/>
+          <w:color w:val="333333"/>
+          <w:lang w:eastAsia="fi-FI"/>
+        </w:rPr>
+        <w:t>Ylläpitäjä voi tarkastella kaikkia tilauksia</w:t>
+      </w:r>
+    </w:p>
+    <w:p>
+      <w:pPr>
+        <w:pStyle w:val="Luettelokappale"/>
+        <w:numPr>
+          <w:ilvl w:val="1"/>
+          <w:numId w:val="1"/>
+        </w:numPr>
+        <w:shd w:val="clear" w:color="auto" w:fill="FFFFFF"/>
+        <w:spacing w:before="100" w:beforeAutospacing="1" w:after="100" w:afterAutospacing="1" w:line="257" w:lineRule="atLeast"/>
+        <w:rPr>
+          <w:rFonts w:asciiTheme="majorHAnsi" w:eastAsia="Times New Roman" w:hAnsiTheme="majorHAnsi" w:cs="Helvetica"/>
+          <w:color w:val="333333"/>
+          <w:lang w:eastAsia="fi-FI"/>
+        </w:rPr>
+      </w:pPr>
+      <w:r>
+        <w:rPr>
+          <w:rFonts w:asciiTheme="majorHAnsi" w:eastAsia="Times New Roman" w:hAnsiTheme="majorHAnsi" w:cs="Helvetica"/>
+          <w:color w:val="333333"/>
+          <w:lang w:eastAsia="fi-FI"/>
+        </w:rPr>
+        <w:t>Ylläpitäjä voi asettaa tilauksen toimitetuksi tai poistaa sen</w:t>
+      </w:r>
     </w:p>
     <w:p>
       <w:pPr>
@@ -318,16 +687,30 @@
           <w:lang w:eastAsia="fi-FI"/>
         </w:rPr>
       </w:pPr>
-      <w:proofErr w:type="gramStart"/>
-      <w:r>
-        <w:rPr>
-          <w:rFonts w:asciiTheme="majorHAnsi" w:eastAsia="Times New Roman" w:hAnsiTheme="majorHAnsi" w:cs="Helvetica"/>
-          <w:color w:val="333333"/>
-          <w:lang w:eastAsia="fi-FI"/>
-        </w:rPr>
-        <w:t>Lentokohtaiset tilausraportit toimitusta varten</w:t>
-      </w:r>
-      <w:proofErr w:type="gramEnd"/>
+      <w:r>
+        <w:rPr>
+          <w:rFonts w:asciiTheme="majorHAnsi" w:eastAsia="Times New Roman" w:hAnsiTheme="majorHAnsi" w:cs="Helvetica"/>
+          <w:color w:val="333333"/>
+          <w:lang w:eastAsia="fi-FI"/>
+        </w:rPr>
+        <w:t>Tuotetietojen lisäys, muokka</w:t>
+      </w:r>
+      <w:r>
+        <w:rPr>
+          <w:rFonts w:asciiTheme="majorHAnsi" w:eastAsia="Times New Roman" w:hAnsiTheme="majorHAnsi" w:cs="Helvetica"/>
+          <w:color w:val="333333"/>
+          <w:lang w:eastAsia="fi-FI"/>
+        </w:rPr>
+        <w:t>u</w:t>
+      </w:r>
+      <w:r>
+        <w:rPr>
+          <w:rFonts w:asciiTheme="majorHAnsi" w:eastAsia="Times New Roman" w:hAnsiTheme="majorHAnsi" w:cs="Helvetica"/>
+          <w:color w:val="333333"/>
+          <w:lang w:eastAsia="fi-FI"/>
+        </w:rPr>
+        <w:t>s ja poisto</w:t>
+      </w:r>
     </w:p>
     <w:p>
       <w:pPr>
@@ -349,25 +732,7 @@
           <w:color w:val="333333"/>
           <w:lang w:eastAsia="fi-FI"/>
         </w:rPr>
-        <w:t xml:space="preserve">Ylläpitäjä saa tiedot mitä toimittaa </w:t>
-      </w:r>
-      <w:proofErr w:type="spellStart"/>
-      <w:r>
-        <w:rPr>
-          <w:rFonts w:asciiTheme="majorHAnsi" w:eastAsia="Times New Roman" w:hAnsiTheme="majorHAnsi" w:cs="Helvetica"/>
-          <w:color w:val="333333"/>
-          <w:lang w:eastAsia="fi-FI"/>
-        </w:rPr>
-        <w:t>tietyille</w:t>
-      </w:r>
-      <w:proofErr w:type="spellEnd"/>
-      <w:r>
-        <w:rPr>
-          <w:rFonts w:asciiTheme="majorHAnsi" w:eastAsia="Times New Roman" w:hAnsiTheme="majorHAnsi" w:cs="Helvetica"/>
-          <w:color w:val="333333"/>
-          <w:lang w:eastAsia="fi-FI"/>
-        </w:rPr>
-        <w:t xml:space="preserve"> lennoille</w:t>
+        <w:t>Ylläpitäjä voi muokata tuotteita</w:t>
       </w:r>
     </w:p>
     <w:p>
@@ -390,7 +755,31 @@
           <w:color w:val="333333"/>
           <w:lang w:eastAsia="fi-FI"/>
         </w:rPr>
-        <w:t>Toimitusasiakirja ja lasku</w:t>
+        <w:t>Ateria tietojen</w:t>
+      </w:r>
+      <w:r>
+        <w:rPr>
+          <w:rFonts w:asciiTheme="majorHAnsi" w:eastAsia="Times New Roman" w:hAnsiTheme="majorHAnsi" w:cs="Helvetica"/>
+          <w:color w:val="333333"/>
+          <w:lang w:eastAsia="fi-FI"/>
+        </w:rPr>
+        <w:t xml:space="preserve"> lisäys, muokka</w:t>
+      </w:r>
+      <w:r>
+        <w:rPr>
+          <w:rFonts w:asciiTheme="majorHAnsi" w:eastAsia="Times New Roman" w:hAnsiTheme="majorHAnsi" w:cs="Helvetica"/>
+          <w:color w:val="333333"/>
+          <w:lang w:eastAsia="fi-FI"/>
+        </w:rPr>
+        <w:t>u</w:t>
+      </w:r>
+      <w:r>
+        <w:rPr>
+          <w:rFonts w:asciiTheme="majorHAnsi" w:eastAsia="Times New Roman" w:hAnsiTheme="majorHAnsi" w:cs="Helvetica"/>
+          <w:color w:val="333333"/>
+          <w:lang w:eastAsia="fi-FI"/>
+        </w:rPr>
+        <w:t>s ja poisto</w:t>
       </w:r>
     </w:p>
     <w:p>
@@ -413,69 +802,15 @@
           <w:color w:val="333333"/>
           <w:lang w:eastAsia="fi-FI"/>
         </w:rPr>
-        <w:t>Asiakkaalle muodostetaan lasku ja tiedot toimitetusta tavarasta</w:t>
-      </w:r>
-    </w:p>
-    <w:p>
-      <w:pPr>
-        <w:numPr>
-          <w:ilvl w:val="0"/>
-          <w:numId w:val="1"/>
-        </w:numPr>
-        <w:shd w:val="clear" w:color="auto" w:fill="FFFFFF"/>
-        <w:spacing w:before="100" w:beforeAutospacing="1" w:after="100" w:afterAutospacing="1" w:line="257" w:lineRule="atLeast"/>
-        <w:rPr>
-          <w:rFonts w:asciiTheme="majorHAnsi" w:eastAsia="Times New Roman" w:hAnsiTheme="majorHAnsi" w:cs="Helvetica"/>
-          <w:color w:val="333333"/>
-          <w:lang w:eastAsia="fi-FI"/>
-        </w:rPr>
-      </w:pPr>
-      <w:r>
-        <w:rPr>
-          <w:rFonts w:asciiTheme="majorHAnsi" w:eastAsia="Times New Roman" w:hAnsiTheme="majorHAnsi" w:cs="Helvetica"/>
-          <w:color w:val="333333"/>
-          <w:lang w:eastAsia="fi-FI"/>
-        </w:rPr>
-        <w:t>Tuotetietojen lisäys, muokka</w:t>
-      </w:r>
-      <w:r>
-        <w:rPr>
-          <w:rFonts w:asciiTheme="majorHAnsi" w:eastAsia="Times New Roman" w:hAnsiTheme="majorHAnsi" w:cs="Helvetica"/>
-          <w:color w:val="333333"/>
-          <w:lang w:eastAsia="fi-FI"/>
-        </w:rPr>
-        <w:t>u</w:t>
-      </w:r>
-      <w:r>
-        <w:rPr>
-          <w:rFonts w:asciiTheme="majorHAnsi" w:eastAsia="Times New Roman" w:hAnsiTheme="majorHAnsi" w:cs="Helvetica"/>
-          <w:color w:val="333333"/>
-          <w:lang w:eastAsia="fi-FI"/>
-        </w:rPr>
-        <w:t>s ja poisto</w:t>
-      </w:r>
-    </w:p>
-    <w:p>
-      <w:pPr>
-        <w:numPr>
-          <w:ilvl w:val="1"/>
-          <w:numId w:val="1"/>
-        </w:numPr>
-        <w:shd w:val="clear" w:color="auto" w:fill="FFFFFF"/>
-        <w:spacing w:before="100" w:beforeAutospacing="1" w:after="100" w:afterAutospacing="1" w:line="257" w:lineRule="atLeast"/>
-        <w:rPr>
-          <w:rFonts w:asciiTheme="majorHAnsi" w:eastAsia="Times New Roman" w:hAnsiTheme="majorHAnsi" w:cs="Helvetica"/>
-          <w:color w:val="333333"/>
-          <w:lang w:eastAsia="fi-FI"/>
-        </w:rPr>
-      </w:pPr>
-      <w:r>
-        <w:rPr>
-          <w:rFonts w:asciiTheme="majorHAnsi" w:eastAsia="Times New Roman" w:hAnsiTheme="majorHAnsi" w:cs="Helvetica"/>
-          <w:color w:val="333333"/>
-          <w:lang w:eastAsia="fi-FI"/>
-        </w:rPr>
-        <w:t>Ylläpitäjä voi muokata tuotteita</w:t>
+        <w:t xml:space="preserve">Ylläpitäjä voi muokata </w:t>
+      </w:r>
+      <w:r>
+        <w:rPr>
+          <w:rFonts w:asciiTheme="majorHAnsi" w:eastAsia="Times New Roman" w:hAnsiTheme="majorHAnsi" w:cs="Helvetica"/>
+          <w:color w:val="333333"/>
+          <w:lang w:eastAsia="fi-FI"/>
+        </w:rPr>
+        <w:t>Aterioita</w:t>
       </w:r>
     </w:p>
     <w:p>
@@ -521,7 +856,15 @@
           <w:color w:val="333333"/>
           <w:lang w:eastAsia="fi-FI"/>
         </w:rPr>
-        <w:t xml:space="preserve"> tuotteet ja luo tilauksen. Voi halutessaan muuttaa tai peruuttaa tilausta. Käyttäjälle muodostetaan myös lasku ja toimitustiedot.</w:t>
+        <w:t xml:space="preserve"> tuotteet ja luo tilauksen. Voi halutessaan muuttaa tai peruuttaa tilausta. </w:t>
+      </w:r>
+      <w:r>
+        <w:rPr>
+          <w:rFonts w:asciiTheme="majorHAnsi" w:eastAsia="Times New Roman" w:hAnsiTheme="majorHAnsi" w:cs="Helvetica"/>
+          <w:color w:val="333333"/>
+          <w:lang w:eastAsia="fi-FI"/>
+        </w:rPr>
+        <w:t>Käyttäjä voi tarkastella kaikkia tekemiään tilauksia</w:t>
       </w:r>
     </w:p>
     <w:p>
@@ -624,7 +967,6 @@
           <w:color w:val="333333"/>
           <w:lang w:eastAsia="fi-FI"/>
         </w:rPr>
-        <w:lastRenderedPageBreak/>
         <w:t>Järjestelmän tietosisältö:</w:t>
       </w:r>
     </w:p>
@@ -666,8 +1008,8 @@
             <v:path o:extrusionok="f" gradientshapeok="t" o:connecttype="rect"/>
             <o:lock v:ext="edit" aspectratio="t"/>
           </v:shapetype>
-          <v:shape id="_x0000_i1025" type="#_x0000_t75" style="width:481.5pt;height:402pt">
-            <v:imagedata r:id="rId5" o:title="Tietojärjestelmäkaavio"/>
+          <v:shape id="_x0000_i1025" type="#_x0000_t75" style="width:482pt;height:430pt">
+            <v:imagedata r:id="rId5" o:title="Tietojärjestelmäkaavio_v2"/>
           </v:shape>
         </w:pict>
       </w:r>
@@ -724,7 +1066,7 @@
                 <w:color w:val="000000"/>
                 <w:lang w:eastAsia="fi-FI"/>
               </w:rPr>
-              <w:t>Asiakas</w:t>
+              <w:t>Käyttäjä</w:t>
             </w:r>
           </w:p>
         </w:tc>
@@ -971,7 +1313,7 @@
                 <w:color w:val="000000"/>
                 <w:lang w:eastAsia="fi-FI"/>
               </w:rPr>
-              <w:t>kayttajanimi</w:t>
+              <w:t>email</w:t>
             </w:r>
             <w:proofErr w:type="spellEnd"/>
           </w:p>
@@ -1056,7 +1398,15 @@
                 <w:color w:val="000000"/>
                 <w:lang w:eastAsia="fi-FI"/>
               </w:rPr>
-              <w:t>Asiakkaan tunnus</w:t>
+              <w:t xml:space="preserve">Asiakkaan </w:t>
+            </w:r>
+            <w:r>
+              <w:rPr>
+                <w:rFonts w:ascii="Calibri" w:eastAsia="Times New Roman" w:hAnsi="Calibri" w:cs="Times New Roman"/>
+                <w:color w:val="000000"/>
+                <w:lang w:eastAsia="fi-FI"/>
+              </w:rPr>
+              <w:t>sähköposti</w:t>
             </w:r>
           </w:p>
         </w:tc>
@@ -1113,14 +1463,16 @@
                 <w:lang w:eastAsia="fi-FI"/>
               </w:rPr>
             </w:pPr>
-            <w:r>
-              <w:rPr>
-                <w:rFonts w:ascii="Calibri" w:eastAsia="Times New Roman" w:hAnsi="Calibri" w:cs="Times New Roman"/>
-                <w:color w:val="000000"/>
-                <w:lang w:eastAsia="fi-FI"/>
-              </w:rPr>
-              <w:t>Salasana</w:t>
-            </w:r>
+            <w:proofErr w:type="spellStart"/>
+            <w:r>
+              <w:rPr>
+                <w:rFonts w:ascii="Calibri" w:eastAsia="Times New Roman" w:hAnsi="Calibri" w:cs="Times New Roman"/>
+                <w:color w:val="000000"/>
+                <w:lang w:eastAsia="fi-FI"/>
+              </w:rPr>
+              <w:t>admin</w:t>
+            </w:r>
+            <w:proofErr w:type="spellEnd"/>
           </w:p>
         </w:tc>
         <w:tc>
@@ -1146,14 +1498,6 @@
                 <w:lang w:eastAsia="fi-FI"/>
               </w:rPr>
             </w:pPr>
-            <w:r>
-              <w:rPr>
-                <w:rFonts w:ascii="Calibri" w:eastAsia="Times New Roman" w:hAnsi="Calibri" w:cs="Times New Roman"/>
-                <w:color w:val="000000"/>
-                <w:lang w:eastAsia="fi-FI"/>
-              </w:rPr>
-              <w:t xml:space="preserve">Merkkijono, </w:t>
-            </w:r>
             <w:proofErr w:type="spellStart"/>
             <w:r>
               <w:rPr>
@@ -1161,17 +1505,9 @@
                 <w:color w:val="000000"/>
                 <w:lang w:eastAsia="fi-FI"/>
               </w:rPr>
-              <w:t>max</w:t>
+              <w:t>boolean</w:t>
             </w:r>
             <w:proofErr w:type="spellEnd"/>
-            <w:r>
-              <w:rPr>
-                <w:rFonts w:ascii="Calibri" w:eastAsia="Times New Roman" w:hAnsi="Calibri" w:cs="Times New Roman"/>
-                <w:color w:val="000000"/>
-                <w:lang w:eastAsia="fi-FI"/>
-              </w:rPr>
-              <w:t xml:space="preserve"> 120 merkkiä</w:t>
-            </w:r>
           </w:p>
         </w:tc>
         <w:tc>
@@ -1203,8 +1539,18 @@
                 <w:color w:val="000000"/>
                 <w:lang w:eastAsia="fi-FI"/>
               </w:rPr>
-              <w:t>Asiakkaan salasana</w:t>
-            </w:r>
+              <w:t xml:space="preserve">Onko asiakas </w:t>
+            </w:r>
+            <w:proofErr w:type="spellStart"/>
+            <w:r>
+              <w:rPr>
+                <w:rFonts w:ascii="Calibri" w:eastAsia="Times New Roman" w:hAnsi="Calibri" w:cs="Times New Roman"/>
+                <w:color w:val="000000"/>
+                <w:lang w:eastAsia="fi-FI"/>
+              </w:rPr>
+              <w:t>admin</w:t>
+            </w:r>
+            <w:proofErr w:type="spellEnd"/>
           </w:p>
         </w:tc>
         <w:tc>
@@ -1242,119 +1588,6 @@
             <w:tcW w:w="1900" w:type="dxa"/>
             <w:tcBorders>
               <w:top w:val="nil"/>
-              <w:left w:val="single" w:sz="4" w:space="0" w:color="auto"/>
-              <w:bottom w:val="single" w:sz="4" w:space="0" w:color="auto"/>
-              <w:right w:val="single" w:sz="4" w:space="0" w:color="auto"/>
-            </w:tcBorders>
-            <w:shd w:val="clear" w:color="auto" w:fill="auto"/>
-            <w:noWrap/>
-            <w:vAlign w:val="bottom"/>
-            <w:hideMark/>
-          </w:tcPr>
-          <w:p>
-            <w:pPr>
-              <w:spacing w:after="0" w:line="240" w:lineRule="auto"/>
-              <w:rPr>
-                <w:rFonts w:ascii="Calibri" w:eastAsia="Times New Roman" w:hAnsi="Calibri" w:cs="Times New Roman"/>
-                <w:color w:val="000000"/>
-                <w:lang w:eastAsia="fi-FI"/>
-              </w:rPr>
-            </w:pPr>
-            <w:proofErr w:type="spellStart"/>
-            <w:r>
-              <w:rPr>
-                <w:rFonts w:ascii="Calibri" w:eastAsia="Times New Roman" w:hAnsi="Calibri" w:cs="Times New Roman"/>
-                <w:color w:val="000000"/>
-                <w:lang w:eastAsia="fi-FI"/>
-              </w:rPr>
-              <w:t>admin</w:t>
-            </w:r>
-            <w:proofErr w:type="spellEnd"/>
-          </w:p>
-        </w:tc>
-        <w:tc>
-          <w:tcPr>
-            <w:tcW w:w="2940" w:type="dxa"/>
-            <w:tcBorders>
-              <w:top w:val="nil"/>
-              <w:left w:val="nil"/>
-              <w:bottom w:val="single" w:sz="4" w:space="0" w:color="auto"/>
-              <w:right w:val="single" w:sz="4" w:space="0" w:color="auto"/>
-            </w:tcBorders>
-            <w:shd w:val="clear" w:color="auto" w:fill="auto"/>
-            <w:noWrap/>
-            <w:vAlign w:val="bottom"/>
-            <w:hideMark/>
-          </w:tcPr>
-          <w:p>
-            <w:pPr>
-              <w:spacing w:after="0" w:line="240" w:lineRule="auto"/>
-              <w:rPr>
-                <w:rFonts w:ascii="Calibri" w:eastAsia="Times New Roman" w:hAnsi="Calibri" w:cs="Times New Roman"/>
-                <w:color w:val="000000"/>
-                <w:lang w:eastAsia="fi-FI"/>
-              </w:rPr>
-            </w:pPr>
-            <w:proofErr w:type="spellStart"/>
-            <w:r>
-              <w:rPr>
-                <w:rFonts w:ascii="Calibri" w:eastAsia="Times New Roman" w:hAnsi="Calibri" w:cs="Times New Roman"/>
-                <w:color w:val="000000"/>
-                <w:lang w:eastAsia="fi-FI"/>
-              </w:rPr>
-              <w:t>boolean</w:t>
-            </w:r>
-            <w:proofErr w:type="spellEnd"/>
-          </w:p>
-        </w:tc>
-        <w:tc>
-          <w:tcPr>
-            <w:tcW w:w="3340" w:type="dxa"/>
-            <w:tcBorders>
-              <w:top w:val="nil"/>
-              <w:left w:val="nil"/>
-              <w:bottom w:val="single" w:sz="4" w:space="0" w:color="auto"/>
-              <w:right w:val="single" w:sz="4" w:space="0" w:color="auto"/>
-            </w:tcBorders>
-            <w:shd w:val="clear" w:color="auto" w:fill="auto"/>
-            <w:noWrap/>
-            <w:vAlign w:val="bottom"/>
-            <w:hideMark/>
-          </w:tcPr>
-          <w:p>
-            <w:pPr>
-              <w:spacing w:after="0" w:line="240" w:lineRule="auto"/>
-              <w:rPr>
-                <w:rFonts w:ascii="Calibri" w:eastAsia="Times New Roman" w:hAnsi="Calibri" w:cs="Times New Roman"/>
-                <w:color w:val="000000"/>
-                <w:lang w:eastAsia="fi-FI"/>
-              </w:rPr>
-            </w:pPr>
-            <w:r>
-              <w:rPr>
-                <w:rFonts w:ascii="Calibri" w:eastAsia="Times New Roman" w:hAnsi="Calibri" w:cs="Times New Roman"/>
-                <w:color w:val="000000"/>
-                <w:lang w:eastAsia="fi-FI"/>
-              </w:rPr>
-              <w:t xml:space="preserve">Onko asiakas </w:t>
-            </w:r>
-            <w:proofErr w:type="spellStart"/>
-            <w:r>
-              <w:rPr>
-                <w:rFonts w:ascii="Calibri" w:eastAsia="Times New Roman" w:hAnsi="Calibri" w:cs="Times New Roman"/>
-                <w:color w:val="000000"/>
-                <w:lang w:eastAsia="fi-FI"/>
-              </w:rPr>
-              <w:t>admin</w:t>
-            </w:r>
-            <w:proofErr w:type="spellEnd"/>
-          </w:p>
-        </w:tc>
-        <w:tc>
-          <w:tcPr>
-            <w:tcW w:w="960" w:type="dxa"/>
-            <w:tcBorders>
-              <w:top w:val="nil"/>
               <w:left w:val="nil"/>
               <w:bottom w:val="nil"/>
               <w:right w:val="nil"/>
@@ -1368,8 +1601,87 @@
             <w:pPr>
               <w:spacing w:after="0" w:line="240" w:lineRule="auto"/>
               <w:rPr>
-                <w:rFonts w:ascii="Calibri" w:eastAsia="Times New Roman" w:hAnsi="Calibri" w:cs="Times New Roman"/>
-                <w:color w:val="000000"/>
+                <w:rFonts w:ascii="Times New Roman" w:eastAsia="Times New Roman" w:hAnsi="Times New Roman" w:cs="Times New Roman"/>
+                <w:sz w:val="20"/>
+                <w:szCs w:val="20"/>
+                <w:lang w:eastAsia="fi-FI"/>
+              </w:rPr>
+            </w:pPr>
+          </w:p>
+        </w:tc>
+        <w:tc>
+          <w:tcPr>
+            <w:tcW w:w="2940" w:type="dxa"/>
+            <w:tcBorders>
+              <w:top w:val="nil"/>
+              <w:left w:val="nil"/>
+              <w:bottom w:val="nil"/>
+              <w:right w:val="nil"/>
+            </w:tcBorders>
+            <w:shd w:val="clear" w:color="auto" w:fill="auto"/>
+            <w:noWrap/>
+            <w:vAlign w:val="bottom"/>
+            <w:hideMark/>
+          </w:tcPr>
+          <w:p>
+            <w:pPr>
+              <w:spacing w:after="0" w:line="240" w:lineRule="auto"/>
+              <w:rPr>
+                <w:rFonts w:ascii="Times New Roman" w:eastAsia="Times New Roman" w:hAnsi="Times New Roman" w:cs="Times New Roman"/>
+                <w:sz w:val="20"/>
+                <w:szCs w:val="20"/>
+                <w:lang w:eastAsia="fi-FI"/>
+              </w:rPr>
+            </w:pPr>
+          </w:p>
+        </w:tc>
+        <w:tc>
+          <w:tcPr>
+            <w:tcW w:w="3340" w:type="dxa"/>
+            <w:tcBorders>
+              <w:top w:val="nil"/>
+              <w:left w:val="nil"/>
+              <w:bottom w:val="nil"/>
+              <w:right w:val="nil"/>
+            </w:tcBorders>
+            <w:shd w:val="clear" w:color="auto" w:fill="auto"/>
+            <w:noWrap/>
+            <w:vAlign w:val="bottom"/>
+            <w:hideMark/>
+          </w:tcPr>
+          <w:p>
+            <w:pPr>
+              <w:spacing w:after="0" w:line="240" w:lineRule="auto"/>
+              <w:rPr>
+                <w:rFonts w:ascii="Times New Roman" w:eastAsia="Times New Roman" w:hAnsi="Times New Roman" w:cs="Times New Roman"/>
+                <w:sz w:val="20"/>
+                <w:szCs w:val="20"/>
+                <w:lang w:eastAsia="fi-FI"/>
+              </w:rPr>
+            </w:pPr>
+          </w:p>
+        </w:tc>
+        <w:tc>
+          <w:tcPr>
+            <w:tcW w:w="960" w:type="dxa"/>
+            <w:tcBorders>
+              <w:top w:val="nil"/>
+              <w:left w:val="nil"/>
+              <w:bottom w:val="nil"/>
+              <w:right w:val="nil"/>
+            </w:tcBorders>
+            <w:shd w:val="clear" w:color="auto" w:fill="auto"/>
+            <w:noWrap/>
+            <w:vAlign w:val="bottom"/>
+            <w:hideMark/>
+          </w:tcPr>
+          <w:p>
+            <w:pPr>
+              <w:spacing w:after="0" w:line="240" w:lineRule="auto"/>
+              <w:rPr>
+                <w:rFonts w:ascii="Times New Roman" w:eastAsia="Times New Roman" w:hAnsi="Times New Roman" w:cs="Times New Roman"/>
+                <w:sz w:val="20"/>
+                <w:szCs w:val="20"/>
                 <w:lang w:eastAsia="fi-FI"/>
               </w:rPr>
             </w:pPr>
@@ -1385,123 +1697,6 @@
             <w:tcW w:w="1900" w:type="dxa"/>
             <w:tcBorders>
               <w:top w:val="nil"/>
-              <w:left w:val="single" w:sz="4" w:space="0" w:color="auto"/>
-              <w:bottom w:val="single" w:sz="4" w:space="0" w:color="auto"/>
-              <w:right w:val="single" w:sz="4" w:space="0" w:color="auto"/>
-            </w:tcBorders>
-            <w:shd w:val="clear" w:color="auto" w:fill="auto"/>
-            <w:noWrap/>
-            <w:vAlign w:val="bottom"/>
-            <w:hideMark/>
-          </w:tcPr>
-          <w:p>
-            <w:pPr>
-              <w:spacing w:after="0" w:line="240" w:lineRule="auto"/>
-              <w:rPr>
-                <w:rFonts w:ascii="Calibri" w:eastAsia="Times New Roman" w:hAnsi="Calibri" w:cs="Times New Roman"/>
-                <w:color w:val="000000"/>
-                <w:lang w:eastAsia="fi-FI"/>
-              </w:rPr>
-            </w:pPr>
-            <w:r>
-              <w:rPr>
-                <w:rFonts w:ascii="Calibri" w:eastAsia="Times New Roman" w:hAnsi="Calibri" w:cs="Times New Roman"/>
-                <w:color w:val="000000"/>
-                <w:lang w:eastAsia="fi-FI"/>
-              </w:rPr>
-              <w:t>Maa</w:t>
-            </w:r>
-          </w:p>
-        </w:tc>
-        <w:tc>
-          <w:tcPr>
-            <w:tcW w:w="2940" w:type="dxa"/>
-            <w:tcBorders>
-              <w:top w:val="nil"/>
-              <w:left w:val="nil"/>
-              <w:bottom w:val="single" w:sz="4" w:space="0" w:color="auto"/>
-              <w:right w:val="single" w:sz="4" w:space="0" w:color="auto"/>
-            </w:tcBorders>
-            <w:shd w:val="clear" w:color="auto" w:fill="auto"/>
-            <w:noWrap/>
-            <w:vAlign w:val="bottom"/>
-            <w:hideMark/>
-          </w:tcPr>
-          <w:p>
-            <w:pPr>
-              <w:spacing w:after="0" w:line="240" w:lineRule="auto"/>
-              <w:rPr>
-                <w:rFonts w:ascii="Calibri" w:eastAsia="Times New Roman" w:hAnsi="Calibri" w:cs="Times New Roman"/>
-                <w:color w:val="000000"/>
-                <w:lang w:eastAsia="fi-FI"/>
-              </w:rPr>
-            </w:pPr>
-            <w:r>
-              <w:rPr>
-                <w:rFonts w:ascii="Calibri" w:eastAsia="Times New Roman" w:hAnsi="Calibri" w:cs="Times New Roman"/>
-                <w:color w:val="000000"/>
-                <w:lang w:eastAsia="fi-FI"/>
-              </w:rPr>
-              <w:t xml:space="preserve">Merkkijono, </w:t>
-            </w:r>
-            <w:proofErr w:type="spellStart"/>
-            <w:r>
-              <w:rPr>
-                <w:rFonts w:ascii="Calibri" w:eastAsia="Times New Roman" w:hAnsi="Calibri" w:cs="Times New Roman"/>
-                <w:color w:val="000000"/>
-                <w:lang w:eastAsia="fi-FI"/>
-              </w:rPr>
-              <w:t>max</w:t>
-            </w:r>
-            <w:proofErr w:type="spellEnd"/>
-            <w:r>
-              <w:rPr>
-                <w:rFonts w:ascii="Calibri" w:eastAsia="Times New Roman" w:hAnsi="Calibri" w:cs="Times New Roman"/>
-                <w:color w:val="000000"/>
-                <w:lang w:eastAsia="fi-FI"/>
-              </w:rPr>
-              <w:t xml:space="preserve"> 25 merkkiä</w:t>
-            </w:r>
-          </w:p>
-        </w:tc>
-        <w:tc>
-          <w:tcPr>
-            <w:tcW w:w="3340" w:type="dxa"/>
-            <w:tcBorders>
-              <w:top w:val="nil"/>
-              <w:left w:val="nil"/>
-              <w:bottom w:val="single" w:sz="4" w:space="0" w:color="auto"/>
-              <w:right w:val="single" w:sz="4" w:space="0" w:color="auto"/>
-            </w:tcBorders>
-            <w:shd w:val="clear" w:color="auto" w:fill="auto"/>
-            <w:noWrap/>
-            <w:vAlign w:val="bottom"/>
-            <w:hideMark/>
-          </w:tcPr>
-          <w:p>
-            <w:pPr>
-              <w:spacing w:after="0" w:line="240" w:lineRule="auto"/>
-              <w:rPr>
-                <w:rFonts w:ascii="Calibri" w:eastAsia="Times New Roman" w:hAnsi="Calibri" w:cs="Times New Roman"/>
-                <w:color w:val="000000"/>
-                <w:lang w:eastAsia="fi-FI"/>
-              </w:rPr>
-            </w:pPr>
-            <w:r>
-              <w:rPr>
-                <w:rFonts w:ascii="Calibri" w:eastAsia="Times New Roman" w:hAnsi="Calibri" w:cs="Times New Roman"/>
-                <w:color w:val="000000"/>
-                <w:lang w:eastAsia="fi-FI"/>
-              </w:rPr>
-              <w:t>Asiakkaan valtio</w:t>
-            </w:r>
-          </w:p>
-        </w:tc>
-        <w:tc>
-          <w:tcPr>
-            <w:tcW w:w="960" w:type="dxa"/>
-            <w:tcBorders>
-              <w:top w:val="nil"/>
               <w:left w:val="nil"/>
               <w:bottom w:val="nil"/>
               <w:right w:val="nil"/>
@@ -1516,7 +1711,108 @@
               <w:spacing w:after="0" w:line="240" w:lineRule="auto"/>
               <w:rPr>
                 <w:rFonts w:ascii="Calibri" w:eastAsia="Times New Roman" w:hAnsi="Calibri" w:cs="Times New Roman"/>
-                <w:color w:val="000000"/>
+                <w:b/>
+                <w:bCs/>
+                <w:color w:val="000000"/>
+                <w:lang w:eastAsia="fi-FI"/>
+              </w:rPr>
+            </w:pPr>
+            <w:r>
+              <w:rPr>
+                <w:rFonts w:ascii="Calibri" w:eastAsia="Times New Roman" w:hAnsi="Calibri" w:cs="Times New Roman"/>
+                <w:b/>
+                <w:bCs/>
+                <w:color w:val="000000"/>
+                <w:lang w:eastAsia="fi-FI"/>
+              </w:rPr>
+              <w:t>T</w:t>
+            </w:r>
+            <w:r>
+              <w:rPr>
+                <w:rFonts w:ascii="Calibri" w:eastAsia="Times New Roman" w:hAnsi="Calibri" w:cs="Times New Roman"/>
+                <w:b/>
+                <w:bCs/>
+                <w:color w:val="000000"/>
+                <w:lang w:eastAsia="fi-FI"/>
+              </w:rPr>
+              <w:t>avara</w:t>
+            </w:r>
+          </w:p>
+        </w:tc>
+        <w:tc>
+          <w:tcPr>
+            <w:tcW w:w="2940" w:type="dxa"/>
+            <w:tcBorders>
+              <w:top w:val="nil"/>
+              <w:left w:val="nil"/>
+              <w:bottom w:val="nil"/>
+              <w:right w:val="nil"/>
+            </w:tcBorders>
+            <w:shd w:val="clear" w:color="auto" w:fill="auto"/>
+            <w:noWrap/>
+            <w:vAlign w:val="bottom"/>
+            <w:hideMark/>
+          </w:tcPr>
+          <w:p>
+            <w:pPr>
+              <w:spacing w:after="0" w:line="240" w:lineRule="auto"/>
+              <w:rPr>
+                <w:rFonts w:ascii="Calibri" w:eastAsia="Times New Roman" w:hAnsi="Calibri" w:cs="Times New Roman"/>
+                <w:b/>
+                <w:bCs/>
+                <w:color w:val="000000"/>
+                <w:lang w:eastAsia="fi-FI"/>
+              </w:rPr>
+            </w:pPr>
+          </w:p>
+        </w:tc>
+        <w:tc>
+          <w:tcPr>
+            <w:tcW w:w="3340" w:type="dxa"/>
+            <w:tcBorders>
+              <w:top w:val="nil"/>
+              <w:left w:val="nil"/>
+              <w:bottom w:val="nil"/>
+              <w:right w:val="nil"/>
+            </w:tcBorders>
+            <w:shd w:val="clear" w:color="auto" w:fill="auto"/>
+            <w:noWrap/>
+            <w:vAlign w:val="bottom"/>
+            <w:hideMark/>
+          </w:tcPr>
+          <w:p>
+            <w:pPr>
+              <w:spacing w:after="0" w:line="240" w:lineRule="auto"/>
+              <w:rPr>
+                <w:rFonts w:ascii="Times New Roman" w:eastAsia="Times New Roman" w:hAnsi="Times New Roman" w:cs="Times New Roman"/>
+                <w:sz w:val="20"/>
+                <w:szCs w:val="20"/>
+                <w:lang w:eastAsia="fi-FI"/>
+              </w:rPr>
+            </w:pPr>
+          </w:p>
+        </w:tc>
+        <w:tc>
+          <w:tcPr>
+            <w:tcW w:w="960" w:type="dxa"/>
+            <w:tcBorders>
+              <w:top w:val="nil"/>
+              <w:left w:val="nil"/>
+              <w:bottom w:val="nil"/>
+              <w:right w:val="nil"/>
+            </w:tcBorders>
+            <w:shd w:val="clear" w:color="auto" w:fill="auto"/>
+            <w:noWrap/>
+            <w:vAlign w:val="bottom"/>
+            <w:hideMark/>
+          </w:tcPr>
+          <w:p>
+            <w:pPr>
+              <w:spacing w:after="0" w:line="240" w:lineRule="auto"/>
+              <w:rPr>
+                <w:rFonts w:ascii="Times New Roman" w:eastAsia="Times New Roman" w:hAnsi="Times New Roman" w:cs="Times New Roman"/>
+                <w:sz w:val="20"/>
+                <w:szCs w:val="20"/>
                 <w:lang w:eastAsia="fi-FI"/>
               </w:rPr>
             </w:pPr>
@@ -1531,6 +1827,117 @@
           <w:tcPr>
             <w:tcW w:w="1900" w:type="dxa"/>
             <w:tcBorders>
+              <w:top w:val="single" w:sz="4" w:space="0" w:color="auto"/>
+              <w:left w:val="single" w:sz="4" w:space="0" w:color="auto"/>
+              <w:bottom w:val="single" w:sz="4" w:space="0" w:color="auto"/>
+              <w:right w:val="single" w:sz="4" w:space="0" w:color="auto"/>
+            </w:tcBorders>
+            <w:shd w:val="clear" w:color="auto" w:fill="auto"/>
+            <w:noWrap/>
+            <w:vAlign w:val="bottom"/>
+            <w:hideMark/>
+          </w:tcPr>
+          <w:p>
+            <w:pPr>
+              <w:spacing w:after="0" w:line="240" w:lineRule="auto"/>
+              <w:rPr>
+                <w:rFonts w:ascii="Calibri" w:eastAsia="Times New Roman" w:hAnsi="Calibri" w:cs="Times New Roman"/>
+                <w:b/>
+                <w:bCs/>
+                <w:color w:val="000000"/>
+                <w:lang w:eastAsia="fi-FI"/>
+              </w:rPr>
+            </w:pPr>
+            <w:r>
+              <w:rPr>
+                <w:rFonts w:ascii="Calibri" w:eastAsia="Times New Roman" w:hAnsi="Calibri" w:cs="Times New Roman"/>
+                <w:b/>
+                <w:bCs/>
+                <w:color w:val="000000"/>
+                <w:lang w:eastAsia="fi-FI"/>
+              </w:rPr>
+              <w:t>Attribuutti</w:t>
+            </w:r>
+          </w:p>
+        </w:tc>
+        <w:tc>
+          <w:tcPr>
+            <w:tcW w:w="2940" w:type="dxa"/>
+            <w:tcBorders>
+              <w:top w:val="single" w:sz="4" w:space="0" w:color="auto"/>
+              <w:left w:val="nil"/>
+              <w:bottom w:val="single" w:sz="4" w:space="0" w:color="auto"/>
+              <w:right w:val="single" w:sz="4" w:space="0" w:color="auto"/>
+            </w:tcBorders>
+            <w:shd w:val="clear" w:color="auto" w:fill="auto"/>
+            <w:noWrap/>
+            <w:vAlign w:val="bottom"/>
+            <w:hideMark/>
+          </w:tcPr>
+          <w:p>
+            <w:pPr>
+              <w:spacing w:after="0" w:line="240" w:lineRule="auto"/>
+              <w:rPr>
+                <w:rFonts w:ascii="Calibri" w:eastAsia="Times New Roman" w:hAnsi="Calibri" w:cs="Times New Roman"/>
+                <w:b/>
+                <w:bCs/>
+                <w:color w:val="000000"/>
+                <w:lang w:eastAsia="fi-FI"/>
+              </w:rPr>
+            </w:pPr>
+            <w:r>
+              <w:rPr>
+                <w:rFonts w:ascii="Calibri" w:eastAsia="Times New Roman" w:hAnsi="Calibri" w:cs="Times New Roman"/>
+                <w:b/>
+                <w:bCs/>
+                <w:color w:val="000000"/>
+                <w:lang w:eastAsia="fi-FI"/>
+              </w:rPr>
+              <w:t>Arvojoukko</w:t>
+            </w:r>
+          </w:p>
+        </w:tc>
+        <w:tc>
+          <w:tcPr>
+            <w:tcW w:w="3340" w:type="dxa"/>
+            <w:tcBorders>
+              <w:top w:val="single" w:sz="4" w:space="0" w:color="auto"/>
+              <w:left w:val="nil"/>
+              <w:bottom w:val="single" w:sz="4" w:space="0" w:color="auto"/>
+              <w:right w:val="single" w:sz="4" w:space="0" w:color="auto"/>
+            </w:tcBorders>
+            <w:shd w:val="clear" w:color="auto" w:fill="auto"/>
+            <w:noWrap/>
+            <w:vAlign w:val="bottom"/>
+            <w:hideMark/>
+          </w:tcPr>
+          <w:p>
+            <w:pPr>
+              <w:spacing w:after="0" w:line="240" w:lineRule="auto"/>
+              <w:rPr>
+                <w:rFonts w:ascii="Calibri" w:eastAsia="Times New Roman" w:hAnsi="Calibri" w:cs="Times New Roman"/>
+                <w:b/>
+                <w:bCs/>
+                <w:color w:val="000000"/>
+                <w:lang w:eastAsia="fi-FI"/>
+              </w:rPr>
+            </w:pPr>
+            <w:r>
+              <w:rPr>
+                <w:rFonts w:ascii="Calibri" w:eastAsia="Times New Roman" w:hAnsi="Calibri" w:cs="Times New Roman"/>
+                <w:b/>
+                <w:bCs/>
+                <w:color w:val="000000"/>
+                <w:lang w:eastAsia="fi-FI"/>
+              </w:rPr>
+              <w:t>Kuvailu</w:t>
+            </w:r>
+          </w:p>
+        </w:tc>
+        <w:tc>
+          <w:tcPr>
+            <w:tcW w:w="960" w:type="dxa"/>
+            <w:tcBorders>
               <w:top w:val="nil"/>
               <w:left w:val="nil"/>
               <w:bottom w:val="nil"/>
@@ -1545,87 +1952,10 @@
             <w:pPr>
               <w:spacing w:after="0" w:line="240" w:lineRule="auto"/>
               <w:rPr>
-                <w:rFonts w:ascii="Times New Roman" w:eastAsia="Times New Roman" w:hAnsi="Times New Roman" w:cs="Times New Roman"/>
-                <w:sz w:val="20"/>
-                <w:szCs w:val="20"/>
-                <w:lang w:eastAsia="fi-FI"/>
-              </w:rPr>
-            </w:pPr>
-          </w:p>
-        </w:tc>
-        <w:tc>
-          <w:tcPr>
-            <w:tcW w:w="2940" w:type="dxa"/>
-            <w:tcBorders>
-              <w:top w:val="nil"/>
-              <w:left w:val="nil"/>
-              <w:bottom w:val="nil"/>
-              <w:right w:val="nil"/>
-            </w:tcBorders>
-            <w:shd w:val="clear" w:color="auto" w:fill="auto"/>
-            <w:noWrap/>
-            <w:vAlign w:val="bottom"/>
-            <w:hideMark/>
-          </w:tcPr>
-          <w:p>
-            <w:pPr>
-              <w:spacing w:after="0" w:line="240" w:lineRule="auto"/>
-              <w:rPr>
-                <w:rFonts w:ascii="Times New Roman" w:eastAsia="Times New Roman" w:hAnsi="Times New Roman" w:cs="Times New Roman"/>
-                <w:sz w:val="20"/>
-                <w:szCs w:val="20"/>
-                <w:lang w:eastAsia="fi-FI"/>
-              </w:rPr>
-            </w:pPr>
-          </w:p>
-        </w:tc>
-        <w:tc>
-          <w:tcPr>
-            <w:tcW w:w="3340" w:type="dxa"/>
-            <w:tcBorders>
-              <w:top w:val="nil"/>
-              <w:left w:val="nil"/>
-              <w:bottom w:val="nil"/>
-              <w:right w:val="nil"/>
-            </w:tcBorders>
-            <w:shd w:val="clear" w:color="auto" w:fill="auto"/>
-            <w:noWrap/>
-            <w:vAlign w:val="bottom"/>
-            <w:hideMark/>
-          </w:tcPr>
-          <w:p>
-            <w:pPr>
-              <w:spacing w:after="0" w:line="240" w:lineRule="auto"/>
-              <w:rPr>
-                <w:rFonts w:ascii="Times New Roman" w:eastAsia="Times New Roman" w:hAnsi="Times New Roman" w:cs="Times New Roman"/>
-                <w:sz w:val="20"/>
-                <w:szCs w:val="20"/>
-                <w:lang w:eastAsia="fi-FI"/>
-              </w:rPr>
-            </w:pPr>
-          </w:p>
-        </w:tc>
-        <w:tc>
-          <w:tcPr>
-            <w:tcW w:w="960" w:type="dxa"/>
-            <w:tcBorders>
-              <w:top w:val="nil"/>
-              <w:left w:val="nil"/>
-              <w:bottom w:val="nil"/>
-              <w:right w:val="nil"/>
-            </w:tcBorders>
-            <w:shd w:val="clear" w:color="auto" w:fill="auto"/>
-            <w:noWrap/>
-            <w:vAlign w:val="bottom"/>
-            <w:hideMark/>
-          </w:tcPr>
-          <w:p>
-            <w:pPr>
-              <w:spacing w:after="0" w:line="240" w:lineRule="auto"/>
-              <w:rPr>
-                <w:rFonts w:ascii="Times New Roman" w:eastAsia="Times New Roman" w:hAnsi="Times New Roman" w:cs="Times New Roman"/>
-                <w:sz w:val="20"/>
-                <w:szCs w:val="20"/>
+                <w:rFonts w:ascii="Calibri" w:eastAsia="Times New Roman" w:hAnsi="Calibri" w:cs="Times New Roman"/>
+                <w:b/>
+                <w:bCs/>
+                <w:color w:val="000000"/>
                 <w:lang w:eastAsia="fi-FI"/>
               </w:rPr>
             </w:pPr>
@@ -1641,6 +1971,123 @@
             <w:tcW w:w="1900" w:type="dxa"/>
             <w:tcBorders>
               <w:top w:val="nil"/>
+              <w:left w:val="single" w:sz="4" w:space="0" w:color="auto"/>
+              <w:bottom w:val="single" w:sz="4" w:space="0" w:color="auto"/>
+              <w:right w:val="single" w:sz="4" w:space="0" w:color="auto"/>
+            </w:tcBorders>
+            <w:shd w:val="clear" w:color="auto" w:fill="auto"/>
+            <w:noWrap/>
+            <w:vAlign w:val="bottom"/>
+            <w:hideMark/>
+          </w:tcPr>
+          <w:p>
+            <w:pPr>
+              <w:spacing w:after="0" w:line="240" w:lineRule="auto"/>
+              <w:rPr>
+                <w:rFonts w:ascii="Calibri" w:eastAsia="Times New Roman" w:hAnsi="Calibri" w:cs="Times New Roman"/>
+                <w:color w:val="000000"/>
+                <w:lang w:eastAsia="fi-FI"/>
+              </w:rPr>
+            </w:pPr>
+            <w:r>
+              <w:rPr>
+                <w:rFonts w:ascii="Calibri" w:eastAsia="Times New Roman" w:hAnsi="Calibri" w:cs="Times New Roman"/>
+                <w:color w:val="000000"/>
+                <w:lang w:eastAsia="fi-FI"/>
+              </w:rPr>
+              <w:t>Nimi</w:t>
+            </w:r>
+          </w:p>
+        </w:tc>
+        <w:tc>
+          <w:tcPr>
+            <w:tcW w:w="2940" w:type="dxa"/>
+            <w:tcBorders>
+              <w:top w:val="nil"/>
+              <w:left w:val="nil"/>
+              <w:bottom w:val="single" w:sz="4" w:space="0" w:color="auto"/>
+              <w:right w:val="single" w:sz="4" w:space="0" w:color="auto"/>
+            </w:tcBorders>
+            <w:shd w:val="clear" w:color="auto" w:fill="auto"/>
+            <w:noWrap/>
+            <w:vAlign w:val="bottom"/>
+            <w:hideMark/>
+          </w:tcPr>
+          <w:p>
+            <w:pPr>
+              <w:spacing w:after="0" w:line="240" w:lineRule="auto"/>
+              <w:rPr>
+                <w:rFonts w:ascii="Calibri" w:eastAsia="Times New Roman" w:hAnsi="Calibri" w:cs="Times New Roman"/>
+                <w:color w:val="000000"/>
+                <w:lang w:eastAsia="fi-FI"/>
+              </w:rPr>
+            </w:pPr>
+            <w:r>
+              <w:rPr>
+                <w:rFonts w:ascii="Calibri" w:eastAsia="Times New Roman" w:hAnsi="Calibri" w:cs="Times New Roman"/>
+                <w:color w:val="000000"/>
+                <w:lang w:eastAsia="fi-FI"/>
+              </w:rPr>
+              <w:t xml:space="preserve">Merkkijono, </w:t>
+            </w:r>
+            <w:proofErr w:type="spellStart"/>
+            <w:r>
+              <w:rPr>
+                <w:rFonts w:ascii="Calibri" w:eastAsia="Times New Roman" w:hAnsi="Calibri" w:cs="Times New Roman"/>
+                <w:color w:val="000000"/>
+                <w:lang w:eastAsia="fi-FI"/>
+              </w:rPr>
+              <w:t>max</w:t>
+            </w:r>
+            <w:proofErr w:type="spellEnd"/>
+            <w:r>
+              <w:rPr>
+                <w:rFonts w:ascii="Calibri" w:eastAsia="Times New Roman" w:hAnsi="Calibri" w:cs="Times New Roman"/>
+                <w:color w:val="000000"/>
+                <w:lang w:eastAsia="fi-FI"/>
+              </w:rPr>
+              <w:t xml:space="preserve"> 50 merkkiä</w:t>
+            </w:r>
+          </w:p>
+        </w:tc>
+        <w:tc>
+          <w:tcPr>
+            <w:tcW w:w="3340" w:type="dxa"/>
+            <w:tcBorders>
+              <w:top w:val="nil"/>
+              <w:left w:val="nil"/>
+              <w:bottom w:val="single" w:sz="4" w:space="0" w:color="auto"/>
+              <w:right w:val="single" w:sz="4" w:space="0" w:color="auto"/>
+            </w:tcBorders>
+            <w:shd w:val="clear" w:color="auto" w:fill="auto"/>
+            <w:noWrap/>
+            <w:vAlign w:val="bottom"/>
+            <w:hideMark/>
+          </w:tcPr>
+          <w:p>
+            <w:pPr>
+              <w:spacing w:after="0" w:line="240" w:lineRule="auto"/>
+              <w:rPr>
+                <w:rFonts w:ascii="Calibri" w:eastAsia="Times New Roman" w:hAnsi="Calibri" w:cs="Times New Roman"/>
+                <w:color w:val="000000"/>
+                <w:lang w:eastAsia="fi-FI"/>
+              </w:rPr>
+            </w:pPr>
+            <w:r>
+              <w:rPr>
+                <w:rFonts w:ascii="Calibri" w:eastAsia="Times New Roman" w:hAnsi="Calibri" w:cs="Times New Roman"/>
+                <w:color w:val="000000"/>
+                <w:lang w:eastAsia="fi-FI"/>
+              </w:rPr>
+              <w:t>Tuote jonka asiakas voi ostaa</w:t>
+            </w:r>
+          </w:p>
+        </w:tc>
+        <w:tc>
+          <w:tcPr>
+            <w:tcW w:w="960" w:type="dxa"/>
+            <w:tcBorders>
+              <w:top w:val="nil"/>
               <w:left w:val="nil"/>
               <w:bottom w:val="nil"/>
               <w:right w:val="nil"/>
@@ -1655,98 +2102,7 @@
               <w:spacing w:after="0" w:line="240" w:lineRule="auto"/>
               <w:rPr>
                 <w:rFonts w:ascii="Calibri" w:eastAsia="Times New Roman" w:hAnsi="Calibri" w:cs="Times New Roman"/>
-                <w:b/>
-                <w:bCs/>
-                <w:color w:val="000000"/>
-                <w:lang w:eastAsia="fi-FI"/>
-              </w:rPr>
-            </w:pPr>
-            <w:r>
-              <w:rPr>
-                <w:rFonts w:ascii="Calibri" w:eastAsia="Times New Roman" w:hAnsi="Calibri" w:cs="Times New Roman"/>
-                <w:b/>
-                <w:bCs/>
-                <w:color w:val="000000"/>
-                <w:lang w:eastAsia="fi-FI"/>
-              </w:rPr>
-              <w:t>Tuote</w:t>
-            </w:r>
-          </w:p>
-        </w:tc>
-        <w:tc>
-          <w:tcPr>
-            <w:tcW w:w="2940" w:type="dxa"/>
-            <w:tcBorders>
-              <w:top w:val="nil"/>
-              <w:left w:val="nil"/>
-              <w:bottom w:val="nil"/>
-              <w:right w:val="nil"/>
-            </w:tcBorders>
-            <w:shd w:val="clear" w:color="auto" w:fill="auto"/>
-            <w:noWrap/>
-            <w:vAlign w:val="bottom"/>
-            <w:hideMark/>
-          </w:tcPr>
-          <w:p>
-            <w:pPr>
-              <w:spacing w:after="0" w:line="240" w:lineRule="auto"/>
-              <w:rPr>
-                <w:rFonts w:ascii="Calibri" w:eastAsia="Times New Roman" w:hAnsi="Calibri" w:cs="Times New Roman"/>
-                <w:b/>
-                <w:bCs/>
-                <w:color w:val="000000"/>
-                <w:lang w:eastAsia="fi-FI"/>
-              </w:rPr>
-            </w:pPr>
-          </w:p>
-        </w:tc>
-        <w:tc>
-          <w:tcPr>
-            <w:tcW w:w="3340" w:type="dxa"/>
-            <w:tcBorders>
-              <w:top w:val="nil"/>
-              <w:left w:val="nil"/>
-              <w:bottom w:val="nil"/>
-              <w:right w:val="nil"/>
-            </w:tcBorders>
-            <w:shd w:val="clear" w:color="auto" w:fill="auto"/>
-            <w:noWrap/>
-            <w:vAlign w:val="bottom"/>
-            <w:hideMark/>
-          </w:tcPr>
-          <w:p>
-            <w:pPr>
-              <w:spacing w:after="0" w:line="240" w:lineRule="auto"/>
-              <w:rPr>
-                <w:rFonts w:ascii="Times New Roman" w:eastAsia="Times New Roman" w:hAnsi="Times New Roman" w:cs="Times New Roman"/>
-                <w:sz w:val="20"/>
-                <w:szCs w:val="20"/>
-                <w:lang w:eastAsia="fi-FI"/>
-              </w:rPr>
-            </w:pPr>
-          </w:p>
-        </w:tc>
-        <w:tc>
-          <w:tcPr>
-            <w:tcW w:w="960" w:type="dxa"/>
-            <w:tcBorders>
-              <w:top w:val="nil"/>
-              <w:left w:val="nil"/>
-              <w:bottom w:val="nil"/>
-              <w:right w:val="nil"/>
-            </w:tcBorders>
-            <w:shd w:val="clear" w:color="auto" w:fill="auto"/>
-            <w:noWrap/>
-            <w:vAlign w:val="bottom"/>
-            <w:hideMark/>
-          </w:tcPr>
-          <w:p>
-            <w:pPr>
-              <w:spacing w:after="0" w:line="240" w:lineRule="auto"/>
-              <w:rPr>
-                <w:rFonts w:ascii="Times New Roman" w:eastAsia="Times New Roman" w:hAnsi="Times New Roman" w:cs="Times New Roman"/>
-                <w:sz w:val="20"/>
-                <w:szCs w:val="20"/>
+                <w:color w:val="000000"/>
                 <w:lang w:eastAsia="fi-FI"/>
               </w:rPr>
             </w:pPr>
@@ -1761,7 +2117,7 @@
           <w:tcPr>
             <w:tcW w:w="1900" w:type="dxa"/>
             <w:tcBorders>
-              <w:top w:val="single" w:sz="4" w:space="0" w:color="auto"/>
+              <w:top w:val="nil"/>
               <w:left w:val="single" w:sz="4" w:space="0" w:color="auto"/>
               <w:bottom w:val="single" w:sz="4" w:space="0" w:color="auto"/>
               <w:right w:val="single" w:sz="4" w:space="0" w:color="auto"/>
@@ -1776,21 +2132,17 @@
               <w:spacing w:after="0" w:line="240" w:lineRule="auto"/>
               <w:rPr>
                 <w:rFonts w:ascii="Calibri" w:eastAsia="Times New Roman" w:hAnsi="Calibri" w:cs="Times New Roman"/>
-                <w:b/>
-                <w:bCs/>
-                <w:color w:val="000000"/>
-                <w:lang w:eastAsia="fi-FI"/>
-              </w:rPr>
-            </w:pPr>
-            <w:r>
-              <w:rPr>
-                <w:rFonts w:ascii="Calibri" w:eastAsia="Times New Roman" w:hAnsi="Calibri" w:cs="Times New Roman"/>
-                <w:b/>
-                <w:bCs/>
-                <w:color w:val="000000"/>
-                <w:lang w:eastAsia="fi-FI"/>
-              </w:rPr>
-              <w:t>Attribuutti</w:t>
+                <w:color w:val="000000"/>
+                <w:lang w:eastAsia="fi-FI"/>
+              </w:rPr>
+            </w:pPr>
+            <w:r>
+              <w:rPr>
+                <w:rFonts w:ascii="Calibri" w:eastAsia="Times New Roman" w:hAnsi="Calibri" w:cs="Times New Roman"/>
+                <w:color w:val="000000"/>
+                <w:lang w:eastAsia="fi-FI"/>
+              </w:rPr>
+              <w:t>Tuotteen valmistaja</w:t>
             </w:r>
           </w:p>
         </w:tc>
@@ -1798,36 +2150,32 @@
           <w:tcPr>
             <w:tcW w:w="2940" w:type="dxa"/>
             <w:tcBorders>
-              <w:top w:val="single" w:sz="4" w:space="0" w:color="auto"/>
-              <w:left w:val="nil"/>
-              <w:bottom w:val="single" w:sz="4" w:space="0" w:color="auto"/>
-              <w:right w:val="single" w:sz="4" w:space="0" w:color="auto"/>
-            </w:tcBorders>
-            <w:shd w:val="clear" w:color="auto" w:fill="auto"/>
-            <w:noWrap/>
-            <w:vAlign w:val="bottom"/>
-            <w:hideMark/>
-          </w:tcPr>
-          <w:p>
-            <w:pPr>
-              <w:spacing w:after="0" w:line="240" w:lineRule="auto"/>
-              <w:rPr>
-                <w:rFonts w:ascii="Calibri" w:eastAsia="Times New Roman" w:hAnsi="Calibri" w:cs="Times New Roman"/>
-                <w:b/>
-                <w:bCs/>
-                <w:color w:val="000000"/>
-                <w:lang w:eastAsia="fi-FI"/>
-              </w:rPr>
-            </w:pPr>
-            <w:r>
-              <w:rPr>
-                <w:rFonts w:ascii="Calibri" w:eastAsia="Times New Roman" w:hAnsi="Calibri" w:cs="Times New Roman"/>
-                <w:b/>
-                <w:bCs/>
-                <w:color w:val="000000"/>
-                <w:lang w:eastAsia="fi-FI"/>
-              </w:rPr>
-              <w:t>Arvojoukko</w:t>
+              <w:top w:val="nil"/>
+              <w:left w:val="nil"/>
+              <w:bottom w:val="single" w:sz="4" w:space="0" w:color="auto"/>
+              <w:right w:val="single" w:sz="4" w:space="0" w:color="auto"/>
+            </w:tcBorders>
+            <w:shd w:val="clear" w:color="auto" w:fill="auto"/>
+            <w:noWrap/>
+            <w:vAlign w:val="bottom"/>
+            <w:hideMark/>
+          </w:tcPr>
+          <w:p>
+            <w:pPr>
+              <w:spacing w:after="0" w:line="240" w:lineRule="auto"/>
+              <w:rPr>
+                <w:rFonts w:ascii="Calibri" w:eastAsia="Times New Roman" w:hAnsi="Calibri" w:cs="Times New Roman"/>
+                <w:color w:val="000000"/>
+                <w:lang w:eastAsia="fi-FI"/>
+              </w:rPr>
+            </w:pPr>
+            <w:r>
+              <w:rPr>
+                <w:rFonts w:ascii="Calibri" w:eastAsia="Times New Roman" w:hAnsi="Calibri" w:cs="Times New Roman"/>
+                <w:color w:val="000000"/>
+                <w:lang w:eastAsia="fi-FI"/>
+              </w:rPr>
+              <w:t>Kokonaisluku</w:t>
             </w:r>
           </w:p>
         </w:tc>
@@ -1835,36 +2183,32 @@
           <w:tcPr>
             <w:tcW w:w="3340" w:type="dxa"/>
             <w:tcBorders>
-              <w:top w:val="single" w:sz="4" w:space="0" w:color="auto"/>
-              <w:left w:val="nil"/>
-              <w:bottom w:val="single" w:sz="4" w:space="0" w:color="auto"/>
-              <w:right w:val="single" w:sz="4" w:space="0" w:color="auto"/>
-            </w:tcBorders>
-            <w:shd w:val="clear" w:color="auto" w:fill="auto"/>
-            <w:noWrap/>
-            <w:vAlign w:val="bottom"/>
-            <w:hideMark/>
-          </w:tcPr>
-          <w:p>
-            <w:pPr>
-              <w:spacing w:after="0" w:line="240" w:lineRule="auto"/>
-              <w:rPr>
-                <w:rFonts w:ascii="Calibri" w:eastAsia="Times New Roman" w:hAnsi="Calibri" w:cs="Times New Roman"/>
-                <w:b/>
-                <w:bCs/>
-                <w:color w:val="000000"/>
-                <w:lang w:eastAsia="fi-FI"/>
-              </w:rPr>
-            </w:pPr>
-            <w:r>
-              <w:rPr>
-                <w:rFonts w:ascii="Calibri" w:eastAsia="Times New Roman" w:hAnsi="Calibri" w:cs="Times New Roman"/>
-                <w:b/>
-                <w:bCs/>
-                <w:color w:val="000000"/>
-                <w:lang w:eastAsia="fi-FI"/>
-              </w:rPr>
-              <w:t>Kuvailu</w:t>
+              <w:top w:val="nil"/>
+              <w:left w:val="nil"/>
+              <w:bottom w:val="single" w:sz="4" w:space="0" w:color="auto"/>
+              <w:right w:val="single" w:sz="4" w:space="0" w:color="auto"/>
+            </w:tcBorders>
+            <w:shd w:val="clear" w:color="auto" w:fill="auto"/>
+            <w:noWrap/>
+            <w:vAlign w:val="bottom"/>
+            <w:hideMark/>
+          </w:tcPr>
+          <w:p>
+            <w:pPr>
+              <w:spacing w:after="0" w:line="240" w:lineRule="auto"/>
+              <w:rPr>
+                <w:rFonts w:ascii="Calibri" w:eastAsia="Times New Roman" w:hAnsi="Calibri" w:cs="Times New Roman"/>
+                <w:color w:val="000000"/>
+                <w:lang w:eastAsia="fi-FI"/>
+              </w:rPr>
+            </w:pPr>
+            <w:r>
+              <w:rPr>
+                <w:rFonts w:ascii="Calibri" w:eastAsia="Times New Roman" w:hAnsi="Calibri" w:cs="Times New Roman"/>
+                <w:color w:val="000000"/>
+                <w:lang w:eastAsia="fi-FI"/>
+              </w:rPr>
+              <w:t>Valmistaja joka valmistaa tuotteen</w:t>
             </w:r>
           </w:p>
         </w:tc>
@@ -1887,8 +2231,6 @@
               <w:spacing w:after="0" w:line="240" w:lineRule="auto"/>
               <w:rPr>
                 <w:rFonts w:ascii="Calibri" w:eastAsia="Times New Roman" w:hAnsi="Calibri" w:cs="Times New Roman"/>
-                <w:b/>
-                <w:bCs/>
                 <w:color w:val="000000"/>
                 <w:lang w:eastAsia="fi-FI"/>
               </w:rPr>
@@ -1929,7 +2271,7 @@
                 <w:color w:val="000000"/>
                 <w:lang w:eastAsia="fi-FI"/>
               </w:rPr>
-              <w:t>Nimi</w:t>
+              <w:t>Hinta</w:t>
             </w:r>
           </w:p>
         </w:tc>
@@ -1962,25 +2304,7 @@
                 <w:color w:val="000000"/>
                 <w:lang w:eastAsia="fi-FI"/>
               </w:rPr>
-              <w:t xml:space="preserve">Merkkijono, </w:t>
-            </w:r>
-            <w:proofErr w:type="spellStart"/>
-            <w:r>
-              <w:rPr>
-                <w:rFonts w:ascii="Calibri" w:eastAsia="Times New Roman" w:hAnsi="Calibri" w:cs="Times New Roman"/>
-                <w:color w:val="000000"/>
-                <w:lang w:eastAsia="fi-FI"/>
-              </w:rPr>
-              <w:t>max</w:t>
-            </w:r>
-            <w:proofErr w:type="spellEnd"/>
-            <w:r>
-              <w:rPr>
-                <w:rFonts w:ascii="Calibri" w:eastAsia="Times New Roman" w:hAnsi="Calibri" w:cs="Times New Roman"/>
-                <w:color w:val="000000"/>
-                <w:lang w:eastAsia="fi-FI"/>
-              </w:rPr>
-              <w:t xml:space="preserve"> 50 merkkiä</w:t>
+              <w:t>Desimaaliluku</w:t>
             </w:r>
           </w:p>
         </w:tc>
@@ -2013,7 +2337,7 @@
                 <w:color w:val="000000"/>
                 <w:lang w:eastAsia="fi-FI"/>
               </w:rPr>
-              <w:t>Tuote jonka asiakas voi ostaa</w:t>
+              <w:t>Tuotteen hinta</w:t>
             </w:r>
           </w:p>
         </w:tc>
@@ -2076,7 +2400,7 @@
                 <w:color w:val="000000"/>
                 <w:lang w:eastAsia="fi-FI"/>
               </w:rPr>
-              <w:t>Tuotteen valmistaja</w:t>
+              <w:t>Saatavilla</w:t>
             </w:r>
           </w:p>
         </w:tc>
@@ -2103,14 +2427,16 @@
                 <w:lang w:eastAsia="fi-FI"/>
               </w:rPr>
             </w:pPr>
-            <w:r>
-              <w:rPr>
-                <w:rFonts w:ascii="Calibri" w:eastAsia="Times New Roman" w:hAnsi="Calibri" w:cs="Times New Roman"/>
-                <w:color w:val="000000"/>
-                <w:lang w:eastAsia="fi-FI"/>
-              </w:rPr>
-              <w:t>Kokonaisluku</w:t>
-            </w:r>
+            <w:proofErr w:type="spellStart"/>
+            <w:r>
+              <w:rPr>
+                <w:rFonts w:ascii="Calibri" w:eastAsia="Times New Roman" w:hAnsi="Calibri" w:cs="Times New Roman"/>
+                <w:color w:val="000000"/>
+                <w:lang w:eastAsia="fi-FI"/>
+              </w:rPr>
+              <w:t>Boolean</w:t>
+            </w:r>
+            <w:proofErr w:type="spellEnd"/>
           </w:p>
         </w:tc>
         <w:tc>
@@ -2142,7 +2468,7 @@
                 <w:color w:val="000000"/>
                 <w:lang w:eastAsia="fi-FI"/>
               </w:rPr>
-              <w:t>Valmistaja joka valmistaa tuotteen</w:t>
+              <w:t>Onko saatavilla</w:t>
             </w:r>
           </w:p>
         </w:tc>
@@ -2205,7 +2531,7 @@
                 <w:color w:val="000000"/>
                 <w:lang w:eastAsia="fi-FI"/>
               </w:rPr>
-              <w:t>Hinta</w:t>
+              <w:t>Kuvaus</w:t>
             </w:r>
           </w:p>
         </w:tc>
@@ -2238,7 +2564,25 @@
                 <w:color w:val="000000"/>
                 <w:lang w:eastAsia="fi-FI"/>
               </w:rPr>
-              <w:t>Desimaaliluku</w:t>
+              <w:t xml:space="preserve">Merkkijono, </w:t>
+            </w:r>
+            <w:proofErr w:type="spellStart"/>
+            <w:r>
+              <w:rPr>
+                <w:rFonts w:ascii="Calibri" w:eastAsia="Times New Roman" w:hAnsi="Calibri" w:cs="Times New Roman"/>
+                <w:color w:val="000000"/>
+                <w:lang w:eastAsia="fi-FI"/>
+              </w:rPr>
+              <w:t>max</w:t>
+            </w:r>
+            <w:proofErr w:type="spellEnd"/>
+            <w:r>
+              <w:rPr>
+                <w:rFonts w:ascii="Calibri" w:eastAsia="Times New Roman" w:hAnsi="Calibri" w:cs="Times New Roman"/>
+                <w:color w:val="000000"/>
+                <w:lang w:eastAsia="fi-FI"/>
+              </w:rPr>
+              <w:t xml:space="preserve"> 400 merkkiä</w:t>
             </w:r>
           </w:p>
         </w:tc>
@@ -2271,7 +2615,7 @@
                 <w:color w:val="000000"/>
                 <w:lang w:eastAsia="fi-FI"/>
               </w:rPr>
-              <w:t>Tuotteen hinta</w:t>
+              <w:t>Tuotteen kuvaus</w:t>
             </w:r>
           </w:p>
         </w:tc>
@@ -2334,7 +2678,8 @@
                 <w:color w:val="000000"/>
                 <w:lang w:eastAsia="fi-FI"/>
               </w:rPr>
-              <w:t>Saatavilla</w:t>
+              <w:lastRenderedPageBreak/>
+              <w:t>Julkaisu</w:t>
             </w:r>
           </w:p>
         </w:tc>
@@ -2368,7 +2713,7 @@
                 <w:color w:val="000000"/>
                 <w:lang w:eastAsia="fi-FI"/>
               </w:rPr>
-              <w:t>Boolean</w:t>
+              <w:t>Date</w:t>
             </w:r>
             <w:proofErr w:type="spellEnd"/>
           </w:p>
@@ -2396,14 +2741,16 @@
                 <w:lang w:eastAsia="fi-FI"/>
               </w:rPr>
             </w:pPr>
-            <w:r>
-              <w:rPr>
-                <w:rFonts w:ascii="Calibri" w:eastAsia="Times New Roman" w:hAnsi="Calibri" w:cs="Times New Roman"/>
-                <w:color w:val="000000"/>
-                <w:lang w:eastAsia="fi-FI"/>
-              </w:rPr>
-              <w:t>Onko saatavilla</w:t>
-            </w:r>
+            <w:proofErr w:type="gramStart"/>
+            <w:r>
+              <w:rPr>
+                <w:rFonts w:ascii="Calibri" w:eastAsia="Times New Roman" w:hAnsi="Calibri" w:cs="Times New Roman"/>
+                <w:color w:val="000000"/>
+                <w:lang w:eastAsia="fi-FI"/>
+              </w:rPr>
+              <w:t>Milloin ilmestynyt valikoimaan</w:t>
+            </w:r>
+            <w:proofErr w:type="gramEnd"/>
           </w:p>
         </w:tc>
         <w:tc>
@@ -2441,123 +2788,6 @@
             <w:tcW w:w="1900" w:type="dxa"/>
             <w:tcBorders>
               <w:top w:val="nil"/>
-              <w:left w:val="single" w:sz="4" w:space="0" w:color="auto"/>
-              <w:bottom w:val="single" w:sz="4" w:space="0" w:color="auto"/>
-              <w:right w:val="single" w:sz="4" w:space="0" w:color="auto"/>
-            </w:tcBorders>
-            <w:shd w:val="clear" w:color="auto" w:fill="auto"/>
-            <w:noWrap/>
-            <w:vAlign w:val="bottom"/>
-            <w:hideMark/>
-          </w:tcPr>
-          <w:p>
-            <w:pPr>
-              <w:spacing w:after="0" w:line="240" w:lineRule="auto"/>
-              <w:rPr>
-                <w:rFonts w:ascii="Calibri" w:eastAsia="Times New Roman" w:hAnsi="Calibri" w:cs="Times New Roman"/>
-                <w:color w:val="000000"/>
-                <w:lang w:eastAsia="fi-FI"/>
-              </w:rPr>
-            </w:pPr>
-            <w:r>
-              <w:rPr>
-                <w:rFonts w:ascii="Calibri" w:eastAsia="Times New Roman" w:hAnsi="Calibri" w:cs="Times New Roman"/>
-                <w:color w:val="000000"/>
-                <w:lang w:eastAsia="fi-FI"/>
-              </w:rPr>
-              <w:t>Kuvaus</w:t>
-            </w:r>
-          </w:p>
-        </w:tc>
-        <w:tc>
-          <w:tcPr>
-            <w:tcW w:w="2940" w:type="dxa"/>
-            <w:tcBorders>
-              <w:top w:val="nil"/>
-              <w:left w:val="nil"/>
-              <w:bottom w:val="single" w:sz="4" w:space="0" w:color="auto"/>
-              <w:right w:val="single" w:sz="4" w:space="0" w:color="auto"/>
-            </w:tcBorders>
-            <w:shd w:val="clear" w:color="auto" w:fill="auto"/>
-            <w:noWrap/>
-            <w:vAlign w:val="bottom"/>
-            <w:hideMark/>
-          </w:tcPr>
-          <w:p>
-            <w:pPr>
-              <w:spacing w:after="0" w:line="240" w:lineRule="auto"/>
-              <w:rPr>
-                <w:rFonts w:ascii="Calibri" w:eastAsia="Times New Roman" w:hAnsi="Calibri" w:cs="Times New Roman"/>
-                <w:color w:val="000000"/>
-                <w:lang w:eastAsia="fi-FI"/>
-              </w:rPr>
-            </w:pPr>
-            <w:r>
-              <w:rPr>
-                <w:rFonts w:ascii="Calibri" w:eastAsia="Times New Roman" w:hAnsi="Calibri" w:cs="Times New Roman"/>
-                <w:color w:val="000000"/>
-                <w:lang w:eastAsia="fi-FI"/>
-              </w:rPr>
-              <w:t xml:space="preserve">Merkkijono, </w:t>
-            </w:r>
-            <w:proofErr w:type="spellStart"/>
-            <w:r>
-              <w:rPr>
-                <w:rFonts w:ascii="Calibri" w:eastAsia="Times New Roman" w:hAnsi="Calibri" w:cs="Times New Roman"/>
-                <w:color w:val="000000"/>
-                <w:lang w:eastAsia="fi-FI"/>
-              </w:rPr>
-              <w:t>max</w:t>
-            </w:r>
-            <w:proofErr w:type="spellEnd"/>
-            <w:r>
-              <w:rPr>
-                <w:rFonts w:ascii="Calibri" w:eastAsia="Times New Roman" w:hAnsi="Calibri" w:cs="Times New Roman"/>
-                <w:color w:val="000000"/>
-                <w:lang w:eastAsia="fi-FI"/>
-              </w:rPr>
-              <w:t xml:space="preserve"> 400 merkkiä</w:t>
-            </w:r>
-          </w:p>
-        </w:tc>
-        <w:tc>
-          <w:tcPr>
-            <w:tcW w:w="3340" w:type="dxa"/>
-            <w:tcBorders>
-              <w:top w:val="nil"/>
-              <w:left w:val="nil"/>
-              <w:bottom w:val="single" w:sz="4" w:space="0" w:color="auto"/>
-              <w:right w:val="single" w:sz="4" w:space="0" w:color="auto"/>
-            </w:tcBorders>
-            <w:shd w:val="clear" w:color="auto" w:fill="auto"/>
-            <w:noWrap/>
-            <w:vAlign w:val="bottom"/>
-            <w:hideMark/>
-          </w:tcPr>
-          <w:p>
-            <w:pPr>
-              <w:spacing w:after="0" w:line="240" w:lineRule="auto"/>
-              <w:rPr>
-                <w:rFonts w:ascii="Calibri" w:eastAsia="Times New Roman" w:hAnsi="Calibri" w:cs="Times New Roman"/>
-                <w:color w:val="000000"/>
-                <w:lang w:eastAsia="fi-FI"/>
-              </w:rPr>
-            </w:pPr>
-            <w:r>
-              <w:rPr>
-                <w:rFonts w:ascii="Calibri" w:eastAsia="Times New Roman" w:hAnsi="Calibri" w:cs="Times New Roman"/>
-                <w:color w:val="000000"/>
-                <w:lang w:eastAsia="fi-FI"/>
-              </w:rPr>
-              <w:t>Tuotteen kuvaus</w:t>
-            </w:r>
-          </w:p>
-        </w:tc>
-        <w:tc>
-          <w:tcPr>
-            <w:tcW w:w="960" w:type="dxa"/>
-            <w:tcBorders>
-              <w:top w:val="nil"/>
               <w:left w:val="nil"/>
               <w:bottom w:val="nil"/>
               <w:right w:val="nil"/>
@@ -2571,8 +2801,87 @@
             <w:pPr>
               <w:spacing w:after="0" w:line="240" w:lineRule="auto"/>
               <w:rPr>
-                <w:rFonts w:ascii="Calibri" w:eastAsia="Times New Roman" w:hAnsi="Calibri" w:cs="Times New Roman"/>
-                <w:color w:val="000000"/>
+                <w:rFonts w:ascii="Times New Roman" w:eastAsia="Times New Roman" w:hAnsi="Times New Roman" w:cs="Times New Roman"/>
+                <w:sz w:val="20"/>
+                <w:szCs w:val="20"/>
+                <w:lang w:eastAsia="fi-FI"/>
+              </w:rPr>
+            </w:pPr>
+          </w:p>
+        </w:tc>
+        <w:tc>
+          <w:tcPr>
+            <w:tcW w:w="2940" w:type="dxa"/>
+            <w:tcBorders>
+              <w:top w:val="nil"/>
+              <w:left w:val="nil"/>
+              <w:bottom w:val="nil"/>
+              <w:right w:val="nil"/>
+            </w:tcBorders>
+            <w:shd w:val="clear" w:color="auto" w:fill="auto"/>
+            <w:noWrap/>
+            <w:vAlign w:val="bottom"/>
+            <w:hideMark/>
+          </w:tcPr>
+          <w:p>
+            <w:pPr>
+              <w:spacing w:after="0" w:line="240" w:lineRule="auto"/>
+              <w:rPr>
+                <w:rFonts w:ascii="Times New Roman" w:eastAsia="Times New Roman" w:hAnsi="Times New Roman" w:cs="Times New Roman"/>
+                <w:sz w:val="20"/>
+                <w:szCs w:val="20"/>
+                <w:lang w:eastAsia="fi-FI"/>
+              </w:rPr>
+            </w:pPr>
+          </w:p>
+        </w:tc>
+        <w:tc>
+          <w:tcPr>
+            <w:tcW w:w="3340" w:type="dxa"/>
+            <w:tcBorders>
+              <w:top w:val="nil"/>
+              <w:left w:val="nil"/>
+              <w:bottom w:val="nil"/>
+              <w:right w:val="nil"/>
+            </w:tcBorders>
+            <w:shd w:val="clear" w:color="auto" w:fill="auto"/>
+            <w:noWrap/>
+            <w:vAlign w:val="bottom"/>
+            <w:hideMark/>
+          </w:tcPr>
+          <w:p>
+            <w:pPr>
+              <w:spacing w:after="0" w:line="240" w:lineRule="auto"/>
+              <w:rPr>
+                <w:rFonts w:ascii="Times New Roman" w:eastAsia="Times New Roman" w:hAnsi="Times New Roman" w:cs="Times New Roman"/>
+                <w:sz w:val="20"/>
+                <w:szCs w:val="20"/>
+                <w:lang w:eastAsia="fi-FI"/>
+              </w:rPr>
+            </w:pPr>
+          </w:p>
+        </w:tc>
+        <w:tc>
+          <w:tcPr>
+            <w:tcW w:w="960" w:type="dxa"/>
+            <w:tcBorders>
+              <w:top w:val="nil"/>
+              <w:left w:val="nil"/>
+              <w:bottom w:val="nil"/>
+              <w:right w:val="nil"/>
+            </w:tcBorders>
+            <w:shd w:val="clear" w:color="auto" w:fill="auto"/>
+            <w:noWrap/>
+            <w:vAlign w:val="bottom"/>
+            <w:hideMark/>
+          </w:tcPr>
+          <w:p>
+            <w:pPr>
+              <w:spacing w:after="0" w:line="240" w:lineRule="auto"/>
+              <w:rPr>
+                <w:rFonts w:ascii="Times New Roman" w:eastAsia="Times New Roman" w:hAnsi="Times New Roman" w:cs="Times New Roman"/>
+                <w:sz w:val="20"/>
+                <w:szCs w:val="20"/>
                 <w:lang w:eastAsia="fi-FI"/>
               </w:rPr>
             </w:pPr>
@@ -2588,109 +2897,6 @@
             <w:tcW w:w="1900" w:type="dxa"/>
             <w:tcBorders>
               <w:top w:val="nil"/>
-              <w:left w:val="single" w:sz="4" w:space="0" w:color="auto"/>
-              <w:bottom w:val="single" w:sz="4" w:space="0" w:color="auto"/>
-              <w:right w:val="single" w:sz="4" w:space="0" w:color="auto"/>
-            </w:tcBorders>
-            <w:shd w:val="clear" w:color="auto" w:fill="auto"/>
-            <w:noWrap/>
-            <w:vAlign w:val="bottom"/>
-            <w:hideMark/>
-          </w:tcPr>
-          <w:p>
-            <w:pPr>
-              <w:spacing w:after="0" w:line="240" w:lineRule="auto"/>
-              <w:rPr>
-                <w:rFonts w:ascii="Calibri" w:eastAsia="Times New Roman" w:hAnsi="Calibri" w:cs="Times New Roman"/>
-                <w:color w:val="000000"/>
-                <w:lang w:eastAsia="fi-FI"/>
-              </w:rPr>
-            </w:pPr>
-            <w:r>
-              <w:rPr>
-                <w:rFonts w:ascii="Calibri" w:eastAsia="Times New Roman" w:hAnsi="Calibri" w:cs="Times New Roman"/>
-                <w:color w:val="000000"/>
-                <w:lang w:eastAsia="fi-FI"/>
-              </w:rPr>
-              <w:t>Julkaisu</w:t>
-            </w:r>
-          </w:p>
-        </w:tc>
-        <w:tc>
-          <w:tcPr>
-            <w:tcW w:w="2940" w:type="dxa"/>
-            <w:tcBorders>
-              <w:top w:val="nil"/>
-              <w:left w:val="nil"/>
-              <w:bottom w:val="single" w:sz="4" w:space="0" w:color="auto"/>
-              <w:right w:val="single" w:sz="4" w:space="0" w:color="auto"/>
-            </w:tcBorders>
-            <w:shd w:val="clear" w:color="auto" w:fill="auto"/>
-            <w:noWrap/>
-            <w:vAlign w:val="bottom"/>
-            <w:hideMark/>
-          </w:tcPr>
-          <w:p>
-            <w:pPr>
-              <w:spacing w:after="0" w:line="240" w:lineRule="auto"/>
-              <w:rPr>
-                <w:rFonts w:ascii="Calibri" w:eastAsia="Times New Roman" w:hAnsi="Calibri" w:cs="Times New Roman"/>
-                <w:color w:val="000000"/>
-                <w:lang w:eastAsia="fi-FI"/>
-              </w:rPr>
-            </w:pPr>
-            <w:proofErr w:type="spellStart"/>
-            <w:r>
-              <w:rPr>
-                <w:rFonts w:ascii="Calibri" w:eastAsia="Times New Roman" w:hAnsi="Calibri" w:cs="Times New Roman"/>
-                <w:color w:val="000000"/>
-                <w:lang w:eastAsia="fi-FI"/>
-              </w:rPr>
-              <w:t>Date</w:t>
-            </w:r>
-            <w:proofErr w:type="spellEnd"/>
-          </w:p>
-        </w:tc>
-        <w:tc>
-          <w:tcPr>
-            <w:tcW w:w="3340" w:type="dxa"/>
-            <w:tcBorders>
-              <w:top w:val="nil"/>
-              <w:left w:val="nil"/>
-              <w:bottom w:val="single" w:sz="4" w:space="0" w:color="auto"/>
-              <w:right w:val="single" w:sz="4" w:space="0" w:color="auto"/>
-            </w:tcBorders>
-            <w:shd w:val="clear" w:color="auto" w:fill="auto"/>
-            <w:noWrap/>
-            <w:vAlign w:val="bottom"/>
-            <w:hideMark/>
-          </w:tcPr>
-          <w:p>
-            <w:pPr>
-              <w:spacing w:after="0" w:line="240" w:lineRule="auto"/>
-              <w:rPr>
-                <w:rFonts w:ascii="Calibri" w:eastAsia="Times New Roman" w:hAnsi="Calibri" w:cs="Times New Roman"/>
-                <w:color w:val="000000"/>
-                <w:lang w:eastAsia="fi-FI"/>
-              </w:rPr>
-            </w:pPr>
-            <w:proofErr w:type="gramStart"/>
-            <w:r>
-              <w:rPr>
-                <w:rFonts w:ascii="Calibri" w:eastAsia="Times New Roman" w:hAnsi="Calibri" w:cs="Times New Roman"/>
-                <w:color w:val="000000"/>
-                <w:lang w:eastAsia="fi-FI"/>
-              </w:rPr>
-              <w:t>Milloin ilmestynyt valikoimaan</w:t>
-            </w:r>
-            <w:proofErr w:type="gramEnd"/>
-          </w:p>
-        </w:tc>
-        <w:tc>
-          <w:tcPr>
-            <w:tcW w:w="960" w:type="dxa"/>
-            <w:tcBorders>
-              <w:top w:val="nil"/>
               <w:left w:val="nil"/>
               <w:bottom w:val="nil"/>
               <w:right w:val="nil"/>
@@ -2705,7 +2911,98 @@
               <w:spacing w:after="0" w:line="240" w:lineRule="auto"/>
               <w:rPr>
                 <w:rFonts w:ascii="Calibri" w:eastAsia="Times New Roman" w:hAnsi="Calibri" w:cs="Times New Roman"/>
-                <w:color w:val="000000"/>
+                <w:b/>
+                <w:bCs/>
+                <w:color w:val="000000"/>
+                <w:lang w:eastAsia="fi-FI"/>
+              </w:rPr>
+            </w:pPr>
+            <w:r>
+              <w:rPr>
+                <w:rFonts w:ascii="Calibri" w:eastAsia="Times New Roman" w:hAnsi="Calibri" w:cs="Times New Roman"/>
+                <w:b/>
+                <w:bCs/>
+                <w:color w:val="000000"/>
+                <w:lang w:eastAsia="fi-FI"/>
+              </w:rPr>
+              <w:t>Ateria</w:t>
+            </w:r>
+          </w:p>
+        </w:tc>
+        <w:tc>
+          <w:tcPr>
+            <w:tcW w:w="2940" w:type="dxa"/>
+            <w:tcBorders>
+              <w:top w:val="nil"/>
+              <w:left w:val="nil"/>
+              <w:bottom w:val="nil"/>
+              <w:right w:val="nil"/>
+            </w:tcBorders>
+            <w:shd w:val="clear" w:color="auto" w:fill="auto"/>
+            <w:noWrap/>
+            <w:vAlign w:val="bottom"/>
+            <w:hideMark/>
+          </w:tcPr>
+          <w:p>
+            <w:pPr>
+              <w:spacing w:after="0" w:line="240" w:lineRule="auto"/>
+              <w:rPr>
+                <w:rFonts w:ascii="Calibri" w:eastAsia="Times New Roman" w:hAnsi="Calibri" w:cs="Times New Roman"/>
+                <w:b/>
+                <w:bCs/>
+                <w:color w:val="000000"/>
+                <w:lang w:eastAsia="fi-FI"/>
+              </w:rPr>
+            </w:pPr>
+          </w:p>
+        </w:tc>
+        <w:tc>
+          <w:tcPr>
+            <w:tcW w:w="3340" w:type="dxa"/>
+            <w:tcBorders>
+              <w:top w:val="nil"/>
+              <w:left w:val="nil"/>
+              <w:bottom w:val="nil"/>
+              <w:right w:val="nil"/>
+            </w:tcBorders>
+            <w:shd w:val="clear" w:color="auto" w:fill="auto"/>
+            <w:noWrap/>
+            <w:vAlign w:val="bottom"/>
+            <w:hideMark/>
+          </w:tcPr>
+          <w:p>
+            <w:pPr>
+              <w:spacing w:after="0" w:line="240" w:lineRule="auto"/>
+              <w:rPr>
+                <w:rFonts w:ascii="Times New Roman" w:eastAsia="Times New Roman" w:hAnsi="Times New Roman" w:cs="Times New Roman"/>
+                <w:sz w:val="20"/>
+                <w:szCs w:val="20"/>
+                <w:lang w:eastAsia="fi-FI"/>
+              </w:rPr>
+            </w:pPr>
+          </w:p>
+        </w:tc>
+        <w:tc>
+          <w:tcPr>
+            <w:tcW w:w="960" w:type="dxa"/>
+            <w:tcBorders>
+              <w:top w:val="nil"/>
+              <w:left w:val="nil"/>
+              <w:bottom w:val="nil"/>
+              <w:right w:val="nil"/>
+            </w:tcBorders>
+            <w:shd w:val="clear" w:color="auto" w:fill="auto"/>
+            <w:noWrap/>
+            <w:vAlign w:val="bottom"/>
+            <w:hideMark/>
+          </w:tcPr>
+          <w:p>
+            <w:pPr>
+              <w:spacing w:after="0" w:line="240" w:lineRule="auto"/>
+              <w:rPr>
+                <w:rFonts w:ascii="Times New Roman" w:eastAsia="Times New Roman" w:hAnsi="Times New Roman" w:cs="Times New Roman"/>
+                <w:sz w:val="20"/>
+                <w:szCs w:val="20"/>
                 <w:lang w:eastAsia="fi-FI"/>
               </w:rPr>
             </w:pPr>
@@ -2720,6 +3017,117 @@
           <w:tcPr>
             <w:tcW w:w="1900" w:type="dxa"/>
             <w:tcBorders>
+              <w:top w:val="single" w:sz="4" w:space="0" w:color="auto"/>
+              <w:left w:val="single" w:sz="4" w:space="0" w:color="auto"/>
+              <w:bottom w:val="single" w:sz="4" w:space="0" w:color="auto"/>
+              <w:right w:val="single" w:sz="4" w:space="0" w:color="auto"/>
+            </w:tcBorders>
+            <w:shd w:val="clear" w:color="auto" w:fill="auto"/>
+            <w:noWrap/>
+            <w:vAlign w:val="bottom"/>
+            <w:hideMark/>
+          </w:tcPr>
+          <w:p>
+            <w:pPr>
+              <w:spacing w:after="0" w:line="240" w:lineRule="auto"/>
+              <w:rPr>
+                <w:rFonts w:ascii="Calibri" w:eastAsia="Times New Roman" w:hAnsi="Calibri" w:cs="Times New Roman"/>
+                <w:b/>
+                <w:bCs/>
+                <w:color w:val="000000"/>
+                <w:lang w:eastAsia="fi-FI"/>
+              </w:rPr>
+            </w:pPr>
+            <w:r>
+              <w:rPr>
+                <w:rFonts w:ascii="Calibri" w:eastAsia="Times New Roman" w:hAnsi="Calibri" w:cs="Times New Roman"/>
+                <w:b/>
+                <w:bCs/>
+                <w:color w:val="000000"/>
+                <w:lang w:eastAsia="fi-FI"/>
+              </w:rPr>
+              <w:t>Attribuutti</w:t>
+            </w:r>
+          </w:p>
+        </w:tc>
+        <w:tc>
+          <w:tcPr>
+            <w:tcW w:w="2940" w:type="dxa"/>
+            <w:tcBorders>
+              <w:top w:val="single" w:sz="4" w:space="0" w:color="auto"/>
+              <w:left w:val="nil"/>
+              <w:bottom w:val="single" w:sz="4" w:space="0" w:color="auto"/>
+              <w:right w:val="single" w:sz="4" w:space="0" w:color="auto"/>
+            </w:tcBorders>
+            <w:shd w:val="clear" w:color="auto" w:fill="auto"/>
+            <w:noWrap/>
+            <w:vAlign w:val="bottom"/>
+            <w:hideMark/>
+          </w:tcPr>
+          <w:p>
+            <w:pPr>
+              <w:spacing w:after="0" w:line="240" w:lineRule="auto"/>
+              <w:rPr>
+                <w:rFonts w:ascii="Calibri" w:eastAsia="Times New Roman" w:hAnsi="Calibri" w:cs="Times New Roman"/>
+                <w:b/>
+                <w:bCs/>
+                <w:color w:val="000000"/>
+                <w:lang w:eastAsia="fi-FI"/>
+              </w:rPr>
+            </w:pPr>
+            <w:r>
+              <w:rPr>
+                <w:rFonts w:ascii="Calibri" w:eastAsia="Times New Roman" w:hAnsi="Calibri" w:cs="Times New Roman"/>
+                <w:b/>
+                <w:bCs/>
+                <w:color w:val="000000"/>
+                <w:lang w:eastAsia="fi-FI"/>
+              </w:rPr>
+              <w:t>Arvojoukko</w:t>
+            </w:r>
+          </w:p>
+        </w:tc>
+        <w:tc>
+          <w:tcPr>
+            <w:tcW w:w="3340" w:type="dxa"/>
+            <w:tcBorders>
+              <w:top w:val="single" w:sz="4" w:space="0" w:color="auto"/>
+              <w:left w:val="nil"/>
+              <w:bottom w:val="single" w:sz="4" w:space="0" w:color="auto"/>
+              <w:right w:val="single" w:sz="4" w:space="0" w:color="auto"/>
+            </w:tcBorders>
+            <w:shd w:val="clear" w:color="auto" w:fill="auto"/>
+            <w:noWrap/>
+            <w:vAlign w:val="bottom"/>
+            <w:hideMark/>
+          </w:tcPr>
+          <w:p>
+            <w:pPr>
+              <w:spacing w:after="0" w:line="240" w:lineRule="auto"/>
+              <w:rPr>
+                <w:rFonts w:ascii="Calibri" w:eastAsia="Times New Roman" w:hAnsi="Calibri" w:cs="Times New Roman"/>
+                <w:b/>
+                <w:bCs/>
+                <w:color w:val="000000"/>
+                <w:lang w:eastAsia="fi-FI"/>
+              </w:rPr>
+            </w:pPr>
+            <w:r>
+              <w:rPr>
+                <w:rFonts w:ascii="Calibri" w:eastAsia="Times New Roman" w:hAnsi="Calibri" w:cs="Times New Roman"/>
+                <w:b/>
+                <w:bCs/>
+                <w:color w:val="000000"/>
+                <w:lang w:eastAsia="fi-FI"/>
+              </w:rPr>
+              <w:t>Kuvailu</w:t>
+            </w:r>
+          </w:p>
+        </w:tc>
+        <w:tc>
+          <w:tcPr>
+            <w:tcW w:w="960" w:type="dxa"/>
+            <w:tcBorders>
               <w:top w:val="nil"/>
               <w:left w:val="nil"/>
               <w:bottom w:val="nil"/>
@@ -2734,87 +3142,10 @@
             <w:pPr>
               <w:spacing w:after="0" w:line="240" w:lineRule="auto"/>
               <w:rPr>
-                <w:rFonts w:ascii="Times New Roman" w:eastAsia="Times New Roman" w:hAnsi="Times New Roman" w:cs="Times New Roman"/>
-                <w:sz w:val="20"/>
-                <w:szCs w:val="20"/>
-                <w:lang w:eastAsia="fi-FI"/>
-              </w:rPr>
-            </w:pPr>
-          </w:p>
-        </w:tc>
-        <w:tc>
-          <w:tcPr>
-            <w:tcW w:w="2940" w:type="dxa"/>
-            <w:tcBorders>
-              <w:top w:val="nil"/>
-              <w:left w:val="nil"/>
-              <w:bottom w:val="nil"/>
-              <w:right w:val="nil"/>
-            </w:tcBorders>
-            <w:shd w:val="clear" w:color="auto" w:fill="auto"/>
-            <w:noWrap/>
-            <w:vAlign w:val="bottom"/>
-            <w:hideMark/>
-          </w:tcPr>
-          <w:p>
-            <w:pPr>
-              <w:spacing w:after="0" w:line="240" w:lineRule="auto"/>
-              <w:rPr>
-                <w:rFonts w:ascii="Times New Roman" w:eastAsia="Times New Roman" w:hAnsi="Times New Roman" w:cs="Times New Roman"/>
-                <w:sz w:val="20"/>
-                <w:szCs w:val="20"/>
-                <w:lang w:eastAsia="fi-FI"/>
-              </w:rPr>
-            </w:pPr>
-          </w:p>
-        </w:tc>
-        <w:tc>
-          <w:tcPr>
-            <w:tcW w:w="3340" w:type="dxa"/>
-            <w:tcBorders>
-              <w:top w:val="nil"/>
-              <w:left w:val="nil"/>
-              <w:bottom w:val="nil"/>
-              <w:right w:val="nil"/>
-            </w:tcBorders>
-            <w:shd w:val="clear" w:color="auto" w:fill="auto"/>
-            <w:noWrap/>
-            <w:vAlign w:val="bottom"/>
-            <w:hideMark/>
-          </w:tcPr>
-          <w:p>
-            <w:pPr>
-              <w:spacing w:after="0" w:line="240" w:lineRule="auto"/>
-              <w:rPr>
-                <w:rFonts w:ascii="Times New Roman" w:eastAsia="Times New Roman" w:hAnsi="Times New Roman" w:cs="Times New Roman"/>
-                <w:sz w:val="20"/>
-                <w:szCs w:val="20"/>
-                <w:lang w:eastAsia="fi-FI"/>
-              </w:rPr>
-            </w:pPr>
-          </w:p>
-        </w:tc>
-        <w:tc>
-          <w:tcPr>
-            <w:tcW w:w="960" w:type="dxa"/>
-            <w:tcBorders>
-              <w:top w:val="nil"/>
-              <w:left w:val="nil"/>
-              <w:bottom w:val="nil"/>
-              <w:right w:val="nil"/>
-            </w:tcBorders>
-            <w:shd w:val="clear" w:color="auto" w:fill="auto"/>
-            <w:noWrap/>
-            <w:vAlign w:val="bottom"/>
-            <w:hideMark/>
-          </w:tcPr>
-          <w:p>
-            <w:pPr>
-              <w:spacing w:after="0" w:line="240" w:lineRule="auto"/>
-              <w:rPr>
-                <w:rFonts w:ascii="Times New Roman" w:eastAsia="Times New Roman" w:hAnsi="Times New Roman" w:cs="Times New Roman"/>
-                <w:sz w:val="20"/>
-                <w:szCs w:val="20"/>
+                <w:rFonts w:ascii="Calibri" w:eastAsia="Times New Roman" w:hAnsi="Calibri" w:cs="Times New Roman"/>
+                <w:b/>
+                <w:bCs/>
+                <w:color w:val="000000"/>
                 <w:lang w:eastAsia="fi-FI"/>
               </w:rPr>
             </w:pPr>
@@ -2830,6 +3161,123 @@
             <w:tcW w:w="1900" w:type="dxa"/>
             <w:tcBorders>
               <w:top w:val="nil"/>
+              <w:left w:val="single" w:sz="4" w:space="0" w:color="auto"/>
+              <w:bottom w:val="single" w:sz="4" w:space="0" w:color="auto"/>
+              <w:right w:val="single" w:sz="4" w:space="0" w:color="auto"/>
+            </w:tcBorders>
+            <w:shd w:val="clear" w:color="auto" w:fill="auto"/>
+            <w:noWrap/>
+            <w:vAlign w:val="bottom"/>
+            <w:hideMark/>
+          </w:tcPr>
+          <w:p>
+            <w:pPr>
+              <w:spacing w:after="0" w:line="240" w:lineRule="auto"/>
+              <w:rPr>
+                <w:rFonts w:ascii="Calibri" w:eastAsia="Times New Roman" w:hAnsi="Calibri" w:cs="Times New Roman"/>
+                <w:color w:val="000000"/>
+                <w:lang w:eastAsia="fi-FI"/>
+              </w:rPr>
+            </w:pPr>
+            <w:r>
+              <w:rPr>
+                <w:rFonts w:ascii="Calibri" w:eastAsia="Times New Roman" w:hAnsi="Calibri" w:cs="Times New Roman"/>
+                <w:color w:val="000000"/>
+                <w:lang w:eastAsia="fi-FI"/>
+              </w:rPr>
+              <w:t>Nimi</w:t>
+            </w:r>
+          </w:p>
+        </w:tc>
+        <w:tc>
+          <w:tcPr>
+            <w:tcW w:w="2940" w:type="dxa"/>
+            <w:tcBorders>
+              <w:top w:val="nil"/>
+              <w:left w:val="nil"/>
+              <w:bottom w:val="single" w:sz="4" w:space="0" w:color="auto"/>
+              <w:right w:val="single" w:sz="4" w:space="0" w:color="auto"/>
+            </w:tcBorders>
+            <w:shd w:val="clear" w:color="auto" w:fill="auto"/>
+            <w:noWrap/>
+            <w:vAlign w:val="bottom"/>
+            <w:hideMark/>
+          </w:tcPr>
+          <w:p>
+            <w:pPr>
+              <w:spacing w:after="0" w:line="240" w:lineRule="auto"/>
+              <w:rPr>
+                <w:rFonts w:ascii="Calibri" w:eastAsia="Times New Roman" w:hAnsi="Calibri" w:cs="Times New Roman"/>
+                <w:color w:val="000000"/>
+                <w:lang w:eastAsia="fi-FI"/>
+              </w:rPr>
+            </w:pPr>
+            <w:r>
+              <w:rPr>
+                <w:rFonts w:ascii="Calibri" w:eastAsia="Times New Roman" w:hAnsi="Calibri" w:cs="Times New Roman"/>
+                <w:color w:val="000000"/>
+                <w:lang w:eastAsia="fi-FI"/>
+              </w:rPr>
+              <w:t xml:space="preserve">Merkkijono, </w:t>
+            </w:r>
+            <w:proofErr w:type="spellStart"/>
+            <w:r>
+              <w:rPr>
+                <w:rFonts w:ascii="Calibri" w:eastAsia="Times New Roman" w:hAnsi="Calibri" w:cs="Times New Roman"/>
+                <w:color w:val="000000"/>
+                <w:lang w:eastAsia="fi-FI"/>
+              </w:rPr>
+              <w:t>max</w:t>
+            </w:r>
+            <w:proofErr w:type="spellEnd"/>
+            <w:r>
+              <w:rPr>
+                <w:rFonts w:ascii="Calibri" w:eastAsia="Times New Roman" w:hAnsi="Calibri" w:cs="Times New Roman"/>
+                <w:color w:val="000000"/>
+                <w:lang w:eastAsia="fi-FI"/>
+              </w:rPr>
+              <w:t xml:space="preserve"> 50 merkkiä</w:t>
+            </w:r>
+          </w:p>
+        </w:tc>
+        <w:tc>
+          <w:tcPr>
+            <w:tcW w:w="3340" w:type="dxa"/>
+            <w:tcBorders>
+              <w:top w:val="nil"/>
+              <w:left w:val="nil"/>
+              <w:bottom w:val="single" w:sz="4" w:space="0" w:color="auto"/>
+              <w:right w:val="single" w:sz="4" w:space="0" w:color="auto"/>
+            </w:tcBorders>
+            <w:shd w:val="clear" w:color="auto" w:fill="auto"/>
+            <w:noWrap/>
+            <w:vAlign w:val="bottom"/>
+            <w:hideMark/>
+          </w:tcPr>
+          <w:p>
+            <w:pPr>
+              <w:spacing w:after="0" w:line="240" w:lineRule="auto"/>
+              <w:rPr>
+                <w:rFonts w:ascii="Calibri" w:eastAsia="Times New Roman" w:hAnsi="Calibri" w:cs="Times New Roman"/>
+                <w:color w:val="000000"/>
+                <w:lang w:eastAsia="fi-FI"/>
+              </w:rPr>
+            </w:pPr>
+            <w:r>
+              <w:rPr>
+                <w:rFonts w:ascii="Calibri" w:eastAsia="Times New Roman" w:hAnsi="Calibri" w:cs="Times New Roman"/>
+                <w:color w:val="000000"/>
+                <w:lang w:eastAsia="fi-FI"/>
+              </w:rPr>
+              <w:t>Tuote jonka asiakas voi ostaa</w:t>
+            </w:r>
+          </w:p>
+        </w:tc>
+        <w:tc>
+          <w:tcPr>
+            <w:tcW w:w="960" w:type="dxa"/>
+            <w:tcBorders>
+              <w:top w:val="nil"/>
               <w:left w:val="nil"/>
               <w:bottom w:val="nil"/>
               <w:right w:val="nil"/>
@@ -2844,99 +3292,7 @@
               <w:spacing w:after="0" w:line="240" w:lineRule="auto"/>
               <w:rPr>
                 <w:rFonts w:ascii="Calibri" w:eastAsia="Times New Roman" w:hAnsi="Calibri" w:cs="Times New Roman"/>
-                <w:b/>
-                <w:bCs/>
-                <w:color w:val="000000"/>
-                <w:lang w:eastAsia="fi-FI"/>
-              </w:rPr>
-            </w:pPr>
-            <w:r>
-              <w:rPr>
-                <w:rFonts w:ascii="Calibri" w:eastAsia="Times New Roman" w:hAnsi="Calibri" w:cs="Times New Roman"/>
-                <w:b/>
-                <w:bCs/>
-                <w:color w:val="000000"/>
-                <w:lang w:eastAsia="fi-FI"/>
-              </w:rPr>
-              <w:lastRenderedPageBreak/>
-              <w:t>Ateria</w:t>
-            </w:r>
-          </w:p>
-        </w:tc>
-        <w:tc>
-          <w:tcPr>
-            <w:tcW w:w="2940" w:type="dxa"/>
-            <w:tcBorders>
-              <w:top w:val="nil"/>
-              <w:left w:val="nil"/>
-              <w:bottom w:val="nil"/>
-              <w:right w:val="nil"/>
-            </w:tcBorders>
-            <w:shd w:val="clear" w:color="auto" w:fill="auto"/>
-            <w:noWrap/>
-            <w:vAlign w:val="bottom"/>
-            <w:hideMark/>
-          </w:tcPr>
-          <w:p>
-            <w:pPr>
-              <w:spacing w:after="0" w:line="240" w:lineRule="auto"/>
-              <w:rPr>
-                <w:rFonts w:ascii="Calibri" w:eastAsia="Times New Roman" w:hAnsi="Calibri" w:cs="Times New Roman"/>
-                <w:b/>
-                <w:bCs/>
-                <w:color w:val="000000"/>
-                <w:lang w:eastAsia="fi-FI"/>
-              </w:rPr>
-            </w:pPr>
-          </w:p>
-        </w:tc>
-        <w:tc>
-          <w:tcPr>
-            <w:tcW w:w="3340" w:type="dxa"/>
-            <w:tcBorders>
-              <w:top w:val="nil"/>
-              <w:left w:val="nil"/>
-              <w:bottom w:val="nil"/>
-              <w:right w:val="nil"/>
-            </w:tcBorders>
-            <w:shd w:val="clear" w:color="auto" w:fill="auto"/>
-            <w:noWrap/>
-            <w:vAlign w:val="bottom"/>
-            <w:hideMark/>
-          </w:tcPr>
-          <w:p>
-            <w:pPr>
-              <w:spacing w:after="0" w:line="240" w:lineRule="auto"/>
-              <w:rPr>
-                <w:rFonts w:ascii="Times New Roman" w:eastAsia="Times New Roman" w:hAnsi="Times New Roman" w:cs="Times New Roman"/>
-                <w:sz w:val="20"/>
-                <w:szCs w:val="20"/>
-                <w:lang w:eastAsia="fi-FI"/>
-              </w:rPr>
-            </w:pPr>
-          </w:p>
-        </w:tc>
-        <w:tc>
-          <w:tcPr>
-            <w:tcW w:w="960" w:type="dxa"/>
-            <w:tcBorders>
-              <w:top w:val="nil"/>
-              <w:left w:val="nil"/>
-              <w:bottom w:val="nil"/>
-              <w:right w:val="nil"/>
-            </w:tcBorders>
-            <w:shd w:val="clear" w:color="auto" w:fill="auto"/>
-            <w:noWrap/>
-            <w:vAlign w:val="bottom"/>
-            <w:hideMark/>
-          </w:tcPr>
-          <w:p>
-            <w:pPr>
-              <w:spacing w:after="0" w:line="240" w:lineRule="auto"/>
-              <w:rPr>
-                <w:rFonts w:ascii="Times New Roman" w:eastAsia="Times New Roman" w:hAnsi="Times New Roman" w:cs="Times New Roman"/>
-                <w:sz w:val="20"/>
-                <w:szCs w:val="20"/>
+                <w:color w:val="000000"/>
                 <w:lang w:eastAsia="fi-FI"/>
               </w:rPr>
             </w:pPr>
@@ -2951,7 +3307,7 @@
           <w:tcPr>
             <w:tcW w:w="1900" w:type="dxa"/>
             <w:tcBorders>
-              <w:top w:val="single" w:sz="4" w:space="0" w:color="auto"/>
+              <w:top w:val="nil"/>
               <w:left w:val="single" w:sz="4" w:space="0" w:color="auto"/>
               <w:bottom w:val="single" w:sz="4" w:space="0" w:color="auto"/>
               <w:right w:val="single" w:sz="4" w:space="0" w:color="auto"/>
@@ -2966,21 +3322,17 @@
               <w:spacing w:after="0" w:line="240" w:lineRule="auto"/>
               <w:rPr>
                 <w:rFonts w:ascii="Calibri" w:eastAsia="Times New Roman" w:hAnsi="Calibri" w:cs="Times New Roman"/>
-                <w:b/>
-                <w:bCs/>
-                <w:color w:val="000000"/>
-                <w:lang w:eastAsia="fi-FI"/>
-              </w:rPr>
-            </w:pPr>
-            <w:r>
-              <w:rPr>
-                <w:rFonts w:ascii="Calibri" w:eastAsia="Times New Roman" w:hAnsi="Calibri" w:cs="Times New Roman"/>
-                <w:b/>
-                <w:bCs/>
-                <w:color w:val="000000"/>
-                <w:lang w:eastAsia="fi-FI"/>
-              </w:rPr>
-              <w:t>Attribuutti</w:t>
+                <w:color w:val="000000"/>
+                <w:lang w:eastAsia="fi-FI"/>
+              </w:rPr>
+            </w:pPr>
+            <w:r>
+              <w:rPr>
+                <w:rFonts w:ascii="Calibri" w:eastAsia="Times New Roman" w:hAnsi="Calibri" w:cs="Times New Roman"/>
+                <w:color w:val="000000"/>
+                <w:lang w:eastAsia="fi-FI"/>
+              </w:rPr>
+              <w:t>Hinta</w:t>
             </w:r>
           </w:p>
         </w:tc>
@@ -2988,36 +3340,32 @@
           <w:tcPr>
             <w:tcW w:w="2940" w:type="dxa"/>
             <w:tcBorders>
-              <w:top w:val="single" w:sz="4" w:space="0" w:color="auto"/>
-              <w:left w:val="nil"/>
-              <w:bottom w:val="single" w:sz="4" w:space="0" w:color="auto"/>
-              <w:right w:val="single" w:sz="4" w:space="0" w:color="auto"/>
-            </w:tcBorders>
-            <w:shd w:val="clear" w:color="auto" w:fill="auto"/>
-            <w:noWrap/>
-            <w:vAlign w:val="bottom"/>
-            <w:hideMark/>
-          </w:tcPr>
-          <w:p>
-            <w:pPr>
-              <w:spacing w:after="0" w:line="240" w:lineRule="auto"/>
-              <w:rPr>
-                <w:rFonts w:ascii="Calibri" w:eastAsia="Times New Roman" w:hAnsi="Calibri" w:cs="Times New Roman"/>
-                <w:b/>
-                <w:bCs/>
-                <w:color w:val="000000"/>
-                <w:lang w:eastAsia="fi-FI"/>
-              </w:rPr>
-            </w:pPr>
-            <w:r>
-              <w:rPr>
-                <w:rFonts w:ascii="Calibri" w:eastAsia="Times New Roman" w:hAnsi="Calibri" w:cs="Times New Roman"/>
-                <w:b/>
-                <w:bCs/>
-                <w:color w:val="000000"/>
-                <w:lang w:eastAsia="fi-FI"/>
-              </w:rPr>
-              <w:t>Arvojoukko</w:t>
+              <w:top w:val="nil"/>
+              <w:left w:val="nil"/>
+              <w:bottom w:val="single" w:sz="4" w:space="0" w:color="auto"/>
+              <w:right w:val="single" w:sz="4" w:space="0" w:color="auto"/>
+            </w:tcBorders>
+            <w:shd w:val="clear" w:color="auto" w:fill="auto"/>
+            <w:noWrap/>
+            <w:vAlign w:val="bottom"/>
+            <w:hideMark/>
+          </w:tcPr>
+          <w:p>
+            <w:pPr>
+              <w:spacing w:after="0" w:line="240" w:lineRule="auto"/>
+              <w:rPr>
+                <w:rFonts w:ascii="Calibri" w:eastAsia="Times New Roman" w:hAnsi="Calibri" w:cs="Times New Roman"/>
+                <w:color w:val="000000"/>
+                <w:lang w:eastAsia="fi-FI"/>
+              </w:rPr>
+            </w:pPr>
+            <w:r>
+              <w:rPr>
+                <w:rFonts w:ascii="Calibri" w:eastAsia="Times New Roman" w:hAnsi="Calibri" w:cs="Times New Roman"/>
+                <w:color w:val="000000"/>
+                <w:lang w:eastAsia="fi-FI"/>
+              </w:rPr>
+              <w:t>Desimaaliluku</w:t>
             </w:r>
           </w:p>
         </w:tc>
@@ -3025,36 +3373,32 @@
           <w:tcPr>
             <w:tcW w:w="3340" w:type="dxa"/>
             <w:tcBorders>
-              <w:top w:val="single" w:sz="4" w:space="0" w:color="auto"/>
-              <w:left w:val="nil"/>
-              <w:bottom w:val="single" w:sz="4" w:space="0" w:color="auto"/>
-              <w:right w:val="single" w:sz="4" w:space="0" w:color="auto"/>
-            </w:tcBorders>
-            <w:shd w:val="clear" w:color="auto" w:fill="auto"/>
-            <w:noWrap/>
-            <w:vAlign w:val="bottom"/>
-            <w:hideMark/>
-          </w:tcPr>
-          <w:p>
-            <w:pPr>
-              <w:spacing w:after="0" w:line="240" w:lineRule="auto"/>
-              <w:rPr>
-                <w:rFonts w:ascii="Calibri" w:eastAsia="Times New Roman" w:hAnsi="Calibri" w:cs="Times New Roman"/>
-                <w:b/>
-                <w:bCs/>
-                <w:color w:val="000000"/>
-                <w:lang w:eastAsia="fi-FI"/>
-              </w:rPr>
-            </w:pPr>
-            <w:r>
-              <w:rPr>
-                <w:rFonts w:ascii="Calibri" w:eastAsia="Times New Roman" w:hAnsi="Calibri" w:cs="Times New Roman"/>
-                <w:b/>
-                <w:bCs/>
-                <w:color w:val="000000"/>
-                <w:lang w:eastAsia="fi-FI"/>
-              </w:rPr>
-              <w:t>Kuvailu</w:t>
+              <w:top w:val="nil"/>
+              <w:left w:val="nil"/>
+              <w:bottom w:val="single" w:sz="4" w:space="0" w:color="auto"/>
+              <w:right w:val="single" w:sz="4" w:space="0" w:color="auto"/>
+            </w:tcBorders>
+            <w:shd w:val="clear" w:color="auto" w:fill="auto"/>
+            <w:noWrap/>
+            <w:vAlign w:val="bottom"/>
+            <w:hideMark/>
+          </w:tcPr>
+          <w:p>
+            <w:pPr>
+              <w:spacing w:after="0" w:line="240" w:lineRule="auto"/>
+              <w:rPr>
+                <w:rFonts w:ascii="Calibri" w:eastAsia="Times New Roman" w:hAnsi="Calibri" w:cs="Times New Roman"/>
+                <w:color w:val="000000"/>
+                <w:lang w:eastAsia="fi-FI"/>
+              </w:rPr>
+            </w:pPr>
+            <w:r>
+              <w:rPr>
+                <w:rFonts w:ascii="Calibri" w:eastAsia="Times New Roman" w:hAnsi="Calibri" w:cs="Times New Roman"/>
+                <w:color w:val="000000"/>
+                <w:lang w:eastAsia="fi-FI"/>
+              </w:rPr>
+              <w:t>Tuotteen hinta</w:t>
             </w:r>
           </w:p>
         </w:tc>
@@ -3077,8 +3421,6 @@
               <w:spacing w:after="0" w:line="240" w:lineRule="auto"/>
               <w:rPr>
                 <w:rFonts w:ascii="Calibri" w:eastAsia="Times New Roman" w:hAnsi="Calibri" w:cs="Times New Roman"/>
-                <w:b/>
-                <w:bCs/>
                 <w:color w:val="000000"/>
                 <w:lang w:eastAsia="fi-FI"/>
               </w:rPr>
@@ -3119,7 +3461,7 @@
                 <w:color w:val="000000"/>
                 <w:lang w:eastAsia="fi-FI"/>
               </w:rPr>
-              <w:t>Nimi</w:t>
+              <w:t>Saatavilla</w:t>
             </w:r>
           </w:p>
         </w:tc>
@@ -3146,14 +3488,6 @@
                 <w:lang w:eastAsia="fi-FI"/>
               </w:rPr>
             </w:pPr>
-            <w:r>
-              <w:rPr>
-                <w:rFonts w:ascii="Calibri" w:eastAsia="Times New Roman" w:hAnsi="Calibri" w:cs="Times New Roman"/>
-                <w:color w:val="000000"/>
-                <w:lang w:eastAsia="fi-FI"/>
-              </w:rPr>
-              <w:t xml:space="preserve">Merkkijono, </w:t>
-            </w:r>
             <w:proofErr w:type="spellStart"/>
             <w:r>
               <w:rPr>
@@ -3161,17 +3495,9 @@
                 <w:color w:val="000000"/>
                 <w:lang w:eastAsia="fi-FI"/>
               </w:rPr>
-              <w:t>max</w:t>
+              <w:t>Boolean</w:t>
             </w:r>
             <w:proofErr w:type="spellEnd"/>
-            <w:r>
-              <w:rPr>
-                <w:rFonts w:ascii="Calibri" w:eastAsia="Times New Roman" w:hAnsi="Calibri" w:cs="Times New Roman"/>
-                <w:color w:val="000000"/>
-                <w:lang w:eastAsia="fi-FI"/>
-              </w:rPr>
-              <w:t xml:space="preserve"> 50 merkkiä</w:t>
-            </w:r>
           </w:p>
         </w:tc>
         <w:tc>
@@ -3203,7 +3529,7 @@
                 <w:color w:val="000000"/>
                 <w:lang w:eastAsia="fi-FI"/>
               </w:rPr>
-              <w:t>Tuote jonka asiakas voi ostaa</w:t>
+              <w:t>Onko saatavilla</w:t>
             </w:r>
           </w:p>
         </w:tc>
@@ -3266,7 +3592,7 @@
                 <w:color w:val="000000"/>
                 <w:lang w:eastAsia="fi-FI"/>
               </w:rPr>
-              <w:t>Tuotteen valmistaja</w:t>
+              <w:t>Kuvaus</w:t>
             </w:r>
           </w:p>
         </w:tc>
@@ -3299,7 +3625,25 @@
                 <w:color w:val="000000"/>
                 <w:lang w:eastAsia="fi-FI"/>
               </w:rPr>
-              <w:t>Kokonaisluku</w:t>
+              <w:t xml:space="preserve">Merkkijono, </w:t>
+            </w:r>
+            <w:proofErr w:type="spellStart"/>
+            <w:r>
+              <w:rPr>
+                <w:rFonts w:ascii="Calibri" w:eastAsia="Times New Roman" w:hAnsi="Calibri" w:cs="Times New Roman"/>
+                <w:color w:val="000000"/>
+                <w:lang w:eastAsia="fi-FI"/>
+              </w:rPr>
+              <w:t>max</w:t>
+            </w:r>
+            <w:proofErr w:type="spellEnd"/>
+            <w:r>
+              <w:rPr>
+                <w:rFonts w:ascii="Calibri" w:eastAsia="Times New Roman" w:hAnsi="Calibri" w:cs="Times New Roman"/>
+                <w:color w:val="000000"/>
+                <w:lang w:eastAsia="fi-FI"/>
+              </w:rPr>
+              <w:t xml:space="preserve"> 400 merkkiä</w:t>
             </w:r>
           </w:p>
         </w:tc>
@@ -3332,7 +3676,7 @@
                 <w:color w:val="000000"/>
                 <w:lang w:eastAsia="fi-FI"/>
               </w:rPr>
-              <w:t>Valmistaja joka valmistaa tuotteen</w:t>
+              <w:t>Kertomus ateriasta</w:t>
             </w:r>
           </w:p>
         </w:tc>
@@ -3395,7 +3739,7 @@
                 <w:color w:val="000000"/>
                 <w:lang w:eastAsia="fi-FI"/>
               </w:rPr>
-              <w:t>Hinta</w:t>
+              <w:t>Julkaisu</w:t>
             </w:r>
           </w:p>
         </w:tc>
@@ -3422,14 +3766,16 @@
                 <w:lang w:eastAsia="fi-FI"/>
               </w:rPr>
             </w:pPr>
-            <w:r>
-              <w:rPr>
-                <w:rFonts w:ascii="Calibri" w:eastAsia="Times New Roman" w:hAnsi="Calibri" w:cs="Times New Roman"/>
-                <w:color w:val="000000"/>
-                <w:lang w:eastAsia="fi-FI"/>
-              </w:rPr>
-              <w:t>Desimaaliluku</w:t>
-            </w:r>
+            <w:proofErr w:type="spellStart"/>
+            <w:r>
+              <w:rPr>
+                <w:rFonts w:ascii="Calibri" w:eastAsia="Times New Roman" w:hAnsi="Calibri" w:cs="Times New Roman"/>
+                <w:color w:val="000000"/>
+                <w:lang w:eastAsia="fi-FI"/>
+              </w:rPr>
+              <w:t>Date</w:t>
+            </w:r>
+            <w:proofErr w:type="spellEnd"/>
           </w:p>
         </w:tc>
         <w:tc>
@@ -3455,14 +3801,16 @@
                 <w:lang w:eastAsia="fi-FI"/>
               </w:rPr>
             </w:pPr>
-            <w:r>
-              <w:rPr>
-                <w:rFonts w:ascii="Calibri" w:eastAsia="Times New Roman" w:hAnsi="Calibri" w:cs="Times New Roman"/>
-                <w:color w:val="000000"/>
-                <w:lang w:eastAsia="fi-FI"/>
-              </w:rPr>
-              <w:t>Tuotteen hinta</w:t>
-            </w:r>
+            <w:proofErr w:type="gramStart"/>
+            <w:r>
+              <w:rPr>
+                <w:rFonts w:ascii="Calibri" w:eastAsia="Times New Roman" w:hAnsi="Calibri" w:cs="Times New Roman"/>
+                <w:color w:val="000000"/>
+                <w:lang w:eastAsia="fi-FI"/>
+              </w:rPr>
+              <w:t>Milloin ilmestynyt valikoimaan</w:t>
+            </w:r>
+            <w:proofErr w:type="gramEnd"/>
           </w:p>
         </w:tc>
         <w:tc>
@@ -3500,107 +3848,6 @@
             <w:tcW w:w="1900" w:type="dxa"/>
             <w:tcBorders>
               <w:top w:val="nil"/>
-              <w:left w:val="single" w:sz="4" w:space="0" w:color="auto"/>
-              <w:bottom w:val="single" w:sz="4" w:space="0" w:color="auto"/>
-              <w:right w:val="single" w:sz="4" w:space="0" w:color="auto"/>
-            </w:tcBorders>
-            <w:shd w:val="clear" w:color="auto" w:fill="auto"/>
-            <w:noWrap/>
-            <w:vAlign w:val="bottom"/>
-            <w:hideMark/>
-          </w:tcPr>
-          <w:p>
-            <w:pPr>
-              <w:spacing w:after="0" w:line="240" w:lineRule="auto"/>
-              <w:rPr>
-                <w:rFonts w:ascii="Calibri" w:eastAsia="Times New Roman" w:hAnsi="Calibri" w:cs="Times New Roman"/>
-                <w:color w:val="000000"/>
-                <w:lang w:eastAsia="fi-FI"/>
-              </w:rPr>
-            </w:pPr>
-            <w:r>
-              <w:rPr>
-                <w:rFonts w:ascii="Calibri" w:eastAsia="Times New Roman" w:hAnsi="Calibri" w:cs="Times New Roman"/>
-                <w:color w:val="000000"/>
-                <w:lang w:eastAsia="fi-FI"/>
-              </w:rPr>
-              <w:t>Saatavilla</w:t>
-            </w:r>
-          </w:p>
-        </w:tc>
-        <w:tc>
-          <w:tcPr>
-            <w:tcW w:w="2940" w:type="dxa"/>
-            <w:tcBorders>
-              <w:top w:val="nil"/>
-              <w:left w:val="nil"/>
-              <w:bottom w:val="single" w:sz="4" w:space="0" w:color="auto"/>
-              <w:right w:val="single" w:sz="4" w:space="0" w:color="auto"/>
-            </w:tcBorders>
-            <w:shd w:val="clear" w:color="auto" w:fill="auto"/>
-            <w:noWrap/>
-            <w:vAlign w:val="bottom"/>
-            <w:hideMark/>
-          </w:tcPr>
-          <w:p>
-            <w:pPr>
-              <w:spacing w:after="0" w:line="240" w:lineRule="auto"/>
-              <w:rPr>
-                <w:rFonts w:ascii="Calibri" w:eastAsia="Times New Roman" w:hAnsi="Calibri" w:cs="Times New Roman"/>
-                <w:color w:val="000000"/>
-                <w:lang w:eastAsia="fi-FI"/>
-              </w:rPr>
-            </w:pPr>
-            <w:proofErr w:type="spellStart"/>
-            <w:r>
-              <w:rPr>
-                <w:rFonts w:ascii="Calibri" w:eastAsia="Times New Roman" w:hAnsi="Calibri" w:cs="Times New Roman"/>
-                <w:color w:val="000000"/>
-                <w:lang w:eastAsia="fi-FI"/>
-              </w:rPr>
-              <w:t>Boolean</w:t>
-            </w:r>
-            <w:proofErr w:type="spellEnd"/>
-          </w:p>
-        </w:tc>
-        <w:tc>
-          <w:tcPr>
-            <w:tcW w:w="3340" w:type="dxa"/>
-            <w:tcBorders>
-              <w:top w:val="nil"/>
-              <w:left w:val="nil"/>
-              <w:bottom w:val="single" w:sz="4" w:space="0" w:color="auto"/>
-              <w:right w:val="single" w:sz="4" w:space="0" w:color="auto"/>
-            </w:tcBorders>
-            <w:shd w:val="clear" w:color="auto" w:fill="auto"/>
-            <w:noWrap/>
-            <w:vAlign w:val="bottom"/>
-            <w:hideMark/>
-          </w:tcPr>
-          <w:p>
-            <w:pPr>
-              <w:spacing w:after="0" w:line="240" w:lineRule="auto"/>
-              <w:rPr>
-                <w:rFonts w:ascii="Calibri" w:eastAsia="Times New Roman" w:hAnsi="Calibri" w:cs="Times New Roman"/>
-                <w:color w:val="000000"/>
-                <w:lang w:eastAsia="fi-FI"/>
-              </w:rPr>
-            </w:pPr>
-            <w:r>
-              <w:rPr>
-                <w:rFonts w:ascii="Calibri" w:eastAsia="Times New Roman" w:hAnsi="Calibri" w:cs="Times New Roman"/>
-                <w:color w:val="000000"/>
-                <w:lang w:eastAsia="fi-FI"/>
-              </w:rPr>
-              <w:t>Onko saatavilla</w:t>
-            </w:r>
-          </w:p>
-        </w:tc>
-        <w:tc>
-          <w:tcPr>
-            <w:tcW w:w="960" w:type="dxa"/>
-            <w:tcBorders>
-              <w:top w:val="nil"/>
               <w:left w:val="nil"/>
               <w:bottom w:val="nil"/>
               <w:right w:val="nil"/>
@@ -3614,8 +3861,87 @@
             <w:pPr>
               <w:spacing w:after="0" w:line="240" w:lineRule="auto"/>
               <w:rPr>
-                <w:rFonts w:ascii="Calibri" w:eastAsia="Times New Roman" w:hAnsi="Calibri" w:cs="Times New Roman"/>
-                <w:color w:val="000000"/>
+                <w:rFonts w:ascii="Times New Roman" w:eastAsia="Times New Roman" w:hAnsi="Times New Roman" w:cs="Times New Roman"/>
+                <w:sz w:val="20"/>
+                <w:szCs w:val="20"/>
+                <w:lang w:eastAsia="fi-FI"/>
+              </w:rPr>
+            </w:pPr>
+          </w:p>
+        </w:tc>
+        <w:tc>
+          <w:tcPr>
+            <w:tcW w:w="2940" w:type="dxa"/>
+            <w:tcBorders>
+              <w:top w:val="nil"/>
+              <w:left w:val="nil"/>
+              <w:bottom w:val="nil"/>
+              <w:right w:val="nil"/>
+            </w:tcBorders>
+            <w:shd w:val="clear" w:color="auto" w:fill="auto"/>
+            <w:noWrap/>
+            <w:vAlign w:val="bottom"/>
+            <w:hideMark/>
+          </w:tcPr>
+          <w:p>
+            <w:pPr>
+              <w:spacing w:after="0" w:line="240" w:lineRule="auto"/>
+              <w:rPr>
+                <w:rFonts w:ascii="Times New Roman" w:eastAsia="Times New Roman" w:hAnsi="Times New Roman" w:cs="Times New Roman"/>
+                <w:sz w:val="20"/>
+                <w:szCs w:val="20"/>
+                <w:lang w:eastAsia="fi-FI"/>
+              </w:rPr>
+            </w:pPr>
+          </w:p>
+        </w:tc>
+        <w:tc>
+          <w:tcPr>
+            <w:tcW w:w="3340" w:type="dxa"/>
+            <w:tcBorders>
+              <w:top w:val="nil"/>
+              <w:left w:val="nil"/>
+              <w:bottom w:val="nil"/>
+              <w:right w:val="nil"/>
+            </w:tcBorders>
+            <w:shd w:val="clear" w:color="auto" w:fill="auto"/>
+            <w:noWrap/>
+            <w:vAlign w:val="bottom"/>
+            <w:hideMark/>
+          </w:tcPr>
+          <w:p>
+            <w:pPr>
+              <w:spacing w:after="0" w:line="240" w:lineRule="auto"/>
+              <w:rPr>
+                <w:rFonts w:ascii="Times New Roman" w:eastAsia="Times New Roman" w:hAnsi="Times New Roman" w:cs="Times New Roman"/>
+                <w:sz w:val="20"/>
+                <w:szCs w:val="20"/>
+                <w:lang w:eastAsia="fi-FI"/>
+              </w:rPr>
+            </w:pPr>
+          </w:p>
+        </w:tc>
+        <w:tc>
+          <w:tcPr>
+            <w:tcW w:w="960" w:type="dxa"/>
+            <w:tcBorders>
+              <w:top w:val="nil"/>
+              <w:left w:val="nil"/>
+              <w:bottom w:val="nil"/>
+              <w:right w:val="nil"/>
+            </w:tcBorders>
+            <w:shd w:val="clear" w:color="auto" w:fill="auto"/>
+            <w:noWrap/>
+            <w:vAlign w:val="bottom"/>
+            <w:hideMark/>
+          </w:tcPr>
+          <w:p>
+            <w:pPr>
+              <w:spacing w:after="0" w:line="240" w:lineRule="auto"/>
+              <w:rPr>
+                <w:rFonts w:ascii="Times New Roman" w:eastAsia="Times New Roman" w:hAnsi="Times New Roman" w:cs="Times New Roman"/>
+                <w:sz w:val="20"/>
+                <w:szCs w:val="20"/>
                 <w:lang w:eastAsia="fi-FI"/>
               </w:rPr>
             </w:pPr>
@@ -3631,123 +3957,6 @@
             <w:tcW w:w="1900" w:type="dxa"/>
             <w:tcBorders>
               <w:top w:val="nil"/>
-              <w:left w:val="single" w:sz="4" w:space="0" w:color="auto"/>
-              <w:bottom w:val="single" w:sz="4" w:space="0" w:color="auto"/>
-              <w:right w:val="single" w:sz="4" w:space="0" w:color="auto"/>
-            </w:tcBorders>
-            <w:shd w:val="clear" w:color="auto" w:fill="auto"/>
-            <w:noWrap/>
-            <w:vAlign w:val="bottom"/>
-            <w:hideMark/>
-          </w:tcPr>
-          <w:p>
-            <w:pPr>
-              <w:spacing w:after="0" w:line="240" w:lineRule="auto"/>
-              <w:rPr>
-                <w:rFonts w:ascii="Calibri" w:eastAsia="Times New Roman" w:hAnsi="Calibri" w:cs="Times New Roman"/>
-                <w:color w:val="000000"/>
-                <w:lang w:eastAsia="fi-FI"/>
-              </w:rPr>
-            </w:pPr>
-            <w:r>
-              <w:rPr>
-                <w:rFonts w:ascii="Calibri" w:eastAsia="Times New Roman" w:hAnsi="Calibri" w:cs="Times New Roman"/>
-                <w:color w:val="000000"/>
-                <w:lang w:eastAsia="fi-FI"/>
-              </w:rPr>
-              <w:t>Kuvaus</w:t>
-            </w:r>
-          </w:p>
-        </w:tc>
-        <w:tc>
-          <w:tcPr>
-            <w:tcW w:w="2940" w:type="dxa"/>
-            <w:tcBorders>
-              <w:top w:val="nil"/>
-              <w:left w:val="nil"/>
-              <w:bottom w:val="single" w:sz="4" w:space="0" w:color="auto"/>
-              <w:right w:val="single" w:sz="4" w:space="0" w:color="auto"/>
-            </w:tcBorders>
-            <w:shd w:val="clear" w:color="auto" w:fill="auto"/>
-            <w:noWrap/>
-            <w:vAlign w:val="bottom"/>
-            <w:hideMark/>
-          </w:tcPr>
-          <w:p>
-            <w:pPr>
-              <w:spacing w:after="0" w:line="240" w:lineRule="auto"/>
-              <w:rPr>
-                <w:rFonts w:ascii="Calibri" w:eastAsia="Times New Roman" w:hAnsi="Calibri" w:cs="Times New Roman"/>
-                <w:color w:val="000000"/>
-                <w:lang w:eastAsia="fi-FI"/>
-              </w:rPr>
-            </w:pPr>
-            <w:r>
-              <w:rPr>
-                <w:rFonts w:ascii="Calibri" w:eastAsia="Times New Roman" w:hAnsi="Calibri" w:cs="Times New Roman"/>
-                <w:color w:val="000000"/>
-                <w:lang w:eastAsia="fi-FI"/>
-              </w:rPr>
-              <w:t xml:space="preserve">Merkkijono, </w:t>
-            </w:r>
-            <w:proofErr w:type="spellStart"/>
-            <w:r>
-              <w:rPr>
-                <w:rFonts w:ascii="Calibri" w:eastAsia="Times New Roman" w:hAnsi="Calibri" w:cs="Times New Roman"/>
-                <w:color w:val="000000"/>
-                <w:lang w:eastAsia="fi-FI"/>
-              </w:rPr>
-              <w:t>max</w:t>
-            </w:r>
-            <w:proofErr w:type="spellEnd"/>
-            <w:r>
-              <w:rPr>
-                <w:rFonts w:ascii="Calibri" w:eastAsia="Times New Roman" w:hAnsi="Calibri" w:cs="Times New Roman"/>
-                <w:color w:val="000000"/>
-                <w:lang w:eastAsia="fi-FI"/>
-              </w:rPr>
-              <w:t xml:space="preserve"> 400 merkkiä</w:t>
-            </w:r>
-          </w:p>
-        </w:tc>
-        <w:tc>
-          <w:tcPr>
-            <w:tcW w:w="3340" w:type="dxa"/>
-            <w:tcBorders>
-              <w:top w:val="nil"/>
-              <w:left w:val="nil"/>
-              <w:bottom w:val="single" w:sz="4" w:space="0" w:color="auto"/>
-              <w:right w:val="single" w:sz="4" w:space="0" w:color="auto"/>
-            </w:tcBorders>
-            <w:shd w:val="clear" w:color="auto" w:fill="auto"/>
-            <w:noWrap/>
-            <w:vAlign w:val="bottom"/>
-            <w:hideMark/>
-          </w:tcPr>
-          <w:p>
-            <w:pPr>
-              <w:spacing w:after="0" w:line="240" w:lineRule="auto"/>
-              <w:rPr>
-                <w:rFonts w:ascii="Calibri" w:eastAsia="Times New Roman" w:hAnsi="Calibri" w:cs="Times New Roman"/>
-                <w:color w:val="000000"/>
-                <w:lang w:eastAsia="fi-FI"/>
-              </w:rPr>
-            </w:pPr>
-            <w:r>
-              <w:rPr>
-                <w:rFonts w:ascii="Calibri" w:eastAsia="Times New Roman" w:hAnsi="Calibri" w:cs="Times New Roman"/>
-                <w:color w:val="000000"/>
-                <w:lang w:eastAsia="fi-FI"/>
-              </w:rPr>
-              <w:t>Kertomus ateriasta</w:t>
-            </w:r>
-          </w:p>
-        </w:tc>
-        <w:tc>
-          <w:tcPr>
-            <w:tcW w:w="960" w:type="dxa"/>
-            <w:tcBorders>
-              <w:top w:val="nil"/>
               <w:left w:val="nil"/>
               <w:bottom w:val="nil"/>
               <w:right w:val="nil"/>
@@ -3755,14 +3964,91 @@
             <w:shd w:val="clear" w:color="auto" w:fill="auto"/>
             <w:noWrap/>
             <w:vAlign w:val="bottom"/>
-            <w:hideMark/>
-          </w:tcPr>
-          <w:p>
-            <w:pPr>
-              <w:spacing w:after="0" w:line="240" w:lineRule="auto"/>
-              <w:rPr>
-                <w:rFonts w:ascii="Calibri" w:eastAsia="Times New Roman" w:hAnsi="Calibri" w:cs="Times New Roman"/>
-                <w:color w:val="000000"/>
+          </w:tcPr>
+          <w:p>
+            <w:pPr>
+              <w:spacing w:after="0" w:line="240" w:lineRule="auto"/>
+              <w:rPr>
+                <w:rFonts w:ascii="Calibri" w:eastAsia="Times New Roman" w:hAnsi="Calibri" w:cs="Times New Roman"/>
+                <w:b/>
+                <w:bCs/>
+                <w:color w:val="000000"/>
+                <w:lang w:eastAsia="fi-FI"/>
+              </w:rPr>
+            </w:pPr>
+          </w:p>
+        </w:tc>
+        <w:tc>
+          <w:tcPr>
+            <w:tcW w:w="2940" w:type="dxa"/>
+            <w:tcBorders>
+              <w:top w:val="nil"/>
+              <w:left w:val="nil"/>
+              <w:bottom w:val="nil"/>
+              <w:right w:val="nil"/>
+            </w:tcBorders>
+            <w:shd w:val="clear" w:color="auto" w:fill="auto"/>
+            <w:noWrap/>
+            <w:vAlign w:val="bottom"/>
+          </w:tcPr>
+          <w:p>
+            <w:pPr>
+              <w:spacing w:after="0" w:line="240" w:lineRule="auto"/>
+              <w:rPr>
+                <w:rFonts w:ascii="Calibri" w:eastAsia="Times New Roman" w:hAnsi="Calibri" w:cs="Times New Roman"/>
+                <w:b/>
+                <w:bCs/>
+                <w:color w:val="000000"/>
+                <w:lang w:eastAsia="fi-FI"/>
+              </w:rPr>
+            </w:pPr>
+          </w:p>
+        </w:tc>
+        <w:tc>
+          <w:tcPr>
+            <w:tcW w:w="3340" w:type="dxa"/>
+            <w:tcBorders>
+              <w:top w:val="nil"/>
+              <w:left w:val="nil"/>
+              <w:bottom w:val="nil"/>
+              <w:right w:val="nil"/>
+            </w:tcBorders>
+            <w:shd w:val="clear" w:color="auto" w:fill="auto"/>
+            <w:noWrap/>
+            <w:vAlign w:val="bottom"/>
+          </w:tcPr>
+          <w:p>
+            <w:pPr>
+              <w:spacing w:after="0" w:line="240" w:lineRule="auto"/>
+              <w:rPr>
+                <w:rFonts w:ascii="Times New Roman" w:eastAsia="Times New Roman" w:hAnsi="Times New Roman" w:cs="Times New Roman"/>
+                <w:sz w:val="20"/>
+                <w:szCs w:val="20"/>
+                <w:lang w:eastAsia="fi-FI"/>
+              </w:rPr>
+            </w:pPr>
+          </w:p>
+        </w:tc>
+        <w:tc>
+          <w:tcPr>
+            <w:tcW w:w="960" w:type="dxa"/>
+            <w:tcBorders>
+              <w:top w:val="nil"/>
+              <w:left w:val="nil"/>
+              <w:bottom w:val="nil"/>
+              <w:right w:val="nil"/>
+            </w:tcBorders>
+            <w:shd w:val="clear" w:color="auto" w:fill="auto"/>
+            <w:noWrap/>
+            <w:vAlign w:val="bottom"/>
+          </w:tcPr>
+          <w:p>
+            <w:pPr>
+              <w:spacing w:after="0" w:line="240" w:lineRule="auto"/>
+              <w:rPr>
+                <w:rFonts w:ascii="Times New Roman" w:eastAsia="Times New Roman" w:hAnsi="Times New Roman" w:cs="Times New Roman"/>
+                <w:sz w:val="20"/>
+                <w:szCs w:val="20"/>
                 <w:lang w:eastAsia="fi-FI"/>
               </w:rPr>
             </w:pPr>
@@ -3778,109 +4064,6 @@
             <w:tcW w:w="1900" w:type="dxa"/>
             <w:tcBorders>
               <w:top w:val="nil"/>
-              <w:left w:val="single" w:sz="4" w:space="0" w:color="auto"/>
-              <w:bottom w:val="single" w:sz="4" w:space="0" w:color="auto"/>
-              <w:right w:val="single" w:sz="4" w:space="0" w:color="auto"/>
-            </w:tcBorders>
-            <w:shd w:val="clear" w:color="auto" w:fill="auto"/>
-            <w:noWrap/>
-            <w:vAlign w:val="bottom"/>
-            <w:hideMark/>
-          </w:tcPr>
-          <w:p>
-            <w:pPr>
-              <w:spacing w:after="0" w:line="240" w:lineRule="auto"/>
-              <w:rPr>
-                <w:rFonts w:ascii="Calibri" w:eastAsia="Times New Roman" w:hAnsi="Calibri" w:cs="Times New Roman"/>
-                <w:color w:val="000000"/>
-                <w:lang w:eastAsia="fi-FI"/>
-              </w:rPr>
-            </w:pPr>
-            <w:r>
-              <w:rPr>
-                <w:rFonts w:ascii="Calibri" w:eastAsia="Times New Roman" w:hAnsi="Calibri" w:cs="Times New Roman"/>
-                <w:color w:val="000000"/>
-                <w:lang w:eastAsia="fi-FI"/>
-              </w:rPr>
-              <w:t>Julkaisu</w:t>
-            </w:r>
-          </w:p>
-        </w:tc>
-        <w:tc>
-          <w:tcPr>
-            <w:tcW w:w="2940" w:type="dxa"/>
-            <w:tcBorders>
-              <w:top w:val="nil"/>
-              <w:left w:val="nil"/>
-              <w:bottom w:val="single" w:sz="4" w:space="0" w:color="auto"/>
-              <w:right w:val="single" w:sz="4" w:space="0" w:color="auto"/>
-            </w:tcBorders>
-            <w:shd w:val="clear" w:color="auto" w:fill="auto"/>
-            <w:noWrap/>
-            <w:vAlign w:val="bottom"/>
-            <w:hideMark/>
-          </w:tcPr>
-          <w:p>
-            <w:pPr>
-              <w:spacing w:after="0" w:line="240" w:lineRule="auto"/>
-              <w:rPr>
-                <w:rFonts w:ascii="Calibri" w:eastAsia="Times New Roman" w:hAnsi="Calibri" w:cs="Times New Roman"/>
-                <w:color w:val="000000"/>
-                <w:lang w:eastAsia="fi-FI"/>
-              </w:rPr>
-            </w:pPr>
-            <w:proofErr w:type="spellStart"/>
-            <w:r>
-              <w:rPr>
-                <w:rFonts w:ascii="Calibri" w:eastAsia="Times New Roman" w:hAnsi="Calibri" w:cs="Times New Roman"/>
-                <w:color w:val="000000"/>
-                <w:lang w:eastAsia="fi-FI"/>
-              </w:rPr>
-              <w:t>Date</w:t>
-            </w:r>
-            <w:proofErr w:type="spellEnd"/>
-          </w:p>
-        </w:tc>
-        <w:tc>
-          <w:tcPr>
-            <w:tcW w:w="3340" w:type="dxa"/>
-            <w:tcBorders>
-              <w:top w:val="nil"/>
-              <w:left w:val="nil"/>
-              <w:bottom w:val="single" w:sz="4" w:space="0" w:color="auto"/>
-              <w:right w:val="single" w:sz="4" w:space="0" w:color="auto"/>
-            </w:tcBorders>
-            <w:shd w:val="clear" w:color="auto" w:fill="auto"/>
-            <w:noWrap/>
-            <w:vAlign w:val="bottom"/>
-            <w:hideMark/>
-          </w:tcPr>
-          <w:p>
-            <w:pPr>
-              <w:spacing w:after="0" w:line="240" w:lineRule="auto"/>
-              <w:rPr>
-                <w:rFonts w:ascii="Calibri" w:eastAsia="Times New Roman" w:hAnsi="Calibri" w:cs="Times New Roman"/>
-                <w:color w:val="000000"/>
-                <w:lang w:eastAsia="fi-FI"/>
-              </w:rPr>
-            </w:pPr>
-            <w:proofErr w:type="gramStart"/>
-            <w:r>
-              <w:rPr>
-                <w:rFonts w:ascii="Calibri" w:eastAsia="Times New Roman" w:hAnsi="Calibri" w:cs="Times New Roman"/>
-                <w:color w:val="000000"/>
-                <w:lang w:eastAsia="fi-FI"/>
-              </w:rPr>
-              <w:t>Milloin ilmestynyt valikoimaan</w:t>
-            </w:r>
-            <w:proofErr w:type="gramEnd"/>
-          </w:p>
-        </w:tc>
-        <w:tc>
-          <w:tcPr>
-            <w:tcW w:w="960" w:type="dxa"/>
-            <w:tcBorders>
-              <w:top w:val="nil"/>
               <w:left w:val="nil"/>
               <w:bottom w:val="nil"/>
               <w:right w:val="nil"/>
@@ -3894,8 +4077,87 @@
             <w:pPr>
               <w:spacing w:after="0" w:line="240" w:lineRule="auto"/>
               <w:rPr>
-                <w:rFonts w:ascii="Calibri" w:eastAsia="Times New Roman" w:hAnsi="Calibri" w:cs="Times New Roman"/>
-                <w:color w:val="000000"/>
+                <w:rFonts w:ascii="Times New Roman" w:eastAsia="Times New Roman" w:hAnsi="Times New Roman" w:cs="Times New Roman"/>
+                <w:sz w:val="20"/>
+                <w:szCs w:val="20"/>
+                <w:lang w:eastAsia="fi-FI"/>
+              </w:rPr>
+            </w:pPr>
+          </w:p>
+        </w:tc>
+        <w:tc>
+          <w:tcPr>
+            <w:tcW w:w="2940" w:type="dxa"/>
+            <w:tcBorders>
+              <w:top w:val="nil"/>
+              <w:left w:val="nil"/>
+              <w:bottom w:val="nil"/>
+              <w:right w:val="nil"/>
+            </w:tcBorders>
+            <w:shd w:val="clear" w:color="auto" w:fill="auto"/>
+            <w:noWrap/>
+            <w:vAlign w:val="bottom"/>
+            <w:hideMark/>
+          </w:tcPr>
+          <w:p>
+            <w:pPr>
+              <w:spacing w:after="0" w:line="240" w:lineRule="auto"/>
+              <w:rPr>
+                <w:rFonts w:ascii="Times New Roman" w:eastAsia="Times New Roman" w:hAnsi="Times New Roman" w:cs="Times New Roman"/>
+                <w:sz w:val="20"/>
+                <w:szCs w:val="20"/>
+                <w:lang w:eastAsia="fi-FI"/>
+              </w:rPr>
+            </w:pPr>
+          </w:p>
+        </w:tc>
+        <w:tc>
+          <w:tcPr>
+            <w:tcW w:w="3340" w:type="dxa"/>
+            <w:tcBorders>
+              <w:top w:val="nil"/>
+              <w:left w:val="nil"/>
+              <w:bottom w:val="nil"/>
+              <w:right w:val="nil"/>
+            </w:tcBorders>
+            <w:shd w:val="clear" w:color="auto" w:fill="auto"/>
+            <w:noWrap/>
+            <w:vAlign w:val="bottom"/>
+            <w:hideMark/>
+          </w:tcPr>
+          <w:p>
+            <w:pPr>
+              <w:spacing w:after="0" w:line="240" w:lineRule="auto"/>
+              <w:rPr>
+                <w:rFonts w:ascii="Times New Roman" w:eastAsia="Times New Roman" w:hAnsi="Times New Roman" w:cs="Times New Roman"/>
+                <w:sz w:val="20"/>
+                <w:szCs w:val="20"/>
+                <w:lang w:eastAsia="fi-FI"/>
+              </w:rPr>
+            </w:pPr>
+          </w:p>
+        </w:tc>
+        <w:tc>
+          <w:tcPr>
+            <w:tcW w:w="960" w:type="dxa"/>
+            <w:tcBorders>
+              <w:top w:val="nil"/>
+              <w:left w:val="nil"/>
+              <w:bottom w:val="nil"/>
+              <w:right w:val="nil"/>
+            </w:tcBorders>
+            <w:shd w:val="clear" w:color="auto" w:fill="auto"/>
+            <w:noWrap/>
+            <w:vAlign w:val="bottom"/>
+            <w:hideMark/>
+          </w:tcPr>
+          <w:p>
+            <w:pPr>
+              <w:spacing w:after="0" w:line="240" w:lineRule="auto"/>
+              <w:rPr>
+                <w:rFonts w:ascii="Times New Roman" w:eastAsia="Times New Roman" w:hAnsi="Times New Roman" w:cs="Times New Roman"/>
+                <w:sz w:val="20"/>
+                <w:szCs w:val="20"/>
                 <w:lang w:eastAsia="fi-FI"/>
               </w:rPr>
             </w:pPr>
@@ -3908,7 +4170,8 @@
         </w:trPr>
         <w:tc>
           <w:tcPr>
-            <w:tcW w:w="1900" w:type="dxa"/>
+            <w:tcW w:w="4840" w:type="dxa"/>
+            <w:gridSpan w:val="2"/>
             <w:tcBorders>
               <w:top w:val="nil"/>
               <w:left w:val="nil"/>
@@ -3924,17 +4187,50 @@
             <w:pPr>
               <w:spacing w:after="0" w:line="240" w:lineRule="auto"/>
               <w:rPr>
-                <w:rFonts w:ascii="Times New Roman" w:eastAsia="Times New Roman" w:hAnsi="Times New Roman" w:cs="Times New Roman"/>
-                <w:sz w:val="20"/>
-                <w:szCs w:val="20"/>
-                <w:lang w:eastAsia="fi-FI"/>
-              </w:rPr>
-            </w:pPr>
-          </w:p>
-        </w:tc>
-        <w:tc>
-          <w:tcPr>
-            <w:tcW w:w="2940" w:type="dxa"/>
+                <w:rFonts w:ascii="Calibri" w:eastAsia="Times New Roman" w:hAnsi="Calibri" w:cs="Times New Roman"/>
+                <w:b/>
+                <w:bCs/>
+                <w:color w:val="000000"/>
+                <w:lang w:eastAsia="fi-FI"/>
+              </w:rPr>
+            </w:pPr>
+            <w:proofErr w:type="spellStart"/>
+            <w:r>
+              <w:rPr>
+                <w:rFonts w:ascii="Calibri" w:eastAsia="Times New Roman" w:hAnsi="Calibri" w:cs="Times New Roman"/>
+                <w:b/>
+                <w:bCs/>
+                <w:color w:val="000000"/>
+                <w:lang w:eastAsia="fi-FI"/>
+              </w:rPr>
+              <w:t>T</w:t>
+            </w:r>
+            <w:r>
+              <w:rPr>
+                <w:rFonts w:ascii="Calibri" w:eastAsia="Times New Roman" w:hAnsi="Calibri" w:cs="Times New Roman"/>
+                <w:b/>
+                <w:bCs/>
+                <w:color w:val="000000"/>
+                <w:lang w:eastAsia="fi-FI"/>
+              </w:rPr>
+              <w:t>avaranV</w:t>
+            </w:r>
+            <w:r>
+              <w:rPr>
+                <w:rFonts w:ascii="Calibri" w:eastAsia="Times New Roman" w:hAnsi="Calibri" w:cs="Times New Roman"/>
+                <w:b/>
+                <w:bCs/>
+                <w:color w:val="000000"/>
+                <w:lang w:eastAsia="fi-FI"/>
+              </w:rPr>
+              <w:t>almistaja</w:t>
+            </w:r>
+            <w:proofErr w:type="spellEnd"/>
+          </w:p>
+        </w:tc>
+        <w:tc>
+          <w:tcPr>
+            <w:tcW w:w="3340" w:type="dxa"/>
             <w:tcBorders>
               <w:top w:val="nil"/>
               <w:left w:val="nil"/>
@@ -3950,35 +4246,10 @@
             <w:pPr>
               <w:spacing w:after="0" w:line="240" w:lineRule="auto"/>
               <w:rPr>
-                <w:rFonts w:ascii="Times New Roman" w:eastAsia="Times New Roman" w:hAnsi="Times New Roman" w:cs="Times New Roman"/>
-                <w:sz w:val="20"/>
-                <w:szCs w:val="20"/>
-                <w:lang w:eastAsia="fi-FI"/>
-              </w:rPr>
-            </w:pPr>
-          </w:p>
-        </w:tc>
-        <w:tc>
-          <w:tcPr>
-            <w:tcW w:w="3340" w:type="dxa"/>
-            <w:tcBorders>
-              <w:top w:val="nil"/>
-              <w:left w:val="nil"/>
-              <w:bottom w:val="nil"/>
-              <w:right w:val="nil"/>
-            </w:tcBorders>
-            <w:shd w:val="clear" w:color="auto" w:fill="auto"/>
-            <w:noWrap/>
-            <w:vAlign w:val="bottom"/>
-            <w:hideMark/>
-          </w:tcPr>
-          <w:p>
-            <w:pPr>
-              <w:spacing w:after="0" w:line="240" w:lineRule="auto"/>
-              <w:rPr>
-                <w:rFonts w:ascii="Times New Roman" w:eastAsia="Times New Roman" w:hAnsi="Times New Roman" w:cs="Times New Roman"/>
-                <w:sz w:val="20"/>
-                <w:szCs w:val="20"/>
+                <w:rFonts w:ascii="Calibri" w:eastAsia="Times New Roman" w:hAnsi="Calibri" w:cs="Times New Roman"/>
+                <w:b/>
+                <w:bCs/>
+                <w:color w:val="000000"/>
                 <w:lang w:eastAsia="fi-FI"/>
               </w:rPr>
             </w:pPr>
@@ -4019,6 +4290,117 @@
           <w:tcPr>
             <w:tcW w:w="1900" w:type="dxa"/>
             <w:tcBorders>
+              <w:top w:val="single" w:sz="4" w:space="0" w:color="auto"/>
+              <w:left w:val="single" w:sz="4" w:space="0" w:color="auto"/>
+              <w:bottom w:val="single" w:sz="4" w:space="0" w:color="auto"/>
+              <w:right w:val="single" w:sz="4" w:space="0" w:color="auto"/>
+            </w:tcBorders>
+            <w:shd w:val="clear" w:color="auto" w:fill="auto"/>
+            <w:noWrap/>
+            <w:vAlign w:val="bottom"/>
+            <w:hideMark/>
+          </w:tcPr>
+          <w:p>
+            <w:pPr>
+              <w:spacing w:after="0" w:line="240" w:lineRule="auto"/>
+              <w:rPr>
+                <w:rFonts w:ascii="Calibri" w:eastAsia="Times New Roman" w:hAnsi="Calibri" w:cs="Times New Roman"/>
+                <w:b/>
+                <w:bCs/>
+                <w:color w:val="000000"/>
+                <w:lang w:eastAsia="fi-FI"/>
+              </w:rPr>
+            </w:pPr>
+            <w:r>
+              <w:rPr>
+                <w:rFonts w:ascii="Calibri" w:eastAsia="Times New Roman" w:hAnsi="Calibri" w:cs="Times New Roman"/>
+                <w:b/>
+                <w:bCs/>
+                <w:color w:val="000000"/>
+                <w:lang w:eastAsia="fi-FI"/>
+              </w:rPr>
+              <w:t>Attribuutti</w:t>
+            </w:r>
+          </w:p>
+        </w:tc>
+        <w:tc>
+          <w:tcPr>
+            <w:tcW w:w="2940" w:type="dxa"/>
+            <w:tcBorders>
+              <w:top w:val="single" w:sz="4" w:space="0" w:color="auto"/>
+              <w:left w:val="nil"/>
+              <w:bottom w:val="single" w:sz="4" w:space="0" w:color="auto"/>
+              <w:right w:val="single" w:sz="4" w:space="0" w:color="auto"/>
+            </w:tcBorders>
+            <w:shd w:val="clear" w:color="auto" w:fill="auto"/>
+            <w:noWrap/>
+            <w:vAlign w:val="bottom"/>
+            <w:hideMark/>
+          </w:tcPr>
+          <w:p>
+            <w:pPr>
+              <w:spacing w:after="0" w:line="240" w:lineRule="auto"/>
+              <w:rPr>
+                <w:rFonts w:ascii="Calibri" w:eastAsia="Times New Roman" w:hAnsi="Calibri" w:cs="Times New Roman"/>
+                <w:b/>
+                <w:bCs/>
+                <w:color w:val="000000"/>
+                <w:lang w:eastAsia="fi-FI"/>
+              </w:rPr>
+            </w:pPr>
+            <w:r>
+              <w:rPr>
+                <w:rFonts w:ascii="Calibri" w:eastAsia="Times New Roman" w:hAnsi="Calibri" w:cs="Times New Roman"/>
+                <w:b/>
+                <w:bCs/>
+                <w:color w:val="000000"/>
+                <w:lang w:eastAsia="fi-FI"/>
+              </w:rPr>
+              <w:t>Arvojoukko</w:t>
+            </w:r>
+          </w:p>
+        </w:tc>
+        <w:tc>
+          <w:tcPr>
+            <w:tcW w:w="3340" w:type="dxa"/>
+            <w:tcBorders>
+              <w:top w:val="single" w:sz="4" w:space="0" w:color="auto"/>
+              <w:left w:val="nil"/>
+              <w:bottom w:val="single" w:sz="4" w:space="0" w:color="auto"/>
+              <w:right w:val="single" w:sz="4" w:space="0" w:color="auto"/>
+            </w:tcBorders>
+            <w:shd w:val="clear" w:color="auto" w:fill="auto"/>
+            <w:noWrap/>
+            <w:vAlign w:val="bottom"/>
+            <w:hideMark/>
+          </w:tcPr>
+          <w:p>
+            <w:pPr>
+              <w:spacing w:after="0" w:line="240" w:lineRule="auto"/>
+              <w:rPr>
+                <w:rFonts w:ascii="Calibri" w:eastAsia="Times New Roman" w:hAnsi="Calibri" w:cs="Times New Roman"/>
+                <w:b/>
+                <w:bCs/>
+                <w:color w:val="000000"/>
+                <w:lang w:eastAsia="fi-FI"/>
+              </w:rPr>
+            </w:pPr>
+            <w:r>
+              <w:rPr>
+                <w:rFonts w:ascii="Calibri" w:eastAsia="Times New Roman" w:hAnsi="Calibri" w:cs="Times New Roman"/>
+                <w:b/>
+                <w:bCs/>
+                <w:color w:val="000000"/>
+                <w:lang w:eastAsia="fi-FI"/>
+              </w:rPr>
+              <w:t>Kuvailu</w:t>
+            </w:r>
+          </w:p>
+        </w:tc>
+        <w:tc>
+          <w:tcPr>
+            <w:tcW w:w="960" w:type="dxa"/>
+            <w:tcBorders>
               <w:top w:val="nil"/>
               <w:left w:val="nil"/>
               <w:bottom w:val="nil"/>
@@ -4037,95 +4419,6 @@
                 <w:b/>
                 <w:bCs/>
                 <w:color w:val="000000"/>
-                <w:lang w:eastAsia="fi-FI"/>
-              </w:rPr>
-            </w:pPr>
-            <w:r>
-              <w:rPr>
-                <w:rFonts w:ascii="Calibri" w:eastAsia="Times New Roman" w:hAnsi="Calibri" w:cs="Times New Roman"/>
-                <w:b/>
-                <w:bCs/>
-                <w:color w:val="000000"/>
-                <w:lang w:eastAsia="fi-FI"/>
-              </w:rPr>
-              <w:t>Aterian Valmistaja</w:t>
-            </w:r>
-          </w:p>
-        </w:tc>
-        <w:tc>
-          <w:tcPr>
-            <w:tcW w:w="2940" w:type="dxa"/>
-            <w:tcBorders>
-              <w:top w:val="nil"/>
-              <w:left w:val="nil"/>
-              <w:bottom w:val="nil"/>
-              <w:right w:val="nil"/>
-            </w:tcBorders>
-            <w:shd w:val="clear" w:color="auto" w:fill="auto"/>
-            <w:noWrap/>
-            <w:vAlign w:val="bottom"/>
-            <w:hideMark/>
-          </w:tcPr>
-          <w:p>
-            <w:pPr>
-              <w:spacing w:after="0" w:line="240" w:lineRule="auto"/>
-              <w:rPr>
-                <w:rFonts w:ascii="Calibri" w:eastAsia="Times New Roman" w:hAnsi="Calibri" w:cs="Times New Roman"/>
-                <w:b/>
-                <w:bCs/>
-                <w:color w:val="000000"/>
-                <w:lang w:eastAsia="fi-FI"/>
-              </w:rPr>
-            </w:pPr>
-          </w:p>
-        </w:tc>
-        <w:tc>
-          <w:tcPr>
-            <w:tcW w:w="3340" w:type="dxa"/>
-            <w:tcBorders>
-              <w:top w:val="nil"/>
-              <w:left w:val="nil"/>
-              <w:bottom w:val="nil"/>
-              <w:right w:val="nil"/>
-            </w:tcBorders>
-            <w:shd w:val="clear" w:color="auto" w:fill="auto"/>
-            <w:noWrap/>
-            <w:vAlign w:val="bottom"/>
-            <w:hideMark/>
-          </w:tcPr>
-          <w:p>
-            <w:pPr>
-              <w:spacing w:after="0" w:line="240" w:lineRule="auto"/>
-              <w:rPr>
-                <w:rFonts w:ascii="Times New Roman" w:eastAsia="Times New Roman" w:hAnsi="Times New Roman" w:cs="Times New Roman"/>
-                <w:sz w:val="20"/>
-                <w:szCs w:val="20"/>
-                <w:lang w:eastAsia="fi-FI"/>
-              </w:rPr>
-            </w:pPr>
-          </w:p>
-        </w:tc>
-        <w:tc>
-          <w:tcPr>
-            <w:tcW w:w="960" w:type="dxa"/>
-            <w:tcBorders>
-              <w:top w:val="nil"/>
-              <w:left w:val="nil"/>
-              <w:bottom w:val="nil"/>
-              <w:right w:val="nil"/>
-            </w:tcBorders>
-            <w:shd w:val="clear" w:color="auto" w:fill="auto"/>
-            <w:noWrap/>
-            <w:vAlign w:val="bottom"/>
-            <w:hideMark/>
-          </w:tcPr>
-          <w:p>
-            <w:pPr>
-              <w:spacing w:after="0" w:line="240" w:lineRule="auto"/>
-              <w:rPr>
-                <w:rFonts w:ascii="Times New Roman" w:eastAsia="Times New Roman" w:hAnsi="Times New Roman" w:cs="Times New Roman"/>
-                <w:sz w:val="20"/>
-                <w:szCs w:val="20"/>
                 <w:lang w:eastAsia="fi-FI"/>
               </w:rPr>
             </w:pPr>
@@ -4140,7 +4433,7 @@
           <w:tcPr>
             <w:tcW w:w="1900" w:type="dxa"/>
             <w:tcBorders>
-              <w:top w:val="single" w:sz="4" w:space="0" w:color="auto"/>
+              <w:top w:val="nil"/>
               <w:left w:val="single" w:sz="4" w:space="0" w:color="auto"/>
               <w:bottom w:val="single" w:sz="4" w:space="0" w:color="auto"/>
               <w:right w:val="single" w:sz="4" w:space="0" w:color="auto"/>
@@ -4155,21 +4448,17 @@
               <w:spacing w:after="0" w:line="240" w:lineRule="auto"/>
               <w:rPr>
                 <w:rFonts w:ascii="Calibri" w:eastAsia="Times New Roman" w:hAnsi="Calibri" w:cs="Times New Roman"/>
-                <w:b/>
-                <w:bCs/>
-                <w:color w:val="000000"/>
-                <w:lang w:eastAsia="fi-FI"/>
-              </w:rPr>
-            </w:pPr>
-            <w:r>
-              <w:rPr>
-                <w:rFonts w:ascii="Calibri" w:eastAsia="Times New Roman" w:hAnsi="Calibri" w:cs="Times New Roman"/>
-                <w:b/>
-                <w:bCs/>
-                <w:color w:val="000000"/>
-                <w:lang w:eastAsia="fi-FI"/>
-              </w:rPr>
-              <w:t>Attribuutti</w:t>
+                <w:color w:val="000000"/>
+                <w:lang w:eastAsia="fi-FI"/>
+              </w:rPr>
+            </w:pPr>
+            <w:r>
+              <w:rPr>
+                <w:rFonts w:ascii="Calibri" w:eastAsia="Times New Roman" w:hAnsi="Calibri" w:cs="Times New Roman"/>
+                <w:color w:val="000000"/>
+                <w:lang w:eastAsia="fi-FI"/>
+              </w:rPr>
+              <w:t>Nimi</w:t>
             </w:r>
           </w:p>
         </w:tc>
@@ -4177,36 +4466,50 @@
           <w:tcPr>
             <w:tcW w:w="2940" w:type="dxa"/>
             <w:tcBorders>
-              <w:top w:val="single" w:sz="4" w:space="0" w:color="auto"/>
-              <w:left w:val="nil"/>
-              <w:bottom w:val="single" w:sz="4" w:space="0" w:color="auto"/>
-              <w:right w:val="single" w:sz="4" w:space="0" w:color="auto"/>
-            </w:tcBorders>
-            <w:shd w:val="clear" w:color="auto" w:fill="auto"/>
-            <w:noWrap/>
-            <w:vAlign w:val="bottom"/>
-            <w:hideMark/>
-          </w:tcPr>
-          <w:p>
-            <w:pPr>
-              <w:spacing w:after="0" w:line="240" w:lineRule="auto"/>
-              <w:rPr>
-                <w:rFonts w:ascii="Calibri" w:eastAsia="Times New Roman" w:hAnsi="Calibri" w:cs="Times New Roman"/>
-                <w:b/>
-                <w:bCs/>
-                <w:color w:val="000000"/>
-                <w:lang w:eastAsia="fi-FI"/>
-              </w:rPr>
-            </w:pPr>
-            <w:r>
-              <w:rPr>
-                <w:rFonts w:ascii="Calibri" w:eastAsia="Times New Roman" w:hAnsi="Calibri" w:cs="Times New Roman"/>
-                <w:b/>
-                <w:bCs/>
-                <w:color w:val="000000"/>
-                <w:lang w:eastAsia="fi-FI"/>
-              </w:rPr>
-              <w:t>Arvojoukko</w:t>
+              <w:top w:val="nil"/>
+              <w:left w:val="nil"/>
+              <w:bottom w:val="single" w:sz="4" w:space="0" w:color="auto"/>
+              <w:right w:val="single" w:sz="4" w:space="0" w:color="auto"/>
+            </w:tcBorders>
+            <w:shd w:val="clear" w:color="auto" w:fill="auto"/>
+            <w:noWrap/>
+            <w:vAlign w:val="bottom"/>
+            <w:hideMark/>
+          </w:tcPr>
+          <w:p>
+            <w:pPr>
+              <w:spacing w:after="0" w:line="240" w:lineRule="auto"/>
+              <w:rPr>
+                <w:rFonts w:ascii="Calibri" w:eastAsia="Times New Roman" w:hAnsi="Calibri" w:cs="Times New Roman"/>
+                <w:color w:val="000000"/>
+                <w:lang w:eastAsia="fi-FI"/>
+              </w:rPr>
+            </w:pPr>
+            <w:r>
+              <w:rPr>
+                <w:rFonts w:ascii="Calibri" w:eastAsia="Times New Roman" w:hAnsi="Calibri" w:cs="Times New Roman"/>
+                <w:color w:val="000000"/>
+                <w:lang w:eastAsia="fi-FI"/>
+              </w:rPr>
+              <w:t xml:space="preserve">Merkkijono, </w:t>
+            </w:r>
+            <w:proofErr w:type="spellStart"/>
+            <w:r>
+              <w:rPr>
+                <w:rFonts w:ascii="Calibri" w:eastAsia="Times New Roman" w:hAnsi="Calibri" w:cs="Times New Roman"/>
+                <w:color w:val="000000"/>
+                <w:lang w:eastAsia="fi-FI"/>
+              </w:rPr>
+              <w:t>max</w:t>
+            </w:r>
+            <w:proofErr w:type="spellEnd"/>
+            <w:r>
+              <w:rPr>
+                <w:rFonts w:ascii="Calibri" w:eastAsia="Times New Roman" w:hAnsi="Calibri" w:cs="Times New Roman"/>
+                <w:color w:val="000000"/>
+                <w:lang w:eastAsia="fi-FI"/>
+              </w:rPr>
+              <w:t xml:space="preserve"> 50 merkkiä</w:t>
             </w:r>
           </w:p>
         </w:tc>
@@ -4214,36 +4517,32 @@
           <w:tcPr>
             <w:tcW w:w="3340" w:type="dxa"/>
             <w:tcBorders>
-              <w:top w:val="single" w:sz="4" w:space="0" w:color="auto"/>
-              <w:left w:val="nil"/>
-              <w:bottom w:val="single" w:sz="4" w:space="0" w:color="auto"/>
-              <w:right w:val="single" w:sz="4" w:space="0" w:color="auto"/>
-            </w:tcBorders>
-            <w:shd w:val="clear" w:color="auto" w:fill="auto"/>
-            <w:noWrap/>
-            <w:vAlign w:val="bottom"/>
-            <w:hideMark/>
-          </w:tcPr>
-          <w:p>
-            <w:pPr>
-              <w:spacing w:after="0" w:line="240" w:lineRule="auto"/>
-              <w:rPr>
-                <w:rFonts w:ascii="Calibri" w:eastAsia="Times New Roman" w:hAnsi="Calibri" w:cs="Times New Roman"/>
-                <w:b/>
-                <w:bCs/>
-                <w:color w:val="000000"/>
-                <w:lang w:eastAsia="fi-FI"/>
-              </w:rPr>
-            </w:pPr>
-            <w:r>
-              <w:rPr>
-                <w:rFonts w:ascii="Calibri" w:eastAsia="Times New Roman" w:hAnsi="Calibri" w:cs="Times New Roman"/>
-                <w:b/>
-                <w:bCs/>
-                <w:color w:val="000000"/>
-                <w:lang w:eastAsia="fi-FI"/>
-              </w:rPr>
-              <w:t>Kuvailu</w:t>
+              <w:top w:val="nil"/>
+              <w:left w:val="nil"/>
+              <w:bottom w:val="single" w:sz="4" w:space="0" w:color="auto"/>
+              <w:right w:val="single" w:sz="4" w:space="0" w:color="auto"/>
+            </w:tcBorders>
+            <w:shd w:val="clear" w:color="auto" w:fill="auto"/>
+            <w:noWrap/>
+            <w:vAlign w:val="bottom"/>
+            <w:hideMark/>
+          </w:tcPr>
+          <w:p>
+            <w:pPr>
+              <w:spacing w:after="0" w:line="240" w:lineRule="auto"/>
+              <w:rPr>
+                <w:rFonts w:ascii="Calibri" w:eastAsia="Times New Roman" w:hAnsi="Calibri" w:cs="Times New Roman"/>
+                <w:color w:val="000000"/>
+                <w:lang w:eastAsia="fi-FI"/>
+              </w:rPr>
+            </w:pPr>
+            <w:r>
+              <w:rPr>
+                <w:rFonts w:ascii="Calibri" w:eastAsia="Times New Roman" w:hAnsi="Calibri" w:cs="Times New Roman"/>
+                <w:color w:val="000000"/>
+                <w:lang w:eastAsia="fi-FI"/>
+              </w:rPr>
+              <w:t>Tuote jonka asiakas voi ostaa</w:t>
             </w:r>
           </w:p>
         </w:tc>
@@ -4266,8 +4565,6 @@
               <w:spacing w:after="0" w:line="240" w:lineRule="auto"/>
               <w:rPr>
                 <w:rFonts w:ascii="Calibri" w:eastAsia="Times New Roman" w:hAnsi="Calibri" w:cs="Times New Roman"/>
-                <w:b/>
-                <w:bCs/>
                 <w:color w:val="000000"/>
                 <w:lang w:eastAsia="fi-FI"/>
               </w:rPr>
@@ -4308,7 +4605,7 @@
                 <w:color w:val="000000"/>
                 <w:lang w:eastAsia="fi-FI"/>
               </w:rPr>
-              <w:t>Nimi</w:t>
+              <w:t>Maa</w:t>
             </w:r>
           </w:p>
         </w:tc>
@@ -4392,7 +4689,7 @@
                 <w:color w:val="000000"/>
                 <w:lang w:eastAsia="fi-FI"/>
               </w:rPr>
-              <w:t>Tuote jonka asiakas voi ostaa</w:t>
+              <w:t>Tuotteen valmistajan kotimaa</w:t>
             </w:r>
           </w:p>
         </w:tc>
@@ -4438,25 +4735,44 @@
             <w:shd w:val="clear" w:color="auto" w:fill="auto"/>
             <w:noWrap/>
             <w:vAlign w:val="bottom"/>
-            <w:hideMark/>
-          </w:tcPr>
-          <w:p>
-            <w:pPr>
-              <w:spacing w:after="0" w:line="240" w:lineRule="auto"/>
-              <w:rPr>
-                <w:rFonts w:ascii="Calibri" w:eastAsia="Times New Roman" w:hAnsi="Calibri" w:cs="Times New Roman"/>
-                <w:color w:val="000000"/>
-                <w:lang w:eastAsia="fi-FI"/>
-              </w:rPr>
-            </w:pPr>
-            <w:r>
-              <w:rPr>
-                <w:rFonts w:ascii="Calibri" w:eastAsia="Times New Roman" w:hAnsi="Calibri" w:cs="Times New Roman"/>
-                <w:color w:val="000000"/>
-                <w:lang w:eastAsia="fi-FI"/>
-              </w:rPr>
-              <w:t>Maa</w:t>
-            </w:r>
+          </w:tcPr>
+          <w:p>
+            <w:pPr>
+              <w:spacing w:after="0" w:line="240" w:lineRule="auto"/>
+              <w:rPr>
+                <w:rFonts w:ascii="Calibri" w:eastAsia="Times New Roman" w:hAnsi="Calibri" w:cs="Times New Roman"/>
+                <w:color w:val="000000"/>
+                <w:lang w:eastAsia="fi-FI"/>
+              </w:rPr>
+            </w:pPr>
+            <w:proofErr w:type="gramStart"/>
+            <w:r>
+              <w:rPr>
+                <w:rFonts w:ascii="Calibri" w:eastAsia="Times New Roman" w:hAnsi="Calibri" w:cs="Times New Roman"/>
+                <w:color w:val="000000"/>
+                <w:lang w:eastAsia="fi-FI"/>
+              </w:rPr>
+              <w:t>Lisätty (</w:t>
+            </w:r>
+            <w:proofErr w:type="spellStart"/>
+            <w:r>
+              <w:rPr>
+                <w:rFonts w:ascii="Calibri" w:eastAsia="Times New Roman" w:hAnsi="Calibri" w:cs="Times New Roman"/>
+                <w:color w:val="000000"/>
+                <w:lang w:eastAsia="fi-FI"/>
+              </w:rPr>
+              <w:t>added</w:t>
+            </w:r>
+            <w:proofErr w:type="spellEnd"/>
+            <w:r>
+              <w:rPr>
+                <w:rFonts w:ascii="Calibri" w:eastAsia="Times New Roman" w:hAnsi="Calibri" w:cs="Times New Roman"/>
+                <w:color w:val="000000"/>
+                <w:lang w:eastAsia="fi-FI"/>
+              </w:rPr>
+              <w:t>)</w:t>
+            </w:r>
+            <w:proofErr w:type="gramEnd"/>
           </w:p>
         </w:tc>
         <w:tc>
@@ -4471,25 +4787,16 @@
             <w:shd w:val="clear" w:color="auto" w:fill="auto"/>
             <w:noWrap/>
             <w:vAlign w:val="bottom"/>
-            <w:hideMark/>
-          </w:tcPr>
-          <w:p>
-            <w:pPr>
-              <w:spacing w:after="0" w:line="240" w:lineRule="auto"/>
-              <w:rPr>
-                <w:rFonts w:ascii="Calibri" w:eastAsia="Times New Roman" w:hAnsi="Calibri" w:cs="Times New Roman"/>
-                <w:color w:val="000000"/>
-                <w:lang w:eastAsia="fi-FI"/>
-              </w:rPr>
-            </w:pPr>
-            <w:r>
-              <w:rPr>
-                <w:rFonts w:ascii="Calibri" w:eastAsia="Times New Roman" w:hAnsi="Calibri" w:cs="Times New Roman"/>
-                <w:color w:val="000000"/>
-                <w:lang w:eastAsia="fi-FI"/>
-              </w:rPr>
-              <w:t xml:space="preserve">Merkkijono, </w:t>
-            </w:r>
+          </w:tcPr>
+          <w:p>
+            <w:pPr>
+              <w:spacing w:after="0" w:line="240" w:lineRule="auto"/>
+              <w:rPr>
+                <w:rFonts w:ascii="Calibri" w:eastAsia="Times New Roman" w:hAnsi="Calibri" w:cs="Times New Roman"/>
+                <w:color w:val="000000"/>
+                <w:lang w:eastAsia="fi-FI"/>
+              </w:rPr>
+            </w:pPr>
             <w:proofErr w:type="spellStart"/>
             <w:r>
               <w:rPr>
@@ -4497,17 +4804,9 @@
                 <w:color w:val="000000"/>
                 <w:lang w:eastAsia="fi-FI"/>
               </w:rPr>
-              <w:t>max</w:t>
+              <w:t>Date</w:t>
             </w:r>
             <w:proofErr w:type="spellEnd"/>
-            <w:r>
-              <w:rPr>
-                <w:rFonts w:ascii="Calibri" w:eastAsia="Times New Roman" w:hAnsi="Calibri" w:cs="Times New Roman"/>
-                <w:color w:val="000000"/>
-                <w:lang w:eastAsia="fi-FI"/>
-              </w:rPr>
-              <w:t xml:space="preserve"> 50 merkkiä</w:t>
-            </w:r>
           </w:p>
         </w:tc>
         <w:tc>
@@ -4522,25 +4821,36 @@
             <w:shd w:val="clear" w:color="auto" w:fill="auto"/>
             <w:noWrap/>
             <w:vAlign w:val="bottom"/>
-            <w:hideMark/>
-          </w:tcPr>
-          <w:p>
-            <w:pPr>
-              <w:spacing w:after="0" w:line="240" w:lineRule="auto"/>
-              <w:rPr>
-                <w:rFonts w:ascii="Calibri" w:eastAsia="Times New Roman" w:hAnsi="Calibri" w:cs="Times New Roman"/>
-                <w:color w:val="000000"/>
-                <w:lang w:eastAsia="fi-FI"/>
-              </w:rPr>
-            </w:pPr>
-            <w:r>
-              <w:rPr>
-                <w:rFonts w:ascii="Calibri" w:eastAsia="Times New Roman" w:hAnsi="Calibri" w:cs="Times New Roman"/>
-                <w:color w:val="000000"/>
-                <w:lang w:eastAsia="fi-FI"/>
-              </w:rPr>
-              <w:t>Tuotteen valmistajan kotimaa</w:t>
-            </w:r>
+          </w:tcPr>
+          <w:p>
+            <w:pPr>
+              <w:spacing w:after="0" w:line="240" w:lineRule="auto"/>
+              <w:rPr>
+                <w:rFonts w:ascii="Calibri" w:eastAsia="Times New Roman" w:hAnsi="Calibri" w:cs="Times New Roman"/>
+                <w:color w:val="000000"/>
+                <w:lang w:eastAsia="fi-FI"/>
+              </w:rPr>
+            </w:pPr>
+            <w:proofErr w:type="gramStart"/>
+            <w:r>
+              <w:rPr>
+                <w:rFonts w:ascii="Calibri" w:eastAsia="Times New Roman" w:hAnsi="Calibri" w:cs="Times New Roman"/>
+                <w:color w:val="000000"/>
+                <w:lang w:eastAsia="fi-FI"/>
+              </w:rPr>
+              <w:t xml:space="preserve">Milloin lisätty </w:t>
+            </w:r>
+            <w:proofErr w:type="spellStart"/>
+            <w:r>
+              <w:rPr>
+                <w:rFonts w:ascii="Calibri" w:eastAsia="Times New Roman" w:hAnsi="Calibri" w:cs="Times New Roman"/>
+                <w:color w:val="000000"/>
+                <w:lang w:eastAsia="fi-FI"/>
+              </w:rPr>
+              <w:t>järjestlemään</w:t>
+            </w:r>
+            <w:proofErr w:type="spellEnd"/>
+            <w:proofErr w:type="gramEnd"/>
           </w:p>
         </w:tc>
         <w:tc>
@@ -4555,7 +4865,6 @@
             <w:shd w:val="clear" w:color="auto" w:fill="auto"/>
             <w:noWrap/>
             <w:vAlign w:val="bottom"/>
-            <w:hideMark/>
           </w:tcPr>
           <w:p>
             <w:pPr>
@@ -4684,8 +4993,7 @@
         </w:trPr>
         <w:tc>
           <w:tcPr>
-            <w:tcW w:w="4840" w:type="dxa"/>
-            <w:gridSpan w:val="2"/>
+            <w:tcW w:w="1900" w:type="dxa"/>
             <w:tcBorders>
               <w:top w:val="nil"/>
               <w:left w:val="nil"/>
@@ -4716,13 +5024,13 @@
                 <w:color w:val="000000"/>
                 <w:lang w:eastAsia="fi-FI"/>
               </w:rPr>
-              <w:t>Tuotteen valmistaja</w:t>
-            </w:r>
-          </w:p>
-        </w:tc>
-        <w:tc>
-          <w:tcPr>
-            <w:tcW w:w="3340" w:type="dxa"/>
+              <w:t>Tilaus</w:t>
+            </w:r>
+          </w:p>
+        </w:tc>
+        <w:tc>
+          <w:tcPr>
+            <w:tcW w:w="2940" w:type="dxa"/>
             <w:tcBorders>
               <w:top w:val="nil"/>
               <w:left w:val="nil"/>
@@ -4742,6 +5050,32 @@
                 <w:b/>
                 <w:bCs/>
                 <w:color w:val="000000"/>
+                <w:lang w:eastAsia="fi-FI"/>
+              </w:rPr>
+            </w:pPr>
+          </w:p>
+        </w:tc>
+        <w:tc>
+          <w:tcPr>
+            <w:tcW w:w="3340" w:type="dxa"/>
+            <w:tcBorders>
+              <w:top w:val="nil"/>
+              <w:left w:val="nil"/>
+              <w:bottom w:val="nil"/>
+              <w:right w:val="nil"/>
+            </w:tcBorders>
+            <w:shd w:val="clear" w:color="auto" w:fill="auto"/>
+            <w:noWrap/>
+            <w:vAlign w:val="bottom"/>
+            <w:hideMark/>
+          </w:tcPr>
+          <w:p>
+            <w:pPr>
+              <w:spacing w:after="0" w:line="240" w:lineRule="auto"/>
+              <w:rPr>
+                <w:rFonts w:ascii="Times New Roman" w:eastAsia="Times New Roman" w:hAnsi="Times New Roman" w:cs="Times New Roman"/>
+                <w:sz w:val="20"/>
+                <w:szCs w:val="20"/>
                 <w:lang w:eastAsia="fi-FI"/>
               </w:rPr>
             </w:pPr>
@@ -4944,14 +5278,16 @@
                 <w:lang w:eastAsia="fi-FI"/>
               </w:rPr>
             </w:pPr>
-            <w:r>
-              <w:rPr>
-                <w:rFonts w:ascii="Calibri" w:eastAsia="Times New Roman" w:hAnsi="Calibri" w:cs="Times New Roman"/>
-                <w:color w:val="000000"/>
-                <w:lang w:eastAsia="fi-FI"/>
-              </w:rPr>
-              <w:t>Nimi</w:t>
-            </w:r>
+            <w:proofErr w:type="spellStart"/>
+            <w:r>
+              <w:rPr>
+                <w:rFonts w:ascii="Calibri" w:eastAsia="Times New Roman" w:hAnsi="Calibri" w:cs="Times New Roman"/>
+                <w:color w:val="000000"/>
+                <w:lang w:eastAsia="fi-FI"/>
+              </w:rPr>
+              <w:t>Tilaaja_ID</w:t>
+            </w:r>
+            <w:proofErr w:type="spellEnd"/>
           </w:p>
         </w:tc>
         <w:tc>
@@ -4983,25 +5319,7 @@
                 <w:color w:val="000000"/>
                 <w:lang w:eastAsia="fi-FI"/>
               </w:rPr>
-              <w:t xml:space="preserve">Merkkijono, </w:t>
-            </w:r>
-            <w:proofErr w:type="spellStart"/>
-            <w:r>
-              <w:rPr>
-                <w:rFonts w:ascii="Calibri" w:eastAsia="Times New Roman" w:hAnsi="Calibri" w:cs="Times New Roman"/>
-                <w:color w:val="000000"/>
-                <w:lang w:eastAsia="fi-FI"/>
-              </w:rPr>
-              <w:t>max</w:t>
-            </w:r>
-            <w:proofErr w:type="spellEnd"/>
-            <w:r>
-              <w:rPr>
-                <w:rFonts w:ascii="Calibri" w:eastAsia="Times New Roman" w:hAnsi="Calibri" w:cs="Times New Roman"/>
-                <w:color w:val="000000"/>
-                <w:lang w:eastAsia="fi-FI"/>
-              </w:rPr>
-              <w:t xml:space="preserve"> 50 merkkiä</w:t>
+              <w:t>Kokonaisluku</w:t>
             </w:r>
           </w:p>
         </w:tc>
@@ -5034,7 +5352,7 @@
                 <w:color w:val="000000"/>
                 <w:lang w:eastAsia="fi-FI"/>
               </w:rPr>
-              <w:t>Tuote jonka asiakas voi ostaa</w:t>
+              <w:t>Asiakkaan ID</w:t>
             </w:r>
           </w:p>
         </w:tc>
@@ -5091,14 +5409,16 @@
                 <w:lang w:eastAsia="fi-FI"/>
               </w:rPr>
             </w:pPr>
-            <w:r>
-              <w:rPr>
-                <w:rFonts w:ascii="Calibri" w:eastAsia="Times New Roman" w:hAnsi="Calibri" w:cs="Times New Roman"/>
-                <w:color w:val="000000"/>
-                <w:lang w:eastAsia="fi-FI"/>
-              </w:rPr>
-              <w:t>Maa</w:t>
-            </w:r>
+            <w:proofErr w:type="gramStart"/>
+            <w:r>
+              <w:rPr>
+                <w:rFonts w:ascii="Calibri" w:eastAsia="Times New Roman" w:hAnsi="Calibri" w:cs="Times New Roman"/>
+                <w:color w:val="000000"/>
+                <w:lang w:eastAsia="fi-FI"/>
+              </w:rPr>
+              <w:t>Toimitettu</w:t>
+            </w:r>
+            <w:proofErr w:type="gramEnd"/>
           </w:p>
         </w:tc>
         <w:tc>
@@ -5124,14 +5444,6 @@
                 <w:lang w:eastAsia="fi-FI"/>
               </w:rPr>
             </w:pPr>
-            <w:r>
-              <w:rPr>
-                <w:rFonts w:ascii="Calibri" w:eastAsia="Times New Roman" w:hAnsi="Calibri" w:cs="Times New Roman"/>
-                <w:color w:val="000000"/>
-                <w:lang w:eastAsia="fi-FI"/>
-              </w:rPr>
-              <w:t xml:space="preserve">Merkkijono, </w:t>
-            </w:r>
             <w:proofErr w:type="spellStart"/>
             <w:r>
               <w:rPr>
@@ -5139,17 +5451,9 @@
                 <w:color w:val="000000"/>
                 <w:lang w:eastAsia="fi-FI"/>
               </w:rPr>
-              <w:t>max</w:t>
+              <w:t>Boolean</w:t>
             </w:r>
             <w:proofErr w:type="spellEnd"/>
-            <w:r>
-              <w:rPr>
-                <w:rFonts w:ascii="Calibri" w:eastAsia="Times New Roman" w:hAnsi="Calibri" w:cs="Times New Roman"/>
-                <w:color w:val="000000"/>
-                <w:lang w:eastAsia="fi-FI"/>
-              </w:rPr>
-              <w:t xml:space="preserve"> 50 merkkiä</w:t>
-            </w:r>
           </w:p>
         </w:tc>
         <w:tc>
@@ -5181,7 +5485,7 @@
                 <w:color w:val="000000"/>
                 <w:lang w:eastAsia="fi-FI"/>
               </w:rPr>
-              <w:t>Tuotteen valmistajan kotimaa</w:t>
+              <w:t>Onko tilaus toimitettu</w:t>
             </w:r>
           </w:p>
         </w:tc>
@@ -5220,6 +5524,106 @@
             <w:tcW w:w="1900" w:type="dxa"/>
             <w:tcBorders>
               <w:top w:val="nil"/>
+              <w:left w:val="single" w:sz="4" w:space="0" w:color="auto"/>
+              <w:bottom w:val="single" w:sz="4" w:space="0" w:color="auto"/>
+              <w:right w:val="single" w:sz="4" w:space="0" w:color="auto"/>
+            </w:tcBorders>
+            <w:shd w:val="clear" w:color="auto" w:fill="auto"/>
+            <w:noWrap/>
+            <w:vAlign w:val="bottom"/>
+          </w:tcPr>
+          <w:p>
+            <w:pPr>
+              <w:spacing w:after="0" w:line="240" w:lineRule="auto"/>
+              <w:rPr>
+                <w:rFonts w:ascii="Calibri" w:eastAsia="Times New Roman" w:hAnsi="Calibri" w:cs="Times New Roman"/>
+                <w:color w:val="000000"/>
+                <w:lang w:eastAsia="fi-FI"/>
+              </w:rPr>
+            </w:pPr>
+            <w:proofErr w:type="spellStart"/>
+            <w:r>
+              <w:rPr>
+                <w:rFonts w:ascii="Calibri" w:eastAsia="Times New Roman" w:hAnsi="Calibri" w:cs="Times New Roman"/>
+                <w:color w:val="000000"/>
+                <w:lang w:eastAsia="fi-FI"/>
+              </w:rPr>
+              <w:t>Ateria_ID</w:t>
+            </w:r>
+            <w:proofErr w:type="spellEnd"/>
+          </w:p>
+        </w:tc>
+        <w:tc>
+          <w:tcPr>
+            <w:tcW w:w="2940" w:type="dxa"/>
+            <w:tcBorders>
+              <w:top w:val="nil"/>
+              <w:left w:val="nil"/>
+              <w:bottom w:val="single" w:sz="4" w:space="0" w:color="auto"/>
+              <w:right w:val="single" w:sz="4" w:space="0" w:color="auto"/>
+            </w:tcBorders>
+            <w:shd w:val="clear" w:color="auto" w:fill="auto"/>
+            <w:noWrap/>
+            <w:vAlign w:val="bottom"/>
+          </w:tcPr>
+          <w:p>
+            <w:pPr>
+              <w:spacing w:after="0" w:line="240" w:lineRule="auto"/>
+              <w:rPr>
+                <w:rFonts w:ascii="Calibri" w:eastAsia="Times New Roman" w:hAnsi="Calibri" w:cs="Times New Roman"/>
+                <w:color w:val="000000"/>
+                <w:lang w:eastAsia="fi-FI"/>
+              </w:rPr>
+            </w:pPr>
+            <w:r>
+              <w:rPr>
+                <w:rFonts w:ascii="Calibri" w:eastAsia="Times New Roman" w:hAnsi="Calibri" w:cs="Times New Roman"/>
+                <w:color w:val="000000"/>
+                <w:lang w:eastAsia="fi-FI"/>
+              </w:rPr>
+              <w:t>Kokonaisluku</w:t>
+            </w:r>
+          </w:p>
+        </w:tc>
+        <w:tc>
+          <w:tcPr>
+            <w:tcW w:w="3340" w:type="dxa"/>
+            <w:tcBorders>
+              <w:top w:val="nil"/>
+              <w:left w:val="nil"/>
+              <w:bottom w:val="single" w:sz="4" w:space="0" w:color="auto"/>
+              <w:right w:val="single" w:sz="4" w:space="0" w:color="auto"/>
+            </w:tcBorders>
+            <w:shd w:val="clear" w:color="auto" w:fill="auto"/>
+            <w:noWrap/>
+            <w:vAlign w:val="bottom"/>
+          </w:tcPr>
+          <w:p>
+            <w:pPr>
+              <w:spacing w:after="0" w:line="240" w:lineRule="auto"/>
+              <w:rPr>
+                <w:rFonts w:ascii="Calibri" w:eastAsia="Times New Roman" w:hAnsi="Calibri" w:cs="Times New Roman"/>
+                <w:color w:val="000000"/>
+                <w:lang w:eastAsia="fi-FI"/>
+              </w:rPr>
+            </w:pPr>
+            <w:proofErr w:type="gramStart"/>
+            <w:r>
+              <w:rPr>
+                <w:rFonts w:ascii="Calibri" w:eastAsia="Times New Roman" w:hAnsi="Calibri" w:cs="Times New Roman"/>
+                <w:color w:val="000000"/>
+                <w:lang w:eastAsia="fi-FI"/>
+              </w:rPr>
+              <w:t>Tilatun aterian ID</w:t>
+            </w:r>
+            <w:proofErr w:type="gramEnd"/>
+          </w:p>
+        </w:tc>
+        <w:tc>
+          <w:tcPr>
+            <w:tcW w:w="960" w:type="dxa"/>
+            <w:tcBorders>
+              <w:top w:val="nil"/>
               <w:left w:val="nil"/>
               <w:bottom w:val="nil"/>
               <w:right w:val="nil"/>
@@ -5227,93 +5631,13 @@
             <w:shd w:val="clear" w:color="auto" w:fill="auto"/>
             <w:noWrap/>
             <w:vAlign w:val="bottom"/>
-            <w:hideMark/>
-          </w:tcPr>
-          <w:p>
-            <w:pPr>
-              <w:spacing w:after="0" w:line="240" w:lineRule="auto"/>
-              <w:rPr>
-                <w:rFonts w:ascii="Times New Roman" w:eastAsia="Times New Roman" w:hAnsi="Times New Roman" w:cs="Times New Roman"/>
-                <w:sz w:val="20"/>
-                <w:szCs w:val="20"/>
-                <w:lang w:eastAsia="fi-FI"/>
-              </w:rPr>
-            </w:pPr>
-          </w:p>
-        </w:tc>
-        <w:tc>
-          <w:tcPr>
-            <w:tcW w:w="2940" w:type="dxa"/>
-            <w:tcBorders>
-              <w:top w:val="nil"/>
-              <w:left w:val="nil"/>
-              <w:bottom w:val="nil"/>
-              <w:right w:val="nil"/>
-            </w:tcBorders>
-            <w:shd w:val="clear" w:color="auto" w:fill="auto"/>
-            <w:noWrap/>
-            <w:vAlign w:val="bottom"/>
-            <w:hideMark/>
-          </w:tcPr>
-          <w:p>
-            <w:pPr>
-              <w:spacing w:after="0" w:line="240" w:lineRule="auto"/>
-              <w:rPr>
-                <w:rFonts w:ascii="Times New Roman" w:eastAsia="Times New Roman" w:hAnsi="Times New Roman" w:cs="Times New Roman"/>
-                <w:sz w:val="20"/>
-                <w:szCs w:val="20"/>
-                <w:lang w:eastAsia="fi-FI"/>
-              </w:rPr>
-            </w:pPr>
-          </w:p>
-        </w:tc>
-        <w:tc>
-          <w:tcPr>
-            <w:tcW w:w="3340" w:type="dxa"/>
-            <w:tcBorders>
-              <w:top w:val="nil"/>
-              <w:left w:val="nil"/>
-              <w:bottom w:val="nil"/>
-              <w:right w:val="nil"/>
-            </w:tcBorders>
-            <w:shd w:val="clear" w:color="auto" w:fill="auto"/>
-            <w:noWrap/>
-            <w:vAlign w:val="bottom"/>
-            <w:hideMark/>
-          </w:tcPr>
-          <w:p>
-            <w:pPr>
-              <w:spacing w:after="0" w:line="240" w:lineRule="auto"/>
-              <w:rPr>
-                <w:rFonts w:ascii="Times New Roman" w:eastAsia="Times New Roman" w:hAnsi="Times New Roman" w:cs="Times New Roman"/>
-                <w:sz w:val="20"/>
-                <w:szCs w:val="20"/>
-                <w:lang w:eastAsia="fi-FI"/>
-              </w:rPr>
-            </w:pPr>
-          </w:p>
-        </w:tc>
-        <w:tc>
-          <w:tcPr>
-            <w:tcW w:w="960" w:type="dxa"/>
-            <w:tcBorders>
-              <w:top w:val="nil"/>
-              <w:left w:val="nil"/>
-              <w:bottom w:val="nil"/>
-              <w:right w:val="nil"/>
-            </w:tcBorders>
-            <w:shd w:val="clear" w:color="auto" w:fill="auto"/>
-            <w:noWrap/>
-            <w:vAlign w:val="bottom"/>
-            <w:hideMark/>
-          </w:tcPr>
-          <w:p>
-            <w:pPr>
-              <w:spacing w:after="0" w:line="240" w:lineRule="auto"/>
-              <w:rPr>
-                <w:rFonts w:ascii="Times New Roman" w:eastAsia="Times New Roman" w:hAnsi="Times New Roman" w:cs="Times New Roman"/>
-                <w:sz w:val="20"/>
-                <w:szCs w:val="20"/>
+          </w:tcPr>
+          <w:p>
+            <w:pPr>
+              <w:spacing w:after="0" w:line="240" w:lineRule="auto"/>
+              <w:rPr>
+                <w:rFonts w:ascii="Calibri" w:eastAsia="Times New Roman" w:hAnsi="Calibri" w:cs="Times New Roman"/>
+                <w:color w:val="000000"/>
                 <w:lang w:eastAsia="fi-FI"/>
               </w:rPr>
             </w:pPr>
@@ -5329,6 +5653,113 @@
             <w:tcW w:w="1900" w:type="dxa"/>
             <w:tcBorders>
               <w:top w:val="nil"/>
+              <w:left w:val="single" w:sz="4" w:space="0" w:color="auto"/>
+              <w:bottom w:val="single" w:sz="4" w:space="0" w:color="auto"/>
+              <w:right w:val="single" w:sz="4" w:space="0" w:color="auto"/>
+            </w:tcBorders>
+            <w:shd w:val="clear" w:color="auto" w:fill="auto"/>
+            <w:noWrap/>
+            <w:vAlign w:val="bottom"/>
+            <w:hideMark/>
+          </w:tcPr>
+          <w:p>
+            <w:pPr>
+              <w:spacing w:after="0" w:line="240" w:lineRule="auto"/>
+              <w:rPr>
+                <w:rFonts w:ascii="Calibri" w:eastAsia="Times New Roman" w:hAnsi="Calibri" w:cs="Times New Roman"/>
+                <w:color w:val="000000"/>
+                <w:lang w:eastAsia="fi-FI"/>
+              </w:rPr>
+            </w:pPr>
+            <w:r>
+              <w:rPr>
+                <w:rFonts w:ascii="Calibri" w:eastAsia="Times New Roman" w:hAnsi="Calibri" w:cs="Times New Roman"/>
+                <w:color w:val="000000"/>
+                <w:lang w:eastAsia="fi-FI"/>
+              </w:rPr>
+              <w:t>Yhteish</w:t>
+            </w:r>
+            <w:r>
+              <w:rPr>
+                <w:rFonts w:ascii="Calibri" w:eastAsia="Times New Roman" w:hAnsi="Calibri" w:cs="Times New Roman"/>
+                <w:color w:val="000000"/>
+                <w:lang w:eastAsia="fi-FI"/>
+              </w:rPr>
+              <w:t>inta</w:t>
+            </w:r>
+          </w:p>
+        </w:tc>
+        <w:tc>
+          <w:tcPr>
+            <w:tcW w:w="2940" w:type="dxa"/>
+            <w:tcBorders>
+              <w:top w:val="nil"/>
+              <w:left w:val="nil"/>
+              <w:bottom w:val="single" w:sz="4" w:space="0" w:color="auto"/>
+              <w:right w:val="single" w:sz="4" w:space="0" w:color="auto"/>
+            </w:tcBorders>
+            <w:shd w:val="clear" w:color="auto" w:fill="auto"/>
+            <w:noWrap/>
+            <w:vAlign w:val="bottom"/>
+            <w:hideMark/>
+          </w:tcPr>
+          <w:p>
+            <w:pPr>
+              <w:spacing w:after="0" w:line="240" w:lineRule="auto"/>
+              <w:rPr>
+                <w:rFonts w:ascii="Calibri" w:eastAsia="Times New Roman" w:hAnsi="Calibri" w:cs="Times New Roman"/>
+                <w:color w:val="000000"/>
+                <w:lang w:eastAsia="fi-FI"/>
+              </w:rPr>
+            </w:pPr>
+            <w:r>
+              <w:rPr>
+                <w:rFonts w:ascii="Calibri" w:eastAsia="Times New Roman" w:hAnsi="Calibri" w:cs="Times New Roman"/>
+                <w:color w:val="000000"/>
+                <w:lang w:eastAsia="fi-FI"/>
+              </w:rPr>
+              <w:t>Desimaaliluku</w:t>
+            </w:r>
+          </w:p>
+        </w:tc>
+        <w:tc>
+          <w:tcPr>
+            <w:tcW w:w="3340" w:type="dxa"/>
+            <w:tcBorders>
+              <w:top w:val="nil"/>
+              <w:left w:val="nil"/>
+              <w:bottom w:val="single" w:sz="4" w:space="0" w:color="auto"/>
+              <w:right w:val="single" w:sz="4" w:space="0" w:color="auto"/>
+            </w:tcBorders>
+            <w:shd w:val="clear" w:color="auto" w:fill="auto"/>
+            <w:noWrap/>
+            <w:vAlign w:val="bottom"/>
+            <w:hideMark/>
+          </w:tcPr>
+          <w:p>
+            <w:pPr>
+              <w:spacing w:after="0" w:line="240" w:lineRule="auto"/>
+              <w:rPr>
+                <w:rFonts w:ascii="Calibri" w:eastAsia="Times New Roman" w:hAnsi="Calibri" w:cs="Times New Roman"/>
+                <w:color w:val="000000"/>
+                <w:lang w:eastAsia="fi-FI"/>
+              </w:rPr>
+            </w:pPr>
+            <w:r>
+              <w:rPr>
+                <w:rFonts w:ascii="Calibri" w:eastAsia="Times New Roman" w:hAnsi="Calibri" w:cs="Times New Roman"/>
+                <w:color w:val="000000"/>
+                <w:lang w:eastAsia="fi-FI"/>
+              </w:rPr>
+              <w:t>Tilauksen kokonaishinta</w:t>
+            </w:r>
+          </w:p>
+        </w:tc>
+        <w:tc>
+          <w:tcPr>
+            <w:tcW w:w="960" w:type="dxa"/>
+            <w:tcBorders>
+              <w:top w:val="nil"/>
               <w:left w:val="nil"/>
               <w:bottom w:val="nil"/>
               <w:right w:val="nil"/>
@@ -5343,98 +5774,7 @@
               <w:spacing w:after="0" w:line="240" w:lineRule="auto"/>
               <w:rPr>
                 <w:rFonts w:ascii="Calibri" w:eastAsia="Times New Roman" w:hAnsi="Calibri" w:cs="Times New Roman"/>
-                <w:b/>
-                <w:bCs/>
-                <w:color w:val="000000"/>
-                <w:lang w:eastAsia="fi-FI"/>
-              </w:rPr>
-            </w:pPr>
-            <w:r>
-              <w:rPr>
-                <w:rFonts w:ascii="Calibri" w:eastAsia="Times New Roman" w:hAnsi="Calibri" w:cs="Times New Roman"/>
-                <w:b/>
-                <w:bCs/>
-                <w:color w:val="000000"/>
-                <w:lang w:eastAsia="fi-FI"/>
-              </w:rPr>
-              <w:t>Tilaus</w:t>
-            </w:r>
-          </w:p>
-        </w:tc>
-        <w:tc>
-          <w:tcPr>
-            <w:tcW w:w="2940" w:type="dxa"/>
-            <w:tcBorders>
-              <w:top w:val="nil"/>
-              <w:left w:val="nil"/>
-              <w:bottom w:val="nil"/>
-              <w:right w:val="nil"/>
-            </w:tcBorders>
-            <w:shd w:val="clear" w:color="auto" w:fill="auto"/>
-            <w:noWrap/>
-            <w:vAlign w:val="bottom"/>
-            <w:hideMark/>
-          </w:tcPr>
-          <w:p>
-            <w:pPr>
-              <w:spacing w:after="0" w:line="240" w:lineRule="auto"/>
-              <w:rPr>
-                <w:rFonts w:ascii="Calibri" w:eastAsia="Times New Roman" w:hAnsi="Calibri" w:cs="Times New Roman"/>
-                <w:b/>
-                <w:bCs/>
-                <w:color w:val="000000"/>
-                <w:lang w:eastAsia="fi-FI"/>
-              </w:rPr>
-            </w:pPr>
-          </w:p>
-        </w:tc>
-        <w:tc>
-          <w:tcPr>
-            <w:tcW w:w="3340" w:type="dxa"/>
-            <w:tcBorders>
-              <w:top w:val="nil"/>
-              <w:left w:val="nil"/>
-              <w:bottom w:val="nil"/>
-              <w:right w:val="nil"/>
-            </w:tcBorders>
-            <w:shd w:val="clear" w:color="auto" w:fill="auto"/>
-            <w:noWrap/>
-            <w:vAlign w:val="bottom"/>
-            <w:hideMark/>
-          </w:tcPr>
-          <w:p>
-            <w:pPr>
-              <w:spacing w:after="0" w:line="240" w:lineRule="auto"/>
-              <w:rPr>
-                <w:rFonts w:ascii="Times New Roman" w:eastAsia="Times New Roman" w:hAnsi="Times New Roman" w:cs="Times New Roman"/>
-                <w:sz w:val="20"/>
-                <w:szCs w:val="20"/>
-                <w:lang w:eastAsia="fi-FI"/>
-              </w:rPr>
-            </w:pPr>
-          </w:p>
-        </w:tc>
-        <w:tc>
-          <w:tcPr>
-            <w:tcW w:w="960" w:type="dxa"/>
-            <w:tcBorders>
-              <w:top w:val="nil"/>
-              <w:left w:val="nil"/>
-              <w:bottom w:val="nil"/>
-              <w:right w:val="nil"/>
-            </w:tcBorders>
-            <w:shd w:val="clear" w:color="auto" w:fill="auto"/>
-            <w:noWrap/>
-            <w:vAlign w:val="bottom"/>
-            <w:hideMark/>
-          </w:tcPr>
-          <w:p>
-            <w:pPr>
-              <w:spacing w:after="0" w:line="240" w:lineRule="auto"/>
-              <w:rPr>
-                <w:rFonts w:ascii="Times New Roman" w:eastAsia="Times New Roman" w:hAnsi="Times New Roman" w:cs="Times New Roman"/>
-                <w:sz w:val="20"/>
-                <w:szCs w:val="20"/>
+                <w:color w:val="000000"/>
                 <w:lang w:eastAsia="fi-FI"/>
               </w:rPr>
             </w:pPr>
@@ -5449,73 +5789,67 @@
           <w:tcPr>
             <w:tcW w:w="1900" w:type="dxa"/>
             <w:tcBorders>
-              <w:top w:val="single" w:sz="4" w:space="0" w:color="auto"/>
+              <w:top w:val="nil"/>
               <w:left w:val="single" w:sz="4" w:space="0" w:color="auto"/>
-              <w:bottom w:val="single" w:sz="4" w:space="0" w:color="auto"/>
-              <w:right w:val="single" w:sz="4" w:space="0" w:color="auto"/>
-            </w:tcBorders>
-            <w:shd w:val="clear" w:color="auto" w:fill="auto"/>
-            <w:noWrap/>
-            <w:vAlign w:val="bottom"/>
-            <w:hideMark/>
-          </w:tcPr>
-          <w:p>
-            <w:pPr>
-              <w:spacing w:after="0" w:line="240" w:lineRule="auto"/>
-              <w:rPr>
-                <w:rFonts w:ascii="Calibri" w:eastAsia="Times New Roman" w:hAnsi="Calibri" w:cs="Times New Roman"/>
-                <w:b/>
-                <w:bCs/>
-                <w:color w:val="000000"/>
-                <w:lang w:eastAsia="fi-FI"/>
-              </w:rPr>
-            </w:pPr>
-            <w:r>
-              <w:rPr>
-                <w:rFonts w:ascii="Calibri" w:eastAsia="Times New Roman" w:hAnsi="Calibri" w:cs="Times New Roman"/>
-                <w:b/>
-                <w:bCs/>
-                <w:color w:val="000000"/>
-                <w:lang w:eastAsia="fi-FI"/>
-              </w:rPr>
-              <w:t>Attribuutti</w:t>
-            </w:r>
+              <w:bottom w:val="nil"/>
+              <w:right w:val="single" w:sz="4" w:space="0" w:color="auto"/>
+            </w:tcBorders>
+            <w:shd w:val="clear" w:color="auto" w:fill="auto"/>
+            <w:noWrap/>
+            <w:vAlign w:val="bottom"/>
+            <w:hideMark/>
+          </w:tcPr>
+          <w:p>
+            <w:pPr>
+              <w:spacing w:after="0" w:line="240" w:lineRule="auto"/>
+              <w:rPr>
+                <w:rFonts w:ascii="Calibri" w:eastAsia="Times New Roman" w:hAnsi="Calibri" w:cs="Times New Roman"/>
+                <w:color w:val="000000"/>
+                <w:lang w:eastAsia="fi-FI"/>
+              </w:rPr>
+            </w:pPr>
+            <w:proofErr w:type="spellStart"/>
+            <w:r>
+              <w:rPr>
+                <w:rFonts w:ascii="Calibri" w:eastAsia="Times New Roman" w:hAnsi="Calibri" w:cs="Times New Roman"/>
+                <w:color w:val="000000"/>
+                <w:lang w:eastAsia="fi-FI"/>
+              </w:rPr>
+              <w:t>Lento_ID</w:t>
+            </w:r>
+            <w:proofErr w:type="spellEnd"/>
           </w:p>
         </w:tc>
         <w:tc>
           <w:tcPr>
             <w:tcW w:w="2940" w:type="dxa"/>
             <w:tcBorders>
-              <w:top w:val="single" w:sz="4" w:space="0" w:color="auto"/>
-              <w:left w:val="nil"/>
-              <w:bottom w:val="single" w:sz="4" w:space="0" w:color="auto"/>
-              <w:right w:val="single" w:sz="4" w:space="0" w:color="auto"/>
-            </w:tcBorders>
-            <w:shd w:val="clear" w:color="auto" w:fill="auto"/>
-            <w:noWrap/>
-            <w:vAlign w:val="bottom"/>
-            <w:hideMark/>
-          </w:tcPr>
-          <w:p>
-            <w:pPr>
-              <w:spacing w:after="0" w:line="240" w:lineRule="auto"/>
-              <w:rPr>
-                <w:rFonts w:ascii="Calibri" w:eastAsia="Times New Roman" w:hAnsi="Calibri" w:cs="Times New Roman"/>
-                <w:b/>
-                <w:bCs/>
-                <w:color w:val="000000"/>
-                <w:lang w:eastAsia="fi-FI"/>
-              </w:rPr>
-            </w:pPr>
-            <w:r>
-              <w:rPr>
-                <w:rFonts w:ascii="Calibri" w:eastAsia="Times New Roman" w:hAnsi="Calibri" w:cs="Times New Roman"/>
-                <w:b/>
-                <w:bCs/>
-                <w:color w:val="000000"/>
-                <w:lang w:eastAsia="fi-FI"/>
-              </w:rPr>
-              <w:t>Arvojoukko</w:t>
+              <w:top w:val="nil"/>
+              <w:left w:val="nil"/>
+              <w:bottom w:val="nil"/>
+              <w:right w:val="single" w:sz="4" w:space="0" w:color="auto"/>
+            </w:tcBorders>
+            <w:shd w:val="clear" w:color="auto" w:fill="auto"/>
+            <w:noWrap/>
+            <w:vAlign w:val="bottom"/>
+            <w:hideMark/>
+          </w:tcPr>
+          <w:p>
+            <w:pPr>
+              <w:spacing w:after="0" w:line="240" w:lineRule="auto"/>
+              <w:rPr>
+                <w:rFonts w:ascii="Calibri" w:eastAsia="Times New Roman" w:hAnsi="Calibri" w:cs="Times New Roman"/>
+                <w:color w:val="000000"/>
+                <w:lang w:eastAsia="fi-FI"/>
+              </w:rPr>
+            </w:pPr>
+            <w:r>
+              <w:rPr>
+                <w:rFonts w:ascii="Calibri" w:eastAsia="Times New Roman" w:hAnsi="Calibri" w:cs="Times New Roman"/>
+                <w:color w:val="000000"/>
+                <w:lang w:eastAsia="fi-FI"/>
+              </w:rPr>
+              <w:t>Kokonaisluku</w:t>
             </w:r>
           </w:p>
         </w:tc>
@@ -5523,36 +5857,32 @@
           <w:tcPr>
             <w:tcW w:w="3340" w:type="dxa"/>
             <w:tcBorders>
-              <w:top w:val="single" w:sz="4" w:space="0" w:color="auto"/>
-              <w:left w:val="nil"/>
-              <w:bottom w:val="single" w:sz="4" w:space="0" w:color="auto"/>
-              <w:right w:val="single" w:sz="4" w:space="0" w:color="auto"/>
-            </w:tcBorders>
-            <w:shd w:val="clear" w:color="auto" w:fill="auto"/>
-            <w:noWrap/>
-            <w:vAlign w:val="bottom"/>
-            <w:hideMark/>
-          </w:tcPr>
-          <w:p>
-            <w:pPr>
-              <w:spacing w:after="0" w:line="240" w:lineRule="auto"/>
-              <w:rPr>
-                <w:rFonts w:ascii="Calibri" w:eastAsia="Times New Roman" w:hAnsi="Calibri" w:cs="Times New Roman"/>
-                <w:b/>
-                <w:bCs/>
-                <w:color w:val="000000"/>
-                <w:lang w:eastAsia="fi-FI"/>
-              </w:rPr>
-            </w:pPr>
-            <w:r>
-              <w:rPr>
-                <w:rFonts w:ascii="Calibri" w:eastAsia="Times New Roman" w:hAnsi="Calibri" w:cs="Times New Roman"/>
-                <w:b/>
-                <w:bCs/>
-                <w:color w:val="000000"/>
-                <w:lang w:eastAsia="fi-FI"/>
-              </w:rPr>
-              <w:t>Kuvailu</w:t>
+              <w:top w:val="nil"/>
+              <w:left w:val="nil"/>
+              <w:bottom w:val="nil"/>
+              <w:right w:val="single" w:sz="4" w:space="0" w:color="auto"/>
+            </w:tcBorders>
+            <w:shd w:val="clear" w:color="auto" w:fill="auto"/>
+            <w:noWrap/>
+            <w:vAlign w:val="bottom"/>
+            <w:hideMark/>
+          </w:tcPr>
+          <w:p>
+            <w:pPr>
+              <w:spacing w:after="0" w:line="240" w:lineRule="auto"/>
+              <w:rPr>
+                <w:rFonts w:ascii="Calibri" w:eastAsia="Times New Roman" w:hAnsi="Calibri" w:cs="Times New Roman"/>
+                <w:color w:val="000000"/>
+                <w:lang w:eastAsia="fi-FI"/>
+              </w:rPr>
+            </w:pPr>
+            <w:r>
+              <w:rPr>
+                <w:rFonts w:ascii="Calibri" w:eastAsia="Times New Roman" w:hAnsi="Calibri" w:cs="Times New Roman"/>
+                <w:color w:val="000000"/>
+                <w:lang w:eastAsia="fi-FI"/>
+              </w:rPr>
+              <w:t>Lennon ID</w:t>
             </w:r>
           </w:p>
         </w:tc>
@@ -5575,8 +5905,6 @@
               <w:spacing w:after="0" w:line="240" w:lineRule="auto"/>
               <w:rPr>
                 <w:rFonts w:ascii="Calibri" w:eastAsia="Times New Roman" w:hAnsi="Calibri" w:cs="Times New Roman"/>
-                <w:b/>
-                <w:bCs/>
                 <w:color w:val="000000"/>
                 <w:lang w:eastAsia="fi-FI"/>
               </w:rPr>
@@ -5600,17 +5928,25 @@
             <w:shd w:val="clear" w:color="auto" w:fill="auto"/>
             <w:noWrap/>
             <w:vAlign w:val="bottom"/>
-            <w:hideMark/>
-          </w:tcPr>
-          <w:p>
-            <w:pPr>
-              <w:spacing w:after="0" w:line="240" w:lineRule="auto"/>
-              <w:rPr>
-                <w:rFonts w:ascii="Calibri" w:eastAsia="Times New Roman" w:hAnsi="Calibri" w:cs="Times New Roman"/>
-                <w:color w:val="000000"/>
-                <w:lang w:eastAsia="fi-FI"/>
-              </w:rPr>
-            </w:pPr>
+          </w:tcPr>
+          <w:p>
+            <w:pPr>
+              <w:spacing w:after="0" w:line="240" w:lineRule="auto"/>
+              <w:rPr>
+                <w:rFonts w:ascii="Calibri" w:eastAsia="Times New Roman" w:hAnsi="Calibri" w:cs="Times New Roman"/>
+                <w:color w:val="000000"/>
+                <w:lang w:eastAsia="fi-FI"/>
+              </w:rPr>
+            </w:pPr>
+            <w:proofErr w:type="gramStart"/>
+            <w:r>
+              <w:rPr>
+                <w:rFonts w:ascii="Calibri" w:eastAsia="Times New Roman" w:hAnsi="Calibri" w:cs="Times New Roman"/>
+                <w:color w:val="000000"/>
+                <w:lang w:eastAsia="fi-FI"/>
+              </w:rPr>
+              <w:t>Lisätty (</w:t>
+            </w:r>
             <w:proofErr w:type="spellStart"/>
             <w:r>
               <w:rPr>
@@ -5618,9 +5954,18 @@
                 <w:color w:val="000000"/>
                 <w:lang w:eastAsia="fi-FI"/>
               </w:rPr>
-              <w:t>Asiakas_ID</w:t>
+              <w:t>added</w:t>
             </w:r>
             <w:proofErr w:type="spellEnd"/>
+            <w:r>
+              <w:rPr>
+                <w:rFonts w:ascii="Calibri" w:eastAsia="Times New Roman" w:hAnsi="Calibri" w:cs="Times New Roman"/>
+                <w:color w:val="000000"/>
+                <w:lang w:eastAsia="fi-FI"/>
+              </w:rPr>
+              <w:t>)</w:t>
+            </w:r>
+            <w:proofErr w:type="gramEnd"/>
           </w:p>
         </w:tc>
         <w:tc>
@@ -5635,25 +5980,26 @@
             <w:shd w:val="clear" w:color="auto" w:fill="auto"/>
             <w:noWrap/>
             <w:vAlign w:val="bottom"/>
-            <w:hideMark/>
-          </w:tcPr>
-          <w:p>
-            <w:pPr>
-              <w:spacing w:after="0" w:line="240" w:lineRule="auto"/>
-              <w:rPr>
-                <w:rFonts w:ascii="Calibri" w:eastAsia="Times New Roman" w:hAnsi="Calibri" w:cs="Times New Roman"/>
-                <w:color w:val="000000"/>
-                <w:lang w:eastAsia="fi-FI"/>
-              </w:rPr>
-            </w:pPr>
-            <w:r>
-              <w:rPr>
-                <w:rFonts w:ascii="Calibri" w:eastAsia="Times New Roman" w:hAnsi="Calibri" w:cs="Times New Roman"/>
-                <w:color w:val="000000"/>
-                <w:lang w:eastAsia="fi-FI"/>
-              </w:rPr>
-              <w:t>Kokonaisluku</w:t>
-            </w:r>
+          </w:tcPr>
+          <w:p>
+            <w:pPr>
+              <w:spacing w:after="0" w:line="240" w:lineRule="auto"/>
+              <w:rPr>
+                <w:rFonts w:ascii="Calibri" w:eastAsia="Times New Roman" w:hAnsi="Calibri" w:cs="Times New Roman"/>
+                <w:color w:val="000000"/>
+                <w:lang w:eastAsia="fi-FI"/>
+              </w:rPr>
+            </w:pPr>
+            <w:proofErr w:type="spellStart"/>
+            <w:r>
+              <w:rPr>
+                <w:rFonts w:ascii="Calibri" w:eastAsia="Times New Roman" w:hAnsi="Calibri" w:cs="Times New Roman"/>
+                <w:color w:val="000000"/>
+                <w:lang w:eastAsia="fi-FI"/>
+              </w:rPr>
+              <w:t>Date</w:t>
+            </w:r>
+            <w:proofErr w:type="spellEnd"/>
           </w:p>
         </w:tc>
         <w:tc>
@@ -5668,25 +6014,26 @@
             <w:shd w:val="clear" w:color="auto" w:fill="auto"/>
             <w:noWrap/>
             <w:vAlign w:val="bottom"/>
-            <w:hideMark/>
-          </w:tcPr>
-          <w:p>
-            <w:pPr>
-              <w:spacing w:after="0" w:line="240" w:lineRule="auto"/>
-              <w:rPr>
-                <w:rFonts w:ascii="Calibri" w:eastAsia="Times New Roman" w:hAnsi="Calibri" w:cs="Times New Roman"/>
-                <w:color w:val="000000"/>
-                <w:lang w:eastAsia="fi-FI"/>
-              </w:rPr>
-            </w:pPr>
-            <w:r>
-              <w:rPr>
-                <w:rFonts w:ascii="Calibri" w:eastAsia="Times New Roman" w:hAnsi="Calibri" w:cs="Times New Roman"/>
-                <w:color w:val="000000"/>
-                <w:lang w:eastAsia="fi-FI"/>
-              </w:rPr>
-              <w:t>Asiakkaan ID</w:t>
-            </w:r>
+          </w:tcPr>
+          <w:p>
+            <w:pPr>
+              <w:spacing w:after="0" w:line="240" w:lineRule="auto"/>
+              <w:rPr>
+                <w:rFonts w:ascii="Calibri" w:eastAsia="Times New Roman" w:hAnsi="Calibri" w:cs="Times New Roman"/>
+                <w:color w:val="000000"/>
+                <w:lang w:eastAsia="fi-FI"/>
+              </w:rPr>
+            </w:pPr>
+            <w:proofErr w:type="gramStart"/>
+            <w:r>
+              <w:rPr>
+                <w:rFonts w:ascii="Calibri" w:eastAsia="Times New Roman" w:hAnsi="Calibri" w:cs="Times New Roman"/>
+                <w:color w:val="000000"/>
+                <w:lang w:eastAsia="fi-FI"/>
+              </w:rPr>
+              <w:t>Milloin lisätty järjestelmään</w:t>
+            </w:r>
+            <w:proofErr w:type="gramEnd"/>
           </w:p>
         </w:tc>
         <w:tc>
@@ -5701,14 +6048,151 @@
             <w:shd w:val="clear" w:color="auto" w:fill="auto"/>
             <w:noWrap/>
             <w:vAlign w:val="bottom"/>
-            <w:hideMark/>
-          </w:tcPr>
-          <w:p>
-            <w:pPr>
-              <w:spacing w:after="0" w:line="240" w:lineRule="auto"/>
-              <w:rPr>
-                <w:rFonts w:ascii="Calibri" w:eastAsia="Times New Roman" w:hAnsi="Calibri" w:cs="Times New Roman"/>
-                <w:color w:val="000000"/>
+          </w:tcPr>
+          <w:p>
+            <w:pPr>
+              <w:spacing w:after="0" w:line="240" w:lineRule="auto"/>
+              <w:rPr>
+                <w:rFonts w:ascii="Calibri" w:eastAsia="Times New Roman" w:hAnsi="Calibri" w:cs="Times New Roman"/>
+                <w:color w:val="000000"/>
+                <w:lang w:eastAsia="fi-FI"/>
+              </w:rPr>
+            </w:pPr>
+          </w:p>
+        </w:tc>
+      </w:tr>
+    </w:tbl>
+    <w:p/>
+    <w:tbl>
+      <w:tblPr>
+        <w:tblW w:w="9140" w:type="dxa"/>
+        <w:tblCellMar>
+          <w:left w:w="70" w:type="dxa"/>
+          <w:right w:w="70" w:type="dxa"/>
+        </w:tblCellMar>
+        <w:tblLook w:val="04A0" w:firstRow="1" w:lastRow="0" w:firstColumn="1" w:lastColumn="0" w:noHBand="0" w:noVBand="1"/>
+      </w:tblPr>
+      <w:tblGrid>
+        <w:gridCol w:w="1900"/>
+        <w:gridCol w:w="2940"/>
+        <w:gridCol w:w="3340"/>
+        <w:gridCol w:w="960"/>
+      </w:tblGrid>
+      <w:tr>
+        <w:trPr>
+          <w:trHeight w:val="290"/>
+        </w:trPr>
+        <w:tc>
+          <w:tcPr>
+            <w:tcW w:w="1900" w:type="dxa"/>
+            <w:tcBorders>
+              <w:top w:val="nil"/>
+              <w:left w:val="nil"/>
+              <w:bottom w:val="nil"/>
+              <w:right w:val="nil"/>
+            </w:tcBorders>
+            <w:shd w:val="clear" w:color="auto" w:fill="auto"/>
+            <w:noWrap/>
+            <w:vAlign w:val="bottom"/>
+            <w:hideMark/>
+          </w:tcPr>
+          <w:p>
+            <w:pPr>
+              <w:spacing w:after="0" w:line="240" w:lineRule="auto"/>
+              <w:rPr>
+                <w:rFonts w:ascii="Calibri" w:eastAsia="Times New Roman" w:hAnsi="Calibri" w:cs="Times New Roman"/>
+                <w:b/>
+                <w:bCs/>
+                <w:color w:val="000000"/>
+                <w:lang w:eastAsia="fi-FI"/>
+              </w:rPr>
+            </w:pPr>
+            <w:r>
+              <w:rPr>
+                <w:rFonts w:ascii="Calibri" w:eastAsia="Times New Roman" w:hAnsi="Calibri" w:cs="Times New Roman"/>
+                <w:b/>
+                <w:bCs/>
+                <w:color w:val="000000"/>
+                <w:lang w:eastAsia="fi-FI"/>
+              </w:rPr>
+              <w:t>Lento</w:t>
+            </w:r>
+          </w:p>
+        </w:tc>
+        <w:tc>
+          <w:tcPr>
+            <w:tcW w:w="2940" w:type="dxa"/>
+            <w:tcBorders>
+              <w:top w:val="nil"/>
+              <w:left w:val="nil"/>
+              <w:bottom w:val="nil"/>
+              <w:right w:val="nil"/>
+            </w:tcBorders>
+            <w:shd w:val="clear" w:color="auto" w:fill="auto"/>
+            <w:noWrap/>
+            <w:vAlign w:val="bottom"/>
+            <w:hideMark/>
+          </w:tcPr>
+          <w:p>
+            <w:pPr>
+              <w:spacing w:after="0" w:line="240" w:lineRule="auto"/>
+              <w:rPr>
+                <w:rFonts w:ascii="Calibri" w:eastAsia="Times New Roman" w:hAnsi="Calibri" w:cs="Times New Roman"/>
+                <w:b/>
+                <w:bCs/>
+                <w:color w:val="000000"/>
+                <w:lang w:eastAsia="fi-FI"/>
+              </w:rPr>
+            </w:pPr>
+          </w:p>
+        </w:tc>
+        <w:tc>
+          <w:tcPr>
+            <w:tcW w:w="3340" w:type="dxa"/>
+            <w:tcBorders>
+              <w:top w:val="nil"/>
+              <w:left w:val="nil"/>
+              <w:bottom w:val="nil"/>
+              <w:right w:val="nil"/>
+            </w:tcBorders>
+            <w:shd w:val="clear" w:color="auto" w:fill="auto"/>
+            <w:noWrap/>
+            <w:vAlign w:val="bottom"/>
+            <w:hideMark/>
+          </w:tcPr>
+          <w:p>
+            <w:pPr>
+              <w:spacing w:after="0" w:line="240" w:lineRule="auto"/>
+              <w:rPr>
+                <w:rFonts w:ascii="Times New Roman" w:eastAsia="Times New Roman" w:hAnsi="Times New Roman" w:cs="Times New Roman"/>
+                <w:sz w:val="20"/>
+                <w:szCs w:val="20"/>
+                <w:lang w:eastAsia="fi-FI"/>
+              </w:rPr>
+            </w:pPr>
+          </w:p>
+        </w:tc>
+        <w:tc>
+          <w:tcPr>
+            <w:tcW w:w="960" w:type="dxa"/>
+            <w:tcBorders>
+              <w:top w:val="nil"/>
+              <w:left w:val="nil"/>
+              <w:bottom w:val="nil"/>
+              <w:right w:val="nil"/>
+            </w:tcBorders>
+            <w:shd w:val="clear" w:color="auto" w:fill="auto"/>
+            <w:noWrap/>
+            <w:vAlign w:val="bottom"/>
+            <w:hideMark/>
+          </w:tcPr>
+          <w:p>
+            <w:pPr>
+              <w:spacing w:after="0" w:line="240" w:lineRule="auto"/>
+              <w:rPr>
+                <w:rFonts w:ascii="Times New Roman" w:eastAsia="Times New Roman" w:hAnsi="Times New Roman" w:cs="Times New Roman"/>
+                <w:sz w:val="20"/>
+                <w:szCs w:val="20"/>
                 <w:lang w:eastAsia="fi-FI"/>
               </w:rPr>
             </w:pPr>
@@ -5723,7 +6207,7 @@
           <w:tcPr>
             <w:tcW w:w="1900" w:type="dxa"/>
             <w:tcBorders>
-              <w:top w:val="nil"/>
+              <w:top w:val="single" w:sz="4" w:space="0" w:color="auto"/>
               <w:left w:val="single" w:sz="4" w:space="0" w:color="auto"/>
               <w:bottom w:val="single" w:sz="4" w:space="0" w:color="auto"/>
               <w:right w:val="single" w:sz="4" w:space="0" w:color="auto"/>
@@ -5738,87 +6222,95 @@
               <w:spacing w:after="0" w:line="240" w:lineRule="auto"/>
               <w:rPr>
                 <w:rFonts w:ascii="Calibri" w:eastAsia="Times New Roman" w:hAnsi="Calibri" w:cs="Times New Roman"/>
-                <w:color w:val="000000"/>
-                <w:lang w:eastAsia="fi-FI"/>
-              </w:rPr>
-            </w:pPr>
-            <w:proofErr w:type="gramStart"/>
-            <w:r>
-              <w:rPr>
-                <w:rFonts w:ascii="Calibri" w:eastAsia="Times New Roman" w:hAnsi="Calibri" w:cs="Times New Roman"/>
-                <w:color w:val="000000"/>
-                <w:lang w:eastAsia="fi-FI"/>
-              </w:rPr>
-              <w:t>Toimitettu</w:t>
-            </w:r>
-            <w:proofErr w:type="gramEnd"/>
+                <w:b/>
+                <w:bCs/>
+                <w:color w:val="000000"/>
+                <w:lang w:eastAsia="fi-FI"/>
+              </w:rPr>
+            </w:pPr>
+            <w:r>
+              <w:rPr>
+                <w:rFonts w:ascii="Calibri" w:eastAsia="Times New Roman" w:hAnsi="Calibri" w:cs="Times New Roman"/>
+                <w:b/>
+                <w:bCs/>
+                <w:color w:val="000000"/>
+                <w:lang w:eastAsia="fi-FI"/>
+              </w:rPr>
+              <w:t>Attribuutti</w:t>
+            </w:r>
           </w:p>
         </w:tc>
         <w:tc>
           <w:tcPr>
             <w:tcW w:w="2940" w:type="dxa"/>
             <w:tcBorders>
-              <w:top w:val="nil"/>
-              <w:left w:val="nil"/>
-              <w:bottom w:val="single" w:sz="4" w:space="0" w:color="auto"/>
-              <w:right w:val="single" w:sz="4" w:space="0" w:color="auto"/>
-            </w:tcBorders>
-            <w:shd w:val="clear" w:color="auto" w:fill="auto"/>
-            <w:noWrap/>
-            <w:vAlign w:val="bottom"/>
-            <w:hideMark/>
-          </w:tcPr>
-          <w:p>
-            <w:pPr>
-              <w:spacing w:after="0" w:line="240" w:lineRule="auto"/>
-              <w:rPr>
-                <w:rFonts w:ascii="Calibri" w:eastAsia="Times New Roman" w:hAnsi="Calibri" w:cs="Times New Roman"/>
-                <w:color w:val="000000"/>
-                <w:lang w:eastAsia="fi-FI"/>
-              </w:rPr>
-            </w:pPr>
-            <w:proofErr w:type="spellStart"/>
-            <w:r>
-              <w:rPr>
-                <w:rFonts w:ascii="Calibri" w:eastAsia="Times New Roman" w:hAnsi="Calibri" w:cs="Times New Roman"/>
-                <w:color w:val="000000"/>
-                <w:lang w:eastAsia="fi-FI"/>
-              </w:rPr>
-              <w:t>Boolean</w:t>
-            </w:r>
-            <w:proofErr w:type="spellEnd"/>
+              <w:top w:val="single" w:sz="4" w:space="0" w:color="auto"/>
+              <w:left w:val="nil"/>
+              <w:bottom w:val="single" w:sz="4" w:space="0" w:color="auto"/>
+              <w:right w:val="single" w:sz="4" w:space="0" w:color="auto"/>
+            </w:tcBorders>
+            <w:shd w:val="clear" w:color="auto" w:fill="auto"/>
+            <w:noWrap/>
+            <w:vAlign w:val="bottom"/>
+            <w:hideMark/>
+          </w:tcPr>
+          <w:p>
+            <w:pPr>
+              <w:spacing w:after="0" w:line="240" w:lineRule="auto"/>
+              <w:rPr>
+                <w:rFonts w:ascii="Calibri" w:eastAsia="Times New Roman" w:hAnsi="Calibri" w:cs="Times New Roman"/>
+                <w:b/>
+                <w:bCs/>
+                <w:color w:val="000000"/>
+                <w:lang w:eastAsia="fi-FI"/>
+              </w:rPr>
+            </w:pPr>
+            <w:r>
+              <w:rPr>
+                <w:rFonts w:ascii="Calibri" w:eastAsia="Times New Roman" w:hAnsi="Calibri" w:cs="Times New Roman"/>
+                <w:b/>
+                <w:bCs/>
+                <w:color w:val="000000"/>
+                <w:lang w:eastAsia="fi-FI"/>
+              </w:rPr>
+              <w:t>Arvojoukko</w:t>
+            </w:r>
           </w:p>
         </w:tc>
         <w:tc>
           <w:tcPr>
             <w:tcW w:w="3340" w:type="dxa"/>
             <w:tcBorders>
-              <w:top w:val="nil"/>
-              <w:left w:val="nil"/>
-              <w:bottom w:val="single" w:sz="4" w:space="0" w:color="auto"/>
-              <w:right w:val="single" w:sz="4" w:space="0" w:color="auto"/>
-            </w:tcBorders>
-            <w:shd w:val="clear" w:color="auto" w:fill="auto"/>
-            <w:noWrap/>
-            <w:vAlign w:val="bottom"/>
-            <w:hideMark/>
-          </w:tcPr>
-          <w:p>
-            <w:pPr>
-              <w:spacing w:after="0" w:line="240" w:lineRule="auto"/>
-              <w:rPr>
-                <w:rFonts w:ascii="Calibri" w:eastAsia="Times New Roman" w:hAnsi="Calibri" w:cs="Times New Roman"/>
-                <w:color w:val="000000"/>
-                <w:lang w:eastAsia="fi-FI"/>
-              </w:rPr>
-            </w:pPr>
-            <w:r>
-              <w:rPr>
-                <w:rFonts w:ascii="Calibri" w:eastAsia="Times New Roman" w:hAnsi="Calibri" w:cs="Times New Roman"/>
-                <w:color w:val="000000"/>
-                <w:lang w:eastAsia="fi-FI"/>
-              </w:rPr>
-              <w:t>Onko tilaus toimitettu</w:t>
+              <w:top w:val="single" w:sz="4" w:space="0" w:color="auto"/>
+              <w:left w:val="nil"/>
+              <w:bottom w:val="single" w:sz="4" w:space="0" w:color="auto"/>
+              <w:right w:val="single" w:sz="4" w:space="0" w:color="auto"/>
+            </w:tcBorders>
+            <w:shd w:val="clear" w:color="auto" w:fill="auto"/>
+            <w:noWrap/>
+            <w:vAlign w:val="bottom"/>
+            <w:hideMark/>
+          </w:tcPr>
+          <w:p>
+            <w:pPr>
+              <w:spacing w:after="0" w:line="240" w:lineRule="auto"/>
+              <w:rPr>
+                <w:rFonts w:ascii="Calibri" w:eastAsia="Times New Roman" w:hAnsi="Calibri" w:cs="Times New Roman"/>
+                <w:b/>
+                <w:bCs/>
+                <w:color w:val="000000"/>
+                <w:lang w:eastAsia="fi-FI"/>
+              </w:rPr>
+            </w:pPr>
+            <w:r>
+              <w:rPr>
+                <w:rFonts w:ascii="Calibri" w:eastAsia="Times New Roman" w:hAnsi="Calibri" w:cs="Times New Roman"/>
+                <w:b/>
+                <w:bCs/>
+                <w:color w:val="000000"/>
+                <w:lang w:eastAsia="fi-FI"/>
+              </w:rPr>
+              <w:t>Kuvailu</w:t>
             </w:r>
           </w:p>
         </w:tc>
@@ -5841,6 +6333,8 @@
               <w:spacing w:after="0" w:line="240" w:lineRule="auto"/>
               <w:rPr>
                 <w:rFonts w:ascii="Calibri" w:eastAsia="Times New Roman" w:hAnsi="Calibri" w:cs="Times New Roman"/>
+                <w:b/>
+                <w:bCs/>
                 <w:color w:val="000000"/>
                 <w:lang w:eastAsia="fi-FI"/>
               </w:rPr>
@@ -5881,7 +6375,7 @@
                 <w:color w:val="000000"/>
                 <w:lang w:eastAsia="fi-FI"/>
               </w:rPr>
-              <w:t>Hinta</w:t>
+              <w:t>Tunnus</w:t>
             </w:r>
           </w:p>
         </w:tc>
@@ -5914,7 +6408,25 @@
                 <w:color w:val="000000"/>
                 <w:lang w:eastAsia="fi-FI"/>
               </w:rPr>
-              <w:t>Desimaaliluku</w:t>
+              <w:t xml:space="preserve">Merkkijono, </w:t>
+            </w:r>
+            <w:proofErr w:type="spellStart"/>
+            <w:r>
+              <w:rPr>
+                <w:rFonts w:ascii="Calibri" w:eastAsia="Times New Roman" w:hAnsi="Calibri" w:cs="Times New Roman"/>
+                <w:color w:val="000000"/>
+                <w:lang w:eastAsia="fi-FI"/>
+              </w:rPr>
+              <w:t>max</w:t>
+            </w:r>
+            <w:proofErr w:type="spellEnd"/>
+            <w:r>
+              <w:rPr>
+                <w:rFonts w:ascii="Calibri" w:eastAsia="Times New Roman" w:hAnsi="Calibri" w:cs="Times New Roman"/>
+                <w:color w:val="000000"/>
+                <w:lang w:eastAsia="fi-FI"/>
+              </w:rPr>
+              <w:t xml:space="preserve"> 50 merkkiä</w:t>
             </w:r>
           </w:p>
         </w:tc>
@@ -5947,7 +6459,7 @@
                 <w:color w:val="000000"/>
                 <w:lang w:eastAsia="fi-FI"/>
               </w:rPr>
-              <w:t>Tuotteen hinta</w:t>
+              <w:t>Lennon tunnus (esim. SIIPI-111)</w:t>
             </w:r>
           </w:p>
         </w:tc>
@@ -5971,6 +6483,154 @@
               <w:rPr>
                 <w:rFonts w:ascii="Calibri" w:eastAsia="Times New Roman" w:hAnsi="Calibri" w:cs="Times New Roman"/>
                 <w:color w:val="000000"/>
+                <w:lang w:eastAsia="fi-FI"/>
+              </w:rPr>
+            </w:pPr>
+          </w:p>
+        </w:tc>
+      </w:tr>
+    </w:tbl>
+    <w:p/>
+    <w:tbl>
+      <w:tblPr>
+        <w:tblW w:w="9140" w:type="dxa"/>
+        <w:tblCellMar>
+          <w:left w:w="70" w:type="dxa"/>
+          <w:right w:w="70" w:type="dxa"/>
+        </w:tblCellMar>
+        <w:tblLook w:val="04A0" w:firstRow="1" w:lastRow="0" w:firstColumn="1" w:lastColumn="0" w:noHBand="0" w:noVBand="1"/>
+      </w:tblPr>
+      <w:tblGrid>
+        <w:gridCol w:w="1900"/>
+        <w:gridCol w:w="2940"/>
+        <w:gridCol w:w="3340"/>
+        <w:gridCol w:w="960"/>
+      </w:tblGrid>
+      <w:tr>
+        <w:trPr>
+          <w:trHeight w:val="290"/>
+        </w:trPr>
+        <w:tc>
+          <w:tcPr>
+            <w:tcW w:w="1900" w:type="dxa"/>
+            <w:tcBorders>
+              <w:top w:val="nil"/>
+              <w:left w:val="nil"/>
+              <w:bottom w:val="nil"/>
+              <w:right w:val="nil"/>
+            </w:tcBorders>
+            <w:shd w:val="clear" w:color="auto" w:fill="auto"/>
+            <w:noWrap/>
+            <w:vAlign w:val="bottom"/>
+            <w:hideMark/>
+          </w:tcPr>
+          <w:p>
+            <w:pPr>
+              <w:spacing w:after="0" w:line="240" w:lineRule="auto"/>
+              <w:rPr>
+                <w:rFonts w:ascii="Calibri" w:eastAsia="Times New Roman" w:hAnsi="Calibri" w:cs="Times New Roman"/>
+                <w:b/>
+                <w:bCs/>
+                <w:color w:val="000000"/>
+                <w:lang w:eastAsia="fi-FI"/>
+              </w:rPr>
+            </w:pPr>
+            <w:r>
+              <w:rPr>
+                <w:rFonts w:ascii="Calibri" w:eastAsia="Times New Roman" w:hAnsi="Calibri" w:cs="Times New Roman"/>
+                <w:b/>
+                <w:bCs/>
+                <w:color w:val="000000"/>
+                <w:lang w:eastAsia="fi-FI"/>
+              </w:rPr>
+              <w:t>Tilaus</w:t>
+            </w:r>
+            <w:r>
+              <w:rPr>
+                <w:rFonts w:ascii="Calibri" w:eastAsia="Times New Roman" w:hAnsi="Calibri" w:cs="Times New Roman"/>
+                <w:b/>
+                <w:bCs/>
+                <w:color w:val="000000"/>
+                <w:lang w:eastAsia="fi-FI"/>
+              </w:rPr>
+              <w:t>tiedot</w:t>
+            </w:r>
+          </w:p>
+        </w:tc>
+        <w:tc>
+          <w:tcPr>
+            <w:tcW w:w="2940" w:type="dxa"/>
+            <w:tcBorders>
+              <w:top w:val="nil"/>
+              <w:left w:val="nil"/>
+              <w:bottom w:val="nil"/>
+              <w:right w:val="nil"/>
+            </w:tcBorders>
+            <w:shd w:val="clear" w:color="auto" w:fill="auto"/>
+            <w:noWrap/>
+            <w:vAlign w:val="bottom"/>
+            <w:hideMark/>
+          </w:tcPr>
+          <w:p>
+            <w:pPr>
+              <w:spacing w:after="0" w:line="240" w:lineRule="auto"/>
+              <w:rPr>
+                <w:rFonts w:ascii="Calibri" w:eastAsia="Times New Roman" w:hAnsi="Calibri" w:cs="Times New Roman"/>
+                <w:b/>
+                <w:bCs/>
+                <w:color w:val="000000"/>
+                <w:lang w:eastAsia="fi-FI"/>
+              </w:rPr>
+            </w:pPr>
+          </w:p>
+        </w:tc>
+        <w:tc>
+          <w:tcPr>
+            <w:tcW w:w="3340" w:type="dxa"/>
+            <w:tcBorders>
+              <w:top w:val="nil"/>
+              <w:left w:val="nil"/>
+              <w:bottom w:val="nil"/>
+              <w:right w:val="nil"/>
+            </w:tcBorders>
+            <w:shd w:val="clear" w:color="auto" w:fill="auto"/>
+            <w:noWrap/>
+            <w:vAlign w:val="bottom"/>
+            <w:hideMark/>
+          </w:tcPr>
+          <w:p>
+            <w:pPr>
+              <w:spacing w:after="0" w:line="240" w:lineRule="auto"/>
+              <w:rPr>
+                <w:rFonts w:ascii="Times New Roman" w:eastAsia="Times New Roman" w:hAnsi="Times New Roman" w:cs="Times New Roman"/>
+                <w:sz w:val="20"/>
+                <w:szCs w:val="20"/>
+                <w:lang w:eastAsia="fi-FI"/>
+              </w:rPr>
+            </w:pPr>
+          </w:p>
+        </w:tc>
+        <w:tc>
+          <w:tcPr>
+            <w:tcW w:w="960" w:type="dxa"/>
+            <w:tcBorders>
+              <w:top w:val="nil"/>
+              <w:left w:val="nil"/>
+              <w:bottom w:val="nil"/>
+              <w:right w:val="nil"/>
+            </w:tcBorders>
+            <w:shd w:val="clear" w:color="auto" w:fill="auto"/>
+            <w:noWrap/>
+            <w:vAlign w:val="bottom"/>
+            <w:hideMark/>
+          </w:tcPr>
+          <w:p>
+            <w:pPr>
+              <w:spacing w:after="0" w:line="240" w:lineRule="auto"/>
+              <w:rPr>
+                <w:rFonts w:ascii="Times New Roman" w:eastAsia="Times New Roman" w:hAnsi="Times New Roman" w:cs="Times New Roman"/>
+                <w:sz w:val="20"/>
+                <w:szCs w:val="20"/>
                 <w:lang w:eastAsia="fi-FI"/>
               </w:rPr>
             </w:pPr>
@@ -5985,7 +6645,7 @@
           <w:tcPr>
             <w:tcW w:w="1900" w:type="dxa"/>
             <w:tcBorders>
-              <w:top w:val="nil"/>
+              <w:top w:val="single" w:sz="4" w:space="0" w:color="auto"/>
               <w:left w:val="single" w:sz="4" w:space="0" w:color="auto"/>
               <w:bottom w:val="single" w:sz="4" w:space="0" w:color="auto"/>
               <w:right w:val="single" w:sz="4" w:space="0" w:color="auto"/>
@@ -6000,52 +6660,58 @@
               <w:spacing w:after="0" w:line="240" w:lineRule="auto"/>
               <w:rPr>
                 <w:rFonts w:ascii="Calibri" w:eastAsia="Times New Roman" w:hAnsi="Calibri" w:cs="Times New Roman"/>
-                <w:color w:val="000000"/>
-                <w:lang w:eastAsia="fi-FI"/>
-              </w:rPr>
-            </w:pPr>
-            <w:proofErr w:type="spellStart"/>
-            <w:r>
-              <w:rPr>
-                <w:rFonts w:ascii="Calibri" w:eastAsia="Times New Roman" w:hAnsi="Calibri" w:cs="Times New Roman"/>
-                <w:color w:val="000000"/>
-                <w:lang w:eastAsia="fi-FI"/>
-              </w:rPr>
-              <w:t>Lento_ID</w:t>
-            </w:r>
-            <w:proofErr w:type="spellEnd"/>
+                <w:b/>
+                <w:bCs/>
+                <w:color w:val="000000"/>
+                <w:lang w:eastAsia="fi-FI"/>
+              </w:rPr>
+            </w:pPr>
+            <w:r>
+              <w:rPr>
+                <w:rFonts w:ascii="Calibri" w:eastAsia="Times New Roman" w:hAnsi="Calibri" w:cs="Times New Roman"/>
+                <w:b/>
+                <w:bCs/>
+                <w:color w:val="000000"/>
+                <w:lang w:eastAsia="fi-FI"/>
+              </w:rPr>
+              <w:t>Attribuutti</w:t>
+            </w:r>
           </w:p>
         </w:tc>
         <w:tc>
           <w:tcPr>
             <w:tcW w:w="2940" w:type="dxa"/>
             <w:tcBorders>
-              <w:top w:val="nil"/>
-              <w:left w:val="nil"/>
-              <w:bottom w:val="single" w:sz="4" w:space="0" w:color="auto"/>
-              <w:right w:val="single" w:sz="4" w:space="0" w:color="auto"/>
-            </w:tcBorders>
-            <w:shd w:val="clear" w:color="auto" w:fill="auto"/>
-            <w:noWrap/>
-            <w:vAlign w:val="bottom"/>
-            <w:hideMark/>
-          </w:tcPr>
-          <w:p>
-            <w:pPr>
-              <w:spacing w:after="0" w:line="240" w:lineRule="auto"/>
-              <w:rPr>
-                <w:rFonts w:ascii="Calibri" w:eastAsia="Times New Roman" w:hAnsi="Calibri" w:cs="Times New Roman"/>
-                <w:color w:val="000000"/>
-                <w:lang w:eastAsia="fi-FI"/>
-              </w:rPr>
-            </w:pPr>
-            <w:r>
-              <w:rPr>
-                <w:rFonts w:ascii="Calibri" w:eastAsia="Times New Roman" w:hAnsi="Calibri" w:cs="Times New Roman"/>
-                <w:color w:val="000000"/>
-                <w:lang w:eastAsia="fi-FI"/>
-              </w:rPr>
-              <w:t>Kokonaisluku</w:t>
+              <w:top w:val="single" w:sz="4" w:space="0" w:color="auto"/>
+              <w:left w:val="nil"/>
+              <w:bottom w:val="single" w:sz="4" w:space="0" w:color="auto"/>
+              <w:right w:val="single" w:sz="4" w:space="0" w:color="auto"/>
+            </w:tcBorders>
+            <w:shd w:val="clear" w:color="auto" w:fill="auto"/>
+            <w:noWrap/>
+            <w:vAlign w:val="bottom"/>
+            <w:hideMark/>
+          </w:tcPr>
+          <w:p>
+            <w:pPr>
+              <w:spacing w:after="0" w:line="240" w:lineRule="auto"/>
+              <w:rPr>
+                <w:rFonts w:ascii="Calibri" w:eastAsia="Times New Roman" w:hAnsi="Calibri" w:cs="Times New Roman"/>
+                <w:b/>
+                <w:bCs/>
+                <w:color w:val="000000"/>
+                <w:lang w:eastAsia="fi-FI"/>
+              </w:rPr>
+            </w:pPr>
+            <w:r>
+              <w:rPr>
+                <w:rFonts w:ascii="Calibri" w:eastAsia="Times New Roman" w:hAnsi="Calibri" w:cs="Times New Roman"/>
+                <w:b/>
+                <w:bCs/>
+                <w:color w:val="000000"/>
+                <w:lang w:eastAsia="fi-FI"/>
+              </w:rPr>
+              <w:t>Arvojoukko</w:t>
             </w:r>
           </w:p>
         </w:tc>
@@ -6053,32 +6719,36 @@
           <w:tcPr>
             <w:tcW w:w="3340" w:type="dxa"/>
             <w:tcBorders>
-              <w:top w:val="nil"/>
-              <w:left w:val="nil"/>
-              <w:bottom w:val="single" w:sz="4" w:space="0" w:color="auto"/>
-              <w:right w:val="single" w:sz="4" w:space="0" w:color="auto"/>
-            </w:tcBorders>
-            <w:shd w:val="clear" w:color="auto" w:fill="auto"/>
-            <w:noWrap/>
-            <w:vAlign w:val="bottom"/>
-            <w:hideMark/>
-          </w:tcPr>
-          <w:p>
-            <w:pPr>
-              <w:spacing w:after="0" w:line="240" w:lineRule="auto"/>
-              <w:rPr>
-                <w:rFonts w:ascii="Calibri" w:eastAsia="Times New Roman" w:hAnsi="Calibri" w:cs="Times New Roman"/>
-                <w:color w:val="000000"/>
-                <w:lang w:eastAsia="fi-FI"/>
-              </w:rPr>
-            </w:pPr>
-            <w:r>
-              <w:rPr>
-                <w:rFonts w:ascii="Calibri" w:eastAsia="Times New Roman" w:hAnsi="Calibri" w:cs="Times New Roman"/>
-                <w:color w:val="000000"/>
-                <w:lang w:eastAsia="fi-FI"/>
-              </w:rPr>
-              <w:t>Lennon ID</w:t>
+              <w:top w:val="single" w:sz="4" w:space="0" w:color="auto"/>
+              <w:left w:val="nil"/>
+              <w:bottom w:val="single" w:sz="4" w:space="0" w:color="auto"/>
+              <w:right w:val="single" w:sz="4" w:space="0" w:color="auto"/>
+            </w:tcBorders>
+            <w:shd w:val="clear" w:color="auto" w:fill="auto"/>
+            <w:noWrap/>
+            <w:vAlign w:val="bottom"/>
+            <w:hideMark/>
+          </w:tcPr>
+          <w:p>
+            <w:pPr>
+              <w:spacing w:after="0" w:line="240" w:lineRule="auto"/>
+              <w:rPr>
+                <w:rFonts w:ascii="Calibri" w:eastAsia="Times New Roman" w:hAnsi="Calibri" w:cs="Times New Roman"/>
+                <w:b/>
+                <w:bCs/>
+                <w:color w:val="000000"/>
+                <w:lang w:eastAsia="fi-FI"/>
+              </w:rPr>
+            </w:pPr>
+            <w:r>
+              <w:rPr>
+                <w:rFonts w:ascii="Calibri" w:eastAsia="Times New Roman" w:hAnsi="Calibri" w:cs="Times New Roman"/>
+                <w:b/>
+                <w:bCs/>
+                <w:color w:val="000000"/>
+                <w:lang w:eastAsia="fi-FI"/>
+              </w:rPr>
+              <w:t>Kuvailu</w:t>
             </w:r>
           </w:p>
         </w:tc>
@@ -6095,6 +6765,397 @@
             <w:noWrap/>
             <w:vAlign w:val="bottom"/>
             <w:hideMark/>
+          </w:tcPr>
+          <w:p>
+            <w:pPr>
+              <w:spacing w:after="0" w:line="240" w:lineRule="auto"/>
+              <w:rPr>
+                <w:rFonts w:ascii="Calibri" w:eastAsia="Times New Roman" w:hAnsi="Calibri" w:cs="Times New Roman"/>
+                <w:b/>
+                <w:bCs/>
+                <w:color w:val="000000"/>
+                <w:lang w:eastAsia="fi-FI"/>
+              </w:rPr>
+            </w:pPr>
+          </w:p>
+        </w:tc>
+      </w:tr>
+      <w:tr>
+        <w:trPr>
+          <w:trHeight w:val="290"/>
+        </w:trPr>
+        <w:tc>
+          <w:tcPr>
+            <w:tcW w:w="1900" w:type="dxa"/>
+            <w:tcBorders>
+              <w:top w:val="nil"/>
+              <w:left w:val="single" w:sz="4" w:space="0" w:color="auto"/>
+              <w:bottom w:val="single" w:sz="4" w:space="0" w:color="auto"/>
+              <w:right w:val="single" w:sz="4" w:space="0" w:color="auto"/>
+            </w:tcBorders>
+            <w:shd w:val="clear" w:color="auto" w:fill="auto"/>
+            <w:noWrap/>
+            <w:vAlign w:val="bottom"/>
+            <w:hideMark/>
+          </w:tcPr>
+          <w:p>
+            <w:pPr>
+              <w:spacing w:after="0" w:line="240" w:lineRule="auto"/>
+              <w:rPr>
+                <w:rFonts w:ascii="Calibri" w:eastAsia="Times New Roman" w:hAnsi="Calibri" w:cs="Times New Roman"/>
+                <w:color w:val="000000"/>
+                <w:lang w:eastAsia="fi-FI"/>
+              </w:rPr>
+            </w:pPr>
+            <w:proofErr w:type="spellStart"/>
+            <w:r>
+              <w:rPr>
+                <w:rFonts w:ascii="Calibri" w:eastAsia="Times New Roman" w:hAnsi="Calibri" w:cs="Times New Roman"/>
+                <w:color w:val="000000"/>
+                <w:lang w:eastAsia="fi-FI"/>
+              </w:rPr>
+              <w:t>Tilaus_ID</w:t>
+            </w:r>
+            <w:proofErr w:type="spellEnd"/>
+          </w:p>
+        </w:tc>
+        <w:tc>
+          <w:tcPr>
+            <w:tcW w:w="2940" w:type="dxa"/>
+            <w:tcBorders>
+              <w:top w:val="nil"/>
+              <w:left w:val="nil"/>
+              <w:bottom w:val="single" w:sz="4" w:space="0" w:color="auto"/>
+              <w:right w:val="single" w:sz="4" w:space="0" w:color="auto"/>
+            </w:tcBorders>
+            <w:shd w:val="clear" w:color="auto" w:fill="auto"/>
+            <w:noWrap/>
+            <w:vAlign w:val="bottom"/>
+            <w:hideMark/>
+          </w:tcPr>
+          <w:p>
+            <w:pPr>
+              <w:spacing w:after="0" w:line="240" w:lineRule="auto"/>
+              <w:rPr>
+                <w:rFonts w:ascii="Calibri" w:eastAsia="Times New Roman" w:hAnsi="Calibri" w:cs="Times New Roman"/>
+                <w:color w:val="000000"/>
+                <w:lang w:eastAsia="fi-FI"/>
+              </w:rPr>
+            </w:pPr>
+            <w:r>
+              <w:rPr>
+                <w:rFonts w:ascii="Calibri" w:eastAsia="Times New Roman" w:hAnsi="Calibri" w:cs="Times New Roman"/>
+                <w:color w:val="000000"/>
+                <w:lang w:eastAsia="fi-FI"/>
+              </w:rPr>
+              <w:t>Kokonaisluku</w:t>
+            </w:r>
+          </w:p>
+        </w:tc>
+        <w:tc>
+          <w:tcPr>
+            <w:tcW w:w="3340" w:type="dxa"/>
+            <w:tcBorders>
+              <w:top w:val="nil"/>
+              <w:left w:val="nil"/>
+              <w:bottom w:val="single" w:sz="4" w:space="0" w:color="auto"/>
+              <w:right w:val="single" w:sz="4" w:space="0" w:color="auto"/>
+            </w:tcBorders>
+            <w:shd w:val="clear" w:color="auto" w:fill="auto"/>
+            <w:noWrap/>
+            <w:vAlign w:val="bottom"/>
+            <w:hideMark/>
+          </w:tcPr>
+          <w:p>
+            <w:pPr>
+              <w:spacing w:after="0" w:line="240" w:lineRule="auto"/>
+              <w:rPr>
+                <w:rFonts w:ascii="Calibri" w:eastAsia="Times New Roman" w:hAnsi="Calibri" w:cs="Times New Roman"/>
+                <w:color w:val="000000"/>
+                <w:lang w:eastAsia="fi-FI"/>
+              </w:rPr>
+            </w:pPr>
+            <w:r>
+              <w:rPr>
+                <w:rFonts w:ascii="Calibri" w:eastAsia="Times New Roman" w:hAnsi="Calibri" w:cs="Times New Roman"/>
+                <w:color w:val="000000"/>
+                <w:lang w:eastAsia="fi-FI"/>
+              </w:rPr>
+              <w:t>Tilauksen ID</w:t>
+            </w:r>
+          </w:p>
+        </w:tc>
+        <w:tc>
+          <w:tcPr>
+            <w:tcW w:w="960" w:type="dxa"/>
+            <w:tcBorders>
+              <w:top w:val="nil"/>
+              <w:left w:val="nil"/>
+              <w:bottom w:val="nil"/>
+              <w:right w:val="nil"/>
+            </w:tcBorders>
+            <w:shd w:val="clear" w:color="auto" w:fill="auto"/>
+            <w:noWrap/>
+            <w:vAlign w:val="bottom"/>
+            <w:hideMark/>
+          </w:tcPr>
+          <w:p>
+            <w:pPr>
+              <w:spacing w:after="0" w:line="240" w:lineRule="auto"/>
+              <w:rPr>
+                <w:rFonts w:ascii="Calibri" w:eastAsia="Times New Roman" w:hAnsi="Calibri" w:cs="Times New Roman"/>
+                <w:color w:val="000000"/>
+                <w:lang w:eastAsia="fi-FI"/>
+              </w:rPr>
+            </w:pPr>
+          </w:p>
+        </w:tc>
+      </w:tr>
+      <w:tr>
+        <w:trPr>
+          <w:trHeight w:val="290"/>
+        </w:trPr>
+        <w:tc>
+          <w:tcPr>
+            <w:tcW w:w="1900" w:type="dxa"/>
+            <w:tcBorders>
+              <w:top w:val="nil"/>
+              <w:left w:val="single" w:sz="4" w:space="0" w:color="auto"/>
+              <w:bottom w:val="single" w:sz="4" w:space="0" w:color="auto"/>
+              <w:right w:val="single" w:sz="4" w:space="0" w:color="auto"/>
+            </w:tcBorders>
+            <w:shd w:val="clear" w:color="auto" w:fill="auto"/>
+            <w:noWrap/>
+            <w:vAlign w:val="bottom"/>
+            <w:hideMark/>
+          </w:tcPr>
+          <w:p>
+            <w:pPr>
+              <w:spacing w:after="0" w:line="240" w:lineRule="auto"/>
+              <w:rPr>
+                <w:rFonts w:ascii="Calibri" w:eastAsia="Times New Roman" w:hAnsi="Calibri" w:cs="Times New Roman"/>
+                <w:color w:val="000000"/>
+                <w:lang w:eastAsia="fi-FI"/>
+              </w:rPr>
+            </w:pPr>
+            <w:proofErr w:type="spellStart"/>
+            <w:r>
+              <w:rPr>
+                <w:rFonts w:ascii="Calibri" w:eastAsia="Times New Roman" w:hAnsi="Calibri" w:cs="Times New Roman"/>
+                <w:color w:val="000000"/>
+                <w:lang w:eastAsia="fi-FI"/>
+              </w:rPr>
+              <w:t>Tavara_ID</w:t>
+            </w:r>
+            <w:proofErr w:type="spellEnd"/>
+          </w:p>
+        </w:tc>
+        <w:tc>
+          <w:tcPr>
+            <w:tcW w:w="2940" w:type="dxa"/>
+            <w:tcBorders>
+              <w:top w:val="nil"/>
+              <w:left w:val="nil"/>
+              <w:bottom w:val="single" w:sz="4" w:space="0" w:color="auto"/>
+              <w:right w:val="single" w:sz="4" w:space="0" w:color="auto"/>
+            </w:tcBorders>
+            <w:shd w:val="clear" w:color="auto" w:fill="auto"/>
+            <w:noWrap/>
+            <w:vAlign w:val="bottom"/>
+            <w:hideMark/>
+          </w:tcPr>
+          <w:p>
+            <w:pPr>
+              <w:spacing w:after="0" w:line="240" w:lineRule="auto"/>
+              <w:rPr>
+                <w:rFonts w:ascii="Calibri" w:eastAsia="Times New Roman" w:hAnsi="Calibri" w:cs="Times New Roman"/>
+                <w:color w:val="000000"/>
+                <w:lang w:eastAsia="fi-FI"/>
+              </w:rPr>
+            </w:pPr>
+            <w:r>
+              <w:rPr>
+                <w:rFonts w:ascii="Calibri" w:eastAsia="Times New Roman" w:hAnsi="Calibri" w:cs="Times New Roman"/>
+                <w:color w:val="000000"/>
+                <w:lang w:eastAsia="fi-FI"/>
+              </w:rPr>
+              <w:t>Kokonaisluku</w:t>
+            </w:r>
+          </w:p>
+        </w:tc>
+        <w:tc>
+          <w:tcPr>
+            <w:tcW w:w="3340" w:type="dxa"/>
+            <w:tcBorders>
+              <w:top w:val="nil"/>
+              <w:left w:val="nil"/>
+              <w:bottom w:val="single" w:sz="4" w:space="0" w:color="auto"/>
+              <w:right w:val="single" w:sz="4" w:space="0" w:color="auto"/>
+            </w:tcBorders>
+            <w:shd w:val="clear" w:color="auto" w:fill="auto"/>
+            <w:noWrap/>
+            <w:vAlign w:val="bottom"/>
+            <w:hideMark/>
+          </w:tcPr>
+          <w:p>
+            <w:pPr>
+              <w:spacing w:after="0" w:line="240" w:lineRule="auto"/>
+              <w:rPr>
+                <w:rFonts w:ascii="Calibri" w:eastAsia="Times New Roman" w:hAnsi="Calibri" w:cs="Times New Roman"/>
+                <w:color w:val="000000"/>
+                <w:lang w:eastAsia="fi-FI"/>
+              </w:rPr>
+            </w:pPr>
+            <w:r>
+              <w:rPr>
+                <w:rFonts w:ascii="Calibri" w:eastAsia="Times New Roman" w:hAnsi="Calibri" w:cs="Times New Roman"/>
+                <w:color w:val="000000"/>
+                <w:lang w:eastAsia="fi-FI"/>
+              </w:rPr>
+              <w:t>Tavaran ID</w:t>
+            </w:r>
+          </w:p>
+        </w:tc>
+        <w:tc>
+          <w:tcPr>
+            <w:tcW w:w="960" w:type="dxa"/>
+            <w:tcBorders>
+              <w:top w:val="nil"/>
+              <w:left w:val="nil"/>
+              <w:bottom w:val="nil"/>
+              <w:right w:val="nil"/>
+            </w:tcBorders>
+            <w:shd w:val="clear" w:color="auto" w:fill="auto"/>
+            <w:noWrap/>
+            <w:vAlign w:val="bottom"/>
+            <w:hideMark/>
+          </w:tcPr>
+          <w:p>
+            <w:pPr>
+              <w:spacing w:after="0" w:line="240" w:lineRule="auto"/>
+              <w:rPr>
+                <w:rFonts w:ascii="Calibri" w:eastAsia="Times New Roman" w:hAnsi="Calibri" w:cs="Times New Roman"/>
+                <w:color w:val="000000"/>
+                <w:lang w:eastAsia="fi-FI"/>
+              </w:rPr>
+            </w:pPr>
+          </w:p>
+        </w:tc>
+      </w:tr>
+      <w:tr>
+        <w:trPr>
+          <w:trHeight w:val="290"/>
+        </w:trPr>
+        <w:tc>
+          <w:tcPr>
+            <w:tcW w:w="1900" w:type="dxa"/>
+            <w:tcBorders>
+              <w:top w:val="nil"/>
+              <w:left w:val="single" w:sz="4" w:space="0" w:color="auto"/>
+              <w:bottom w:val="single" w:sz="4" w:space="0" w:color="auto"/>
+              <w:right w:val="single" w:sz="4" w:space="0" w:color="auto"/>
+            </w:tcBorders>
+            <w:shd w:val="clear" w:color="auto" w:fill="auto"/>
+            <w:noWrap/>
+            <w:vAlign w:val="bottom"/>
+          </w:tcPr>
+          <w:p>
+            <w:pPr>
+              <w:spacing w:after="0" w:line="240" w:lineRule="auto"/>
+              <w:rPr>
+                <w:rFonts w:ascii="Calibri" w:eastAsia="Times New Roman" w:hAnsi="Calibri" w:cs="Times New Roman"/>
+                <w:color w:val="000000"/>
+                <w:lang w:eastAsia="fi-FI"/>
+              </w:rPr>
+            </w:pPr>
+            <w:r>
+              <w:rPr>
+                <w:rFonts w:ascii="Calibri" w:eastAsia="Times New Roman" w:hAnsi="Calibri" w:cs="Times New Roman"/>
+                <w:color w:val="000000"/>
+                <w:lang w:eastAsia="fi-FI"/>
+              </w:rPr>
+              <w:t>kpl</w:t>
+            </w:r>
+          </w:p>
+        </w:tc>
+        <w:tc>
+          <w:tcPr>
+            <w:tcW w:w="2940" w:type="dxa"/>
+            <w:tcBorders>
+              <w:top w:val="nil"/>
+              <w:left w:val="nil"/>
+              <w:bottom w:val="single" w:sz="4" w:space="0" w:color="auto"/>
+              <w:right w:val="single" w:sz="4" w:space="0" w:color="auto"/>
+            </w:tcBorders>
+            <w:shd w:val="clear" w:color="auto" w:fill="auto"/>
+            <w:noWrap/>
+            <w:vAlign w:val="bottom"/>
+          </w:tcPr>
+          <w:p>
+            <w:pPr>
+              <w:spacing w:after="0" w:line="240" w:lineRule="auto"/>
+              <w:rPr>
+                <w:rFonts w:ascii="Calibri" w:eastAsia="Times New Roman" w:hAnsi="Calibri" w:cs="Times New Roman"/>
+                <w:color w:val="000000"/>
+                <w:lang w:eastAsia="fi-FI"/>
+              </w:rPr>
+            </w:pPr>
+            <w:r>
+              <w:rPr>
+                <w:rFonts w:ascii="Calibri" w:eastAsia="Times New Roman" w:hAnsi="Calibri" w:cs="Times New Roman"/>
+                <w:color w:val="000000"/>
+                <w:lang w:eastAsia="fi-FI"/>
+              </w:rPr>
+              <w:t>Kokonaisluku</w:t>
+            </w:r>
+          </w:p>
+        </w:tc>
+        <w:tc>
+          <w:tcPr>
+            <w:tcW w:w="3340" w:type="dxa"/>
+            <w:tcBorders>
+              <w:top w:val="nil"/>
+              <w:left w:val="nil"/>
+              <w:bottom w:val="single" w:sz="4" w:space="0" w:color="auto"/>
+              <w:right w:val="single" w:sz="4" w:space="0" w:color="auto"/>
+            </w:tcBorders>
+            <w:shd w:val="clear" w:color="auto" w:fill="auto"/>
+            <w:noWrap/>
+            <w:vAlign w:val="bottom"/>
+          </w:tcPr>
+          <w:p>
+            <w:pPr>
+              <w:spacing w:after="0" w:line="240" w:lineRule="auto"/>
+              <w:rPr>
+                <w:rFonts w:ascii="Calibri" w:eastAsia="Times New Roman" w:hAnsi="Calibri" w:cs="Times New Roman"/>
+                <w:color w:val="000000"/>
+                <w:lang w:eastAsia="fi-FI"/>
+              </w:rPr>
+            </w:pPr>
+            <w:proofErr w:type="gramStart"/>
+            <w:r>
+              <w:rPr>
+                <w:rFonts w:ascii="Calibri" w:eastAsia="Times New Roman" w:hAnsi="Calibri" w:cs="Times New Roman"/>
+                <w:color w:val="000000"/>
+                <w:lang w:eastAsia="fi-FI"/>
+              </w:rPr>
+              <w:t>Monta kappaletta tilattu</w:t>
+            </w:r>
+            <w:proofErr w:type="gramEnd"/>
+          </w:p>
+        </w:tc>
+        <w:tc>
+          <w:tcPr>
+            <w:tcW w:w="960" w:type="dxa"/>
+            <w:tcBorders>
+              <w:top w:val="nil"/>
+              <w:left w:val="nil"/>
+              <w:bottom w:val="nil"/>
+              <w:right w:val="nil"/>
+            </w:tcBorders>
+            <w:shd w:val="clear" w:color="auto" w:fill="auto"/>
+            <w:noWrap/>
+            <w:vAlign w:val="bottom"/>
           </w:tcPr>
           <w:p>
             <w:pPr>
@@ -6165,60 +7226,27 @@
           <w:b/>
         </w:rPr>
       </w:pPr>
+      <w:r>
+        <w:rPr>
+          <w:b/>
+        </w:rPr>
+        <w:t>Tietokantakaavio:</w:t>
+      </w:r>
     </w:p>
     <w:p>
-      <w:pPr>
-        <w:rPr>
-          <w:b/>
-        </w:rPr>
-      </w:pPr>
+      <w:r>
+        <w:t xml:space="preserve">Käyttäjä voi tehdä tilauksia, joihin liittyy Ateria, Lento ja Tavaroita. Monesta moneen yhteys löytyy Tilauksen ja Tavaran väliltä. </w:t>
+      </w:r>
+      <w:proofErr w:type="gramStart"/>
+      <w:r>
+        <w:t>Tilaustiedot toimii</w:t>
+      </w:r>
+      <w:proofErr w:type="gramEnd"/>
+      <w:r>
+        <w:t xml:space="preserve"> näiden välitauluna. Jokaisessa Tilaustiedossa on tilauksen id, tavaran id ja montako kappaletta tavaraa on tilattu.  Tavaraan liittyy myös tavaran valmistaja. </w:t>
+      </w:r>
     </w:p>
     <w:p>
-      <w:pPr>
-        <w:rPr>
-          <w:b/>
-        </w:rPr>
-      </w:pPr>
-    </w:p>
-    <w:p>
-      <w:pPr>
-        <w:rPr>
-          <w:b/>
-        </w:rPr>
-      </w:pPr>
-    </w:p>
-    <w:p>
-      <w:pPr>
-        <w:rPr>
-          <w:b/>
-        </w:rPr>
-      </w:pPr>
-    </w:p>
-    <w:p>
-      <w:pPr>
-        <w:rPr>
-          <w:b/>
-        </w:rPr>
-      </w:pPr>
-    </w:p>
-    <w:p>
-      <w:pPr>
-        <w:rPr>
-          <w:b/>
-        </w:rPr>
-      </w:pPr>
-      <w:bookmarkStart w:id="0" w:name="_GoBack"/>
-      <w:bookmarkEnd w:id="0"/>
-      <w:r>
-        <w:rPr>
-          <w:b/>
-        </w:rPr>
-        <w:lastRenderedPageBreak/>
-        <w:t>Tietokantakaavio:</w:t>
-      </w:r>
-    </w:p>
-    <w:p/>
-    <w:p>
       <w:r>
         <w:rPr>
           <w:noProof/>
@@ -6226,9 +7254,9 @@
         </w:rPr>
         <w:drawing>
           <wp:inline distT="0" distB="0" distL="0" distR="0">
-            <wp:extent cx="6120130" cy="6355520"/>
-            <wp:effectExtent l="0" t="0" r="0" b="7620"/>
-            <wp:docPr id="3" name="Kuva 3" descr="C:\Users\Jesse\Downloads\Tietokantakaavio.jpg"/>
+            <wp:extent cx="6120130" cy="6598852"/>
+            <wp:effectExtent l="0" t="0" r="0" b="0"/>
+            <wp:docPr id="2" name="Kuva 2" descr="C:\Users\Jesse\Downloads\Tietokantakaavio.png"/>
             <wp:cNvGraphicFramePr>
               <a:graphicFrameLocks xmlns:a="http://schemas.openxmlformats.org/drawingml/2006/main" noChangeAspect="1"/>
             </wp:cNvGraphicFramePr>
@@ -6236,7 +7264,7 @@
               <a:graphicData uri="http://schemas.openxmlformats.org/drawingml/2006/picture">
                 <pic:pic xmlns:pic="http://schemas.openxmlformats.org/drawingml/2006/picture">
                   <pic:nvPicPr>
-                    <pic:cNvPr id="0" name="Picture 4" descr="C:\Users\Jesse\Downloads\Tietokantakaavio.jpg"/>
+                    <pic:cNvPr id="0" name="Picture 4" descr="C:\Users\Jesse\Downloads\Tietokantakaavio.png"/>
                     <pic:cNvPicPr>
                       <a:picLocks noChangeAspect="1" noChangeArrowheads="1"/>
                     </pic:cNvPicPr>
@@ -6257,7 +7285,1022 @@
                   <pic:spPr bwMode="auto">
                     <a:xfrm>
                       <a:off x="0" y="0"/>
-                      <a:ext cx="6120130" cy="6355520"/>
+                      <a:ext cx="6120130" cy="6598852"/>
+                    </a:xfrm>
+                    <a:prstGeom prst="rect">
+                      <a:avLst/>
+                    </a:prstGeom>
+                    <a:noFill/>
+                    <a:ln>
+                      <a:noFill/>
+                    </a:ln>
+                  </pic:spPr>
+                </pic:pic>
+              </a:graphicData>
+            </a:graphic>
+          </wp:inline>
+        </w:drawing>
+      </w:r>
+    </w:p>
+    <w:p>
+      <w:pPr>
+        <w:rPr>
+          <w:b/>
+        </w:rPr>
+      </w:pPr>
+    </w:p>
+    <w:p>
+      <w:pPr>
+        <w:rPr>
+          <w:b/>
+        </w:rPr>
+      </w:pPr>
+    </w:p>
+    <w:p>
+      <w:pPr>
+        <w:rPr>
+          <w:b/>
+        </w:rPr>
+      </w:pPr>
+    </w:p>
+    <w:p>
+      <w:pPr>
+        <w:rPr>
+          <w:b/>
+        </w:rPr>
+      </w:pPr>
+    </w:p>
+    <w:p>
+      <w:pPr>
+        <w:rPr>
+          <w:b/>
+        </w:rPr>
+      </w:pPr>
+    </w:p>
+    <w:p>
+      <w:pPr>
+        <w:rPr>
+          <w:b/>
+          <w:sz w:val="32"/>
+          <w:szCs w:val="32"/>
+        </w:rPr>
+      </w:pPr>
+      <w:r>
+        <w:rPr>
+          <w:b/>
+          <w:sz w:val="32"/>
+          <w:szCs w:val="32"/>
+        </w:rPr>
+        <w:t>Asennus ja käyttöohje:</w:t>
+      </w:r>
+    </w:p>
+    <w:p>
+      <w:r>
+        <w:t xml:space="preserve">Sovellus voidaan helpoiten asentaa </w:t>
+      </w:r>
+      <w:proofErr w:type="spellStart"/>
+      <w:r>
+        <w:t>Heroku</w:t>
+      </w:r>
+      <w:proofErr w:type="spellEnd"/>
+      <w:r>
+        <w:t xml:space="preserve">-Palveluun. Helpoiten tämä onnistuu </w:t>
+      </w:r>
+      <w:proofErr w:type="spellStart"/>
+      <w:r>
+        <w:t>cloonaamalla</w:t>
+      </w:r>
+      <w:proofErr w:type="spellEnd"/>
+      <w:r>
+        <w:t xml:space="preserve"> projekti </w:t>
+      </w:r>
+      <w:proofErr w:type="spellStart"/>
+      <w:r>
+        <w:t>Git-r</w:t>
+      </w:r>
+      <w:r>
+        <w:t>epositorystä</w:t>
+      </w:r>
+      <w:proofErr w:type="spellEnd"/>
+      <w:r>
+        <w:t xml:space="preserve"> ja luomalla sille </w:t>
+      </w:r>
+      <w:proofErr w:type="spellStart"/>
+      <w:r>
+        <w:t>H</w:t>
+      </w:r>
+      <w:r>
+        <w:t>erokun</w:t>
+      </w:r>
+      <w:proofErr w:type="spellEnd"/>
+      <w:r>
+        <w:t xml:space="preserve"> ohjeiden perusteella oma sovellusosoite. </w:t>
+      </w:r>
+      <w:proofErr w:type="spellStart"/>
+      <w:r>
+        <w:t>Heroku</w:t>
+      </w:r>
+      <w:proofErr w:type="spellEnd"/>
+      <w:r>
+        <w:t xml:space="preserve"> sovellukseen tulee myös aktivoida tietokanta käyttöön. </w:t>
+      </w:r>
+      <w:proofErr w:type="gramStart"/>
+      <w:r>
+        <w:t>Sovelluksen käyttäminen omalla koneella onnistuu myös kunhan muuttaa ohjelmasta löytyvien tietokantayhteyksien asetuksia vastaamaan oman ko</w:t>
+      </w:r>
+      <w:r>
+        <w:t>neensa asetuksia.</w:t>
+      </w:r>
+      <w:proofErr w:type="gramEnd"/>
+      <w:r>
+        <w:t xml:space="preserve"> Projektin tarvitsema riippuvuudet voi ladata </w:t>
+      </w:r>
+      <w:proofErr w:type="spellStart"/>
+      <w:r>
+        <w:t>mavenin</w:t>
+      </w:r>
+      <w:proofErr w:type="spellEnd"/>
+      <w:r>
+        <w:t xml:space="preserve"> </w:t>
+      </w:r>
+      <w:proofErr w:type="spellStart"/>
+      <w:r>
+        <w:t>clean</w:t>
+      </w:r>
+      <w:proofErr w:type="spellEnd"/>
+      <w:r>
+        <w:t xml:space="preserve"> </w:t>
+      </w:r>
+      <w:proofErr w:type="spellStart"/>
+      <w:r>
+        <w:t>install:lla</w:t>
+      </w:r>
+      <w:proofErr w:type="spellEnd"/>
+      <w:r>
+        <w:t>, jonka jälkeen sen voi käynnistää</w:t>
+      </w:r>
+      <w:r>
+        <w:t xml:space="preserve"> vaikka </w:t>
+      </w:r>
+      <w:proofErr w:type="spellStart"/>
+      <w:r>
+        <w:t>IDE:stä</w:t>
+      </w:r>
+      <w:proofErr w:type="spellEnd"/>
+      <w:r>
+        <w:t xml:space="preserve"> tai </w:t>
+      </w:r>
+      <w:proofErr w:type="spellStart"/>
+      <w:r>
+        <w:t>mvn</w:t>
+      </w:r>
+      <w:proofErr w:type="spellEnd"/>
+      <w:r>
+        <w:t xml:space="preserve"> </w:t>
+      </w:r>
+      <w:proofErr w:type="spellStart"/>
+      <w:r>
+        <w:t>spring-boot:run</w:t>
+      </w:r>
+      <w:proofErr w:type="spellEnd"/>
+      <w:r>
+        <w:t xml:space="preserve"> avulla.</w:t>
+      </w:r>
+      <w:r>
+        <w:t xml:space="preserve"> Tämä voi vaatia kuitenkin pientä säätöä.</w:t>
+      </w:r>
+    </w:p>
+    <w:p>
+      <w:r>
+        <w:t xml:space="preserve">Sovelluksen käyttäminen </w:t>
+      </w:r>
+      <w:r>
+        <w:t>on helppoa, kaikki hoituu käyttö</w:t>
+      </w:r>
+      <w:r>
+        <w:t xml:space="preserve">liittymän avulla. </w:t>
+      </w:r>
+    </w:p>
+    <w:p>
+      <w:pPr>
+        <w:rPr>
+          <w:b/>
+          <w:sz w:val="32"/>
+          <w:szCs w:val="32"/>
+        </w:rPr>
+      </w:pPr>
+      <w:r>
+        <w:rPr>
+          <w:b/>
+          <w:sz w:val="32"/>
+          <w:szCs w:val="32"/>
+        </w:rPr>
+        <w:t>Yleisrakenne</w:t>
+      </w:r>
+    </w:p>
+    <w:p>
+      <w:pPr>
+        <w:autoSpaceDE w:val="0"/>
+        <w:autoSpaceDN w:val="0"/>
+        <w:adjustRightInd w:val="0"/>
+        <w:spacing w:after="0" w:line="240" w:lineRule="auto"/>
+        <w:rPr>
+          <w:rFonts w:asciiTheme="majorHAnsi" w:hAnsiTheme="majorHAnsi" w:cs="Courier New"/>
+        </w:rPr>
+      </w:pPr>
+      <w:proofErr w:type="spellStart"/>
+      <w:r>
+        <w:rPr>
+          <w:rFonts w:asciiTheme="majorHAnsi" w:hAnsiTheme="majorHAnsi" w:cs="Courier New"/>
+        </w:rPr>
+        <w:t>Backend</w:t>
+      </w:r>
+      <w:proofErr w:type="spellEnd"/>
+      <w:r>
+        <w:rPr>
+          <w:rFonts w:asciiTheme="majorHAnsi" w:hAnsiTheme="majorHAnsi" w:cs="Courier New"/>
+        </w:rPr>
+        <w:t xml:space="preserve"> sovellusta (</w:t>
+      </w:r>
+      <w:proofErr w:type="spellStart"/>
+      <w:r>
+        <w:rPr>
+          <w:rFonts w:asciiTheme="majorHAnsi" w:hAnsiTheme="majorHAnsi" w:cs="Courier New"/>
+        </w:rPr>
+        <w:t>Spring</w:t>
+      </w:r>
+      <w:proofErr w:type="spellEnd"/>
+      <w:r>
+        <w:rPr>
+          <w:rFonts w:asciiTheme="majorHAnsi" w:hAnsiTheme="majorHAnsi" w:cs="Courier New"/>
+        </w:rPr>
+        <w:t xml:space="preserve">) tehdessä on käytännössä noudatettu vain Controller-mallia. Eli </w:t>
+      </w:r>
+      <w:proofErr w:type="spellStart"/>
+      <w:r>
+        <w:rPr>
+          <w:rFonts w:asciiTheme="majorHAnsi" w:hAnsiTheme="majorHAnsi" w:cs="Courier New"/>
+        </w:rPr>
+        <w:t>Spring</w:t>
+      </w:r>
+      <w:proofErr w:type="spellEnd"/>
+      <w:r>
+        <w:rPr>
+          <w:rFonts w:asciiTheme="majorHAnsi" w:hAnsiTheme="majorHAnsi" w:cs="Courier New"/>
+        </w:rPr>
+        <w:t xml:space="preserve"> </w:t>
+      </w:r>
+      <w:proofErr w:type="spellStart"/>
+      <w:r>
+        <w:rPr>
+          <w:rFonts w:asciiTheme="majorHAnsi" w:hAnsiTheme="majorHAnsi" w:cs="Courier New"/>
+        </w:rPr>
+        <w:t>sovellukseta</w:t>
+      </w:r>
+      <w:proofErr w:type="spellEnd"/>
+      <w:r>
+        <w:rPr>
+          <w:rFonts w:asciiTheme="majorHAnsi" w:hAnsiTheme="majorHAnsi" w:cs="Courier New"/>
+        </w:rPr>
+        <w:t xml:space="preserve"> löytyy vain Controllerit, joiden vastuulla on tarjota REST-pohjaiset palvelut halutuille "Malleille". Varsinaisia Malleja ei kuitenkaan löydy </w:t>
+      </w:r>
+      <w:proofErr w:type="spellStart"/>
+      <w:r>
+        <w:rPr>
+          <w:rFonts w:asciiTheme="majorHAnsi" w:hAnsiTheme="majorHAnsi" w:cs="Courier New"/>
+        </w:rPr>
+        <w:t>Spring</w:t>
+      </w:r>
+      <w:proofErr w:type="spellEnd"/>
+      <w:r>
+        <w:rPr>
+          <w:rFonts w:asciiTheme="majorHAnsi" w:hAnsiTheme="majorHAnsi" w:cs="Courier New"/>
+        </w:rPr>
+        <w:t xml:space="preserve"> sovelluksesta, vaan ne tarjotaan </w:t>
+      </w:r>
+      <w:proofErr w:type="spellStart"/>
+      <w:r>
+        <w:rPr>
+          <w:rFonts w:asciiTheme="majorHAnsi" w:hAnsiTheme="majorHAnsi" w:cs="Courier New"/>
+        </w:rPr>
+        <w:t>Angular</w:t>
+      </w:r>
+      <w:proofErr w:type="spellEnd"/>
+      <w:r>
+        <w:rPr>
+          <w:rFonts w:asciiTheme="majorHAnsi" w:hAnsiTheme="majorHAnsi" w:cs="Courier New"/>
+        </w:rPr>
+        <w:t xml:space="preserve"> </w:t>
+      </w:r>
+      <w:proofErr w:type="spellStart"/>
+      <w:r>
+        <w:rPr>
+          <w:rFonts w:asciiTheme="majorHAnsi" w:hAnsiTheme="majorHAnsi" w:cs="Courier New"/>
+        </w:rPr>
+        <w:t>Front</w:t>
+      </w:r>
+      <w:proofErr w:type="spellEnd"/>
+      <w:r>
+        <w:rPr>
+          <w:rFonts w:asciiTheme="majorHAnsi" w:hAnsiTheme="majorHAnsi" w:cs="Courier New"/>
+        </w:rPr>
+        <w:t xml:space="preserve"> </w:t>
+      </w:r>
+      <w:proofErr w:type="spellStart"/>
+      <w:r>
+        <w:rPr>
+          <w:rFonts w:asciiTheme="majorHAnsi" w:hAnsiTheme="majorHAnsi" w:cs="Courier New"/>
+        </w:rPr>
+        <w:t>End</w:t>
+      </w:r>
+      <w:proofErr w:type="spellEnd"/>
+      <w:r>
+        <w:rPr>
+          <w:rFonts w:asciiTheme="majorHAnsi" w:hAnsiTheme="majorHAnsi" w:cs="Courier New"/>
+        </w:rPr>
+        <w:t xml:space="preserve"> sovelluksessa. Controllerit hoitavat tietokanta toiminnot JDBC-Moduulin avulla. Eli tietokantaan liittyvä </w:t>
+      </w:r>
+      <w:proofErr w:type="spellStart"/>
+      <w:r>
+        <w:rPr>
+          <w:rFonts w:asciiTheme="majorHAnsi" w:hAnsiTheme="majorHAnsi" w:cs="Courier New"/>
+        </w:rPr>
+        <w:t>toiminnalisuus</w:t>
+      </w:r>
+      <w:proofErr w:type="spellEnd"/>
+      <w:r>
+        <w:rPr>
+          <w:rFonts w:asciiTheme="majorHAnsi" w:hAnsiTheme="majorHAnsi" w:cs="Courier New"/>
+        </w:rPr>
+        <w:t xml:space="preserve"> löytyy </w:t>
+      </w:r>
+      <w:proofErr w:type="spellStart"/>
+      <w:r>
+        <w:rPr>
+          <w:rFonts w:asciiTheme="majorHAnsi" w:hAnsiTheme="majorHAnsi" w:cs="Courier New"/>
+        </w:rPr>
+        <w:t>Spring</w:t>
+      </w:r>
+      <w:proofErr w:type="spellEnd"/>
+      <w:r>
+        <w:rPr>
+          <w:rFonts w:asciiTheme="majorHAnsi" w:hAnsiTheme="majorHAnsi" w:cs="Courier New"/>
+        </w:rPr>
+        <w:t>-sovelluksen Controllereista = luokannimiController eli esim. tavaraController.</w:t>
+      </w:r>
+    </w:p>
+    <w:p>
+      <w:pPr>
+        <w:autoSpaceDE w:val="0"/>
+        <w:autoSpaceDN w:val="0"/>
+        <w:adjustRightInd w:val="0"/>
+        <w:spacing w:after="0" w:line="240" w:lineRule="auto"/>
+        <w:rPr>
+          <w:rFonts w:asciiTheme="majorHAnsi" w:hAnsiTheme="majorHAnsi" w:cs="Courier New"/>
+        </w:rPr>
+      </w:pPr>
+    </w:p>
+    <w:p>
+      <w:pPr>
+        <w:autoSpaceDE w:val="0"/>
+        <w:autoSpaceDN w:val="0"/>
+        <w:adjustRightInd w:val="0"/>
+        <w:spacing w:after="0" w:line="240" w:lineRule="auto"/>
+        <w:rPr>
+          <w:rFonts w:asciiTheme="majorHAnsi" w:hAnsiTheme="majorHAnsi" w:cs="Courier New"/>
+        </w:rPr>
+      </w:pPr>
+      <w:proofErr w:type="spellStart"/>
+      <w:r>
+        <w:rPr>
+          <w:rFonts w:asciiTheme="majorHAnsi" w:hAnsiTheme="majorHAnsi" w:cs="Courier New"/>
+        </w:rPr>
+        <w:t>Frontend</w:t>
+      </w:r>
+      <w:proofErr w:type="spellEnd"/>
+      <w:r>
+        <w:rPr>
+          <w:rFonts w:asciiTheme="majorHAnsi" w:hAnsiTheme="majorHAnsi" w:cs="Courier New"/>
+        </w:rPr>
+        <w:t xml:space="preserve"> sovellus on toteutettuna </w:t>
+      </w:r>
+      <w:proofErr w:type="spellStart"/>
+      <w:r>
+        <w:rPr>
+          <w:rFonts w:asciiTheme="majorHAnsi" w:hAnsiTheme="majorHAnsi" w:cs="Courier New"/>
+        </w:rPr>
+        <w:t>Javascriptin</w:t>
+      </w:r>
+      <w:proofErr w:type="spellEnd"/>
+      <w:r>
+        <w:rPr>
+          <w:rFonts w:asciiTheme="majorHAnsi" w:hAnsiTheme="majorHAnsi" w:cs="Courier New"/>
+        </w:rPr>
+        <w:t xml:space="preserve">, </w:t>
+      </w:r>
+      <w:proofErr w:type="spellStart"/>
+      <w:r>
+        <w:rPr>
+          <w:rFonts w:asciiTheme="majorHAnsi" w:hAnsiTheme="majorHAnsi" w:cs="Courier New"/>
+        </w:rPr>
+        <w:t>AngularJS</w:t>
+      </w:r>
+      <w:proofErr w:type="spellEnd"/>
+      <w:r>
+        <w:rPr>
+          <w:rFonts w:asciiTheme="majorHAnsi" w:hAnsiTheme="majorHAnsi" w:cs="Courier New"/>
+        </w:rPr>
+        <w:t xml:space="preserve"> ja </w:t>
+      </w:r>
+      <w:proofErr w:type="spellStart"/>
+      <w:r>
+        <w:rPr>
+          <w:rFonts w:asciiTheme="majorHAnsi" w:hAnsiTheme="majorHAnsi" w:cs="Courier New"/>
+        </w:rPr>
+        <w:t>JQuery</w:t>
+      </w:r>
+      <w:proofErr w:type="spellEnd"/>
+      <w:r>
+        <w:rPr>
+          <w:rFonts w:asciiTheme="majorHAnsi" w:hAnsiTheme="majorHAnsi" w:cs="Courier New"/>
+        </w:rPr>
+        <w:t xml:space="preserve">-lisäosien avulla, joka noudattaa </w:t>
+      </w:r>
+      <w:proofErr w:type="spellStart"/>
+      <w:r>
+        <w:rPr>
+          <w:rFonts w:asciiTheme="majorHAnsi" w:hAnsiTheme="majorHAnsi" w:cs="Courier New"/>
+        </w:rPr>
+        <w:t>Model</w:t>
+      </w:r>
+      <w:proofErr w:type="spellEnd"/>
+      <w:r>
+        <w:rPr>
+          <w:rFonts w:asciiTheme="majorHAnsi" w:hAnsiTheme="majorHAnsi" w:cs="Courier New"/>
+        </w:rPr>
+        <w:t xml:space="preserve">, </w:t>
+      </w:r>
+      <w:proofErr w:type="spellStart"/>
+      <w:r>
+        <w:rPr>
+          <w:rFonts w:asciiTheme="majorHAnsi" w:hAnsiTheme="majorHAnsi" w:cs="Courier New"/>
+        </w:rPr>
+        <w:t>View</w:t>
+      </w:r>
+      <w:proofErr w:type="spellEnd"/>
+      <w:r>
+        <w:rPr>
+          <w:rFonts w:asciiTheme="majorHAnsi" w:hAnsiTheme="majorHAnsi" w:cs="Courier New"/>
+        </w:rPr>
+        <w:t xml:space="preserve"> ja Controller periaatteita.</w:t>
+      </w:r>
+      <w:r>
+        <w:rPr>
+          <w:rFonts w:asciiTheme="majorHAnsi" w:hAnsiTheme="majorHAnsi" w:cs="Courier New"/>
+        </w:rPr>
+        <w:t xml:space="preserve"> </w:t>
+      </w:r>
+      <w:proofErr w:type="spellStart"/>
+      <w:r>
+        <w:rPr>
+          <w:rFonts w:asciiTheme="majorHAnsi" w:hAnsiTheme="majorHAnsi" w:cs="Courier New"/>
+        </w:rPr>
+        <w:t>Angularin</w:t>
+      </w:r>
+      <w:proofErr w:type="spellEnd"/>
+      <w:r>
+        <w:rPr>
+          <w:rFonts w:asciiTheme="majorHAnsi" w:hAnsiTheme="majorHAnsi" w:cs="Courier New"/>
+        </w:rPr>
+        <w:t xml:space="preserve"> </w:t>
+      </w:r>
+      <w:proofErr w:type="spellStart"/>
+      <w:r>
+        <w:rPr>
+          <w:rFonts w:asciiTheme="majorHAnsi" w:hAnsiTheme="majorHAnsi" w:cs="Courier New"/>
+        </w:rPr>
+        <w:t>c</w:t>
+      </w:r>
+      <w:r>
+        <w:rPr>
+          <w:rFonts w:asciiTheme="majorHAnsi" w:hAnsiTheme="majorHAnsi" w:cs="Courier New"/>
+        </w:rPr>
+        <w:t>ontrollerit</w:t>
+      </w:r>
+      <w:proofErr w:type="spellEnd"/>
+      <w:r>
+        <w:rPr>
+          <w:rFonts w:asciiTheme="majorHAnsi" w:hAnsiTheme="majorHAnsi" w:cs="Courier New"/>
+        </w:rPr>
+        <w:t xml:space="preserve"> tarjoavat </w:t>
+      </w:r>
+      <w:proofErr w:type="spellStart"/>
+      <w:r>
+        <w:rPr>
+          <w:rFonts w:asciiTheme="majorHAnsi" w:hAnsiTheme="majorHAnsi" w:cs="Courier New"/>
+        </w:rPr>
+        <w:t>BackEnd</w:t>
+      </w:r>
+      <w:proofErr w:type="spellEnd"/>
+      <w:r>
+        <w:rPr>
+          <w:rFonts w:asciiTheme="majorHAnsi" w:hAnsiTheme="majorHAnsi" w:cs="Courier New"/>
+        </w:rPr>
+        <w:t xml:space="preserve">-sovelluksen tarjoamat REST-pohjaiset palvelut, joita </w:t>
+      </w:r>
+      <w:proofErr w:type="spellStart"/>
+      <w:r>
+        <w:rPr>
+          <w:rFonts w:asciiTheme="majorHAnsi" w:hAnsiTheme="majorHAnsi" w:cs="Courier New"/>
+        </w:rPr>
+        <w:t>View</w:t>
+      </w:r>
+      <w:proofErr w:type="spellEnd"/>
+      <w:r>
+        <w:rPr>
+          <w:rFonts w:asciiTheme="majorHAnsi" w:hAnsiTheme="majorHAnsi" w:cs="Courier New"/>
+        </w:rPr>
+        <w:t>-</w:t>
+      </w:r>
+      <w:r>
+        <w:rPr>
+          <w:rFonts w:asciiTheme="majorHAnsi" w:hAnsiTheme="majorHAnsi" w:cs="Courier New"/>
+        </w:rPr>
+        <w:t xml:space="preserve">luokkien avulla voidaan kutsua (eli </w:t>
+      </w:r>
+      <w:proofErr w:type="spellStart"/>
+      <w:r>
+        <w:rPr>
+          <w:rFonts w:asciiTheme="majorHAnsi" w:hAnsiTheme="majorHAnsi" w:cs="Courier New"/>
+        </w:rPr>
+        <w:t>Angular</w:t>
+      </w:r>
+      <w:proofErr w:type="spellEnd"/>
+      <w:r>
+        <w:rPr>
+          <w:rFonts w:asciiTheme="majorHAnsi" w:hAnsiTheme="majorHAnsi" w:cs="Courier New"/>
+        </w:rPr>
+        <w:t xml:space="preserve"> kutsuu </w:t>
+      </w:r>
+      <w:proofErr w:type="spellStart"/>
+      <w:r>
+        <w:rPr>
+          <w:rFonts w:asciiTheme="majorHAnsi" w:hAnsiTheme="majorHAnsi" w:cs="Courier New"/>
+        </w:rPr>
+        <w:t>back-end</w:t>
+      </w:r>
+      <w:proofErr w:type="spellEnd"/>
+      <w:r>
+        <w:rPr>
+          <w:rFonts w:asciiTheme="majorHAnsi" w:hAnsiTheme="majorHAnsi" w:cs="Courier New"/>
+        </w:rPr>
+        <w:t xml:space="preserve"> sovelluksen REST-palveluita).</w:t>
+      </w:r>
+    </w:p>
+    <w:p>
+      <w:pPr>
+        <w:autoSpaceDE w:val="0"/>
+        <w:autoSpaceDN w:val="0"/>
+        <w:adjustRightInd w:val="0"/>
+        <w:spacing w:after="0" w:line="240" w:lineRule="auto"/>
+        <w:rPr>
+          <w:rFonts w:asciiTheme="majorHAnsi" w:hAnsiTheme="majorHAnsi" w:cs="Courier New"/>
+        </w:rPr>
+      </w:pPr>
+    </w:p>
+    <w:p>
+      <w:pPr>
+        <w:autoSpaceDE w:val="0"/>
+        <w:autoSpaceDN w:val="0"/>
+        <w:adjustRightInd w:val="0"/>
+        <w:spacing w:after="0" w:line="240" w:lineRule="auto"/>
+        <w:rPr>
+          <w:rFonts w:asciiTheme="majorHAnsi" w:hAnsiTheme="majorHAnsi" w:cs="Courier New"/>
+        </w:rPr>
+      </w:pPr>
+      <w:r>
+        <w:rPr>
+          <w:rFonts w:asciiTheme="majorHAnsi" w:hAnsiTheme="majorHAnsi" w:cs="Courier New"/>
+        </w:rPr>
+        <w:t xml:space="preserve">Sovelluksen rakenne on varsin selkeä: </w:t>
+      </w:r>
+      <w:proofErr w:type="gramStart"/>
+      <w:r>
+        <w:rPr>
+          <w:rFonts w:asciiTheme="majorHAnsi" w:hAnsiTheme="majorHAnsi" w:cs="Courier New"/>
+        </w:rPr>
+        <w:t>Controllerit löytyy</w:t>
+      </w:r>
+      <w:proofErr w:type="gramEnd"/>
+      <w:r>
+        <w:rPr>
+          <w:rFonts w:asciiTheme="majorHAnsi" w:hAnsiTheme="majorHAnsi" w:cs="Courier New"/>
+        </w:rPr>
+        <w:t xml:space="preserve"> </w:t>
+      </w:r>
+      <w:proofErr w:type="spellStart"/>
+      <w:r>
+        <w:rPr>
+          <w:rFonts w:asciiTheme="majorHAnsi" w:hAnsiTheme="majorHAnsi" w:cs="Courier New"/>
+        </w:rPr>
+        <w:t>js</w:t>
+      </w:r>
+      <w:proofErr w:type="spellEnd"/>
+      <w:r>
+        <w:rPr>
+          <w:rFonts w:asciiTheme="majorHAnsi" w:hAnsiTheme="majorHAnsi" w:cs="Courier New"/>
+        </w:rPr>
+        <w:t xml:space="preserve">-kansion alta Controller-kansiosta nimiController-periaatteella. </w:t>
+      </w:r>
+      <w:proofErr w:type="spellStart"/>
+      <w:r>
+        <w:rPr>
+          <w:rFonts w:asciiTheme="majorHAnsi" w:hAnsiTheme="majorHAnsi" w:cs="Courier New"/>
+        </w:rPr>
+        <w:t>Views</w:t>
+      </w:r>
+      <w:proofErr w:type="spellEnd"/>
+      <w:r>
+        <w:rPr>
+          <w:rFonts w:asciiTheme="majorHAnsi" w:hAnsiTheme="majorHAnsi" w:cs="Courier New"/>
+        </w:rPr>
+        <w:t xml:space="preserve">-kansiosta löytyvät kaikki HTML-tiedostot. Monikossa oleva (tavarat) tarjoaa listaus ja uuden asian lisäämisen kun yksikössä oleva (tavara) muokkauksen ja yhden "esiintymän" tarkastelemisen. Controllereissa taas </w:t>
+      </w:r>
+      <w:proofErr w:type="spellStart"/>
+      <w:r>
+        <w:rPr>
+          <w:rFonts w:asciiTheme="majorHAnsi" w:hAnsiTheme="majorHAnsi" w:cs="Courier New"/>
+        </w:rPr>
+        <w:t>esim</w:t>
+      </w:r>
+      <w:proofErr w:type="spellEnd"/>
+      <w:r>
+        <w:rPr>
+          <w:rFonts w:asciiTheme="majorHAnsi" w:hAnsiTheme="majorHAnsi" w:cs="Courier New"/>
+        </w:rPr>
+        <w:t xml:space="preserve"> TavaraController tarjoaa metodit listaukseen ja lisäämiseen, kun TavaranController tarjoaa kaiken yksittäiseen tavaraan ja sen päivittämiseen tarvittavat metodit. </w:t>
+      </w:r>
+    </w:p>
+    <w:p>
+      <w:pPr>
+        <w:autoSpaceDE w:val="0"/>
+        <w:autoSpaceDN w:val="0"/>
+        <w:adjustRightInd w:val="0"/>
+        <w:spacing w:after="0" w:line="240" w:lineRule="auto"/>
+        <w:rPr>
+          <w:rFonts w:asciiTheme="majorHAnsi" w:hAnsiTheme="majorHAnsi" w:cs="Courier New"/>
+        </w:rPr>
+      </w:pPr>
+    </w:p>
+    <w:p>
+      <w:pPr>
+        <w:autoSpaceDE w:val="0"/>
+        <w:autoSpaceDN w:val="0"/>
+        <w:adjustRightInd w:val="0"/>
+        <w:spacing w:after="0" w:line="240" w:lineRule="auto"/>
+        <w:rPr>
+          <w:rFonts w:asciiTheme="majorHAnsi" w:hAnsiTheme="majorHAnsi" w:cs="Courier New"/>
+        </w:rPr>
+      </w:pPr>
+      <w:r>
+        <w:rPr>
+          <w:rFonts w:asciiTheme="majorHAnsi" w:hAnsiTheme="majorHAnsi" w:cs="Courier New"/>
+        </w:rPr>
+        <w:t xml:space="preserve">JS-kansion alta </w:t>
+      </w:r>
+      <w:r>
+        <w:rPr>
+          <w:rFonts w:asciiTheme="majorHAnsi" w:hAnsiTheme="majorHAnsi" w:cs="Courier New"/>
+        </w:rPr>
+        <w:t>löytyvästä</w:t>
+      </w:r>
+      <w:r>
+        <w:rPr>
+          <w:rFonts w:asciiTheme="majorHAnsi" w:hAnsiTheme="majorHAnsi" w:cs="Courier New"/>
+        </w:rPr>
+        <w:t xml:space="preserve"> </w:t>
+      </w:r>
+      <w:proofErr w:type="spellStart"/>
+      <w:r>
+        <w:rPr>
+          <w:rFonts w:asciiTheme="majorHAnsi" w:hAnsiTheme="majorHAnsi" w:cs="Courier New"/>
+        </w:rPr>
+        <w:t>libs</w:t>
+      </w:r>
+      <w:proofErr w:type="spellEnd"/>
+      <w:r>
+        <w:rPr>
+          <w:rFonts w:asciiTheme="majorHAnsi" w:hAnsiTheme="majorHAnsi" w:cs="Courier New"/>
+        </w:rPr>
+        <w:t xml:space="preserve">-hakemistosta löytyvät kaikki sovelluksen käyttämät </w:t>
+      </w:r>
+      <w:proofErr w:type="spellStart"/>
+      <w:r>
+        <w:rPr>
+          <w:rFonts w:asciiTheme="majorHAnsi" w:hAnsiTheme="majorHAnsi" w:cs="Courier New"/>
+        </w:rPr>
+        <w:t>javascript</w:t>
+      </w:r>
+      <w:proofErr w:type="spellEnd"/>
+      <w:r>
+        <w:rPr>
+          <w:rFonts w:asciiTheme="majorHAnsi" w:hAnsiTheme="majorHAnsi" w:cs="Courier New"/>
+        </w:rPr>
+        <w:t xml:space="preserve"> liitännäiset: </w:t>
+      </w:r>
+      <w:proofErr w:type="spellStart"/>
+      <w:r>
+        <w:rPr>
+          <w:rFonts w:asciiTheme="majorHAnsi" w:hAnsiTheme="majorHAnsi" w:cs="Courier New"/>
+        </w:rPr>
+        <w:t>jquery</w:t>
+      </w:r>
+      <w:proofErr w:type="spellEnd"/>
+      <w:r>
+        <w:rPr>
+          <w:rFonts w:asciiTheme="majorHAnsi" w:hAnsiTheme="majorHAnsi" w:cs="Courier New"/>
+        </w:rPr>
+        <w:t xml:space="preserve">, </w:t>
+      </w:r>
+      <w:proofErr w:type="spellStart"/>
+      <w:r>
+        <w:rPr>
+          <w:rFonts w:asciiTheme="majorHAnsi" w:hAnsiTheme="majorHAnsi" w:cs="Courier New"/>
+        </w:rPr>
+        <w:t>angular</w:t>
+      </w:r>
+      <w:proofErr w:type="spellEnd"/>
+      <w:r>
+        <w:rPr>
+          <w:rFonts w:asciiTheme="majorHAnsi" w:hAnsiTheme="majorHAnsi" w:cs="Courier New"/>
+        </w:rPr>
+        <w:t xml:space="preserve">, </w:t>
+      </w:r>
+      <w:proofErr w:type="spellStart"/>
+      <w:r>
+        <w:rPr>
+          <w:rFonts w:asciiTheme="majorHAnsi" w:hAnsiTheme="majorHAnsi" w:cs="Courier New"/>
+        </w:rPr>
+        <w:t>angular-route</w:t>
+      </w:r>
+      <w:proofErr w:type="spellEnd"/>
+      <w:r>
+        <w:rPr>
+          <w:rFonts w:asciiTheme="majorHAnsi" w:hAnsiTheme="majorHAnsi" w:cs="Courier New"/>
+        </w:rPr>
+        <w:t xml:space="preserve"> ja </w:t>
+      </w:r>
+      <w:proofErr w:type="spellStart"/>
+      <w:r>
+        <w:rPr>
+          <w:rFonts w:asciiTheme="majorHAnsi" w:hAnsiTheme="majorHAnsi" w:cs="Courier New"/>
+        </w:rPr>
+        <w:t>firebase</w:t>
+      </w:r>
+      <w:proofErr w:type="spellEnd"/>
+      <w:r>
+        <w:rPr>
+          <w:rFonts w:asciiTheme="majorHAnsi" w:hAnsiTheme="majorHAnsi" w:cs="Courier New"/>
+        </w:rPr>
+        <w:t xml:space="preserve">. </w:t>
+      </w:r>
+      <w:proofErr w:type="spellStart"/>
+      <w:r>
+        <w:rPr>
+          <w:rFonts w:asciiTheme="majorHAnsi" w:hAnsiTheme="majorHAnsi" w:cs="Courier New"/>
+        </w:rPr>
+        <w:t>Firebasea</w:t>
+      </w:r>
+      <w:proofErr w:type="spellEnd"/>
+      <w:r>
+        <w:rPr>
+          <w:rFonts w:asciiTheme="majorHAnsi" w:hAnsiTheme="majorHAnsi" w:cs="Courier New"/>
+        </w:rPr>
+        <w:t xml:space="preserve"> sovellus käyttää käyttäjien hallintaan: kirjautumiseen ja rekisteröintiin. </w:t>
+      </w:r>
+      <w:proofErr w:type="gramStart"/>
+      <w:r>
+        <w:rPr>
+          <w:rFonts w:asciiTheme="majorHAnsi" w:hAnsiTheme="majorHAnsi" w:cs="Courier New"/>
+        </w:rPr>
+        <w:t xml:space="preserve">Käyttäjän kirjautuessa sovellus tarkistaa löytyykö käyttäjä </w:t>
+      </w:r>
+      <w:proofErr w:type="spellStart"/>
+      <w:r>
+        <w:rPr>
+          <w:rFonts w:asciiTheme="majorHAnsi" w:hAnsiTheme="majorHAnsi" w:cs="Courier New"/>
+        </w:rPr>
+        <w:t>firebasen</w:t>
+      </w:r>
+      <w:proofErr w:type="spellEnd"/>
+      <w:r>
+        <w:rPr>
+          <w:rFonts w:asciiTheme="majorHAnsi" w:hAnsiTheme="majorHAnsi" w:cs="Courier New"/>
+        </w:rPr>
+        <w:t xml:space="preserve"> tietokannasta, jos löytyy niin käyttäjä kirjataan sisään jos salasana on oikein.</w:t>
+      </w:r>
+      <w:proofErr w:type="gramEnd"/>
+      <w:r>
+        <w:rPr>
+          <w:rFonts w:asciiTheme="majorHAnsi" w:hAnsiTheme="majorHAnsi" w:cs="Courier New"/>
+        </w:rPr>
+        <w:t xml:space="preserve"> Jos käyttäjää ei löydy, lisätään se </w:t>
+      </w:r>
+      <w:proofErr w:type="spellStart"/>
+      <w:r>
+        <w:rPr>
+          <w:rFonts w:asciiTheme="majorHAnsi" w:hAnsiTheme="majorHAnsi" w:cs="Courier New"/>
+        </w:rPr>
+        <w:t>firebasen</w:t>
+      </w:r>
+      <w:proofErr w:type="spellEnd"/>
+      <w:r>
+        <w:rPr>
+          <w:rFonts w:asciiTheme="majorHAnsi" w:hAnsiTheme="majorHAnsi" w:cs="Courier New"/>
+        </w:rPr>
+        <w:t xml:space="preserve"> tietokantaan sekä sovelluksen omaan tietokantaan. Sovelluksen omassa tietokannassa on tallessa turvallisuussyistä vain sähköpostit ja tieto siitä onko käyttäjä </w:t>
+      </w:r>
+      <w:proofErr w:type="spellStart"/>
+      <w:r>
+        <w:rPr>
+          <w:rFonts w:asciiTheme="majorHAnsi" w:hAnsiTheme="majorHAnsi" w:cs="Courier New"/>
+        </w:rPr>
+        <w:t>admin</w:t>
+      </w:r>
+      <w:proofErr w:type="spellEnd"/>
+      <w:r>
+        <w:rPr>
+          <w:rFonts w:asciiTheme="majorHAnsi" w:hAnsiTheme="majorHAnsi" w:cs="Courier New"/>
+        </w:rPr>
+        <w:t>.</w:t>
+      </w:r>
+      <w:r>
+        <w:rPr>
+          <w:rFonts w:asciiTheme="majorHAnsi" w:hAnsiTheme="majorHAnsi" w:cs="Courier New"/>
+        </w:rPr>
+        <w:t xml:space="preserve"> CSS-tiedostot (</w:t>
+      </w:r>
+      <w:proofErr w:type="spellStart"/>
+      <w:r>
+        <w:rPr>
+          <w:rFonts w:asciiTheme="majorHAnsi" w:hAnsiTheme="majorHAnsi" w:cs="Courier New"/>
+        </w:rPr>
+        <w:t>bootstrap</w:t>
+      </w:r>
+      <w:proofErr w:type="spellEnd"/>
+      <w:r>
+        <w:rPr>
+          <w:rFonts w:asciiTheme="majorHAnsi" w:hAnsiTheme="majorHAnsi" w:cs="Courier New"/>
+        </w:rPr>
+        <w:t>) on hakemiston polussa johtuen ongelmista sen löytymisen kanssa.</w:t>
+      </w:r>
+    </w:p>
+    <w:p>
+      <w:pPr>
+        <w:rPr>
+          <w:b/>
+        </w:rPr>
+      </w:pPr>
+    </w:p>
+    <w:p>
+      <w:pPr>
+        <w:rPr>
+          <w:b/>
+          <w:sz w:val="32"/>
+          <w:szCs w:val="32"/>
+        </w:rPr>
+      </w:pPr>
+      <w:r>
+        <w:rPr>
+          <w:b/>
+          <w:sz w:val="32"/>
+          <w:szCs w:val="32"/>
+        </w:rPr>
+        <w:t>Käyttöliittymä ja järjestelmän komponentit</w:t>
+      </w:r>
+    </w:p>
+    <w:p>
+      <w:proofErr w:type="gramStart"/>
+      <w:r>
+        <w:t>Alla käyttöliittymän ja järjestelmän tärkeimmät komponentit yleisellä tasolla.</w:t>
+      </w:r>
+      <w:proofErr w:type="gramEnd"/>
+      <w:r>
+        <w:t xml:space="preserve"> Aloitussivulta käyttäjä pääsee tarkastelemaan </w:t>
+      </w:r>
+      <w:proofErr w:type="spellStart"/>
+      <w:r>
+        <w:t>menubar:n</w:t>
+      </w:r>
+      <w:proofErr w:type="spellEnd"/>
+      <w:r>
+        <w:t xml:space="preserve"> kautta haluamiansa kohteita (kuten Tavaroita tai Aterioita). Alla olevassa kaaviossa nimi kuvaa siis jonkin kohteen nimeä: eli esimerkiksi tavaraController. Ilman kirjautumista käyttäjä voi tarkastella kaikkien kohteiden listausta ja tarkastella kohteiden yksittäisiä kohteita. Käyttäjä voi myös rekisteröityä palveluun, jonka jälkeen kirjautua järjestelmään.</w:t>
+      </w:r>
+      <w:r>
+        <w:t xml:space="preserve"> Kirjauduttuaan käyttäjä voi tilata </w:t>
+      </w:r>
+      <w:r>
+        <w:lastRenderedPageBreak/>
+        <w:t>tavaroita ja valita aterian haluamalleen lennolleen.</w:t>
+      </w:r>
+      <w:r>
+        <w:t xml:space="preserve"> Kirjautumisen jälkeen</w:t>
+      </w:r>
+      <w:r>
+        <w:t xml:space="preserve"> </w:t>
+      </w:r>
+      <w:proofErr w:type="spellStart"/>
+      <w:r>
+        <w:t>Admin</w:t>
+      </w:r>
+      <w:proofErr w:type="spellEnd"/>
+      <w:r>
+        <w:t xml:space="preserve"> käyttäjä voi poistaa, lisätä ja muokata kohteita. </w:t>
+      </w:r>
+      <w:r>
+        <w:t xml:space="preserve">Eli </w:t>
+      </w:r>
+      <w:proofErr w:type="spellStart"/>
+      <w:r>
+        <w:t>Adminille</w:t>
+      </w:r>
+      <w:proofErr w:type="spellEnd"/>
+      <w:r>
+        <w:t xml:space="preserve"> ja tavalliselle käyttäjälle on erilliset tunnukset.</w:t>
+      </w:r>
+    </w:p>
+    <w:p>
+      <w:r>
+        <w:t xml:space="preserve">Tehtyään tilauksen käyttäjä voi tilaukset sivulta tarkastella tekemiään tilauksia, peruuttaa sen tai vähentää tai lisätä tilaamiaan tuotteita. Ateriaa käyttäjä ei pysty vaihtamaan. Tilauksen voi peruuttaa vain jos sitä ei ole asetettu toimitetuksi. </w:t>
+      </w:r>
+      <w:proofErr w:type="spellStart"/>
+      <w:r>
+        <w:t>Admin</w:t>
+      </w:r>
+      <w:proofErr w:type="spellEnd"/>
+      <w:r>
+        <w:t xml:space="preserve"> käyttäjä voi tarkastella kaikkien tekemiä tilauksia ja asettaa ne toimitetuksi.</w:t>
+      </w:r>
+    </w:p>
+    <w:p>
+      <w:proofErr w:type="spellStart"/>
+      <w:r>
+        <w:t>Admin</w:t>
+      </w:r>
+      <w:proofErr w:type="spellEnd"/>
+      <w:r>
+        <w:t xml:space="preserve"> käyttäjä voi lisätä tuotteita tietokantaan, muokata ja poistaa niitä. Jotta tilaukset pysyisivät ehjänä, järjestelmästä ei voida poistaa tuotteita tai aterioita jotka ovat tilattuja jossain tilauksessa. Tämä on estetty asettamalla nappi ”</w:t>
+      </w:r>
+      <w:proofErr w:type="spellStart"/>
+      <w:r>
+        <w:t>disabled</w:t>
+      </w:r>
+      <w:proofErr w:type="spellEnd"/>
+      <w:r>
+        <w:t xml:space="preserve">”-tilaan. </w:t>
+      </w:r>
+    </w:p>
+    <w:p/>
+    <w:p>
+      <w:r>
+        <w:rPr>
+          <w:noProof/>
+          <w:lang w:eastAsia="fi-FI"/>
+        </w:rPr>
+        <w:drawing>
+          <wp:inline distT="0" distB="0" distL="0" distR="0">
+            <wp:extent cx="6120130" cy="4899464"/>
+            <wp:effectExtent l="0" t="0" r="0" b="0"/>
+            <wp:docPr id="1" name="Kuva 1" descr="C:\Users\Jesse\Downloads\Jörjestelmäkaavio_v1.png"/>
+            <wp:cNvGraphicFramePr>
+              <a:graphicFrameLocks xmlns:a="http://schemas.openxmlformats.org/drawingml/2006/main" noChangeAspect="1"/>
+            </wp:cNvGraphicFramePr>
+            <a:graphic xmlns:a="http://schemas.openxmlformats.org/drawingml/2006/main">
+              <a:graphicData uri="http://schemas.openxmlformats.org/drawingml/2006/picture">
+                <pic:pic xmlns:pic="http://schemas.openxmlformats.org/drawingml/2006/picture">
+                  <pic:nvPicPr>
+                    <pic:cNvPr id="0" name="Picture 2" descr="C:\Users\Jesse\Downloads\Jörjestelmäkaavio_v1.png"/>
+                    <pic:cNvPicPr>
+                      <a:picLocks noChangeAspect="1" noChangeArrowheads="1"/>
+                    </pic:cNvPicPr>
+                  </pic:nvPicPr>
+                  <pic:blipFill>
+                    <a:blip r:embed="rId7">
+                      <a:extLst>
+                        <a:ext uri="{28A0092B-C50C-407E-A947-70E740481C1C}">
+                          <a14:useLocalDpi xmlns:a14="http://schemas.microsoft.com/office/drawing/2010/main" val="0"/>
+                        </a:ext>
+                      </a:extLst>
+                    </a:blip>
+                    <a:srcRect/>
+                    <a:stretch>
+                      <a:fillRect/>
+                    </a:stretch>
+                  </pic:blipFill>
+                  <pic:spPr bwMode="auto">
+                    <a:xfrm>
+                      <a:off x="0" y="0"/>
+                      <a:ext cx="6120130" cy="4899464"/>
                     </a:xfrm>
                     <a:prstGeom prst="rect">
                       <a:avLst/>
@@ -6834,6 +8877,7 @@
   <w:style w:type="paragraph" w:default="1" w:styleId="Normaali">
     <w:name w:val="Normal"/>
     <w:qFormat/>
+    <w:rsid w:val="002A329B"/>
   </w:style>
   <w:style w:type="paragraph" w:styleId="Otsikko1">
     <w:name w:val="heading 1"/>
@@ -6854,6 +8898,29 @@
       <w:color w:val="2E74B5" w:themeColor="accent1" w:themeShade="BF"/>
       <w:sz w:val="32"/>
       <w:szCs w:val="32"/>
+    </w:rPr>
+  </w:style>
+  <w:style w:type="paragraph" w:styleId="Otsikko2">
+    <w:name w:val="heading 2"/>
+    <w:basedOn w:val="Normaali"/>
+    <w:next w:val="Normaali"/>
+    <w:link w:val="Otsikko2Char"/>
+    <w:uiPriority w:val="9"/>
+    <w:semiHidden/>
+    <w:unhideWhenUsed/>
+    <w:qFormat/>
+    <w:rsid w:val="005B1573"/>
+    <w:pPr>
+      <w:keepNext/>
+      <w:keepLines/>
+      <w:spacing w:before="40" w:after="0"/>
+      <w:outlineLvl w:val="1"/>
+    </w:pPr>
+    <w:rPr>
+      <w:rFonts w:asciiTheme="majorHAnsi" w:eastAsiaTheme="majorEastAsia" w:hAnsiTheme="majorHAnsi" w:cstheme="majorBidi"/>
+      <w:color w:val="2E74B5" w:themeColor="accent1" w:themeShade="BF"/>
+      <w:sz w:val="26"/>
+      <w:szCs w:val="26"/>
     </w:rPr>
   </w:style>
   <w:style w:type="character" w:default="1" w:styleId="Kappaleenoletusfontti">
@@ -6895,6 +8962,31 @@
       <w:sz w:val="32"/>
       <w:szCs w:val="32"/>
     </w:rPr>
+  </w:style>
+  <w:style w:type="character" w:customStyle="1" w:styleId="Otsikko2Char">
+    <w:name w:val="Otsikko 2 Char"/>
+    <w:basedOn w:val="Kappaleenoletusfontti"/>
+    <w:link w:val="Otsikko2"/>
+    <w:uiPriority w:val="9"/>
+    <w:semiHidden/>
+    <w:rsid w:val="005B1573"/>
+    <w:rPr>
+      <w:rFonts w:asciiTheme="majorHAnsi" w:eastAsiaTheme="majorEastAsia" w:hAnsiTheme="majorHAnsi" w:cstheme="majorBidi"/>
+      <w:color w:val="2E74B5" w:themeColor="accent1" w:themeShade="BF"/>
+      <w:sz w:val="26"/>
+      <w:szCs w:val="26"/>
+    </w:rPr>
+  </w:style>
+  <w:style w:type="paragraph" w:styleId="Luettelokappale">
+    <w:name w:val="List Paragraph"/>
+    <w:basedOn w:val="Normaali"/>
+    <w:uiPriority w:val="34"/>
+    <w:qFormat/>
+    <w:rsid w:val="001B41C5"/>
+    <w:pPr>
+      <w:ind w:left="720"/>
+      <w:contextualSpacing/>
+    </w:pPr>
   </w:style>
 </w:styles>
 </file>
